--- a/Proposal TA Raka Sulthon fix.docx
+++ b/Proposal TA Raka Sulthon fix.docx
@@ -3154,7 +3154,325 @@
           <w:sz w:val="24"/>
           <w:szCs w:val="24"/>
         </w:rPr>
-        <w:t xml:space="preserve"> masih membuat para pengguna bingung dan merasa kurang nyaman untuk mereka gunakan. </w:t>
+        <w:t xml:space="preserve"> masih membuat para pengguna bingung dan merasa kurang nyaman untuk mereka gunakan</w:t>
+      </w:r>
+      <w:r>
+        <w:rPr>
+          <w:rFonts w:ascii="Times New Roman" w:hAnsi="Times New Roman" w:cs="Times New Roman"/>
+          <w:sz w:val="24"/>
+          <w:szCs w:val="24"/>
+        </w:rPr>
+        <w:t xml:space="preserve">, hal ini terjadi lantaran banyak yang membandingkan </w:t>
+      </w:r>
+      <w:r>
+        <w:rPr>
+          <w:rFonts w:ascii="Times New Roman" w:hAnsi="Times New Roman" w:cs="Times New Roman"/>
+          <w:i/>
+          <w:sz w:val="24"/>
+          <w:szCs w:val="24"/>
+        </w:rPr>
+        <w:t>UI</w:t>
+      </w:r>
+      <w:r>
+        <w:rPr>
+          <w:rFonts w:ascii="Times New Roman" w:hAnsi="Times New Roman" w:cs="Times New Roman"/>
+          <w:sz w:val="24"/>
+          <w:szCs w:val="24"/>
+        </w:rPr>
+        <w:t xml:space="preserve"> yang ada pada </w:t>
+      </w:r>
+      <w:r>
+        <w:rPr>
+          <w:rFonts w:ascii="Times New Roman" w:hAnsi="Times New Roman" w:cs="Times New Roman"/>
+          <w:i/>
+          <w:sz w:val="24"/>
+          <w:szCs w:val="24"/>
+        </w:rPr>
+        <w:t>Sestyc</w:t>
+      </w:r>
+      <w:r>
+        <w:rPr>
+          <w:rFonts w:ascii="Times New Roman" w:hAnsi="Times New Roman" w:cs="Times New Roman"/>
+          <w:i/>
+          <w:sz w:val="24"/>
+          <w:szCs w:val="24"/>
+        </w:rPr>
+        <w:t xml:space="preserve"> </w:t>
+      </w:r>
+      <w:r>
+        <w:rPr>
+          <w:rFonts w:ascii="Times New Roman" w:hAnsi="Times New Roman" w:cs="Times New Roman"/>
+          <w:sz w:val="24"/>
+          <w:szCs w:val="24"/>
+        </w:rPr>
+        <w:t>dengan media sosial lainya, padahal setiap media sosial memiliki kelebihan dan k</w:t>
+      </w:r>
+      <w:r>
+        <w:rPr>
+          <w:rFonts w:ascii="Times New Roman" w:hAnsi="Times New Roman" w:cs="Times New Roman"/>
+          <w:sz w:val="24"/>
+          <w:szCs w:val="24"/>
+        </w:rPr>
+        <w:t>e</w:t>
+      </w:r>
+      <w:r>
+        <w:rPr>
+          <w:rFonts w:ascii="Times New Roman" w:hAnsi="Times New Roman" w:cs="Times New Roman"/>
+          <w:sz w:val="24"/>
+          <w:szCs w:val="24"/>
+        </w:rPr>
+        <w:t>unikan masing-masing.</w:t>
+      </w:r>
+      <w:r>
+        <w:rPr>
+          <w:rFonts w:ascii="Times New Roman" w:hAnsi="Times New Roman" w:cs="Times New Roman"/>
+          <w:sz w:val="24"/>
+          <w:szCs w:val="24"/>
+        </w:rPr>
+        <w:t xml:space="preserve">  </w:t>
+      </w:r>
+      <w:r>
+        <w:rPr>
+          <w:rFonts w:ascii="Times New Roman" w:hAnsi="Times New Roman" w:cs="Times New Roman"/>
+          <w:sz w:val="24"/>
+          <w:szCs w:val="24"/>
+        </w:rPr>
+        <w:t>B</w:t>
+      </w:r>
+      <w:r>
+        <w:rPr>
+          <w:rFonts w:ascii="Times New Roman" w:hAnsi="Times New Roman" w:cs="Times New Roman"/>
+          <w:sz w:val="24"/>
+          <w:szCs w:val="24"/>
+        </w:rPr>
+        <w:t xml:space="preserve">elum lagi permasalahan bug pada sistem yang terjadi </w:t>
+      </w:r>
+      <w:r>
+        <w:rPr>
+          <w:rFonts w:ascii="Times New Roman" w:hAnsi="Times New Roman" w:cs="Times New Roman"/>
+          <w:sz w:val="24"/>
+          <w:szCs w:val="24"/>
+        </w:rPr>
+        <w:t xml:space="preserve">di </w:t>
+      </w:r>
+      <w:r>
+        <w:rPr>
+          <w:rFonts w:ascii="Times New Roman" w:hAnsi="Times New Roman" w:cs="Times New Roman"/>
+          <w:sz w:val="24"/>
+          <w:szCs w:val="24"/>
+        </w:rPr>
+        <w:t>beberapa</w:t>
+      </w:r>
+      <w:r>
+        <w:rPr>
+          <w:rFonts w:ascii="Times New Roman" w:hAnsi="Times New Roman" w:cs="Times New Roman"/>
+          <w:sz w:val="24"/>
+          <w:szCs w:val="24"/>
+        </w:rPr>
+        <w:t xml:space="preserve"> fitur</w:t>
+      </w:r>
+      <w:r>
+        <w:rPr>
+          <w:rFonts w:ascii="Times New Roman" w:hAnsi="Times New Roman" w:cs="Times New Roman"/>
+          <w:sz w:val="24"/>
+          <w:szCs w:val="24"/>
+        </w:rPr>
+        <w:t xml:space="preserve"> utama membuat pengguna yang baru mencoba aplikasi </w:t>
+      </w:r>
+      <w:r>
+        <w:rPr>
+          <w:rFonts w:ascii="Times New Roman" w:hAnsi="Times New Roman" w:cs="Times New Roman"/>
+          <w:i/>
+          <w:sz w:val="24"/>
+          <w:szCs w:val="24"/>
+        </w:rPr>
+        <w:t>Sestyc</w:t>
+      </w:r>
+      <w:r>
+        <w:rPr>
+          <w:rFonts w:ascii="Times New Roman" w:hAnsi="Times New Roman" w:cs="Times New Roman"/>
+          <w:sz w:val="24"/>
+          <w:szCs w:val="24"/>
+        </w:rPr>
+        <w:t xml:space="preserve"> </w:t>
+      </w:r>
+      <w:r>
+        <w:rPr>
+          <w:rFonts w:ascii="Times New Roman" w:hAnsi="Times New Roman" w:cs="Times New Roman"/>
+          <w:sz w:val="24"/>
+          <w:szCs w:val="24"/>
+        </w:rPr>
+        <w:t>berkurang minatnya.</w:t>
+      </w:r>
+      <w:r>
+        <w:rPr>
+          <w:rFonts w:ascii="Times New Roman" w:hAnsi="Times New Roman" w:cs="Times New Roman"/>
+          <w:sz w:val="24"/>
+          <w:szCs w:val="24"/>
+        </w:rPr>
+        <w:t xml:space="preserve"> </w:t>
+      </w:r>
+      <w:r>
+        <w:rPr>
+          <w:rFonts w:ascii="Times New Roman" w:hAnsi="Times New Roman" w:cs="Times New Roman"/>
+          <w:sz w:val="24"/>
+          <w:szCs w:val="24"/>
+        </w:rPr>
+        <w:t>Oleh sebab itu</w:t>
+      </w:r>
+      <w:r>
+        <w:rPr>
+          <w:rFonts w:ascii="Times New Roman" w:hAnsi="Times New Roman" w:cs="Times New Roman"/>
+          <w:sz w:val="24"/>
+          <w:szCs w:val="24"/>
+        </w:rPr>
+        <w:t xml:space="preserve">, di perlukan evaluasi pada aplikasi  </w:t>
+      </w:r>
+      <w:r>
+        <w:rPr>
+          <w:rFonts w:ascii="Times New Roman" w:hAnsi="Times New Roman" w:cs="Times New Roman"/>
+          <w:i/>
+          <w:sz w:val="24"/>
+          <w:szCs w:val="24"/>
+        </w:rPr>
+        <w:t>Sestyc</w:t>
+      </w:r>
+      <w:r>
+        <w:rPr>
+          <w:rFonts w:ascii="Times New Roman" w:hAnsi="Times New Roman" w:cs="Times New Roman"/>
+          <w:sz w:val="24"/>
+          <w:szCs w:val="24"/>
+        </w:rPr>
+        <w:t xml:space="preserve"> , khususnya pada fokus</w:t>
+      </w:r>
+      <w:r>
+        <w:rPr>
+          <w:rFonts w:ascii="Times New Roman" w:hAnsi="Times New Roman" w:cs="Times New Roman"/>
+          <w:sz w:val="24"/>
+          <w:szCs w:val="24"/>
+        </w:rPr>
+        <w:t xml:space="preserve"> </w:t>
+      </w:r>
+      <w:r>
+        <w:rPr>
+          <w:rFonts w:ascii="Times New Roman" w:hAnsi="Times New Roman" w:cs="Times New Roman"/>
+          <w:i/>
+          <w:sz w:val="24"/>
+          <w:szCs w:val="24"/>
+        </w:rPr>
+        <w:t>Usability</w:t>
+      </w:r>
+      <w:r>
+        <w:rPr>
+          <w:rFonts w:ascii="Times New Roman" w:hAnsi="Times New Roman" w:cs="Times New Roman"/>
+          <w:sz w:val="24"/>
+          <w:szCs w:val="24"/>
+        </w:rPr>
+        <w:t xml:space="preserve"> yang tentunya akan sangat berkaitan erat dengan </w:t>
+      </w:r>
+      <w:r>
+        <w:rPr>
+          <w:rFonts w:ascii="Times New Roman" w:hAnsi="Times New Roman" w:cs="Times New Roman"/>
+          <w:sz w:val="24"/>
+          <w:szCs w:val="24"/>
+        </w:rPr>
+        <w:t xml:space="preserve"> </w:t>
+      </w:r>
+      <w:r>
+        <w:rPr>
+          <w:rFonts w:ascii="Times New Roman" w:hAnsi="Times New Roman" w:cs="Times New Roman"/>
+          <w:i/>
+          <w:sz w:val="24"/>
+          <w:szCs w:val="24"/>
+        </w:rPr>
+        <w:t>U</w:t>
+      </w:r>
+      <w:r>
+        <w:rPr>
+          <w:rFonts w:ascii="Times New Roman" w:hAnsi="Times New Roman" w:cs="Times New Roman"/>
+          <w:i/>
+          <w:sz w:val="24"/>
+          <w:szCs w:val="24"/>
+        </w:rPr>
+        <w:t xml:space="preserve">ser </w:t>
+      </w:r>
+      <w:r>
+        <w:rPr>
+          <w:rFonts w:ascii="Times New Roman" w:hAnsi="Times New Roman" w:cs="Times New Roman"/>
+          <w:i/>
+          <w:sz w:val="24"/>
+          <w:szCs w:val="24"/>
+        </w:rPr>
+        <w:t>I</w:t>
+      </w:r>
+      <w:r>
+        <w:rPr>
+          <w:rFonts w:ascii="Times New Roman" w:hAnsi="Times New Roman" w:cs="Times New Roman"/>
+          <w:i/>
+          <w:sz w:val="24"/>
+          <w:szCs w:val="24"/>
+        </w:rPr>
+        <w:t>nterface</w:t>
+      </w:r>
+      <w:r>
+        <w:rPr>
+          <w:rFonts w:ascii="Times New Roman" w:hAnsi="Times New Roman" w:cs="Times New Roman"/>
+          <w:i/>
+          <w:sz w:val="24"/>
+          <w:szCs w:val="24"/>
+        </w:rPr>
+        <w:t xml:space="preserve"> </w:t>
+      </w:r>
+      <w:r>
+        <w:rPr>
+          <w:rFonts w:ascii="Times New Roman" w:hAnsi="Times New Roman" w:cs="Times New Roman"/>
+          <w:sz w:val="24"/>
+          <w:szCs w:val="24"/>
+        </w:rPr>
+        <w:t>dan</w:t>
+      </w:r>
+      <w:r>
+        <w:rPr>
+          <w:rFonts w:ascii="Times New Roman" w:hAnsi="Times New Roman" w:cs="Times New Roman"/>
+          <w:i/>
+          <w:sz w:val="24"/>
+          <w:szCs w:val="24"/>
+        </w:rPr>
+        <w:t xml:space="preserve"> U</w:t>
+      </w:r>
+      <w:r>
+        <w:rPr>
+          <w:rFonts w:ascii="Times New Roman" w:hAnsi="Times New Roman" w:cs="Times New Roman"/>
+          <w:i/>
+          <w:sz w:val="24"/>
+          <w:szCs w:val="24"/>
+        </w:rPr>
+        <w:t xml:space="preserve">ser Experience, </w:t>
+      </w:r>
+      <w:r>
+        <w:rPr>
+          <w:rFonts w:ascii="Times New Roman" w:hAnsi="Times New Roman" w:cs="Times New Roman"/>
+          <w:sz w:val="24"/>
+          <w:szCs w:val="24"/>
+        </w:rPr>
+        <w:t xml:space="preserve">hal tersebut dilakukan </w:t>
+      </w:r>
+      <w:r>
+        <w:rPr>
+          <w:rFonts w:ascii="Times New Roman" w:hAnsi="Times New Roman" w:cs="Times New Roman"/>
+          <w:sz w:val="24"/>
+          <w:szCs w:val="24"/>
+        </w:rPr>
+        <w:t xml:space="preserve">agar media sosial </w:t>
+      </w:r>
+      <w:r>
+        <w:rPr>
+          <w:rFonts w:ascii="Times New Roman" w:hAnsi="Times New Roman" w:cs="Times New Roman"/>
+          <w:sz w:val="24"/>
+          <w:szCs w:val="24"/>
+        </w:rPr>
+        <w:lastRenderedPageBreak/>
+        <w:t>tersebut dapat terus berembang seiring dengan kebutuhan pengguna yang makin beraneka ragam.</w:t>
       </w:r>
     </w:p>
     <w:p>
@@ -3163,226 +3481,164 @@
         <w:ind w:firstLine="426"/>
         <w:jc w:val="both"/>
         <w:rPr>
-          <w:rFonts w:ascii="Times New Roman" w:eastAsia="Times New Roman" w:hAnsi="Times New Roman" w:cs="Times New Roman"/>
-          <w:sz w:val="24"/>
-          <w:szCs w:val="24"/>
-        </w:rPr>
-      </w:pPr>
+          <w:rFonts w:ascii="Times New Roman" w:hAnsi="Times New Roman" w:cs="Times New Roman"/>
+          <w:b/>
+          <w:sz w:val="24"/>
+          <w:szCs w:val="24"/>
+        </w:rPr>
+      </w:pPr>
+      <w:r>
+        <w:rPr>
+          <w:rFonts w:ascii="Times New Roman" w:hAnsi="Times New Roman" w:cs="Times New Roman"/>
+          <w:sz w:val="24"/>
+          <w:szCs w:val="24"/>
+        </w:rPr>
+        <w:t xml:space="preserve">Berdasarkan penjelasan </w:t>
+      </w:r>
+      <w:r>
+        <w:rPr>
+          <w:rFonts w:ascii="Times New Roman" w:hAnsi="Times New Roman" w:cs="Times New Roman"/>
+          <w:sz w:val="24"/>
+          <w:szCs w:val="24"/>
+        </w:rPr>
+        <w:t>sebelumnya</w:t>
+      </w:r>
+      <w:r>
+        <w:rPr>
+          <w:rFonts w:ascii="Times New Roman" w:hAnsi="Times New Roman" w:cs="Times New Roman"/>
+          <w:sz w:val="24"/>
+          <w:szCs w:val="24"/>
+        </w:rPr>
+        <w:t>,</w:t>
+      </w:r>
+      <w:r>
+        <w:rPr>
+          <w:rFonts w:ascii="Times New Roman" w:hAnsi="Times New Roman" w:cs="Times New Roman"/>
+          <w:sz w:val="24"/>
+          <w:szCs w:val="24"/>
+        </w:rPr>
+        <w:t xml:space="preserve"> </w:t>
+      </w:r>
+      <w:r>
+        <w:rPr>
+          <w:rFonts w:ascii="Times New Roman" w:hAnsi="Times New Roman" w:cs="Times New Roman"/>
+          <w:sz w:val="24"/>
+          <w:szCs w:val="24"/>
+        </w:rPr>
+        <w:t xml:space="preserve">maka topik dari tugas akhir yang akan diangkat yaitu tentang implementasi metode </w:t>
+      </w:r>
+      <w:r>
+        <w:rPr>
+          <w:rFonts w:ascii="Times New Roman" w:hAnsi="Times New Roman" w:cs="Times New Roman"/>
+          <w:i/>
+          <w:sz w:val="24"/>
+          <w:szCs w:val="24"/>
+        </w:rPr>
+        <w:t>Cognitive Walkthrough</w:t>
+      </w:r>
+      <w:r>
+        <w:rPr>
+          <w:rFonts w:ascii="Times New Roman" w:hAnsi="Times New Roman" w:cs="Times New Roman"/>
+          <w:i/>
+          <w:sz w:val="24"/>
+          <w:szCs w:val="24"/>
+        </w:rPr>
+        <w:t xml:space="preserve"> </w:t>
+      </w:r>
+      <w:r>
+        <w:rPr>
+          <w:rFonts w:ascii="Times New Roman" w:hAnsi="Times New Roman" w:cs="Times New Roman"/>
+          <w:sz w:val="24"/>
+          <w:szCs w:val="24"/>
+        </w:rPr>
+        <w:t>untuk evaluasi</w:t>
+      </w:r>
+      <w:r>
+        <w:rPr>
+          <w:rFonts w:ascii="Times New Roman" w:hAnsi="Times New Roman" w:cs="Times New Roman"/>
+          <w:sz w:val="24"/>
+          <w:szCs w:val="24"/>
+        </w:rPr>
+        <w:t xml:space="preserve"> </w:t>
+      </w:r>
+      <w:r>
+        <w:rPr>
+          <w:rFonts w:ascii="Times New Roman" w:hAnsi="Times New Roman" w:cs="Times New Roman"/>
+          <w:i/>
+          <w:sz w:val="24"/>
+          <w:szCs w:val="24"/>
+        </w:rPr>
+        <w:t>usability</w:t>
+      </w:r>
+      <w:r>
+        <w:rPr>
+          <w:rFonts w:ascii="Times New Roman" w:hAnsi="Times New Roman" w:cs="Times New Roman"/>
+          <w:sz w:val="24"/>
+          <w:szCs w:val="24"/>
+        </w:rPr>
+        <w:t xml:space="preserve"> perangkat lunak berbasis media sosial dengan judul </w:t>
+      </w:r>
+      <w:r>
+        <w:rPr>
+          <w:rFonts w:ascii="Times New Roman" w:hAnsi="Times New Roman" w:cs="Times New Roman"/>
+          <w:b/>
+          <w:sz w:val="24"/>
+          <w:szCs w:val="24"/>
+        </w:rPr>
+        <w:t>“</w:t>
+      </w:r>
+      <w:r>
+        <w:rPr>
+          <w:rFonts w:ascii="Times New Roman" w:hAnsi="Times New Roman" w:cs="Times New Roman"/>
+          <w:b/>
+          <w:sz w:val="24"/>
+          <w:szCs w:val="24"/>
+        </w:rPr>
+        <w:t xml:space="preserve">Evaluasi </w:t>
+      </w:r>
+      <w:r>
+        <w:rPr>
+          <w:rFonts w:ascii="Times New Roman" w:hAnsi="Times New Roman" w:cs="Times New Roman"/>
+          <w:b/>
+          <w:i/>
+          <w:sz w:val="24"/>
+          <w:szCs w:val="24"/>
+        </w:rPr>
+        <w:t>User Experience</w:t>
+      </w:r>
+      <w:r>
+        <w:rPr>
+          <w:rFonts w:ascii="Times New Roman" w:hAnsi="Times New Roman" w:cs="Times New Roman"/>
+          <w:b/>
+          <w:sz w:val="24"/>
+          <w:szCs w:val="24"/>
+        </w:rPr>
+        <w:t xml:space="preserve"> pada Media Sosial </w:t>
+      </w:r>
+      <w:r>
+        <w:rPr>
+          <w:rFonts w:ascii="Times New Roman" w:hAnsi="Times New Roman" w:cs="Times New Roman"/>
+          <w:b/>
+          <w:i/>
+          <w:sz w:val="24"/>
+          <w:szCs w:val="24"/>
+        </w:rPr>
+        <w:t>Sestyc</w:t>
+      </w:r>
+      <w:r>
+        <w:rPr>
+          <w:rFonts w:ascii="Times New Roman" w:hAnsi="Times New Roman" w:cs="Times New Roman"/>
+          <w:b/>
+          <w:sz w:val="24"/>
+          <w:szCs w:val="24"/>
+        </w:rPr>
+        <w:t xml:space="preserve"> menggunakan Metode Cognitive Walkthrough”</w:t>
+      </w:r>
     </w:p>
     <w:p>
       <w:pPr>
         <w:spacing w:after="0" w:line="360" w:lineRule="auto"/>
         <w:ind w:firstLine="426"/>
-        <w:jc w:val="both"/>
-        <w:rPr>
-          <w:rFonts w:ascii="Times New Roman" w:eastAsia="Times New Roman" w:hAnsi="Times New Roman" w:cs="Times New Roman"/>
-          <w:sz w:val="24"/>
-          <w:szCs w:val="24"/>
-        </w:rPr>
-      </w:pPr>
-      <w:r>
-        <w:rPr>
-          <w:rFonts w:ascii="Times New Roman" w:hAnsi="Times New Roman" w:cs="Times New Roman"/>
-          <w:sz w:val="24"/>
-          <w:szCs w:val="24"/>
-        </w:rPr>
-        <w:t xml:space="preserve">Berdasarkan data yang bersumber dari Kementrian Agama Provinsi Jawa Barat pada tahun 2019 menyatakan bahwa ada 7.910 pondok pesantren yang terletak di Provinsi Jawa Barat. Sehingga berdasarkan jumlah pesantren yang banyak dan kebutuhan masyarakat terhadap pesantren, secara tidak langsung hal itu membuat masyarakat menginginkan kemudahan untuk mendapatkan informasi tentang pesantren pula. Maka dalam hal ini perlu didukung oleh teknologi yang </w:t>
-      </w:r>
-      <w:r>
-        <w:rPr>
-          <w:rFonts w:ascii="Times New Roman" w:hAnsi="Times New Roman" w:cs="Times New Roman"/>
-          <w:sz w:val="24"/>
-          <w:szCs w:val="24"/>
-        </w:rPr>
-        <w:lastRenderedPageBreak/>
-        <w:t xml:space="preserve">berkembang saat ini untuk membantu baik bagi pihak pesantren dalam memberikan informasi mengenai pesantren maupun bagi masyarakat dalam mencari informasi tentang pesantren. Dengan melihat urgensi dari peranan pondok pesantren di Jawa Barat menjadi motivasi untuk membuat dan merancang sebuah sistem untuk memetakan lokasi pesantren yang tidak semua masyarakat mengetahuinya dan juga memberikan informasi mengenai pondok pesantren tersebut. Media yang digunakan yaitu </w:t>
-      </w:r>
-      <w:r>
-        <w:rPr>
-          <w:rFonts w:ascii="Times New Roman" w:hAnsi="Times New Roman" w:cs="Times New Roman"/>
-          <w:i/>
-          <w:sz w:val="24"/>
-          <w:szCs w:val="24"/>
-        </w:rPr>
-        <w:t xml:space="preserve">Augmented Reality </w:t>
-      </w:r>
-      <w:r>
-        <w:rPr>
-          <w:rFonts w:ascii="Times New Roman" w:hAnsi="Times New Roman" w:cs="Times New Roman"/>
-          <w:sz w:val="24"/>
-          <w:szCs w:val="24"/>
-        </w:rPr>
-        <w:t xml:space="preserve">yang merupakan teknologi yang dapat menggabungkan benda digital ke dalam dunia nyata. Dalam hal ini, </w:t>
-      </w:r>
-      <w:r>
-        <w:rPr>
-          <w:rFonts w:ascii="Times New Roman" w:hAnsi="Times New Roman" w:cs="Times New Roman"/>
-          <w:i/>
-          <w:sz w:val="24"/>
-          <w:szCs w:val="24"/>
-        </w:rPr>
-        <w:t xml:space="preserve">Augmented Reality </w:t>
-      </w:r>
-      <w:r>
-        <w:rPr>
-          <w:rFonts w:ascii="Times New Roman" w:hAnsi="Times New Roman" w:cs="Times New Roman"/>
-          <w:sz w:val="24"/>
-          <w:szCs w:val="24"/>
-        </w:rPr>
-        <w:t xml:space="preserve">berguna untuk menampilkan marker lokasi pesantren di dalam kamera dengan menggunakan metode </w:t>
-      </w:r>
-      <w:r>
-        <w:rPr>
-          <w:rFonts w:ascii="Times New Roman" w:hAnsi="Times New Roman" w:cs="Times New Roman"/>
-          <w:i/>
-          <w:sz w:val="24"/>
-          <w:szCs w:val="24"/>
-        </w:rPr>
-        <w:t xml:space="preserve">Haversine Formula </w:t>
-      </w:r>
-      <w:r>
-        <w:rPr>
-          <w:rFonts w:ascii="Times New Roman" w:hAnsi="Times New Roman" w:cs="Times New Roman"/>
-          <w:sz w:val="24"/>
-          <w:szCs w:val="24"/>
-        </w:rPr>
-        <w:t xml:space="preserve">untuk menghitung jarak dan </w:t>
-      </w:r>
-      <w:r>
-        <w:rPr>
-          <w:rFonts w:ascii="Times New Roman" w:hAnsi="Times New Roman" w:cs="Times New Roman"/>
-          <w:i/>
-          <w:sz w:val="24"/>
-          <w:szCs w:val="24"/>
-        </w:rPr>
-        <w:t xml:space="preserve">Dijkstra </w:t>
-      </w:r>
-      <w:r>
-        <w:rPr>
-          <w:rFonts w:ascii="Times New Roman" w:hAnsi="Times New Roman" w:cs="Times New Roman"/>
-          <w:sz w:val="24"/>
-          <w:szCs w:val="24"/>
-        </w:rPr>
-        <w:t>untuk mencari rute terdekat antara pengguna dengan lokasi pesantren tersebut.</w:t>
-      </w:r>
-    </w:p>
-    <w:p>
-      <w:pPr>
-        <w:spacing w:after="0" w:line="360" w:lineRule="auto"/>
-        <w:ind w:firstLine="426"/>
-        <w:jc w:val="both"/>
-        <w:rPr>
-          <w:rStyle w:val="fontstyle01"/>
-          <w:rFonts w:eastAsia="Times New Roman"/>
-          <w:color w:val="auto"/>
-        </w:rPr>
-      </w:pPr>
-      <w:r>
-        <w:rPr>
-          <w:rStyle w:val="fontstyle01"/>
-        </w:rPr>
-        <w:t xml:space="preserve">Berdasarkan penjelasan tersebut, maka topik tugas akhir yang akan diangkat adalah tentang implementasi </w:t>
-      </w:r>
-      <w:r>
-        <w:rPr>
-          <w:rStyle w:val="fontstyle01"/>
-          <w:i/>
-        </w:rPr>
-        <w:t>Augmented Reality</w:t>
-      </w:r>
-      <w:r>
-        <w:rPr>
-          <w:rStyle w:val="fontstyle01"/>
-        </w:rPr>
-        <w:t xml:space="preserve"> untuk pemetaan lokasi pesantren se-Jawa Barat dengan judul </w:t>
-      </w:r>
-      <w:r>
-        <w:rPr>
-          <w:rStyle w:val="fontstyle01"/>
-          <w:b/>
-          <w:bCs/>
-        </w:rPr>
-        <w:t xml:space="preserve">“Pemanfaatan </w:t>
-      </w:r>
-      <w:r>
-        <w:rPr>
-          <w:rStyle w:val="fontstyle01"/>
-          <w:b/>
-          <w:bCs/>
-          <w:i/>
-        </w:rPr>
-        <w:t>Augmented Reality</w:t>
-      </w:r>
-      <w:r>
-        <w:rPr>
-          <w:rStyle w:val="fontstyle01"/>
-          <w:b/>
-          <w:bCs/>
-        </w:rPr>
-        <w:t xml:space="preserve"> untuk Pencarian dan </w:t>
-      </w:r>
-      <w:r>
-        <w:rPr>
-          <w:rStyle w:val="fontstyle01"/>
-          <w:b/>
-          <w:bCs/>
-          <w:i/>
-        </w:rPr>
-        <w:t>Profiling</w:t>
-      </w:r>
-      <w:r>
-        <w:rPr>
-          <w:rStyle w:val="fontstyle01"/>
-          <w:b/>
-          <w:bCs/>
-        </w:rPr>
-        <w:t xml:space="preserve"> Pesantren se-Jawa Barat menggunakan Algoritma </w:t>
-      </w:r>
-      <w:r>
-        <w:rPr>
-          <w:rStyle w:val="fontstyle01"/>
-          <w:b/>
-          <w:bCs/>
-          <w:i/>
-        </w:rPr>
-        <w:t xml:space="preserve">Haversine Formula </w:t>
-      </w:r>
-      <w:r>
-        <w:rPr>
-          <w:rStyle w:val="fontstyle01"/>
-          <w:b/>
-          <w:bCs/>
-        </w:rPr>
-        <w:t xml:space="preserve">dan </w:t>
-      </w:r>
-      <w:r>
-        <w:rPr>
-          <w:rStyle w:val="fontstyle01"/>
-          <w:b/>
-          <w:bCs/>
-          <w:i/>
-        </w:rPr>
-        <w:t>Dijkstra</w:t>
-      </w:r>
-      <w:r>
-        <w:rPr>
-          <w:rStyle w:val="fontstyle01"/>
-          <w:b/>
-          <w:bCs/>
-        </w:rPr>
-        <w:t>”</w:t>
-      </w:r>
-      <w:r>
-        <w:rPr>
-          <w:rStyle w:val="fontstyle01"/>
-        </w:rPr>
-        <w:t>.</w:t>
-      </w:r>
-    </w:p>
-    <w:p>
-      <w:pPr>
-        <w:spacing w:after="0" w:line="360" w:lineRule="auto"/>
-        <w:ind w:firstLine="720"/>
         <w:jc w:val="both"/>
         <w:rPr>
           <w:rFonts w:ascii="Times New Roman" w:eastAsia="Times New Roman" w:hAnsi="Times New Roman" w:cs="Times New Roman"/>
@@ -3621,6 +3877,14 @@
           <w:sz w:val="24"/>
           <w:szCs w:val="24"/>
         </w:rPr>
+        <w:t xml:space="preserve">evaluasi perangkat lunak dengan </w:t>
+      </w:r>
+      <w:r>
+        <w:rPr>
+          <w:rFonts w:ascii="Times New Roman" w:hAnsi="Times New Roman" w:cs="Times New Roman"/>
+          <w:sz w:val="24"/>
+          <w:szCs w:val="24"/>
+        </w:rPr>
         <w:t xml:space="preserve">metode </w:t>
       </w:r>
       <w:r>
@@ -3666,6 +3930,20 @@
         </w:rPr>
         <w:t xml:space="preserve"> ?</w:t>
       </w:r>
+    </w:p>
+    <w:p>
+      <w:pPr>
+        <w:pStyle w:val="ListParagraph"/>
+        <w:spacing w:after="0" w:line="360" w:lineRule="auto"/>
+        <w:ind w:left="426"/>
+        <w:jc w:val="both"/>
+        <w:rPr>
+          <w:rFonts w:ascii="Times New Roman" w:hAnsi="Times New Roman" w:cs="Times New Roman"/>
+          <w:i/>
+          <w:sz w:val="24"/>
+          <w:szCs w:val="24"/>
+        </w:rPr>
+      </w:pPr>
     </w:p>
     <w:p>
       <w:pPr>
@@ -3825,7 +4103,31 @@
           <w:sz w:val="24"/>
           <w:szCs w:val="24"/>
         </w:rPr>
-        <w:t xml:space="preserve">Menerapkan metode </w:t>
+        <w:t>Menerapkan</w:t>
+      </w:r>
+      <w:r>
+        <w:rPr>
+          <w:rFonts w:ascii="Times New Roman" w:hAnsi="Times New Roman" w:cs="Times New Roman"/>
+          <w:sz w:val="24"/>
+          <w:szCs w:val="24"/>
+        </w:rPr>
+        <w:t xml:space="preserve"> </w:t>
+      </w:r>
+      <w:r>
+        <w:rPr>
+          <w:rFonts w:ascii="Times New Roman" w:hAnsi="Times New Roman" w:cs="Times New Roman"/>
+          <w:sz w:val="24"/>
+          <w:szCs w:val="24"/>
+        </w:rPr>
+        <w:t>evaluasi perangkat lunak dengan</w:t>
+      </w:r>
+      <w:r>
+        <w:rPr>
+          <w:rFonts w:ascii="Times New Roman" w:hAnsi="Times New Roman" w:cs="Times New Roman"/>
+          <w:sz w:val="24"/>
+          <w:szCs w:val="24"/>
+        </w:rPr>
+        <w:t xml:space="preserve"> metode </w:t>
       </w:r>
       <w:r>
         <w:rPr>
@@ -3862,6 +4164,19 @@
         </w:rPr>
         <w:t>Sestyc</w:t>
       </w:r>
+    </w:p>
+    <w:p>
+      <w:pPr>
+        <w:pStyle w:val="ListParagraph"/>
+        <w:spacing w:after="0" w:line="360" w:lineRule="auto"/>
+        <w:ind w:left="426"/>
+        <w:jc w:val="both"/>
+        <w:rPr>
+          <w:rFonts w:ascii="Times New Roman" w:hAnsi="Times New Roman" w:cs="Times New Roman"/>
+          <w:sz w:val="24"/>
+          <w:szCs w:val="24"/>
+        </w:rPr>
+      </w:pPr>
     </w:p>
     <w:p>
       <w:pPr>
@@ -3999,7 +4314,6 @@
           <w:sz w:val="24"/>
           <w:szCs w:val="24"/>
         </w:rPr>
-        <w:lastRenderedPageBreak/>
         <w:t xml:space="preserve">Metode yang digunakan yaitu </w:t>
       </w:r>
       <w:r>
@@ -4358,55 +4672,7 @@
           <w:sz w:val="24"/>
           <w:szCs w:val="24"/>
         </w:rPr>
-        <w:t>Anna Nabilatun Nisa (2015), dengan judul</w:t>
-      </w:r>
-      <w:r>
-        <w:rPr>
-          <w:rFonts w:ascii="Times New Roman" w:hAnsi="Times New Roman" w:cs="Times New Roman"/>
-          <w:sz w:val="24"/>
-          <w:szCs w:val="24"/>
-        </w:rPr>
-        <w:t xml:space="preserve"> </w:t>
-      </w:r>
-      <w:r>
-        <w:rPr>
-          <w:rFonts w:ascii="Times New Roman" w:hAnsi="Times New Roman" w:cs="Times New Roman"/>
-          <w:sz w:val="24"/>
-          <w:szCs w:val="24"/>
-        </w:rPr>
-        <w:t>“Analisis User Experience media sosial MINDTALK”, penelititan ini</w:t>
-      </w:r>
-      <w:r>
-        <w:rPr>
-          <w:rFonts w:ascii="Times New Roman" w:hAnsi="Times New Roman" w:cs="Times New Roman"/>
-          <w:sz w:val="24"/>
-          <w:szCs w:val="24"/>
-        </w:rPr>
-        <w:t xml:space="preserve"> </w:t>
-      </w:r>
-      <w:r>
-        <w:rPr>
-          <w:rFonts w:ascii="Times New Roman" w:hAnsi="Times New Roman" w:cs="Times New Roman"/>
-          <w:sz w:val="24"/>
-          <w:szCs w:val="24"/>
-        </w:rPr>
-        <w:t>bertujuan untuk membuat rancangan UX media sosial MINDTALK</w:t>
-      </w:r>
-      <w:r>
-        <w:rPr>
-          <w:rFonts w:ascii="Times New Roman" w:hAnsi="Times New Roman" w:cs="Times New Roman"/>
-          <w:sz w:val="24"/>
-          <w:szCs w:val="24"/>
-        </w:rPr>
-        <w:t xml:space="preserve"> </w:t>
-      </w:r>
-      <w:r>
-        <w:rPr>
-          <w:rFonts w:ascii="Times New Roman" w:hAnsi="Times New Roman" w:cs="Times New Roman"/>
-          <w:sz w:val="24"/>
-          <w:szCs w:val="24"/>
-        </w:rPr>
-        <w:t>dengan menggunakan  pendekatan Usability.</w:t>
+        <w:t>Anna Nabilatun Nisa (2015), dengan judul “Analisis User Experience media sosial MINDTALK”, penelititan ini bertujuan untuk membuat rancangan UX media sosial MINDTALK dengan menggunakan  pendekatan Usability.</w:t>
       </w:r>
     </w:p>
     <w:p>
@@ -4471,7 +4737,39 @@
           <w:sz w:val="24"/>
           <w:szCs w:val="24"/>
         </w:rPr>
-        <w:t>asil dari pembahasan</w:t>
+        <w:t>asil dari pembahasan elemen-elemen dari user experience</w:t>
+      </w:r>
+      <w:r>
+        <w:rPr>
+          <w:rFonts w:ascii="Times New Roman" w:hAnsi="Times New Roman" w:cs="Times New Roman"/>
+          <w:sz w:val="24"/>
+          <w:szCs w:val="24"/>
+        </w:rPr>
+        <w:t xml:space="preserve"> aplikasi Mobile Facebook</w:t>
+      </w:r>
+      <w:r>
+        <w:rPr>
+          <w:rFonts w:ascii="Times New Roman" w:hAnsi="Times New Roman" w:cs="Times New Roman"/>
+          <w:sz w:val="24"/>
+          <w:szCs w:val="24"/>
+        </w:rPr>
+        <w:t xml:space="preserve"> dapat dijadikan dasar bagi para UX designer </w:t>
+      </w:r>
+      <w:r>
+        <w:rPr>
+          <w:rFonts w:ascii="Times New Roman" w:hAnsi="Times New Roman" w:cs="Times New Roman"/>
+          <w:sz w:val="24"/>
+          <w:szCs w:val="24"/>
+        </w:rPr>
+        <w:t xml:space="preserve">untuk mengembangkan </w:t>
+      </w:r>
+      <w:r>
+        <w:rPr>
+          <w:rFonts w:ascii="Times New Roman" w:hAnsi="Times New Roman" w:cs="Times New Roman"/>
+          <w:sz w:val="24"/>
+          <w:szCs w:val="24"/>
+        </w:rPr>
+        <w:t>aplikasi</w:t>
       </w:r>
       <w:r>
         <w:rPr>
@@ -4487,74 +4785,8 @@
           <w:sz w:val="24"/>
           <w:szCs w:val="24"/>
         </w:rPr>
-        <w:t>elemen-elemen dari user experience</w:t>
-      </w:r>
-      <w:r>
-        <w:rPr>
-          <w:rFonts w:ascii="Times New Roman" w:hAnsi="Times New Roman" w:cs="Times New Roman"/>
-          <w:sz w:val="24"/>
-          <w:szCs w:val="24"/>
-        </w:rPr>
-        <w:t xml:space="preserve"> aplikasi Mobile Facebook</w:t>
-      </w:r>
-      <w:r>
-        <w:rPr>
-          <w:rFonts w:ascii="Times New Roman" w:hAnsi="Times New Roman" w:cs="Times New Roman"/>
-          <w:sz w:val="24"/>
-          <w:szCs w:val="24"/>
-        </w:rPr>
-        <w:t xml:space="preserve"> dapat</w:t>
-      </w:r>
-      <w:r>
-        <w:rPr>
-          <w:rFonts w:ascii="Times New Roman" w:hAnsi="Times New Roman" w:cs="Times New Roman"/>
-          <w:sz w:val="24"/>
-          <w:szCs w:val="24"/>
-        </w:rPr>
-        <w:t xml:space="preserve"> </w:t>
-      </w:r>
-      <w:r>
-        <w:rPr>
-          <w:rFonts w:ascii="Times New Roman" w:hAnsi="Times New Roman" w:cs="Times New Roman"/>
-          <w:sz w:val="24"/>
-          <w:szCs w:val="24"/>
-        </w:rPr>
-        <w:t xml:space="preserve">dijadikan dasar bagi para UX designer </w:t>
-      </w:r>
-      <w:r>
-        <w:rPr>
-          <w:rFonts w:ascii="Times New Roman" w:hAnsi="Times New Roman" w:cs="Times New Roman"/>
-          <w:sz w:val="24"/>
-          <w:szCs w:val="24"/>
-        </w:rPr>
-        <w:t xml:space="preserve">untuk mengembangkan </w:t>
-      </w:r>
-      <w:r>
-        <w:rPr>
-          <w:rFonts w:ascii="Times New Roman" w:hAnsi="Times New Roman" w:cs="Times New Roman"/>
-          <w:sz w:val="24"/>
-          <w:szCs w:val="24"/>
-        </w:rPr>
-        <w:t>aplikasi</w:t>
-      </w:r>
-      <w:r>
-        <w:rPr>
-          <w:rFonts w:ascii="Times New Roman" w:hAnsi="Times New Roman" w:cs="Times New Roman"/>
-          <w:sz w:val="24"/>
-          <w:szCs w:val="24"/>
-        </w:rPr>
-        <w:t xml:space="preserve"> </w:t>
-      </w:r>
-      <w:r>
-        <w:rPr>
-          <w:rFonts w:ascii="Times New Roman" w:hAnsi="Times New Roman" w:cs="Times New Roman"/>
-          <w:sz w:val="24"/>
-          <w:szCs w:val="24"/>
-        </w:rPr>
         <w:t>media sosial serupa.</w:t>
       </w:r>
-      <w:bookmarkStart w:id="5" w:name="_GoBack"/>
-      <w:bookmarkEnd w:id="5"/>
     </w:p>
     <w:p>
       <w:pPr>
@@ -4564,7 +4796,7 @@
           <w:numId w:val="9"/>
         </w:numPr>
         <w:spacing w:after="0" w:line="360" w:lineRule="auto"/>
-        <w:ind w:left="426" w:hanging="426"/>
+        <w:ind w:left="426"/>
         <w:jc w:val="both"/>
         <w:rPr>
           <w:rFonts w:ascii="Times New Roman" w:hAnsi="Times New Roman" w:cs="Times New Roman"/>
@@ -4572,142 +4804,11 @@
           <w:szCs w:val="24"/>
         </w:rPr>
       </w:pPr>
-      <w:r>
-        <w:rPr>
-          <w:rFonts w:ascii="Times New Roman" w:hAnsi="Times New Roman" w:cs="Times New Roman"/>
-          <w:sz w:val="24"/>
-          <w:szCs w:val="24"/>
-        </w:rPr>
-        <w:t xml:space="preserve">Penelitian yang dilakukan oleh Sokthay Chanphearith dkk pada tahun 2016 dengan judul </w:t>
-      </w:r>
-      <w:r>
-        <w:rPr>
-          <w:rFonts w:ascii="Times New Roman" w:eastAsia="Times New Roman" w:hAnsi="Times New Roman" w:cs="Times New Roman"/>
-          <w:color w:val="000000"/>
-          <w:sz w:val="24"/>
-          <w:szCs w:val="24"/>
-          <w:lang w:eastAsia="id-ID"/>
-        </w:rPr>
-        <w:t>Analisis dan Implementasi Berbasis Lokasi Aplikasi Mobile Augmented Reality untuk Pencarian Tempat Wisata dan Tempat-tempat Kuliner di Kota Phnom Penh, Kamboja</w:t>
-      </w:r>
-      <w:r>
-        <w:rPr>
-          <w:rFonts w:ascii="Times New Roman" w:hAnsi="Times New Roman" w:cs="Times New Roman"/>
-          <w:sz w:val="24"/>
-          <w:szCs w:val="24"/>
-        </w:rPr>
-        <w:t xml:space="preserve"> bertujuan untuk mencari tempat wisata dan kuliner di kota Phnom Penh menggunakan </w:t>
-      </w:r>
-      <w:r>
-        <w:rPr>
-          <w:rFonts w:ascii="Times New Roman" w:hAnsi="Times New Roman" w:cs="Times New Roman"/>
-          <w:i/>
-          <w:sz w:val="24"/>
-          <w:szCs w:val="24"/>
-        </w:rPr>
-        <w:t xml:space="preserve">Augmented Reality </w:t>
-      </w:r>
-      <w:r>
-        <w:rPr>
-          <w:rFonts w:ascii="Times New Roman" w:hAnsi="Times New Roman" w:cs="Times New Roman"/>
-          <w:sz w:val="24"/>
-          <w:szCs w:val="24"/>
-        </w:rPr>
-        <w:t xml:space="preserve">dengan menggunakan </w:t>
-      </w:r>
-      <w:r>
-        <w:rPr>
-          <w:rFonts w:ascii="Times New Roman" w:hAnsi="Times New Roman" w:cs="Times New Roman"/>
-          <w:i/>
-          <w:sz w:val="24"/>
-          <w:szCs w:val="24"/>
-        </w:rPr>
-        <w:t xml:space="preserve">web service </w:t>
-      </w:r>
-      <w:r>
-        <w:rPr>
-          <w:rFonts w:ascii="Times New Roman" w:hAnsi="Times New Roman" w:cs="Times New Roman"/>
-          <w:sz w:val="24"/>
-          <w:szCs w:val="24"/>
-        </w:rPr>
-        <w:t xml:space="preserve">untuk mendapatkan data lokasinya dan </w:t>
-      </w:r>
-      <w:r>
-        <w:rPr>
-          <w:rFonts w:ascii="Times New Roman" w:hAnsi="Times New Roman" w:cs="Times New Roman"/>
-          <w:i/>
-          <w:sz w:val="24"/>
-          <w:szCs w:val="24"/>
-        </w:rPr>
-        <w:t xml:space="preserve">GPS </w:t>
-      </w:r>
-      <w:r>
-        <w:rPr>
-          <w:rFonts w:ascii="Times New Roman" w:hAnsi="Times New Roman" w:cs="Times New Roman"/>
-          <w:sz w:val="24"/>
-          <w:szCs w:val="24"/>
-        </w:rPr>
-        <w:t xml:space="preserve">untuk mendapatkan lokasi pengguna saat ini </w:t>
-      </w:r>
-      <w:r>
-        <w:rPr>
-          <w:rFonts w:ascii="Times New Roman" w:hAnsi="Times New Roman" w:cs="Times New Roman"/>
-          <w:sz w:val="24"/>
-          <w:szCs w:val="24"/>
-        </w:rPr>
-        <w:fldChar w:fldCharType="begin" w:fldLock="1"/>
-      </w:r>
-      <w:r>
-        <w:rPr>
-          <w:rFonts w:ascii="Times New Roman" w:hAnsi="Times New Roman" w:cs="Times New Roman"/>
-          <w:sz w:val="24"/>
-          <w:szCs w:val="24"/>
-        </w:rPr>
-        <w:instrText>ADDIN CSL_CITATION {"citationItems":[{"id":"ITEM-1","itemData":{"author":[{"dropping-particle":"","family":"Chanphearith","given":"Sokthay","non-dropping-particle":"","parse-names":false,"suffix":""},{"dropping-particle":"","family":"Santoso","given":"Alb Joko","non-dropping-particle":"","parse-names":false,"suffix":""}],"id":"ITEM-1","issue":"6","issued":{"date-parts":[["2016"]]},"page":"126-136","title":"Analysis and Implementation of Location-Based Augmented Reality Mobile Application for Searching Tourist Attractions and Culinary Places in Phnom Penh","type":"article-journal","volume":"4"},"uris":["http://www.mendeley.com/documents/?uuid=290614d8-ddcd-42b3-8a73-54057c7b4962"]}],"mendeley":{"formattedCitation":"[4]","plainTextFormattedCitation":"[4]","previouslyFormattedCitation":"[4]"},"properties":{"noteIndex":0},"schema":"https://github.com/citation-style-language/schema/raw/master/csl-citation.json"}</w:instrText>
-      </w:r>
-      <w:r>
-        <w:rPr>
-          <w:rFonts w:ascii="Times New Roman" w:hAnsi="Times New Roman" w:cs="Times New Roman"/>
-          <w:sz w:val="24"/>
-          <w:szCs w:val="24"/>
-        </w:rPr>
-        <w:fldChar w:fldCharType="separate"/>
-      </w:r>
-      <w:r>
-        <w:rPr>
-          <w:rFonts w:ascii="Times New Roman" w:hAnsi="Times New Roman" w:cs="Times New Roman"/>
-          <w:noProof/>
-          <w:sz w:val="24"/>
-          <w:szCs w:val="24"/>
-        </w:rPr>
-        <w:t>[4]</w:t>
-      </w:r>
-      <w:r>
-        <w:rPr>
-          <w:rFonts w:ascii="Times New Roman" w:hAnsi="Times New Roman" w:cs="Times New Roman"/>
-          <w:sz w:val="24"/>
-          <w:szCs w:val="24"/>
-        </w:rPr>
-        <w:fldChar w:fldCharType="end"/>
-      </w:r>
-      <w:r>
-        <w:rPr>
-          <w:rFonts w:ascii="Times New Roman" w:hAnsi="Times New Roman" w:cs="Times New Roman"/>
-          <w:sz w:val="24"/>
-          <w:szCs w:val="24"/>
-        </w:rPr>
-        <w:t>.</w:t>
-      </w:r>
-    </w:p>
-    <w:p>
-      <w:pPr>
-        <w:pStyle w:val="ListParagraph"/>
-        <w:numPr>
-          <w:ilvl w:val="0"/>
-          <w:numId w:val="9"/>
-        </w:numPr>
+    </w:p>
+    <w:p>
+      <w:pPr>
         <w:spacing w:after="0" w:line="360" w:lineRule="auto"/>
-        <w:ind w:left="426" w:hanging="426"/>
+        <w:ind w:firstLine="426"/>
         <w:jc w:val="both"/>
         <w:rPr>
           <w:rFonts w:ascii="Times New Roman" w:hAnsi="Times New Roman" w:cs="Times New Roman"/>
@@ -4715,821 +4816,6 @@
           <w:szCs w:val="24"/>
         </w:rPr>
       </w:pPr>
-      <w:r>
-        <w:rPr>
-          <w:rFonts w:ascii="Times New Roman" w:hAnsi="Times New Roman" w:cs="Times New Roman"/>
-          <w:sz w:val="24"/>
-          <w:szCs w:val="24"/>
-        </w:rPr>
-        <w:lastRenderedPageBreak/>
-        <w:t xml:space="preserve">Penelitian yang dilakukan oleh Alim Hardiansyah pada tahun 2017 dengan judul </w:t>
-      </w:r>
-      <w:r>
-        <w:rPr>
-          <w:rFonts w:ascii="Times New Roman" w:eastAsia="Times New Roman" w:hAnsi="Times New Roman" w:cs="Times New Roman"/>
-          <w:color w:val="000000"/>
-          <w:sz w:val="24"/>
-          <w:szCs w:val="24"/>
-          <w:lang w:eastAsia="id-ID"/>
-        </w:rPr>
-        <w:t>Merancang Augmented Reality Berbasis Aplikasi Android dengan Location Based Services</w:t>
-      </w:r>
-      <w:r>
-        <w:rPr>
-          <w:rFonts w:ascii="Times New Roman" w:hAnsi="Times New Roman" w:cs="Times New Roman"/>
-          <w:sz w:val="24"/>
-          <w:szCs w:val="24"/>
-        </w:rPr>
-        <w:t xml:space="preserve"> bertujuan untuk menampilkan lokasi SMA di kota Tangerang menggunakan </w:t>
-      </w:r>
-      <w:r>
-        <w:rPr>
-          <w:rFonts w:ascii="Times New Roman" w:hAnsi="Times New Roman" w:cs="Times New Roman"/>
-          <w:i/>
-          <w:sz w:val="24"/>
-          <w:szCs w:val="24"/>
-        </w:rPr>
-        <w:t xml:space="preserve">Augmented Reality </w:t>
-      </w:r>
-      <w:r>
-        <w:rPr>
-          <w:rFonts w:ascii="Times New Roman" w:hAnsi="Times New Roman" w:cs="Times New Roman"/>
-          <w:sz w:val="24"/>
-          <w:szCs w:val="24"/>
-        </w:rPr>
-        <w:t xml:space="preserve">dengan metode </w:t>
-      </w:r>
-      <w:r>
-        <w:rPr>
-          <w:rFonts w:ascii="Times New Roman" w:hAnsi="Times New Roman" w:cs="Times New Roman"/>
-          <w:i/>
-          <w:sz w:val="24"/>
-          <w:szCs w:val="24"/>
-        </w:rPr>
-        <w:t xml:space="preserve">Location Based Service </w:t>
-      </w:r>
-      <w:r>
-        <w:rPr>
-          <w:rFonts w:ascii="Times New Roman" w:hAnsi="Times New Roman" w:cs="Times New Roman"/>
-          <w:sz w:val="24"/>
-          <w:szCs w:val="24"/>
-        </w:rPr>
-        <w:t xml:space="preserve">dan </w:t>
-      </w:r>
-      <w:r>
-        <w:rPr>
-          <w:rFonts w:ascii="Times New Roman" w:hAnsi="Times New Roman" w:cs="Times New Roman"/>
-          <w:i/>
-          <w:sz w:val="24"/>
-          <w:szCs w:val="24"/>
-        </w:rPr>
-        <w:t xml:space="preserve">Global Positioning System </w:t>
-      </w:r>
-      <w:r>
-        <w:rPr>
-          <w:rFonts w:ascii="Times New Roman" w:hAnsi="Times New Roman" w:cs="Times New Roman"/>
-          <w:i/>
-          <w:sz w:val="24"/>
-          <w:szCs w:val="24"/>
-        </w:rPr>
-        <w:fldChar w:fldCharType="begin" w:fldLock="1"/>
-      </w:r>
-      <w:r>
-        <w:rPr>
-          <w:rFonts w:ascii="Times New Roman" w:hAnsi="Times New Roman" w:cs="Times New Roman"/>
-          <w:i/>
-          <w:sz w:val="24"/>
-          <w:szCs w:val="24"/>
-        </w:rPr>
-        <w:instrText>ADDIN CSL_CITATION {"citationItems":[{"id":"ITEM-1","itemData":{"DOI":"10.15575/join.v2i2.115","author":[{"dropping-particle":"","family":"Hardiansyah","given":"Alim","non-dropping-particle":"","parse-names":false,"suffix":""}],"id":"ITEM-1","issue":"2","issued":{"date-parts":[["2017"]]},"page":"110-115","title":"Designing Android Based Augmented Reality Location-Based Service Application","type":"article-journal","volume":"2"},"uris":["http://www.mendeley.com/documents/?uuid=86c38759-df69-4141-9fa6-f9b624f35caf"]}],"mendeley":{"formattedCitation":"[5]","plainTextFormattedCitation":"[5]","previouslyFormattedCitation":"[5]"},"properties":{"noteIndex":0},"schema":"https://github.com/citation-style-language/schema/raw/master/csl-citation.json"}</w:instrText>
-      </w:r>
-      <w:r>
-        <w:rPr>
-          <w:rFonts w:ascii="Times New Roman" w:hAnsi="Times New Roman" w:cs="Times New Roman"/>
-          <w:i/>
-          <w:sz w:val="24"/>
-          <w:szCs w:val="24"/>
-        </w:rPr>
-        <w:fldChar w:fldCharType="separate"/>
-      </w:r>
-      <w:r>
-        <w:rPr>
-          <w:rFonts w:ascii="Times New Roman" w:hAnsi="Times New Roman" w:cs="Times New Roman"/>
-          <w:noProof/>
-          <w:sz w:val="24"/>
-          <w:szCs w:val="24"/>
-        </w:rPr>
-        <w:t>[5]</w:t>
-      </w:r>
-      <w:r>
-        <w:rPr>
-          <w:rFonts w:ascii="Times New Roman" w:hAnsi="Times New Roman" w:cs="Times New Roman"/>
-          <w:i/>
-          <w:sz w:val="24"/>
-          <w:szCs w:val="24"/>
-        </w:rPr>
-        <w:fldChar w:fldCharType="end"/>
-      </w:r>
-      <w:r>
-        <w:rPr>
-          <w:rFonts w:ascii="Times New Roman" w:hAnsi="Times New Roman" w:cs="Times New Roman"/>
-          <w:sz w:val="24"/>
-          <w:szCs w:val="24"/>
-        </w:rPr>
-        <w:t>.</w:t>
-      </w:r>
-    </w:p>
-    <w:p>
-      <w:pPr>
-        <w:pStyle w:val="ListParagraph"/>
-        <w:numPr>
-          <w:ilvl w:val="0"/>
-          <w:numId w:val="9"/>
-        </w:numPr>
-        <w:spacing w:after="0" w:line="360" w:lineRule="auto"/>
-        <w:ind w:left="426" w:hanging="426"/>
-        <w:jc w:val="both"/>
-        <w:rPr>
-          <w:rFonts w:ascii="Times New Roman" w:hAnsi="Times New Roman" w:cs="Times New Roman"/>
-          <w:sz w:val="24"/>
-          <w:szCs w:val="24"/>
-        </w:rPr>
-      </w:pPr>
-      <w:r>
-        <w:rPr>
-          <w:rFonts w:ascii="Times New Roman" w:hAnsi="Times New Roman" w:cs="Times New Roman"/>
-          <w:sz w:val="24"/>
-          <w:szCs w:val="24"/>
-        </w:rPr>
-        <w:t xml:space="preserve">Penelitian yang dilakukan oleh Sigin Khoerul Anwar pada tahun 2017 dengan judul </w:t>
-      </w:r>
-      <w:r>
-        <w:rPr>
-          <w:rFonts w:ascii="Times New Roman" w:eastAsia="Times New Roman" w:hAnsi="Times New Roman" w:cs="Times New Roman"/>
-          <w:color w:val="000000"/>
-          <w:sz w:val="24"/>
-          <w:szCs w:val="24"/>
-          <w:lang w:eastAsia="id-ID"/>
-        </w:rPr>
-        <w:t>Implementasi Augmented Reality Menggunakan Location Based Service Dan Haversine Formula Untuk Penunjang Fasilitas Umum Di Kabupaten Pangandaran</w:t>
-      </w:r>
-      <w:r>
-        <w:rPr>
-          <w:rFonts w:ascii="Times New Roman" w:hAnsi="Times New Roman" w:cs="Times New Roman"/>
-          <w:sz w:val="24"/>
-          <w:szCs w:val="24"/>
-        </w:rPr>
-        <w:t xml:space="preserve"> bertujuan untuk menunjang fasilitas pariwisata di kabupaten Pangandaran menggunakan </w:t>
-      </w:r>
-      <w:r>
-        <w:rPr>
-          <w:rFonts w:ascii="Times New Roman" w:hAnsi="Times New Roman" w:cs="Times New Roman"/>
-          <w:i/>
-          <w:sz w:val="24"/>
-          <w:szCs w:val="24"/>
-        </w:rPr>
-        <w:t xml:space="preserve">Augmented Reality </w:t>
-      </w:r>
-      <w:r>
-        <w:rPr>
-          <w:rFonts w:ascii="Times New Roman" w:hAnsi="Times New Roman" w:cs="Times New Roman"/>
-          <w:sz w:val="24"/>
-          <w:szCs w:val="24"/>
-        </w:rPr>
-        <w:t xml:space="preserve">dengan metode </w:t>
-      </w:r>
-      <w:r>
-        <w:rPr>
-          <w:rFonts w:ascii="Times New Roman" w:hAnsi="Times New Roman" w:cs="Times New Roman"/>
-          <w:i/>
-          <w:sz w:val="24"/>
-          <w:szCs w:val="24"/>
-        </w:rPr>
-        <w:t xml:space="preserve">Location Based Service </w:t>
-      </w:r>
-      <w:r>
-        <w:rPr>
-          <w:rFonts w:ascii="Times New Roman" w:hAnsi="Times New Roman" w:cs="Times New Roman"/>
-          <w:sz w:val="24"/>
-          <w:szCs w:val="24"/>
-        </w:rPr>
-        <w:t xml:space="preserve">dan </w:t>
-      </w:r>
-      <w:r>
-        <w:rPr>
-          <w:rFonts w:ascii="Times New Roman" w:hAnsi="Times New Roman" w:cs="Times New Roman"/>
-          <w:i/>
-          <w:sz w:val="24"/>
-          <w:szCs w:val="24"/>
-        </w:rPr>
-        <w:t xml:space="preserve">Harvesine Formula </w:t>
-      </w:r>
-      <w:r>
-        <w:rPr>
-          <w:rFonts w:ascii="Times New Roman" w:hAnsi="Times New Roman" w:cs="Times New Roman"/>
-          <w:i/>
-          <w:sz w:val="24"/>
-          <w:szCs w:val="24"/>
-        </w:rPr>
-        <w:fldChar w:fldCharType="begin" w:fldLock="1"/>
-      </w:r>
-      <w:r>
-        <w:rPr>
-          <w:rFonts w:ascii="Times New Roman" w:hAnsi="Times New Roman" w:cs="Times New Roman"/>
-          <w:i/>
-          <w:sz w:val="24"/>
-          <w:szCs w:val="24"/>
-        </w:rPr>
-        <w:instrText>ADDIN CSL_CITATION {"citationItems":[{"id":"ITEM-1","itemData":{"author":[{"dropping-particle":"","family":"Anwar","given":"Sigit Khoerul","non-dropping-particle":"","parse-names":false,"suffix":""}],"id":"ITEM-1","issued":{"date-parts":[["2017"]]},"title":"Implementasi Augmented Reality Menggunakan Location Based Service dan Haversine Formula Untuk Penunjang Fasilitas Umum Di Kabupaten Pangandaran","type":"article-journal"},"uris":["http://www.mendeley.com/documents/?uuid=d2caee29-c117-4ad2-9224-3838cd283ddc"]}],"mendeley":{"formattedCitation":"[6]","plainTextFormattedCitation":"[6]","previouslyFormattedCitation":"[6]"},"properties":{"noteIndex":0},"schema":"https://github.com/citation-style-language/schema/raw/master/csl-citation.json"}</w:instrText>
-      </w:r>
-      <w:r>
-        <w:rPr>
-          <w:rFonts w:ascii="Times New Roman" w:hAnsi="Times New Roman" w:cs="Times New Roman"/>
-          <w:i/>
-          <w:sz w:val="24"/>
-          <w:szCs w:val="24"/>
-        </w:rPr>
-        <w:fldChar w:fldCharType="separate"/>
-      </w:r>
-      <w:r>
-        <w:rPr>
-          <w:rFonts w:ascii="Times New Roman" w:hAnsi="Times New Roman" w:cs="Times New Roman"/>
-          <w:noProof/>
-          <w:sz w:val="24"/>
-          <w:szCs w:val="24"/>
-        </w:rPr>
-        <w:t>[6]</w:t>
-      </w:r>
-      <w:r>
-        <w:rPr>
-          <w:rFonts w:ascii="Times New Roman" w:hAnsi="Times New Roman" w:cs="Times New Roman"/>
-          <w:i/>
-          <w:sz w:val="24"/>
-          <w:szCs w:val="24"/>
-        </w:rPr>
-        <w:fldChar w:fldCharType="end"/>
-      </w:r>
-      <w:r>
-        <w:rPr>
-          <w:rFonts w:ascii="Times New Roman" w:hAnsi="Times New Roman" w:cs="Times New Roman"/>
-          <w:sz w:val="24"/>
-          <w:szCs w:val="24"/>
-        </w:rPr>
-        <w:t>.</w:t>
-      </w:r>
-    </w:p>
-    <w:p>
-      <w:pPr>
-        <w:pStyle w:val="ListParagraph"/>
-        <w:numPr>
-          <w:ilvl w:val="0"/>
-          <w:numId w:val="9"/>
-        </w:numPr>
-        <w:spacing w:after="0" w:line="360" w:lineRule="auto"/>
-        <w:ind w:left="426" w:hanging="426"/>
-        <w:jc w:val="both"/>
-        <w:rPr>
-          <w:rFonts w:ascii="Times New Roman" w:hAnsi="Times New Roman" w:cs="Times New Roman"/>
-          <w:sz w:val="24"/>
-          <w:szCs w:val="24"/>
-        </w:rPr>
-      </w:pPr>
-      <w:r>
-        <w:rPr>
-          <w:rFonts w:ascii="Times New Roman" w:hAnsi="Times New Roman" w:cs="Times New Roman"/>
-          <w:sz w:val="24"/>
-          <w:szCs w:val="24"/>
-        </w:rPr>
-        <w:t xml:space="preserve">Penelitian yang dilakukan oleh Indra Permana dkk pada tahun 2015 dengan judul </w:t>
-      </w:r>
-      <w:r>
-        <w:rPr>
-          <w:rFonts w:ascii="Times New Roman" w:eastAsia="Times New Roman" w:hAnsi="Times New Roman" w:cs="Times New Roman"/>
-          <w:color w:val="000000"/>
-          <w:sz w:val="24"/>
-          <w:szCs w:val="24"/>
-          <w:lang w:eastAsia="id-ID"/>
-        </w:rPr>
-        <w:t>Location Based Service Sebagai Penunjuk Lokasi Hotel Di Kota Semarang Berbasis Augmented Reality</w:t>
-      </w:r>
-      <w:r>
-        <w:rPr>
-          <w:rFonts w:ascii="Times New Roman" w:hAnsi="Times New Roman" w:cs="Times New Roman"/>
-          <w:sz w:val="24"/>
-          <w:szCs w:val="24"/>
-        </w:rPr>
-        <w:t xml:space="preserve"> bertujuan untuk menampilkan lokasi hotel di kota Semarang menggunakan </w:t>
-      </w:r>
-      <w:r>
-        <w:rPr>
-          <w:rFonts w:ascii="Times New Roman" w:hAnsi="Times New Roman" w:cs="Times New Roman"/>
-          <w:i/>
-          <w:sz w:val="24"/>
-          <w:szCs w:val="24"/>
-        </w:rPr>
-        <w:t>channel</w:t>
-      </w:r>
-      <w:r>
-        <w:rPr>
-          <w:rFonts w:ascii="Times New Roman" w:hAnsi="Times New Roman" w:cs="Times New Roman"/>
-          <w:sz w:val="24"/>
-          <w:szCs w:val="24"/>
-        </w:rPr>
-        <w:t xml:space="preserve"> dari Junaio yang mana informasi hotelnya didapatkan dari </w:t>
-      </w:r>
-      <w:r>
-        <w:rPr>
-          <w:rFonts w:ascii="Times New Roman" w:hAnsi="Times New Roman" w:cs="Times New Roman"/>
-          <w:i/>
-          <w:sz w:val="24"/>
-          <w:szCs w:val="24"/>
-        </w:rPr>
-        <w:t xml:space="preserve">database server </w:t>
-      </w:r>
-      <w:r>
-        <w:rPr>
-          <w:rFonts w:ascii="Times New Roman" w:hAnsi="Times New Roman" w:cs="Times New Roman"/>
-          <w:sz w:val="24"/>
-          <w:szCs w:val="24"/>
-        </w:rPr>
-        <w:t xml:space="preserve">dengan format XML </w:t>
-      </w:r>
-      <w:r>
-        <w:rPr>
-          <w:rFonts w:ascii="Times New Roman" w:hAnsi="Times New Roman" w:cs="Times New Roman"/>
-          <w:sz w:val="24"/>
-          <w:szCs w:val="24"/>
-        </w:rPr>
-        <w:fldChar w:fldCharType="begin" w:fldLock="1"/>
-      </w:r>
-      <w:r>
-        <w:rPr>
-          <w:rFonts w:ascii="Times New Roman" w:hAnsi="Times New Roman" w:cs="Times New Roman"/>
-          <w:sz w:val="24"/>
-          <w:szCs w:val="24"/>
-        </w:rPr>
-        <w:instrText>ADDIN CSL_CITATION {"citationItems":[{"id":"ITEM-1","itemData":{"author":[{"dropping-particle":"","family":"Permana","given":"Indra","non-dropping-particle":"","parse-names":false,"suffix":""},{"dropping-particle":"","family":"Nurhayati","given":"Oky Dwi","non-dropping-particle":"","parse-names":false,"suffix":""},{"dropping-particle":"","family":"Martono","given":"Kurniawan Teguh","non-dropping-particle":"","parse-names":false,"suffix":""}],"id":"ITEM-1","issue":"4","issued":{"date-parts":[["2015"]]},"page":"461-470","title":"Location Based Service sebagai Penunjuk Lokasi Hotel di Kota Semarang berbasis Augmented Reality","type":"article-journal","volume":"3"},"uris":["http://www.mendeley.com/documents/?uuid=b9e1a3ed-0b6c-4255-b711-30a9bec4a516"]}],"mendeley":{"formattedCitation":"[7]","plainTextFormattedCitation":"[7]","previouslyFormattedCitation":"[7]"},"properties":{"noteIndex":0},"schema":"https://github.com/citation-style-language/schema/raw/master/csl-citation.json"}</w:instrText>
-      </w:r>
-      <w:r>
-        <w:rPr>
-          <w:rFonts w:ascii="Times New Roman" w:hAnsi="Times New Roman" w:cs="Times New Roman"/>
-          <w:sz w:val="24"/>
-          <w:szCs w:val="24"/>
-        </w:rPr>
-        <w:fldChar w:fldCharType="separate"/>
-      </w:r>
-      <w:r>
-        <w:rPr>
-          <w:rFonts w:ascii="Times New Roman" w:hAnsi="Times New Roman" w:cs="Times New Roman"/>
-          <w:noProof/>
-          <w:sz w:val="24"/>
-          <w:szCs w:val="24"/>
-        </w:rPr>
-        <w:t>[7]</w:t>
-      </w:r>
-      <w:r>
-        <w:rPr>
-          <w:rFonts w:ascii="Times New Roman" w:hAnsi="Times New Roman" w:cs="Times New Roman"/>
-          <w:sz w:val="24"/>
-          <w:szCs w:val="24"/>
-        </w:rPr>
-        <w:fldChar w:fldCharType="end"/>
-      </w:r>
-      <w:r>
-        <w:rPr>
-          <w:rFonts w:ascii="Times New Roman" w:hAnsi="Times New Roman" w:cs="Times New Roman"/>
-          <w:sz w:val="24"/>
-          <w:szCs w:val="24"/>
-        </w:rPr>
-        <w:t>.</w:t>
-      </w:r>
-    </w:p>
-    <w:p>
-      <w:pPr>
-        <w:pStyle w:val="ListParagraph"/>
-        <w:numPr>
-          <w:ilvl w:val="0"/>
-          <w:numId w:val="9"/>
-        </w:numPr>
-        <w:spacing w:after="0" w:line="360" w:lineRule="auto"/>
-        <w:ind w:left="426" w:hanging="426"/>
-        <w:jc w:val="both"/>
-        <w:rPr>
-          <w:rFonts w:ascii="Times New Roman" w:hAnsi="Times New Roman" w:cs="Times New Roman"/>
-          <w:sz w:val="24"/>
-          <w:szCs w:val="24"/>
-        </w:rPr>
-      </w:pPr>
-      <w:r>
-        <w:rPr>
-          <w:rFonts w:ascii="Times New Roman" w:hAnsi="Times New Roman" w:cs="Times New Roman"/>
-          <w:sz w:val="24"/>
-          <w:szCs w:val="24"/>
-        </w:rPr>
-        <w:t xml:space="preserve">Penelitian yang dilakukan oleh Yohanes Priyo Atmojo dkk pada tahun 2014 dengan judul </w:t>
-      </w:r>
-      <w:r>
-        <w:rPr>
-          <w:rFonts w:ascii="Times New Roman" w:eastAsia="Times New Roman" w:hAnsi="Times New Roman" w:cs="Times New Roman"/>
-          <w:color w:val="000000"/>
-          <w:sz w:val="24"/>
-          <w:szCs w:val="24"/>
-          <w:lang w:eastAsia="id-ID"/>
-        </w:rPr>
-        <w:t>Pemanfaatan Augmented Reality Pada Sistem Informasi Geografis Kampus Di Bali</w:t>
-      </w:r>
-      <w:r>
-        <w:rPr>
-          <w:rFonts w:ascii="Times New Roman" w:hAnsi="Times New Roman" w:cs="Times New Roman"/>
-          <w:sz w:val="24"/>
-          <w:szCs w:val="24"/>
-        </w:rPr>
-        <w:t xml:space="preserve"> bertujuan untuk memberikan informasi lokasi PTS yang ada di Bali menggunakan </w:t>
-      </w:r>
-      <w:r>
-        <w:rPr>
-          <w:rFonts w:ascii="Times New Roman" w:hAnsi="Times New Roman" w:cs="Times New Roman"/>
-          <w:i/>
-          <w:sz w:val="24"/>
-          <w:szCs w:val="24"/>
-        </w:rPr>
-        <w:t xml:space="preserve">Augmented Reality </w:t>
-      </w:r>
-      <w:r>
-        <w:rPr>
-          <w:rFonts w:ascii="Times New Roman" w:hAnsi="Times New Roman" w:cs="Times New Roman"/>
-          <w:sz w:val="24"/>
-          <w:szCs w:val="24"/>
-        </w:rPr>
-        <w:t xml:space="preserve">dan mengambil data melalui </w:t>
-      </w:r>
-      <w:r>
-        <w:rPr>
-          <w:rFonts w:ascii="Times New Roman" w:hAnsi="Times New Roman" w:cs="Times New Roman"/>
-          <w:i/>
-          <w:sz w:val="24"/>
-          <w:szCs w:val="24"/>
-        </w:rPr>
-        <w:t xml:space="preserve">web service </w:t>
-      </w:r>
-      <w:r>
-        <w:rPr>
-          <w:rFonts w:ascii="Times New Roman" w:hAnsi="Times New Roman" w:cs="Times New Roman"/>
-          <w:sz w:val="24"/>
-          <w:szCs w:val="24"/>
-        </w:rPr>
-        <w:t xml:space="preserve">berformat </w:t>
-      </w:r>
-      <w:r>
-        <w:rPr>
-          <w:rFonts w:ascii="Times New Roman" w:hAnsi="Times New Roman" w:cs="Times New Roman"/>
-          <w:i/>
-          <w:sz w:val="24"/>
-          <w:szCs w:val="24"/>
-        </w:rPr>
-        <w:t xml:space="preserve">JSON </w:t>
-      </w:r>
-      <w:r>
-        <w:rPr>
-          <w:rFonts w:ascii="Times New Roman" w:hAnsi="Times New Roman" w:cs="Times New Roman"/>
-          <w:i/>
-          <w:sz w:val="24"/>
-          <w:szCs w:val="24"/>
-        </w:rPr>
-        <w:fldChar w:fldCharType="begin" w:fldLock="1"/>
-      </w:r>
-      <w:r>
-        <w:rPr>
-          <w:rFonts w:ascii="Times New Roman" w:hAnsi="Times New Roman" w:cs="Times New Roman"/>
-          <w:i/>
-          <w:sz w:val="24"/>
-          <w:szCs w:val="24"/>
-        </w:rPr>
-        <w:instrText>ADDIN CSL_CITATION {"citationItems":[{"id":"ITEM-1","itemData":{"author":[{"dropping-particle":"","family":"Atmojo","given":"Yohanes Priyo","non-dropping-particle":"","parse-names":false,"suffix":""},{"dropping-particle":"","family":"Ngurah","given":"I Gusti","non-dropping-particle":"","parse-names":false,"suffix":""},{"dropping-particle":"","family":"Paramartha","given":"Darma","non-dropping-particle":"","parse-names":false,"suffix":""}],"id":"ITEM-1","issued":{"date-parts":[["2014"]]},"page":"63-74","title":"Pemanfaatan Augmented Reality Pada Sistem Informasi Geografis Kampus Di Bali","type":"article-journal"},"uris":["http://www.mendeley.com/documents/?uuid=59b84afc-2244-491c-b32f-ffef665696cd"]}],"mendeley":{"formattedCitation":"[8]","plainTextFormattedCitation":"[8]","previouslyFormattedCitation":"[8]"},"properties":{"noteIndex":0},"schema":"https://github.com/citation-style-language/schema/raw/master/csl-citation.json"}</w:instrText>
-      </w:r>
-      <w:r>
-        <w:rPr>
-          <w:rFonts w:ascii="Times New Roman" w:hAnsi="Times New Roman" w:cs="Times New Roman"/>
-          <w:i/>
-          <w:sz w:val="24"/>
-          <w:szCs w:val="24"/>
-        </w:rPr>
-        <w:fldChar w:fldCharType="separate"/>
-      </w:r>
-      <w:r>
-        <w:rPr>
-          <w:rFonts w:ascii="Times New Roman" w:hAnsi="Times New Roman" w:cs="Times New Roman"/>
-          <w:noProof/>
-          <w:sz w:val="24"/>
-          <w:szCs w:val="24"/>
-        </w:rPr>
-        <w:t>[8]</w:t>
-      </w:r>
-      <w:r>
-        <w:rPr>
-          <w:rFonts w:ascii="Times New Roman" w:hAnsi="Times New Roman" w:cs="Times New Roman"/>
-          <w:i/>
-          <w:sz w:val="24"/>
-          <w:szCs w:val="24"/>
-        </w:rPr>
-        <w:fldChar w:fldCharType="end"/>
-      </w:r>
-      <w:r>
-        <w:rPr>
-          <w:rFonts w:ascii="Times New Roman" w:hAnsi="Times New Roman" w:cs="Times New Roman"/>
-          <w:sz w:val="24"/>
-          <w:szCs w:val="24"/>
-        </w:rPr>
-        <w:t>.</w:t>
-      </w:r>
-    </w:p>
-    <w:p>
-      <w:pPr>
-        <w:pStyle w:val="ListParagraph"/>
-        <w:numPr>
-          <w:ilvl w:val="0"/>
-          <w:numId w:val="9"/>
-        </w:numPr>
-        <w:spacing w:line="360" w:lineRule="auto"/>
-        <w:ind w:left="426" w:hanging="426"/>
-        <w:jc w:val="both"/>
-        <w:rPr>
-          <w:rFonts w:ascii="Times New Roman" w:hAnsi="Times New Roman" w:cs="Times New Roman"/>
-          <w:sz w:val="24"/>
-          <w:szCs w:val="24"/>
-          <w:lang w:val="en-ID"/>
-        </w:rPr>
-      </w:pPr>
-      <w:r>
-        <w:rPr>
-          <w:rFonts w:ascii="Times New Roman" w:hAnsi="Times New Roman" w:cs="Times New Roman"/>
-          <w:sz w:val="24"/>
-          <w:szCs w:val="24"/>
-        </w:rPr>
-        <w:t xml:space="preserve">Penelitian yang dilakukan oleh Galih Laksono dkk pada tahun 2016 dengan judul </w:t>
-      </w:r>
-      <w:r>
-        <w:rPr>
-          <w:rFonts w:ascii="Times New Roman" w:eastAsia="Times New Roman" w:hAnsi="Times New Roman" w:cs="Times New Roman"/>
-          <w:color w:val="000000"/>
-          <w:sz w:val="24"/>
-          <w:szCs w:val="24"/>
-          <w:lang w:eastAsia="id-ID"/>
-        </w:rPr>
-        <w:t>Pemanfaatan Teknologi Augmented Reality Markerless Sebagai Media Pengenalan Gedung Universitas Kanjuruhan Malang Berbasis Android</w:t>
-      </w:r>
-      <w:r>
-        <w:rPr>
-          <w:rFonts w:ascii="Times New Roman" w:hAnsi="Times New Roman" w:cs="Times New Roman"/>
-          <w:sz w:val="24"/>
-          <w:szCs w:val="24"/>
-        </w:rPr>
-        <w:t xml:space="preserve"> bertujuan untuk menampilkan gedung-gedung yang ada di Universitas Kanjuruhan Malang dengan menggunakan metode </w:t>
-      </w:r>
-      <w:r>
-        <w:rPr>
-          <w:rFonts w:ascii="Times New Roman" w:hAnsi="Times New Roman" w:cs="Times New Roman"/>
-          <w:i/>
-          <w:sz w:val="24"/>
-          <w:szCs w:val="24"/>
-        </w:rPr>
-        <w:t xml:space="preserve">Markerless Augmented Reality </w:t>
-      </w:r>
-      <w:r>
-        <w:rPr>
-          <w:rFonts w:ascii="Times New Roman" w:hAnsi="Times New Roman" w:cs="Times New Roman"/>
-          <w:sz w:val="24"/>
-          <w:szCs w:val="24"/>
-        </w:rPr>
-        <w:t xml:space="preserve">dalam menampilkan objek-objek digital </w:t>
-      </w:r>
-      <w:r>
-        <w:rPr>
-          <w:rFonts w:ascii="Times New Roman" w:hAnsi="Times New Roman" w:cs="Times New Roman"/>
-          <w:sz w:val="24"/>
-          <w:szCs w:val="24"/>
-        </w:rPr>
-        <w:fldChar w:fldCharType="begin" w:fldLock="1"/>
-      </w:r>
-      <w:r>
-        <w:rPr>
-          <w:rFonts w:ascii="Times New Roman" w:hAnsi="Times New Roman" w:cs="Times New Roman"/>
-          <w:sz w:val="24"/>
-          <w:szCs w:val="24"/>
-        </w:rPr>
-        <w:instrText>ADDIN CSL_CITATION {"citationItems":[{"id":"ITEM-1","itemData":{"author":[{"dropping-particle":"","family":"Laksono","given":"Galih","non-dropping-particle":"","parse-names":false,"suffix":""}],"id":"ITEM-1","issued":{"date-parts":[["2016"]]},"title":"Pemanfaatan Teknologi Augmented Reality Markerless Sebagai Media Pengenalan Gedung Universitas Kanjuruhan Malang Berbasis Android","type":"article-journal"},"uris":["http://www.mendeley.com/documents/?uuid=e39152e9-44e6-4948-83f6-63eac3e2dc64"]}],"mendeley":{"formattedCitation":"[9]","plainTextFormattedCitation":"[9]","previouslyFormattedCitation":"[9]"},"properties":{"noteIndex":0},"schema":"https://github.com/citation-style-language/schema/raw/master/csl-citation.json"}</w:instrText>
-      </w:r>
-      <w:r>
-        <w:rPr>
-          <w:rFonts w:ascii="Times New Roman" w:hAnsi="Times New Roman" w:cs="Times New Roman"/>
-          <w:sz w:val="24"/>
-          <w:szCs w:val="24"/>
-        </w:rPr>
-        <w:fldChar w:fldCharType="separate"/>
-      </w:r>
-      <w:r>
-        <w:rPr>
-          <w:rFonts w:ascii="Times New Roman" w:hAnsi="Times New Roman" w:cs="Times New Roman"/>
-          <w:noProof/>
-          <w:sz w:val="24"/>
-          <w:szCs w:val="24"/>
-        </w:rPr>
-        <w:t>[9]</w:t>
-      </w:r>
-      <w:r>
-        <w:rPr>
-          <w:rFonts w:ascii="Times New Roman" w:hAnsi="Times New Roman" w:cs="Times New Roman"/>
-          <w:sz w:val="24"/>
-          <w:szCs w:val="24"/>
-        </w:rPr>
-        <w:fldChar w:fldCharType="end"/>
-      </w:r>
-      <w:r>
-        <w:rPr>
-          <w:rFonts w:ascii="Times New Roman" w:hAnsi="Times New Roman" w:cs="Times New Roman"/>
-          <w:sz w:val="24"/>
-          <w:szCs w:val="24"/>
-        </w:rPr>
-        <w:t>.</w:t>
-      </w:r>
-    </w:p>
-    <w:p>
-      <w:pPr>
-        <w:pStyle w:val="ListParagraph"/>
-        <w:numPr>
-          <w:ilvl w:val="0"/>
-          <w:numId w:val="9"/>
-        </w:numPr>
-        <w:spacing w:line="360" w:lineRule="auto"/>
-        <w:ind w:left="426" w:hanging="426"/>
-        <w:jc w:val="both"/>
-        <w:rPr>
-          <w:rFonts w:ascii="Times New Roman" w:hAnsi="Times New Roman" w:cs="Times New Roman"/>
-          <w:sz w:val="24"/>
-          <w:szCs w:val="24"/>
-          <w:lang w:val="en-ID"/>
-        </w:rPr>
-      </w:pPr>
-      <w:r>
-        <w:rPr>
-          <w:rFonts w:ascii="Times New Roman" w:eastAsia="Times New Roman" w:hAnsi="Times New Roman" w:cs="Times New Roman"/>
-          <w:color w:val="000000"/>
-          <w:sz w:val="24"/>
-          <w:szCs w:val="24"/>
-          <w:lang w:eastAsia="id-ID"/>
-        </w:rPr>
-        <w:t xml:space="preserve">Penelitian yang dilakukan oleh Andriyan Budiyanto dkk pada tahun 2016 dengan judul Perancangan Aplikasi Islamic Boarding School Finder berbasis Android menggunakan Algoritma Dijkstra yang bertujuan untuk pencarian Islamic Boarding School dengan menggunakan algoritma dijkstra untuk mencari rute terdekatnya </w:t>
-      </w:r>
-      <w:r>
-        <w:rPr>
-          <w:rFonts w:ascii="Times New Roman" w:eastAsia="Times New Roman" w:hAnsi="Times New Roman" w:cs="Times New Roman"/>
-          <w:color w:val="000000"/>
-          <w:sz w:val="24"/>
-          <w:szCs w:val="24"/>
-          <w:lang w:eastAsia="id-ID"/>
-        </w:rPr>
-        <w:fldChar w:fldCharType="begin" w:fldLock="1"/>
-      </w:r>
-      <w:r>
-        <w:rPr>
-          <w:rFonts w:ascii="Times New Roman" w:eastAsia="Times New Roman" w:hAnsi="Times New Roman" w:cs="Times New Roman"/>
-          <w:color w:val="000000"/>
-          <w:sz w:val="24"/>
-          <w:szCs w:val="24"/>
-          <w:lang w:eastAsia="id-ID"/>
-        </w:rPr>
-        <w:instrText>ADDIN CSL_CITATION {"citationItems":[{"id":"ITEM-1","itemData":{"ISBN":"9786027285033","author":[{"dropping-particle":"","family":"Budianto","given":"Andriyan","non-dropping-particle":"","parse-names":false,"suffix":""},{"dropping-particle":"","family":"Nainggolan","given":"Esron Rikardo","non-dropping-particle":"","parse-names":false,"suffix":""}],"id":"ITEM-1","issued":{"date-parts":[["2016"]]},"page":"153-160","title":"Perancangan Aplikasi Islamic Boarding School Finder berbasis Android menggunakan Algoritma Dijkstra","type":"article-journal"},"uris":["http://www.mendeley.com/documents/?uuid=c3a3fd39-3616-4d20-bd94-1ba439939ecf"]}],"mendeley":{"formattedCitation":"[10]","plainTextFormattedCitation":"[10]","previouslyFormattedCitation":"[10]"},"properties":{"noteIndex":0},"schema":"https://github.com/citation-style-language/schema/raw/master/csl-citation.json"}</w:instrText>
-      </w:r>
-      <w:r>
-        <w:rPr>
-          <w:rFonts w:ascii="Times New Roman" w:eastAsia="Times New Roman" w:hAnsi="Times New Roman" w:cs="Times New Roman"/>
-          <w:color w:val="000000"/>
-          <w:sz w:val="24"/>
-          <w:szCs w:val="24"/>
-          <w:lang w:eastAsia="id-ID"/>
-        </w:rPr>
-        <w:fldChar w:fldCharType="separate"/>
-      </w:r>
-      <w:r>
-        <w:rPr>
-          <w:rFonts w:ascii="Times New Roman" w:eastAsia="Times New Roman" w:hAnsi="Times New Roman" w:cs="Times New Roman"/>
-          <w:noProof/>
-          <w:color w:val="000000"/>
-          <w:sz w:val="24"/>
-          <w:szCs w:val="24"/>
-          <w:lang w:eastAsia="id-ID"/>
-        </w:rPr>
-        <w:t>[10]</w:t>
-      </w:r>
-      <w:r>
-        <w:rPr>
-          <w:rFonts w:ascii="Times New Roman" w:eastAsia="Times New Roman" w:hAnsi="Times New Roman" w:cs="Times New Roman"/>
-          <w:color w:val="000000"/>
-          <w:sz w:val="24"/>
-          <w:szCs w:val="24"/>
-          <w:lang w:eastAsia="id-ID"/>
-        </w:rPr>
-        <w:fldChar w:fldCharType="end"/>
-      </w:r>
-      <w:r>
-        <w:rPr>
-          <w:rFonts w:ascii="Times New Roman" w:eastAsia="Times New Roman" w:hAnsi="Times New Roman" w:cs="Times New Roman"/>
-          <w:color w:val="000000"/>
-          <w:sz w:val="24"/>
-          <w:szCs w:val="24"/>
-          <w:lang w:eastAsia="id-ID"/>
-        </w:rPr>
-        <w:t>.</w:t>
-      </w:r>
-    </w:p>
-    <w:p>
-      <w:pPr>
-        <w:pStyle w:val="ListParagraph"/>
-        <w:numPr>
-          <w:ilvl w:val="0"/>
-          <w:numId w:val="9"/>
-        </w:numPr>
-        <w:spacing w:after="0" w:line="360" w:lineRule="auto"/>
-        <w:ind w:left="426" w:hanging="426"/>
-        <w:jc w:val="both"/>
-        <w:rPr>
-          <w:rFonts w:ascii="Times New Roman" w:hAnsi="Times New Roman" w:cs="Times New Roman"/>
-          <w:sz w:val="24"/>
-          <w:szCs w:val="24"/>
-        </w:rPr>
-      </w:pPr>
-      <w:r>
-        <w:rPr>
-          <w:rFonts w:ascii="Times New Roman" w:eastAsia="Times New Roman" w:hAnsi="Times New Roman" w:cs="Times New Roman"/>
-          <w:color w:val="000000"/>
-          <w:sz w:val="24"/>
-          <w:szCs w:val="24"/>
-          <w:lang w:eastAsia="id-ID"/>
-        </w:rPr>
-        <w:lastRenderedPageBreak/>
-        <w:t xml:space="preserve">Penelitian yang dilakukan oleh Albes Fajri dkk pada tahun 2018 dengan judul Implementasi Sistem Informasi Geografis untuk Pencarian Indekos dengan Jarak Terpendek menggunakan Metode Algoritma Dijkstra yang bertujuan untuk indekos di kelurahan Kandang Limun dan Beringin Raya </w:t>
-      </w:r>
-      <w:r>
-        <w:rPr>
-          <w:rFonts w:ascii="Times New Roman" w:eastAsia="Times New Roman" w:hAnsi="Times New Roman" w:cs="Times New Roman"/>
-          <w:color w:val="000000"/>
-          <w:sz w:val="24"/>
-          <w:szCs w:val="24"/>
-          <w:lang w:eastAsia="id-ID"/>
-        </w:rPr>
-        <w:fldChar w:fldCharType="begin" w:fldLock="1"/>
-      </w:r>
-      <w:r>
-        <w:rPr>
-          <w:rFonts w:ascii="Times New Roman" w:eastAsia="Times New Roman" w:hAnsi="Times New Roman" w:cs="Times New Roman"/>
-          <w:color w:val="000000"/>
-          <w:sz w:val="24"/>
-          <w:szCs w:val="24"/>
-          <w:lang w:eastAsia="id-ID"/>
-        </w:rPr>
-        <w:instrText>ADDIN CSL_CITATION {"citationItems":[{"id":"ITEM-1","itemData":{"author":[{"dropping-particle":"","family":"Fajri","given":"Albes","non-dropping-particle":"","parse-names":false,"suffix":""},{"dropping-particle":"","family":"Purwandari","given":"Endina Putri","non-dropping-particle":"","parse-names":false,"suffix":""},{"dropping-particle":"","family":"Coastera","given":"Funny Farady","non-dropping-particle":"","parse-names":false,"suffix":""}],"id":"ITEM-1","issue":"1","issued":{"date-parts":[["2018"]]},"page":"69-79","title":"Implementasi Sistem Informasi Geografis Untuk Pemetaan Indekos Dengan Jarak Terpendek Menggunakan Metode Algoritma Dijkstra ( Studi Kasus : Kelurahan Kandang Limun dan Beringin Raya )","type":"article-journal","volume":"6"},"uris":["http://www.mendeley.com/documents/?uuid=726286fa-4301-4cea-805b-c6f8bfa6998f"]}],"mendeley":{"formattedCitation":"[11]","plainTextFormattedCitation":"[11]","previouslyFormattedCitation":"[11]"},"properties":{"noteIndex":0},"schema":"https://github.com/citation-style-language/schema/raw/master/csl-citation.json"}</w:instrText>
-      </w:r>
-      <w:r>
-        <w:rPr>
-          <w:rFonts w:ascii="Times New Roman" w:eastAsia="Times New Roman" w:hAnsi="Times New Roman" w:cs="Times New Roman"/>
-          <w:color w:val="000000"/>
-          <w:sz w:val="24"/>
-          <w:szCs w:val="24"/>
-          <w:lang w:eastAsia="id-ID"/>
-        </w:rPr>
-        <w:fldChar w:fldCharType="separate"/>
-      </w:r>
-      <w:r>
-        <w:rPr>
-          <w:rFonts w:ascii="Times New Roman" w:eastAsia="Times New Roman" w:hAnsi="Times New Roman" w:cs="Times New Roman"/>
-          <w:noProof/>
-          <w:color w:val="000000"/>
-          <w:sz w:val="24"/>
-          <w:szCs w:val="24"/>
-          <w:lang w:eastAsia="id-ID"/>
-        </w:rPr>
-        <w:t>[11]</w:t>
-      </w:r>
-      <w:r>
-        <w:rPr>
-          <w:rFonts w:ascii="Times New Roman" w:eastAsia="Times New Roman" w:hAnsi="Times New Roman" w:cs="Times New Roman"/>
-          <w:color w:val="000000"/>
-          <w:sz w:val="24"/>
-          <w:szCs w:val="24"/>
-          <w:lang w:eastAsia="id-ID"/>
-        </w:rPr>
-        <w:fldChar w:fldCharType="end"/>
-      </w:r>
-      <w:r>
-        <w:rPr>
-          <w:rFonts w:ascii="Times New Roman" w:eastAsia="Times New Roman" w:hAnsi="Times New Roman" w:cs="Times New Roman"/>
-          <w:color w:val="000000"/>
-          <w:sz w:val="24"/>
-          <w:szCs w:val="24"/>
-          <w:lang w:eastAsia="id-ID"/>
-        </w:rPr>
-        <w:t>.</w:t>
-      </w:r>
     </w:p>
     <w:p>
       <w:pPr>
@@ -5659,7 +4945,7 @@
                 <w:lang w:eastAsia="id-ID"/>
               </w:rPr>
             </w:pPr>
-            <w:bookmarkStart w:id="6" w:name="_Hlk1593943"/>
+            <w:bookmarkStart w:id="5" w:name="_Hlk1593943"/>
             <w:r>
               <w:rPr>
                 <w:rFonts w:ascii="Times New Roman" w:eastAsia="Times New Roman" w:hAnsi="Times New Roman" w:cs="Times New Roman"/>
@@ -6212,7 +5498,18 @@
                 <w:szCs w:val="24"/>
                 <w:lang w:eastAsia="id-ID"/>
               </w:rPr>
-              <w:t>Mohammad Ilyas</w:t>
+              <w:t xml:space="preserve">Mohammad </w:t>
+            </w:r>
+            <w:r>
+              <w:rPr>
+                <w:rFonts w:ascii="Times New Roman" w:eastAsia="Times New Roman" w:hAnsi="Times New Roman" w:cs="Times New Roman"/>
+                <w:color w:val="000000"/>
+                <w:sz w:val="24"/>
+                <w:szCs w:val="24"/>
+                <w:lang w:eastAsia="id-ID"/>
+              </w:rPr>
+              <w:lastRenderedPageBreak/>
+              <w:t>Ilyas</w:t>
             </w:r>
           </w:p>
           <w:p>
@@ -6262,7 +5559,19 @@
                 <w:szCs w:val="24"/>
                 <w:lang w:eastAsia="id-ID"/>
               </w:rPr>
-              <w:t>Aplikasi Pencarian Lokasi dan Jarak Dinas-Dinas di</w:t>
+              <w:lastRenderedPageBreak/>
+              <w:t xml:space="preserve">Aplikasi Pencarian Lokasi </w:t>
+            </w:r>
+            <w:r>
+              <w:rPr>
+                <w:rFonts w:ascii="Times New Roman" w:eastAsia="Times New Roman" w:hAnsi="Times New Roman" w:cs="Times New Roman"/>
+                <w:color w:val="000000"/>
+                <w:sz w:val="24"/>
+                <w:szCs w:val="24"/>
+                <w:lang w:eastAsia="id-ID"/>
+              </w:rPr>
+              <w:lastRenderedPageBreak/>
+              <w:t>dan Jarak Dinas-Dinas di</w:t>
             </w:r>
             <w:r>
               <w:rPr>
@@ -6406,6 +5715,7 @@
                 <w:szCs w:val="24"/>
                 <w:lang w:eastAsia="id-ID"/>
               </w:rPr>
+              <w:lastRenderedPageBreak/>
               <w:t xml:space="preserve">Menggunakan metode </w:t>
             </w:r>
             <w:r>
@@ -6417,6 +5727,7 @@
                 <w:szCs w:val="24"/>
                 <w:lang w:eastAsia="id-ID"/>
               </w:rPr>
+              <w:lastRenderedPageBreak/>
               <w:t>Location Based Service</w:t>
             </w:r>
           </w:p>
@@ -6578,6 +5889,7 @@
                 <w:szCs w:val="24"/>
                 <w:lang w:eastAsia="id-ID"/>
               </w:rPr>
+              <w:lastRenderedPageBreak/>
               <w:t>3</w:t>
             </w:r>
           </w:p>
@@ -7049,18 +6361,7 @@
                 <w:szCs w:val="24"/>
                 <w:lang w:eastAsia="id-ID"/>
               </w:rPr>
-              <w:t xml:space="preserve">Alim </w:t>
-            </w:r>
-            <w:r>
-              <w:rPr>
-                <w:rFonts w:ascii="Times New Roman" w:eastAsia="Times New Roman" w:hAnsi="Times New Roman" w:cs="Times New Roman"/>
-                <w:color w:val="000000"/>
-                <w:sz w:val="24"/>
-                <w:szCs w:val="24"/>
-                <w:lang w:eastAsia="id-ID"/>
-              </w:rPr>
-              <w:lastRenderedPageBreak/>
-              <w:t>Hardiansyah</w:t>
+              <w:t>Alim Hardiansyah</w:t>
             </w:r>
           </w:p>
           <w:p>
@@ -7110,19 +6411,7 @@
                 <w:szCs w:val="24"/>
                 <w:lang w:eastAsia="id-ID"/>
               </w:rPr>
-              <w:lastRenderedPageBreak/>
-              <w:t xml:space="preserve">Merancang Augmented </w:t>
-            </w:r>
-            <w:r>
-              <w:rPr>
-                <w:rFonts w:ascii="Times New Roman" w:eastAsia="Times New Roman" w:hAnsi="Times New Roman" w:cs="Times New Roman"/>
-                <w:color w:val="000000"/>
-                <w:sz w:val="24"/>
-                <w:szCs w:val="24"/>
-                <w:lang w:eastAsia="id-ID"/>
-              </w:rPr>
-              <w:lastRenderedPageBreak/>
-              <w:t>Reality Berbasis</w:t>
+              <w:t>Merancang Augmented Reality Berbasis</w:t>
             </w:r>
             <w:r>
               <w:rPr>
@@ -7196,7 +6485,6 @@
                 <w:szCs w:val="24"/>
                 <w:lang w:eastAsia="id-ID"/>
               </w:rPr>
-              <w:lastRenderedPageBreak/>
               <w:t xml:space="preserve">Menggunakan metode </w:t>
             </w:r>
             <w:r>
@@ -7208,7 +6496,6 @@
                 <w:szCs w:val="24"/>
                 <w:lang w:eastAsia="id-ID"/>
               </w:rPr>
-              <w:lastRenderedPageBreak/>
               <w:t xml:space="preserve">Location Based Service </w:t>
             </w:r>
             <w:r>
@@ -7280,7 +6567,7 @@
           </w:p>
         </w:tc>
       </w:tr>
-      <w:bookmarkEnd w:id="6"/>
+      <w:bookmarkEnd w:id="5"/>
     </w:tbl>
     <w:p>
       <w:pPr>
@@ -7712,6 +6999,7 @@
                 <w:szCs w:val="24"/>
                 <w:lang w:eastAsia="id-ID"/>
               </w:rPr>
+              <w:lastRenderedPageBreak/>
               <w:t>6</w:t>
             </w:r>
           </w:p>
@@ -8228,18 +7516,7 @@
                 <w:szCs w:val="24"/>
                 <w:lang w:eastAsia="id-ID"/>
               </w:rPr>
-              <w:t xml:space="preserve">Galih Laksono, </w:t>
-            </w:r>
-            <w:r>
-              <w:rPr>
-                <w:rFonts w:ascii="Times New Roman" w:eastAsia="Times New Roman" w:hAnsi="Times New Roman" w:cs="Times New Roman"/>
-                <w:color w:val="000000"/>
-                <w:sz w:val="24"/>
-                <w:szCs w:val="24"/>
-                <w:lang w:eastAsia="id-ID"/>
-              </w:rPr>
-              <w:lastRenderedPageBreak/>
-              <w:t>dkk</w:t>
+              <w:t>Galih Laksono, dkk</w:t>
             </w:r>
           </w:p>
           <w:p>
@@ -8289,19 +7566,7 @@
                 <w:szCs w:val="24"/>
                 <w:lang w:eastAsia="id-ID"/>
               </w:rPr>
-              <w:lastRenderedPageBreak/>
-              <w:t xml:space="preserve">Pemanfaatan Teknologi </w:t>
-            </w:r>
-            <w:r>
-              <w:rPr>
-                <w:rFonts w:ascii="Times New Roman" w:eastAsia="Times New Roman" w:hAnsi="Times New Roman" w:cs="Times New Roman"/>
-                <w:color w:val="000000"/>
-                <w:sz w:val="24"/>
-                <w:szCs w:val="24"/>
-                <w:lang w:eastAsia="id-ID"/>
-              </w:rPr>
-              <w:lastRenderedPageBreak/>
-              <w:t>Augmented Reality Markerless Sebagai Media Pengenalan Gedung Universitas Kanjuruhan Malang Berbasis Android [20]</w:t>
+              <w:t>Pemanfaatan Teknologi Augmented Reality Markerless Sebagai Media Pengenalan Gedung Universitas Kanjuruhan Malang Berbasis Android [20]</w:t>
             </w:r>
           </w:p>
         </w:tc>
@@ -8335,19 +7600,7 @@
                 <w:szCs w:val="24"/>
                 <w:lang w:eastAsia="id-ID"/>
               </w:rPr>
-              <w:lastRenderedPageBreak/>
-              <w:t xml:space="preserve">Mudah diaplikasikan oleh </w:t>
-            </w:r>
-            <w:r>
-              <w:rPr>
-                <w:rFonts w:ascii="Times New Roman" w:eastAsia="Times New Roman" w:hAnsi="Times New Roman" w:cs="Times New Roman"/>
-                <w:color w:val="000000"/>
-                <w:sz w:val="24"/>
-                <w:szCs w:val="24"/>
-                <w:lang w:eastAsia="id-ID"/>
-              </w:rPr>
-              <w:lastRenderedPageBreak/>
-              <w:t>pengguna</w:t>
+              <w:t>Mudah diaplikasikan oleh pengguna</w:t>
             </w:r>
           </w:p>
           <w:p>
@@ -8396,7 +7649,6 @@
           <w:sz w:val="24"/>
           <w:szCs w:val="24"/>
         </w:rPr>
-        <w:lastRenderedPageBreak/>
         <w:br w:type="page"/>
       </w:r>
     </w:p>
@@ -8458,15 +7710,15 @@
           <w:sz w:val="24"/>
           <w:szCs w:val="24"/>
         </w:rPr>
-        <w:t>G</w:t>
-      </w:r>
-      <w:r>
-        <w:rPr>
-          <w:rFonts w:ascii="Times New Roman" w:hAnsi="Times New Roman" w:cs="Times New Roman"/>
-          <w:sz w:val="24"/>
-          <w:szCs w:val="24"/>
-        </w:rPr>
-        <w:t>ambar 1.</w:t>
+        <w:t>Tabel</w:t>
+      </w:r>
+      <w:r>
+        <w:rPr>
+          <w:rFonts w:ascii="Times New Roman" w:hAnsi="Times New Roman" w:cs="Times New Roman"/>
+          <w:sz w:val="24"/>
+          <w:szCs w:val="24"/>
+        </w:rPr>
+        <w:t xml:space="preserve"> 1.</w:t>
       </w:r>
       <w:r>
         <w:rPr>
@@ -8485,79 +7737,542 @@
         <w:t>1.</w:t>
       </w:r>
     </w:p>
-    <w:p>
-      <w:pPr>
-        <w:spacing w:line="360" w:lineRule="auto"/>
-        <w:ind w:firstLine="720"/>
-        <w:jc w:val="center"/>
-        <w:rPr>
-          <w:rFonts w:ascii="Times New Roman" w:hAnsi="Times New Roman" w:cs="Times New Roman"/>
-          <w:sz w:val="24"/>
-          <w:szCs w:val="24"/>
-        </w:rPr>
-      </w:pPr>
-      <w:r>
-        <w:rPr>
-          <w:rFonts w:ascii="Times New Roman" w:hAnsi="Times New Roman" w:cs="Times New Roman"/>
-          <w:noProof/>
-        </w:rPr>
-        <w:drawing>
-          <wp:inline distT="0" distB="0" distL="0" distR="0" wp14:anchorId="77E4C318" wp14:editId="1E1D6CED">
-            <wp:extent cx="4666445" cy="5076825"/>
-            <wp:effectExtent l="0" t="0" r="1270" b="0"/>
-            <wp:docPr id="41" name="Picture 41"/>
-            <wp:cNvGraphicFramePr>
-              <a:graphicFrameLocks xmlns:a="http://schemas.openxmlformats.org/drawingml/2006/main" noChangeAspect="1"/>
-            </wp:cNvGraphicFramePr>
-            <a:graphic xmlns:a="http://schemas.openxmlformats.org/drawingml/2006/main">
-              <a:graphicData uri="http://schemas.openxmlformats.org/drawingml/2006/picture">
-                <pic:pic xmlns:pic="http://schemas.openxmlformats.org/drawingml/2006/picture">
-                  <pic:nvPicPr>
-                    <pic:cNvPr id="0" name="Picture 1"/>
-                    <pic:cNvPicPr>
-                      <a:picLocks noChangeAspect="1" noChangeArrowheads="1"/>
-                    </pic:cNvPicPr>
-                  </pic:nvPicPr>
-                  <pic:blipFill>
-                    <a:blip r:embed="rId10" cstate="print">
-                      <a:biLevel thresh="75000"/>
-                      <a:extLst>
-                        <a:ext uri="{28A0092B-C50C-407E-A947-70E740481C1C}">
-                          <a14:useLocalDpi xmlns:a14="http://schemas.microsoft.com/office/drawing/2010/main" val="0"/>
-                        </a:ext>
-                      </a:extLst>
-                    </a:blip>
-                    <a:srcRect/>
-                    <a:stretch>
-                      <a:fillRect/>
-                    </a:stretch>
-                  </pic:blipFill>
-                  <pic:spPr bwMode="auto">
-                    <a:xfrm>
-                      <a:off x="0" y="0"/>
-                      <a:ext cx="4671419" cy="5082237"/>
-                    </a:xfrm>
-                    <a:prstGeom prst="rect">
-                      <a:avLst/>
-                    </a:prstGeom>
-                    <a:noFill/>
-                    <a:ln>
-                      <a:noFill/>
-                    </a:ln>
-                  </pic:spPr>
-                </pic:pic>
-              </a:graphicData>
-            </a:graphic>
-          </wp:inline>
-        </w:drawing>
-      </w:r>
-    </w:p>
+    <w:tbl>
+      <w:tblPr>
+        <w:tblStyle w:val="TableGrid"/>
+        <w:tblW w:w="0" w:type="auto"/>
+        <w:tblLook w:val="04A0" w:firstRow="1" w:lastRow="0" w:firstColumn="1" w:lastColumn="0" w:noHBand="0" w:noVBand="1"/>
+      </w:tblPr>
+      <w:tblGrid>
+        <w:gridCol w:w="4076"/>
+        <w:gridCol w:w="4077"/>
+      </w:tblGrid>
+      <w:tr>
+        <w:tc>
+          <w:tcPr>
+            <w:tcW w:w="4076" w:type="dxa"/>
+          </w:tcPr>
+          <w:p>
+            <w:pPr>
+              <w:spacing w:line="360" w:lineRule="auto"/>
+              <w:jc w:val="center"/>
+              <w:rPr>
+                <w:rFonts w:ascii="Times New Roman" w:hAnsi="Times New Roman" w:cs="Times New Roman"/>
+                <w:sz w:val="24"/>
+                <w:szCs w:val="24"/>
+              </w:rPr>
+            </w:pPr>
+            <w:r>
+              <w:rPr>
+                <w:rFonts w:ascii="Times New Roman" w:hAnsi="Times New Roman" w:cs="Times New Roman"/>
+                <w:sz w:val="24"/>
+                <w:szCs w:val="24"/>
+              </w:rPr>
+              <w:t>Problem</w:t>
+            </w:r>
+          </w:p>
+        </w:tc>
+        <w:tc>
+          <w:tcPr>
+            <w:tcW w:w="4077" w:type="dxa"/>
+          </w:tcPr>
+          <w:p>
+            <w:pPr>
+              <w:spacing w:line="360" w:lineRule="auto"/>
+              <w:jc w:val="center"/>
+              <w:rPr>
+                <w:rFonts w:ascii="Times New Roman" w:hAnsi="Times New Roman" w:cs="Times New Roman"/>
+                <w:sz w:val="24"/>
+                <w:szCs w:val="24"/>
+              </w:rPr>
+            </w:pPr>
+            <w:r>
+              <w:rPr>
+                <w:rFonts w:ascii="Times New Roman" w:hAnsi="Times New Roman" w:cs="Times New Roman"/>
+                <w:sz w:val="24"/>
+                <w:szCs w:val="24"/>
+              </w:rPr>
+              <w:t>Opportunity</w:t>
+            </w:r>
+          </w:p>
+        </w:tc>
+      </w:tr>
+      <w:tr>
+        <w:tc>
+          <w:tcPr>
+            <w:tcW w:w="4076" w:type="dxa"/>
+          </w:tcPr>
+          <w:p>
+            <w:pPr>
+              <w:spacing w:line="360" w:lineRule="auto"/>
+              <w:jc w:val="center"/>
+              <w:rPr>
+                <w:rFonts w:ascii="Times New Roman" w:hAnsi="Times New Roman" w:cs="Times New Roman"/>
+                <w:sz w:val="24"/>
+                <w:szCs w:val="24"/>
+              </w:rPr>
+            </w:pPr>
+            <w:r>
+              <w:rPr>
+                <w:rFonts w:ascii="Times New Roman" w:hAnsi="Times New Roman" w:cs="Times New Roman"/>
+                <w:sz w:val="24"/>
+                <w:szCs w:val="24"/>
+              </w:rPr>
+              <w:t>Tidak sedikit</w:t>
+            </w:r>
+            <w:r>
+              <w:rPr>
+                <w:rFonts w:ascii="Times New Roman" w:hAnsi="Times New Roman" w:cs="Times New Roman"/>
+                <w:sz w:val="24"/>
+                <w:szCs w:val="24"/>
+              </w:rPr>
+              <w:t xml:space="preserve"> dari pengguna</w:t>
+            </w:r>
+            <w:r>
+              <w:rPr>
+                <w:rFonts w:ascii="Times New Roman" w:hAnsi="Times New Roman" w:cs="Times New Roman"/>
+                <w:sz w:val="24"/>
+                <w:szCs w:val="24"/>
+              </w:rPr>
+              <w:t xml:space="preserve"> </w:t>
+            </w:r>
+            <w:r>
+              <w:rPr>
+                <w:rFonts w:ascii="Times New Roman" w:hAnsi="Times New Roman" w:cs="Times New Roman"/>
+                <w:i/>
+                <w:sz w:val="24"/>
+                <w:szCs w:val="24"/>
+              </w:rPr>
+              <w:t xml:space="preserve">Sestyc </w:t>
+            </w:r>
+            <w:r>
+              <w:rPr>
+                <w:rFonts w:ascii="Times New Roman" w:hAnsi="Times New Roman" w:cs="Times New Roman"/>
+                <w:sz w:val="24"/>
+                <w:szCs w:val="24"/>
+              </w:rPr>
+              <w:t xml:space="preserve"> memberikan respon </w:t>
+            </w:r>
+            <w:r>
+              <w:rPr>
+                <w:rFonts w:ascii="Times New Roman" w:hAnsi="Times New Roman" w:cs="Times New Roman"/>
+                <w:sz w:val="24"/>
+                <w:szCs w:val="24"/>
+              </w:rPr>
+              <w:t xml:space="preserve">yang kurang baik mengenai User Interface (UI) dari beberapa fitur pada perangkat lunak tersebut, juga banyak yang mengeluhkan adanya </w:t>
+            </w:r>
+            <w:r>
+              <w:rPr>
+                <w:rFonts w:ascii="Times New Roman" w:hAnsi="Times New Roman" w:cs="Times New Roman"/>
+                <w:i/>
+                <w:sz w:val="24"/>
+                <w:szCs w:val="24"/>
+              </w:rPr>
+              <w:t>bug</w:t>
+            </w:r>
+            <w:r>
+              <w:rPr>
+                <w:rFonts w:ascii="Times New Roman" w:hAnsi="Times New Roman" w:cs="Times New Roman"/>
+                <w:sz w:val="24"/>
+                <w:szCs w:val="24"/>
+              </w:rPr>
+              <w:t xml:space="preserve"> pada beberapa fitur yang sangat urgent. </w:t>
+            </w:r>
+          </w:p>
+        </w:tc>
+        <w:tc>
+          <w:tcPr>
+            <w:tcW w:w="4077" w:type="dxa"/>
+          </w:tcPr>
+          <w:p>
+            <w:pPr>
+              <w:spacing w:line="360" w:lineRule="auto"/>
+              <w:jc w:val="center"/>
+              <w:rPr>
+                <w:rFonts w:ascii="Times New Roman" w:hAnsi="Times New Roman" w:cs="Times New Roman"/>
+                <w:i/>
+                <w:sz w:val="24"/>
+                <w:szCs w:val="24"/>
+              </w:rPr>
+            </w:pPr>
+            <w:r>
+              <w:rPr>
+                <w:rFonts w:ascii="Times New Roman" w:hAnsi="Times New Roman" w:cs="Times New Roman"/>
+                <w:sz w:val="24"/>
+                <w:szCs w:val="24"/>
+              </w:rPr>
+              <w:t xml:space="preserve">Telah ditemukan berbagai macam metode juga penelitian untuk mengevaluasi sistem perangkat lunak yang berfokus pada </w:t>
+            </w:r>
+            <w:r>
+              <w:rPr>
+                <w:rFonts w:ascii="Times New Roman" w:hAnsi="Times New Roman" w:cs="Times New Roman"/>
+                <w:i/>
+                <w:sz w:val="24"/>
+                <w:szCs w:val="24"/>
+              </w:rPr>
+              <w:t>usability</w:t>
+            </w:r>
+            <w:r>
+              <w:rPr>
+                <w:rFonts w:ascii="Times New Roman" w:hAnsi="Times New Roman" w:cs="Times New Roman"/>
+                <w:i/>
+                <w:sz w:val="24"/>
+                <w:szCs w:val="24"/>
+              </w:rPr>
+              <w:t xml:space="preserve"> </w:t>
+            </w:r>
+            <w:r>
+              <w:rPr>
+                <w:rFonts w:ascii="Times New Roman" w:hAnsi="Times New Roman" w:cs="Times New Roman"/>
+                <w:sz w:val="24"/>
+                <w:szCs w:val="24"/>
+              </w:rPr>
+              <w:t xml:space="preserve">dan </w:t>
+            </w:r>
+            <w:r>
+              <w:rPr>
+                <w:rFonts w:ascii="Times New Roman" w:hAnsi="Times New Roman" w:cs="Times New Roman"/>
+                <w:i/>
+                <w:sz w:val="24"/>
+                <w:szCs w:val="24"/>
+              </w:rPr>
+              <w:t>UI/UX</w:t>
+            </w:r>
+          </w:p>
+        </w:tc>
+      </w:tr>
+      <w:tr>
+        <w:tc>
+          <w:tcPr>
+            <w:tcW w:w="4076" w:type="dxa"/>
+          </w:tcPr>
+          <w:p>
+            <w:pPr>
+              <w:spacing w:line="360" w:lineRule="auto"/>
+              <w:jc w:val="center"/>
+              <w:rPr>
+                <w:rFonts w:ascii="Times New Roman" w:hAnsi="Times New Roman" w:cs="Times New Roman"/>
+                <w:sz w:val="24"/>
+                <w:szCs w:val="24"/>
+              </w:rPr>
+            </w:pPr>
+            <w:r>
+              <w:rPr>
+                <w:rFonts w:ascii="Times New Roman" w:hAnsi="Times New Roman" w:cs="Times New Roman"/>
+                <w:sz w:val="24"/>
+                <w:szCs w:val="24"/>
+              </w:rPr>
+              <w:t>Approach</w:t>
+            </w:r>
+          </w:p>
+        </w:tc>
+        <w:tc>
+          <w:tcPr>
+            <w:tcW w:w="4077" w:type="dxa"/>
+          </w:tcPr>
+          <w:p>
+            <w:pPr>
+              <w:spacing w:line="360" w:lineRule="auto"/>
+              <w:jc w:val="center"/>
+              <w:rPr>
+                <w:rFonts w:ascii="Times New Roman" w:hAnsi="Times New Roman" w:cs="Times New Roman"/>
+                <w:sz w:val="24"/>
+                <w:szCs w:val="24"/>
+              </w:rPr>
+            </w:pPr>
+            <w:r>
+              <w:rPr>
+                <w:rFonts w:ascii="Times New Roman" w:hAnsi="Times New Roman" w:cs="Times New Roman"/>
+                <w:sz w:val="24"/>
+                <w:szCs w:val="24"/>
+              </w:rPr>
+              <w:t>Software Development</w:t>
+            </w:r>
+          </w:p>
+        </w:tc>
+      </w:tr>
+      <w:tr>
+        <w:tc>
+          <w:tcPr>
+            <w:tcW w:w="4076" w:type="dxa"/>
+          </w:tcPr>
+          <w:p>
+            <w:pPr>
+              <w:spacing w:line="360" w:lineRule="auto"/>
+              <w:jc w:val="center"/>
+              <w:rPr>
+                <w:rFonts w:ascii="Times New Roman" w:hAnsi="Times New Roman" w:cs="Times New Roman"/>
+                <w:sz w:val="24"/>
+                <w:szCs w:val="24"/>
+              </w:rPr>
+            </w:pPr>
+            <w:r>
+              <w:rPr>
+                <w:rFonts w:ascii="Times New Roman" w:hAnsi="Times New Roman" w:cs="Times New Roman"/>
+                <w:i/>
+                <w:sz w:val="24"/>
+                <w:szCs w:val="24"/>
+              </w:rPr>
+              <w:t>Usability Evaluation</w:t>
+            </w:r>
+            <w:r>
+              <w:rPr>
+                <w:rFonts w:ascii="Times New Roman" w:hAnsi="Times New Roman" w:cs="Times New Roman"/>
+                <w:sz w:val="24"/>
+                <w:szCs w:val="24"/>
+              </w:rPr>
+              <w:t xml:space="preserve"> menggunakan metode </w:t>
+            </w:r>
+            <w:r>
+              <w:rPr>
+                <w:rFonts w:ascii="Times New Roman" w:hAnsi="Times New Roman" w:cs="Times New Roman"/>
+                <w:i/>
+                <w:sz w:val="24"/>
+                <w:szCs w:val="24"/>
+              </w:rPr>
+              <w:t>Cognitive Walkthrough</w:t>
+            </w:r>
+          </w:p>
+        </w:tc>
+        <w:tc>
+          <w:tcPr>
+            <w:tcW w:w="4077" w:type="dxa"/>
+          </w:tcPr>
+          <w:p>
+            <w:pPr>
+              <w:spacing w:line="360" w:lineRule="auto"/>
+              <w:jc w:val="center"/>
+              <w:rPr>
+                <w:rFonts w:ascii="Times New Roman" w:hAnsi="Times New Roman" w:cs="Times New Roman"/>
+                <w:sz w:val="24"/>
+                <w:szCs w:val="24"/>
+              </w:rPr>
+            </w:pPr>
+            <w:r>
+              <w:rPr>
+                <w:rFonts w:ascii="Times New Roman" w:hAnsi="Times New Roman" w:cs="Times New Roman"/>
+                <w:sz w:val="24"/>
+                <w:szCs w:val="24"/>
+              </w:rPr>
+              <w:t xml:space="preserve">Metode Pengujian yaitu </w:t>
+            </w:r>
+            <w:r>
+              <w:rPr>
+                <w:rFonts w:ascii="Times New Roman" w:hAnsi="Times New Roman" w:cs="Times New Roman"/>
+                <w:i/>
+                <w:sz w:val="24"/>
+                <w:szCs w:val="24"/>
+              </w:rPr>
+              <w:t>usability evaluation</w:t>
+            </w:r>
+            <w:r>
+              <w:rPr>
+                <w:rFonts w:ascii="Times New Roman" w:hAnsi="Times New Roman" w:cs="Times New Roman"/>
+                <w:sz w:val="24"/>
+                <w:szCs w:val="24"/>
+              </w:rPr>
+              <w:t xml:space="preserve"> yang berfokus pada </w:t>
+            </w:r>
+            <w:r>
+              <w:rPr>
+                <w:rFonts w:ascii="Times New Roman" w:hAnsi="Times New Roman" w:cs="Times New Roman"/>
+                <w:sz w:val="24"/>
+                <w:szCs w:val="24"/>
+              </w:rPr>
+              <w:t xml:space="preserve">fungsi dan operasi perangkat lunak, dengan menggunakan teknik </w:t>
+            </w:r>
+            <w:r>
+              <w:rPr>
+                <w:rFonts w:ascii="Times New Roman" w:hAnsi="Times New Roman" w:cs="Times New Roman"/>
+                <w:i/>
+                <w:sz w:val="24"/>
+                <w:szCs w:val="24"/>
+              </w:rPr>
+              <w:t>p</w:t>
+            </w:r>
+            <w:r>
+              <w:rPr>
+                <w:rFonts w:ascii="Times New Roman" w:hAnsi="Times New Roman" w:cs="Times New Roman"/>
+                <w:i/>
+                <w:sz w:val="24"/>
+                <w:szCs w:val="24"/>
+              </w:rPr>
+              <w:t xml:space="preserve">robability </w:t>
+            </w:r>
+            <w:r>
+              <w:rPr>
+                <w:rFonts w:ascii="Times New Roman" w:hAnsi="Times New Roman" w:cs="Times New Roman"/>
+                <w:i/>
+                <w:sz w:val="24"/>
+                <w:szCs w:val="24"/>
+              </w:rPr>
+              <w:t>testing</w:t>
+            </w:r>
+            <w:r>
+              <w:rPr>
+                <w:rFonts w:ascii="Times New Roman" w:hAnsi="Times New Roman" w:cs="Times New Roman"/>
+                <w:sz w:val="24"/>
+                <w:szCs w:val="24"/>
+              </w:rPr>
+              <w:t xml:space="preserve"> akan di pilih </w:t>
+            </w:r>
+            <w:r>
+              <w:rPr>
+                <w:rFonts w:ascii="Times New Roman" w:hAnsi="Times New Roman" w:cs="Times New Roman"/>
+                <w:i/>
+                <w:sz w:val="24"/>
+                <w:szCs w:val="24"/>
+              </w:rPr>
+              <w:t>evaluator</w:t>
+            </w:r>
+            <w:r>
+              <w:rPr>
+                <w:rFonts w:ascii="Times New Roman" w:hAnsi="Times New Roman" w:cs="Times New Roman"/>
+                <w:sz w:val="24"/>
+                <w:szCs w:val="24"/>
+              </w:rPr>
+              <w:t xml:space="preserve"> secara random untuk mengerjakan beberapa tugas</w:t>
+            </w:r>
+          </w:p>
+        </w:tc>
+      </w:tr>
+      <w:tr>
+        <w:tc>
+          <w:tcPr>
+            <w:tcW w:w="4076" w:type="dxa"/>
+          </w:tcPr>
+          <w:p>
+            <w:pPr>
+              <w:spacing w:line="360" w:lineRule="auto"/>
+              <w:jc w:val="center"/>
+              <w:rPr>
+                <w:rFonts w:ascii="Times New Roman" w:hAnsi="Times New Roman" w:cs="Times New Roman"/>
+                <w:sz w:val="24"/>
+                <w:szCs w:val="24"/>
+              </w:rPr>
+            </w:pPr>
+            <w:r>
+              <w:rPr>
+                <w:rFonts w:ascii="Times New Roman" w:hAnsi="Times New Roman" w:cs="Times New Roman"/>
+                <w:sz w:val="24"/>
+                <w:szCs w:val="24"/>
+              </w:rPr>
+              <w:t>Software Implementation</w:t>
+            </w:r>
+          </w:p>
+        </w:tc>
+        <w:tc>
+          <w:tcPr>
+            <w:tcW w:w="4077" w:type="dxa"/>
+          </w:tcPr>
+          <w:p>
+            <w:pPr>
+              <w:spacing w:line="360" w:lineRule="auto"/>
+              <w:jc w:val="center"/>
+              <w:rPr>
+                <w:rFonts w:ascii="Times New Roman" w:hAnsi="Times New Roman" w:cs="Times New Roman"/>
+                <w:sz w:val="24"/>
+                <w:szCs w:val="24"/>
+              </w:rPr>
+            </w:pPr>
+            <w:r>
+              <w:rPr>
+                <w:rFonts w:ascii="Times New Roman" w:hAnsi="Times New Roman" w:cs="Times New Roman"/>
+                <w:sz w:val="24"/>
+                <w:szCs w:val="24"/>
+              </w:rPr>
+              <w:t>Result</w:t>
+            </w:r>
+          </w:p>
+        </w:tc>
+      </w:tr>
+      <w:tr>
+        <w:tc>
+          <w:tcPr>
+            <w:tcW w:w="4076" w:type="dxa"/>
+          </w:tcPr>
+          <w:p>
+            <w:pPr>
+              <w:spacing w:line="360" w:lineRule="auto"/>
+              <w:jc w:val="center"/>
+              <w:rPr>
+                <w:rFonts w:ascii="Times New Roman" w:hAnsi="Times New Roman" w:cs="Times New Roman"/>
+                <w:sz w:val="24"/>
+                <w:szCs w:val="24"/>
+              </w:rPr>
+            </w:pPr>
+            <w:r>
+              <w:rPr>
+                <w:rFonts w:ascii="Times New Roman" w:hAnsi="Times New Roman" w:cs="Times New Roman"/>
+                <w:sz w:val="24"/>
+                <w:szCs w:val="24"/>
+              </w:rPr>
+              <w:t xml:space="preserve">Media sosial </w:t>
+            </w:r>
+            <w:r>
+              <w:rPr>
+                <w:rFonts w:ascii="Times New Roman" w:hAnsi="Times New Roman" w:cs="Times New Roman"/>
+                <w:i/>
+                <w:sz w:val="24"/>
+                <w:szCs w:val="24"/>
+              </w:rPr>
+              <w:t>Sestyc</w:t>
+            </w:r>
+          </w:p>
+        </w:tc>
+        <w:tc>
+          <w:tcPr>
+            <w:tcW w:w="4077" w:type="dxa"/>
+          </w:tcPr>
+          <w:p>
+            <w:pPr>
+              <w:spacing w:line="360" w:lineRule="auto"/>
+              <w:jc w:val="center"/>
+              <w:rPr>
+                <w:rFonts w:ascii="Times New Roman" w:hAnsi="Times New Roman" w:cs="Times New Roman"/>
+                <w:sz w:val="24"/>
+                <w:szCs w:val="24"/>
+              </w:rPr>
+            </w:pPr>
+            <w:r>
+              <w:rPr>
+                <w:rFonts w:ascii="Times New Roman" w:hAnsi="Times New Roman" w:cs="Times New Roman"/>
+                <w:sz w:val="24"/>
+                <w:szCs w:val="24"/>
+              </w:rPr>
+              <w:t xml:space="preserve">Analisis dan pemetaan masalah pada evaluasi perangkat lunak </w:t>
+            </w:r>
+            <w:r>
+              <w:rPr>
+                <w:rFonts w:ascii="Times New Roman" w:hAnsi="Times New Roman" w:cs="Times New Roman"/>
+                <w:i/>
+                <w:sz w:val="24"/>
+                <w:szCs w:val="24"/>
+              </w:rPr>
+              <w:t>Sestyc</w:t>
+            </w:r>
+          </w:p>
+        </w:tc>
+      </w:tr>
+    </w:tbl>
     <w:p>
       <w:pPr>
         <w:spacing w:line="360" w:lineRule="auto"/>
         <w:jc w:val="center"/>
         <w:rPr>
           <w:rFonts w:ascii="Times New Roman" w:hAnsi="Times New Roman" w:cs="Times New Roman"/>
+          <w:b/>
+          <w:sz w:val="24"/>
+          <w:szCs w:val="24"/>
+        </w:rPr>
+      </w:pPr>
+    </w:p>
+    <w:p>
+      <w:pPr>
+        <w:spacing w:line="360" w:lineRule="auto"/>
+        <w:jc w:val="center"/>
+        <w:rPr>
+          <w:rFonts w:ascii="Times New Roman" w:hAnsi="Times New Roman" w:cs="Times New Roman"/>
           <w:lang w:eastAsia="x-none"/>
         </w:rPr>
       </w:pPr>
@@ -8568,7 +8283,16 @@
           <w:sz w:val="24"/>
           <w:szCs w:val="24"/>
         </w:rPr>
-        <w:t>Gambar 1.</w:t>
+        <w:t>Tabel</w:t>
+      </w:r>
+      <w:r>
+        <w:rPr>
+          <w:rFonts w:ascii="Times New Roman" w:hAnsi="Times New Roman" w:cs="Times New Roman"/>
+          <w:b/>
+          <w:sz w:val="24"/>
+          <w:szCs w:val="24"/>
+        </w:rPr>
+        <w:t xml:space="preserve"> 1.</w:t>
       </w:r>
       <w:r>
         <w:rPr>
@@ -8636,20 +8360,16 @@
           <w:b/>
         </w:rPr>
       </w:pPr>
-      <w:bookmarkStart w:id="7" w:name="_Toc12163600"/>
-      <w:bookmarkStart w:id="8" w:name="_Hlk1594584"/>
-      <w:r>
-        <w:rPr>
-          <w:rFonts w:ascii="Times New Roman" w:eastAsia="Times New Roman" w:hAnsi="Times New Roman" w:cs="Times New Roman"/>
+      <w:bookmarkStart w:id="6" w:name="_Hlk1594584"/>
+      <w:r>
+        <w:rPr>
+          <w:rFonts w:ascii="Times New Roman" w:hAnsi="Times New Roman" w:cs="Times New Roman"/>
           <w:b/>
           <w:bCs/>
-          <w:iCs/>
-          <w:color w:val="00000A"/>
-          <w:lang w:eastAsia="x-none"/>
-        </w:rPr>
-        <w:t>Pondok Pesantren</w:t>
-      </w:r>
-      <w:bookmarkEnd w:id="7"/>
+          <w:color w:val="000000"/>
+        </w:rPr>
+        <w:t>Interaksi Manusia Komputer (IMK)</w:t>
+      </w:r>
     </w:p>
     <w:p>
       <w:pPr>
@@ -8669,7 +8389,17 @@
           <w:sz w:val="24"/>
           <w:szCs w:val="24"/>
         </w:rPr>
-        <w:t xml:space="preserve">Definisi pesantren menurut asal katanya yaitu berasal dari kata “santri” kemudian mendapatkan awalan “pe” dan akhiran “an” yang mana menunjukan tempat, maka pesantren artinya adalah tempat untuk para santri. Terkadang pesantren juga dianggap sebagai kombinasi dari kata “santri” yang berarti manusia baik dengan suku kata “tra” yang berarti suka menolong sehingga pesantren dapat diartikan sebagai tempat pendidikan manusia yang baik-baik </w:t>
+        <w:t>Definisi pesantren menurut asal katanya yaitu berasal dari kata “santri” kemudian mendapatkan awalan “pe” dan akhiran “an” yang mana menunjukan tempat, maka pesantren artinya adalah tempat untuk para santri. Terkadang pesantren juga dianggap sebagai kombinasi dari kata “santri” yang berarti manusia baik dengan suku kata “tra” yang berarti suka menolong sehingga pesantren dapat diar</w:t>
+      </w:r>
+      <w:bookmarkStart w:id="7" w:name="_GoBack"/>
+      <w:bookmarkEnd w:id="7"/>
+      <w:r>
+        <w:rPr>
+          <w:rFonts w:ascii="Times New Roman" w:hAnsi="Times New Roman" w:cs="Times New Roman"/>
+          <w:sz w:val="24"/>
+          <w:szCs w:val="24"/>
+        </w:rPr>
+        <w:t xml:space="preserve">tikan sebagai tempat pendidikan manusia yang baik-baik </w:t>
       </w:r>
       <w:r>
         <w:rPr>
@@ -8802,7 +8532,7 @@
           <w:lang w:val="en-ID"/>
         </w:rPr>
       </w:pPr>
-      <w:bookmarkStart w:id="9" w:name="_Toc12163712"/>
+      <w:bookmarkStart w:id="8" w:name="_Toc12163712"/>
       <w:r>
         <w:t>Tabel 2.2</w:t>
       </w:r>
@@ -8894,7 +8624,7 @@
         </w:rPr>
         <w:t xml:space="preserve"> Barat</w:t>
       </w:r>
-      <w:bookmarkEnd w:id="9"/>
+      <w:bookmarkEnd w:id="8"/>
     </w:p>
     <w:tbl>
       <w:tblPr>
@@ -9581,7 +9311,7 @@
         <w:pStyle w:val="Tabel0"/>
         <w:spacing w:line="360" w:lineRule="auto"/>
       </w:pPr>
-      <w:bookmarkStart w:id="10" w:name="_Toc12163713"/>
+      <w:bookmarkStart w:id="9" w:name="_Toc12163713"/>
       <w:r>
         <w:t>Tabel 2.2</w:t>
       </w:r>
@@ -9676,7 +9406,7 @@
       <w:r>
         <w:t xml:space="preserve"> (Lanjutan)</w:t>
       </w:r>
-      <w:bookmarkEnd w:id="10"/>
+      <w:bookmarkEnd w:id="9"/>
     </w:p>
     <w:tbl>
       <w:tblPr>
@@ -11740,7 +11470,7 @@
           <w:i/>
         </w:rPr>
       </w:pPr>
-      <w:bookmarkStart w:id="11" w:name="_Toc12163601"/>
+      <w:bookmarkStart w:id="10" w:name="_Toc12163601"/>
       <w:r>
         <w:rPr>
           <w:rFonts w:ascii="Times New Roman" w:eastAsia="Times New Roman" w:hAnsi="Times New Roman" w:cs="Times New Roman"/>
@@ -11752,7 +11482,7 @@
         </w:rPr>
         <w:t>Haversine Formula</w:t>
       </w:r>
-      <w:bookmarkEnd w:id="11"/>
+      <w:bookmarkEnd w:id="10"/>
     </w:p>
     <w:p>
       <w:pPr>
@@ -12461,7 +12191,7 @@
           <w:b/>
         </w:rPr>
       </w:pPr>
-      <w:bookmarkStart w:id="12" w:name="_Toc12163602"/>
+      <w:bookmarkStart w:id="11" w:name="_Toc12163602"/>
       <w:r>
         <w:rPr>
           <w:rFonts w:ascii="Times New Roman" w:eastAsia="Times New Roman" w:hAnsi="Times New Roman" w:cs="Times New Roman"/>
@@ -12484,7 +12214,7 @@
         </w:rPr>
         <w:t>Dijkstra</w:t>
       </w:r>
-      <w:bookmarkEnd w:id="12"/>
+      <w:bookmarkEnd w:id="11"/>
     </w:p>
     <w:p>
       <w:pPr>
@@ -12608,6 +12338,952 @@
             <wp:extent cx="3295650" cy="2266950"/>
             <wp:effectExtent l="0" t="0" r="0" b="0"/>
             <wp:docPr id="1" name="Picture 1"/>
+            <wp:cNvGraphicFramePr>
+              <a:graphicFrameLocks xmlns:a="http://schemas.openxmlformats.org/drawingml/2006/main" noChangeAspect="1"/>
+            </wp:cNvGraphicFramePr>
+            <a:graphic xmlns:a="http://schemas.openxmlformats.org/drawingml/2006/main">
+              <a:graphicData uri="http://schemas.openxmlformats.org/drawingml/2006/picture">
+                <pic:pic xmlns:pic="http://schemas.openxmlformats.org/drawingml/2006/picture">
+                  <pic:nvPicPr>
+                    <pic:cNvPr id="1" name=""/>
+                    <pic:cNvPicPr/>
+                  </pic:nvPicPr>
+                  <pic:blipFill>
+                    <a:blip r:embed="rId10"/>
+                    <a:stretch>
+                      <a:fillRect/>
+                    </a:stretch>
+                  </pic:blipFill>
+                  <pic:spPr>
+                    <a:xfrm>
+                      <a:off x="0" y="0"/>
+                      <a:ext cx="3295650" cy="2266950"/>
+                    </a:xfrm>
+                    <a:prstGeom prst="rect">
+                      <a:avLst/>
+                    </a:prstGeom>
+                  </pic:spPr>
+                </pic:pic>
+              </a:graphicData>
+            </a:graphic>
+          </wp:inline>
+        </w:drawing>
+      </w:r>
+    </w:p>
+    <w:p>
+      <w:pPr>
+        <w:pStyle w:val="Gambar"/>
+        <w:spacing w:line="360" w:lineRule="auto"/>
+      </w:pPr>
+      <w:bookmarkStart w:id="12" w:name="_Toc12163661"/>
+      <w:r>
+        <w:t>Gambar 2.1 Graph Berbobot</w:t>
+      </w:r>
+      <w:bookmarkEnd w:id="12"/>
+    </w:p>
+    <w:p>
+      <w:pPr>
+        <w:pStyle w:val="Gambar"/>
+        <w:spacing w:line="360" w:lineRule="auto"/>
+      </w:pPr>
+    </w:p>
+    <w:p>
+      <w:pPr>
+        <w:tabs>
+          <w:tab w:val="left" w:pos="720"/>
+          <w:tab w:val="left" w:pos="810"/>
+        </w:tabs>
+        <w:spacing w:after="0" w:line="360" w:lineRule="auto"/>
+        <w:ind w:firstLine="426"/>
+        <w:jc w:val="both"/>
+        <w:rPr>
+          <w:rFonts w:ascii="Times New Roman" w:hAnsi="Times New Roman" w:cs="Times New Roman"/>
+          <w:sz w:val="24"/>
+          <w:szCs w:val="24"/>
+        </w:rPr>
+      </w:pPr>
+      <w:r>
+        <w:rPr>
+          <w:rFonts w:ascii="Times New Roman" w:hAnsi="Times New Roman" w:cs="Times New Roman"/>
+          <w:sz w:val="24"/>
+          <w:szCs w:val="24"/>
+        </w:rPr>
+        <w:t xml:space="preserve">Misalnya diberikan graph berbobot dan berarah seperti gambar di atas. Akan dicari lintasan terpendek dari simpul A ke simpul C. Maka untuk menyelesaikan permasalahan tersebut dapat diselesaikan sebagai berikut. </w:t>
+      </w:r>
+    </w:p>
+    <w:p>
+      <w:pPr>
+        <w:tabs>
+          <w:tab w:val="left" w:pos="720"/>
+          <w:tab w:val="left" w:pos="810"/>
+        </w:tabs>
+        <w:spacing w:after="0" w:line="360" w:lineRule="auto"/>
+        <w:ind w:firstLine="426"/>
+        <w:jc w:val="both"/>
+        <w:rPr>
+          <w:rFonts w:ascii="Times New Roman" w:hAnsi="Times New Roman" w:cs="Times New Roman"/>
+          <w:sz w:val="24"/>
+          <w:szCs w:val="24"/>
+        </w:rPr>
+      </w:pPr>
+      <w:r>
+        <w:rPr>
+          <w:rFonts w:ascii="Times New Roman" w:hAnsi="Times New Roman" w:cs="Times New Roman"/>
+          <w:sz w:val="24"/>
+          <w:szCs w:val="24"/>
+        </w:rPr>
+        <w:t xml:space="preserve">A ke B dengan jarak = 8 </w:t>
+      </w:r>
+    </w:p>
+    <w:p>
+      <w:pPr>
+        <w:tabs>
+          <w:tab w:val="left" w:pos="720"/>
+          <w:tab w:val="left" w:pos="810"/>
+        </w:tabs>
+        <w:spacing w:after="0" w:line="360" w:lineRule="auto"/>
+        <w:ind w:firstLine="426"/>
+        <w:jc w:val="both"/>
+        <w:rPr>
+          <w:rFonts w:ascii="Times New Roman" w:hAnsi="Times New Roman" w:cs="Times New Roman"/>
+          <w:sz w:val="24"/>
+          <w:szCs w:val="24"/>
+        </w:rPr>
+      </w:pPr>
+      <w:r>
+        <w:rPr>
+          <w:rFonts w:ascii="Times New Roman" w:hAnsi="Times New Roman" w:cs="Times New Roman"/>
+          <w:sz w:val="24"/>
+          <w:szCs w:val="24"/>
+        </w:rPr>
+        <w:t xml:space="preserve">A ke E dengan jarak = 10 </w:t>
+      </w:r>
+    </w:p>
+    <w:p>
+      <w:pPr>
+        <w:tabs>
+          <w:tab w:val="left" w:pos="720"/>
+          <w:tab w:val="left" w:pos="810"/>
+        </w:tabs>
+        <w:spacing w:after="0" w:line="360" w:lineRule="auto"/>
+        <w:ind w:firstLine="426"/>
+        <w:jc w:val="both"/>
+        <w:rPr>
+          <w:rFonts w:ascii="Times New Roman" w:hAnsi="Times New Roman" w:cs="Times New Roman"/>
+          <w:sz w:val="24"/>
+          <w:szCs w:val="24"/>
+        </w:rPr>
+      </w:pPr>
+      <w:r>
+        <w:rPr>
+          <w:rFonts w:ascii="Times New Roman" w:hAnsi="Times New Roman" w:cs="Times New Roman"/>
+          <w:sz w:val="24"/>
+          <w:szCs w:val="24"/>
+        </w:rPr>
+        <w:t xml:space="preserve">B ke C dengan jarak = 10 </w:t>
+      </w:r>
+    </w:p>
+    <w:p>
+      <w:pPr>
+        <w:tabs>
+          <w:tab w:val="left" w:pos="720"/>
+          <w:tab w:val="left" w:pos="810"/>
+        </w:tabs>
+        <w:spacing w:after="0" w:line="360" w:lineRule="auto"/>
+        <w:ind w:firstLine="426"/>
+        <w:jc w:val="both"/>
+        <w:rPr>
+          <w:rFonts w:ascii="Times New Roman" w:hAnsi="Times New Roman" w:cs="Times New Roman"/>
+          <w:sz w:val="24"/>
+          <w:szCs w:val="24"/>
+        </w:rPr>
+      </w:pPr>
+      <w:r>
+        <w:rPr>
+          <w:rFonts w:ascii="Times New Roman" w:hAnsi="Times New Roman" w:cs="Times New Roman"/>
+          <w:sz w:val="24"/>
+          <w:szCs w:val="24"/>
+        </w:rPr>
+        <w:t xml:space="preserve">E ke C dengan jarak = 6 </w:t>
+      </w:r>
+    </w:p>
+    <w:p>
+      <w:pPr>
+        <w:tabs>
+          <w:tab w:val="left" w:pos="720"/>
+          <w:tab w:val="left" w:pos="810"/>
+        </w:tabs>
+        <w:spacing w:after="0" w:line="360" w:lineRule="auto"/>
+        <w:ind w:firstLine="426"/>
+        <w:jc w:val="both"/>
+        <w:rPr>
+          <w:rFonts w:ascii="Times New Roman" w:hAnsi="Times New Roman" w:cs="Times New Roman"/>
+          <w:sz w:val="24"/>
+          <w:szCs w:val="24"/>
+        </w:rPr>
+      </w:pPr>
+      <w:r>
+        <w:rPr>
+          <w:rFonts w:ascii="Times New Roman" w:hAnsi="Times New Roman" w:cs="Times New Roman"/>
+          <w:sz w:val="24"/>
+          <w:szCs w:val="24"/>
+        </w:rPr>
+        <w:lastRenderedPageBreak/>
+        <w:t xml:space="preserve">E ke D dengan jarak = 8 </w:t>
+      </w:r>
+    </w:p>
+    <w:p>
+      <w:pPr>
+        <w:tabs>
+          <w:tab w:val="left" w:pos="720"/>
+          <w:tab w:val="left" w:pos="810"/>
+        </w:tabs>
+        <w:spacing w:after="0" w:line="360" w:lineRule="auto"/>
+        <w:ind w:firstLine="426"/>
+        <w:jc w:val="both"/>
+        <w:rPr>
+          <w:rFonts w:ascii="Times New Roman" w:hAnsi="Times New Roman" w:cs="Times New Roman"/>
+          <w:sz w:val="24"/>
+          <w:szCs w:val="24"/>
+        </w:rPr>
+      </w:pPr>
+      <w:r>
+        <w:rPr>
+          <w:rFonts w:ascii="Times New Roman" w:hAnsi="Times New Roman" w:cs="Times New Roman"/>
+          <w:sz w:val="24"/>
+          <w:szCs w:val="24"/>
+        </w:rPr>
+        <w:t>D ke C dengan jarak = 4</w:t>
+      </w:r>
+    </w:p>
+    <w:p>
+      <w:pPr>
+        <w:tabs>
+          <w:tab w:val="left" w:pos="720"/>
+          <w:tab w:val="left" w:pos="810"/>
+        </w:tabs>
+        <w:spacing w:after="0" w:line="360" w:lineRule="auto"/>
+        <w:ind w:firstLine="426"/>
+        <w:jc w:val="both"/>
+        <w:rPr>
+          <w:rFonts w:ascii="Times New Roman" w:hAnsi="Times New Roman" w:cs="Times New Roman"/>
+          <w:sz w:val="24"/>
+          <w:szCs w:val="24"/>
+        </w:rPr>
+      </w:pPr>
+      <w:r>
+        <w:rPr>
+          <w:rFonts w:ascii="Times New Roman" w:hAnsi="Times New Roman" w:cs="Times New Roman"/>
+          <w:sz w:val="24"/>
+          <w:szCs w:val="24"/>
+        </w:rPr>
+        <w:t xml:space="preserve">Kemudian untuk menentukan jarak terdekat dari semua kemungkinan yang ada yaitu : </w:t>
+      </w:r>
+    </w:p>
+    <w:p>
+      <w:pPr>
+        <w:pStyle w:val="ListParagraph"/>
+        <w:numPr>
+          <w:ilvl w:val="1"/>
+          <w:numId w:val="11"/>
+        </w:numPr>
+        <w:spacing w:after="0" w:line="360" w:lineRule="auto"/>
+        <w:ind w:left="426" w:hanging="425"/>
+        <w:jc w:val="both"/>
+        <w:rPr>
+          <w:rFonts w:ascii="Times New Roman" w:hAnsi="Times New Roman" w:cs="Times New Roman"/>
+          <w:sz w:val="24"/>
+          <w:szCs w:val="24"/>
+        </w:rPr>
+      </w:pPr>
+      <w:r>
+        <w:rPr>
+          <w:rFonts w:ascii="Times New Roman" w:hAnsi="Times New Roman" w:cs="Times New Roman"/>
+          <w:sz w:val="24"/>
+          <w:szCs w:val="24"/>
+        </w:rPr>
+        <w:t>A ke B dengan jarak = 8</w:t>
+      </w:r>
+    </w:p>
+    <w:p>
+      <w:pPr>
+        <w:pStyle w:val="ListParagraph"/>
+        <w:spacing w:after="0" w:line="360" w:lineRule="auto"/>
+        <w:ind w:left="426"/>
+        <w:jc w:val="both"/>
+        <w:rPr>
+          <w:rFonts w:ascii="Times New Roman" w:hAnsi="Times New Roman" w:cs="Times New Roman"/>
+          <w:sz w:val="24"/>
+          <w:szCs w:val="24"/>
+        </w:rPr>
+      </w:pPr>
+      <w:r>
+        <w:rPr>
+          <w:rFonts w:ascii="Times New Roman" w:hAnsi="Times New Roman" w:cs="Times New Roman"/>
+          <w:sz w:val="24"/>
+          <w:szCs w:val="24"/>
+        </w:rPr>
+        <w:t xml:space="preserve">A ke E dengan jarak = 10 </w:t>
+      </w:r>
+    </w:p>
+    <w:p>
+      <w:pPr>
+        <w:pStyle w:val="ListParagraph"/>
+        <w:spacing w:after="0" w:line="360" w:lineRule="auto"/>
+        <w:ind w:left="426"/>
+        <w:jc w:val="both"/>
+        <w:rPr>
+          <w:rFonts w:ascii="Times New Roman" w:hAnsi="Times New Roman" w:cs="Times New Roman"/>
+          <w:sz w:val="24"/>
+          <w:szCs w:val="24"/>
+        </w:rPr>
+      </w:pPr>
+      <w:r>
+        <w:rPr>
+          <w:rFonts w:ascii="Times New Roman" w:hAnsi="Times New Roman" w:cs="Times New Roman"/>
+          <w:sz w:val="24"/>
+          <w:szCs w:val="24"/>
+        </w:rPr>
+        <w:t xml:space="preserve">Maka dari data diatas dipilih lah A ke B = 8 </w:t>
+      </w:r>
+    </w:p>
+    <w:p>
+      <w:pPr>
+        <w:pStyle w:val="ListParagraph"/>
+        <w:numPr>
+          <w:ilvl w:val="1"/>
+          <w:numId w:val="11"/>
+        </w:numPr>
+        <w:spacing w:after="0" w:line="360" w:lineRule="auto"/>
+        <w:ind w:left="426" w:hanging="425"/>
+        <w:jc w:val="both"/>
+        <w:rPr>
+          <w:rFonts w:ascii="Times New Roman" w:hAnsi="Times New Roman" w:cs="Times New Roman"/>
+          <w:sz w:val="24"/>
+          <w:szCs w:val="24"/>
+        </w:rPr>
+      </w:pPr>
+      <w:r>
+        <w:rPr>
+          <w:rFonts w:ascii="Times New Roman" w:hAnsi="Times New Roman" w:cs="Times New Roman"/>
+          <w:sz w:val="24"/>
+          <w:szCs w:val="24"/>
+        </w:rPr>
+        <w:t>A ke B ke C dengan jarak = 18</w:t>
+      </w:r>
+    </w:p>
+    <w:p>
+      <w:pPr>
+        <w:pStyle w:val="ListParagraph"/>
+        <w:spacing w:after="0" w:line="360" w:lineRule="auto"/>
+        <w:ind w:left="426"/>
+        <w:jc w:val="both"/>
+        <w:rPr>
+          <w:rFonts w:ascii="Times New Roman" w:hAnsi="Times New Roman" w:cs="Times New Roman"/>
+          <w:sz w:val="24"/>
+          <w:szCs w:val="24"/>
+        </w:rPr>
+      </w:pPr>
+      <w:r>
+        <w:rPr>
+          <w:rFonts w:ascii="Times New Roman" w:hAnsi="Times New Roman" w:cs="Times New Roman"/>
+          <w:sz w:val="24"/>
+          <w:szCs w:val="24"/>
+        </w:rPr>
+        <w:t>A ke E dengan jarak = 10</w:t>
+      </w:r>
+    </w:p>
+    <w:p>
+      <w:pPr>
+        <w:pStyle w:val="ListParagraph"/>
+        <w:spacing w:after="0" w:line="360" w:lineRule="auto"/>
+        <w:ind w:left="426"/>
+        <w:jc w:val="both"/>
+        <w:rPr>
+          <w:rFonts w:ascii="Times New Roman" w:hAnsi="Times New Roman" w:cs="Times New Roman"/>
+          <w:sz w:val="24"/>
+          <w:szCs w:val="24"/>
+        </w:rPr>
+      </w:pPr>
+      <w:r>
+        <w:rPr>
+          <w:rFonts w:ascii="Times New Roman" w:hAnsi="Times New Roman" w:cs="Times New Roman"/>
+          <w:sz w:val="24"/>
+          <w:szCs w:val="24"/>
+        </w:rPr>
+        <w:t>Maka dipilih A ke E dengan jarak = 10, karena lebih kecil / dekat.</w:t>
+      </w:r>
+    </w:p>
+    <w:p>
+      <w:pPr>
+        <w:pStyle w:val="Heading3"/>
+        <w:keepLines w:val="0"/>
+        <w:numPr>
+          <w:ilvl w:val="2"/>
+          <w:numId w:val="1"/>
+        </w:numPr>
+        <w:spacing w:before="0" w:line="360" w:lineRule="auto"/>
+        <w:ind w:left="709" w:hanging="709"/>
+        <w:rPr>
+          <w:rFonts w:ascii="Times New Roman" w:hAnsi="Times New Roman" w:cs="Times New Roman"/>
+          <w:b/>
+          <w:i/>
+        </w:rPr>
+      </w:pPr>
+      <w:bookmarkStart w:id="13" w:name="_Toc12163603"/>
+      <w:r>
+        <w:rPr>
+          <w:rFonts w:ascii="Times New Roman" w:eastAsia="Times New Roman" w:hAnsi="Times New Roman" w:cs="Times New Roman"/>
+          <w:b/>
+          <w:bCs/>
+          <w:i/>
+          <w:color w:val="00000A"/>
+          <w:lang w:eastAsia="x-none"/>
+        </w:rPr>
+        <w:t>Augmented Reality</w:t>
+      </w:r>
+      <w:bookmarkEnd w:id="13"/>
+    </w:p>
+    <w:p>
+      <w:pPr>
+        <w:spacing w:after="0" w:line="360" w:lineRule="auto"/>
+        <w:ind w:firstLine="426"/>
+        <w:jc w:val="both"/>
+        <w:rPr>
+          <w:rFonts w:ascii="Times New Roman" w:hAnsi="Times New Roman" w:cs="Times New Roman"/>
+          <w:sz w:val="24"/>
+          <w:szCs w:val="24"/>
+        </w:rPr>
+      </w:pPr>
+      <w:r>
+        <w:rPr>
+          <w:rFonts w:ascii="Times New Roman" w:hAnsi="Times New Roman" w:cs="Times New Roman"/>
+          <w:i/>
+          <w:sz w:val="24"/>
+          <w:szCs w:val="24"/>
+        </w:rPr>
+        <w:t xml:space="preserve">Augmented Reality </w:t>
+      </w:r>
+      <w:r>
+        <w:rPr>
+          <w:rFonts w:ascii="Times New Roman" w:hAnsi="Times New Roman" w:cs="Times New Roman"/>
+          <w:sz w:val="24"/>
+          <w:szCs w:val="24"/>
+        </w:rPr>
+        <w:t xml:space="preserve">merupakan gabungan dari objek dunia nyata dan maya yang ditampikan pada lingkungan nyata, berjalan secara </w:t>
+      </w:r>
+      <w:r>
+        <w:rPr>
+          <w:rFonts w:ascii="Times New Roman" w:hAnsi="Times New Roman" w:cs="Times New Roman"/>
+          <w:i/>
+          <w:sz w:val="24"/>
+          <w:szCs w:val="24"/>
+        </w:rPr>
+        <w:t xml:space="preserve">realtime </w:t>
+      </w:r>
+      <w:r>
+        <w:rPr>
+          <w:rFonts w:ascii="Times New Roman" w:hAnsi="Times New Roman" w:cs="Times New Roman"/>
+          <w:sz w:val="24"/>
+          <w:szCs w:val="24"/>
+        </w:rPr>
+        <w:t xml:space="preserve">dalam waktu yang nyata dan dapat terintegrasi antar benda 3 dimensi. Penggabungan benda nyata dan maya dapat memungkinkan dengan teknologi yang sesuai, interaktivitas dapat memungkinkan melalui perangkat-perangkat input tertentu dan integrasi yang baik memerlukan </w:t>
+      </w:r>
+      <w:r>
+        <w:rPr>
+          <w:rFonts w:ascii="Times New Roman" w:hAnsi="Times New Roman" w:cs="Times New Roman"/>
+          <w:i/>
+          <w:sz w:val="24"/>
+          <w:szCs w:val="24"/>
+        </w:rPr>
+        <w:t xml:space="preserve">marker </w:t>
+      </w:r>
+      <w:r>
+        <w:rPr>
+          <w:rFonts w:ascii="Times New Roman" w:hAnsi="Times New Roman" w:cs="Times New Roman"/>
+          <w:sz w:val="24"/>
+          <w:szCs w:val="24"/>
+        </w:rPr>
+        <w:t xml:space="preserve">yang efektif </w:t>
+      </w:r>
+      <w:r>
+        <w:rPr>
+          <w:rFonts w:ascii="Times New Roman" w:hAnsi="Times New Roman" w:cs="Times New Roman"/>
+          <w:sz w:val="24"/>
+          <w:szCs w:val="24"/>
+        </w:rPr>
+        <w:fldChar w:fldCharType="begin" w:fldLock="1"/>
+      </w:r>
+      <w:r>
+        <w:rPr>
+          <w:rFonts w:ascii="Times New Roman" w:hAnsi="Times New Roman" w:cs="Times New Roman"/>
+          <w:sz w:val="24"/>
+          <w:szCs w:val="24"/>
+        </w:rPr>
+        <w:instrText>ADDIN CSL_CITATION {"citationItems":[{"id":"ITEM-1","itemData":{"author":[{"dropping-particle":"","family":"Azuma","given":"Ronald T.","non-dropping-particle":"","parse-names":false,"suffix":""}],"id":"ITEM-1","issued":{"date-parts":[["1997"]]},"title":"A Survey of Augmented Reality. Presence: Teleoperators and Virtual Environments 6","type":"article-journal"},"uris":["http://www.mendeley.com/documents/?uuid=100177ca-b8dd-4e3a-958b-1d03e65e450b"]}],"mendeley":{"formattedCitation":"[14]","plainTextFormattedCitation":"[14]","previouslyFormattedCitation":"[14]"},"properties":{"noteIndex":0},"schema":"https://github.com/citation-style-language/schema/raw/master/csl-citation.json"}</w:instrText>
+      </w:r>
+      <w:r>
+        <w:rPr>
+          <w:rFonts w:ascii="Times New Roman" w:hAnsi="Times New Roman" w:cs="Times New Roman"/>
+          <w:sz w:val="24"/>
+          <w:szCs w:val="24"/>
+        </w:rPr>
+        <w:fldChar w:fldCharType="separate"/>
+      </w:r>
+      <w:r>
+        <w:rPr>
+          <w:rFonts w:ascii="Times New Roman" w:hAnsi="Times New Roman" w:cs="Times New Roman"/>
+          <w:noProof/>
+          <w:sz w:val="24"/>
+          <w:szCs w:val="24"/>
+        </w:rPr>
+        <w:t>[14]</w:t>
+      </w:r>
+      <w:r>
+        <w:rPr>
+          <w:rFonts w:ascii="Times New Roman" w:hAnsi="Times New Roman" w:cs="Times New Roman"/>
+          <w:sz w:val="24"/>
+          <w:szCs w:val="24"/>
+        </w:rPr>
+        <w:fldChar w:fldCharType="end"/>
+      </w:r>
+      <w:r>
+        <w:rPr>
+          <w:rFonts w:ascii="Times New Roman" w:hAnsi="Times New Roman" w:cs="Times New Roman"/>
+          <w:sz w:val="24"/>
+          <w:szCs w:val="24"/>
+        </w:rPr>
+        <w:t>.</w:t>
+      </w:r>
+    </w:p>
+    <w:p>
+      <w:pPr>
+        <w:spacing w:after="0" w:line="360" w:lineRule="auto"/>
+        <w:ind w:firstLine="426"/>
+        <w:jc w:val="both"/>
+        <w:rPr>
+          <w:rFonts w:ascii="Times New Roman" w:hAnsi="Times New Roman" w:cs="Times New Roman"/>
+          <w:i/>
+          <w:sz w:val="24"/>
+          <w:szCs w:val="24"/>
+        </w:rPr>
+      </w:pPr>
+      <w:r>
+        <w:rPr>
+          <w:rFonts w:ascii="Times New Roman" w:hAnsi="Times New Roman" w:cs="Times New Roman"/>
+          <w:sz w:val="24"/>
+          <w:szCs w:val="24"/>
+        </w:rPr>
+        <w:t xml:space="preserve">Tujuan dari </w:t>
+      </w:r>
+      <w:r>
+        <w:rPr>
+          <w:rFonts w:ascii="Times New Roman" w:hAnsi="Times New Roman" w:cs="Times New Roman"/>
+          <w:i/>
+          <w:sz w:val="24"/>
+          <w:szCs w:val="24"/>
+        </w:rPr>
+        <w:t xml:space="preserve">augmented reality </w:t>
+      </w:r>
+      <w:r>
+        <w:rPr>
+          <w:rFonts w:ascii="Times New Roman" w:hAnsi="Times New Roman" w:cs="Times New Roman"/>
+          <w:sz w:val="24"/>
+          <w:szCs w:val="24"/>
+        </w:rPr>
+        <w:t xml:space="preserve">adalah untuk menampilkan objek dunia maya ke dalam dunia nyata. Pada saat ini, penggunaan dari </w:t>
+      </w:r>
+      <w:r>
+        <w:rPr>
+          <w:rFonts w:ascii="Times New Roman" w:hAnsi="Times New Roman" w:cs="Times New Roman"/>
+          <w:i/>
+          <w:sz w:val="24"/>
+          <w:szCs w:val="24"/>
+        </w:rPr>
+        <w:t xml:space="preserve">augmented reality </w:t>
+      </w:r>
+      <w:r>
+        <w:rPr>
+          <w:rFonts w:ascii="Times New Roman" w:hAnsi="Times New Roman" w:cs="Times New Roman"/>
+          <w:sz w:val="24"/>
+          <w:szCs w:val="24"/>
+        </w:rPr>
+        <w:t xml:space="preserve">sudah sangat populer digunakan pada beberapa bidang. Diantaranya bidang kedokteran untuk pencitraan medis, bidang penerbangan untuk membantu pilot menunjukkan dataran, dan di museum untuk menampilkan artifak sejarah. </w:t>
+      </w:r>
+      <w:r>
+        <w:rPr>
+          <w:rFonts w:ascii="Times New Roman" w:hAnsi="Times New Roman" w:cs="Times New Roman"/>
+          <w:i/>
+          <w:sz w:val="24"/>
+          <w:szCs w:val="24"/>
+        </w:rPr>
+        <w:t xml:space="preserve">Augmented Reality </w:t>
+      </w:r>
+      <w:r>
+        <w:rPr>
+          <w:rFonts w:ascii="Times New Roman" w:hAnsi="Times New Roman" w:cs="Times New Roman"/>
+          <w:sz w:val="24"/>
+          <w:szCs w:val="24"/>
+        </w:rPr>
+        <w:t xml:space="preserve">juga telah diaplikasikan dalam perangkat yang sudah banyak digunakan seperti </w:t>
+      </w:r>
+      <w:r>
+        <w:rPr>
+          <w:rFonts w:ascii="Times New Roman" w:hAnsi="Times New Roman" w:cs="Times New Roman"/>
+          <w:i/>
+          <w:sz w:val="24"/>
+          <w:szCs w:val="24"/>
+        </w:rPr>
+        <w:t>smartphone.</w:t>
+      </w:r>
+    </w:p>
+    <w:p>
+      <w:pPr>
+        <w:spacing w:after="0" w:line="360" w:lineRule="auto"/>
+        <w:ind w:firstLine="426"/>
+        <w:jc w:val="both"/>
+        <w:rPr>
+          <w:rFonts w:ascii="Times New Roman" w:hAnsi="Times New Roman" w:cs="Times New Roman"/>
+          <w:sz w:val="24"/>
+          <w:szCs w:val="24"/>
+        </w:rPr>
+      </w:pPr>
+      <w:r>
+        <w:rPr>
+          <w:rFonts w:ascii="Times New Roman" w:hAnsi="Times New Roman" w:cs="Times New Roman"/>
+          <w:sz w:val="24"/>
+          <w:szCs w:val="24"/>
+        </w:rPr>
+        <w:t xml:space="preserve">Adapun karakteristik secara lebih spesifik dari </w:t>
+      </w:r>
+      <w:r>
+        <w:rPr>
+          <w:rFonts w:ascii="Times New Roman" w:hAnsi="Times New Roman" w:cs="Times New Roman"/>
+          <w:i/>
+          <w:sz w:val="24"/>
+          <w:szCs w:val="24"/>
+        </w:rPr>
+        <w:t>Augmented Reality</w:t>
+      </w:r>
+      <w:r>
+        <w:rPr>
+          <w:rFonts w:ascii="Times New Roman" w:hAnsi="Times New Roman" w:cs="Times New Roman"/>
+          <w:sz w:val="24"/>
+          <w:szCs w:val="24"/>
+        </w:rPr>
+        <w:t xml:space="preserve"> dapat didefinisikan sebagai berikut:</w:t>
+      </w:r>
+    </w:p>
+    <w:p>
+      <w:pPr>
+        <w:pStyle w:val="ListParagraph"/>
+        <w:numPr>
+          <w:ilvl w:val="0"/>
+          <w:numId w:val="35"/>
+        </w:numPr>
+        <w:spacing w:after="0" w:line="360" w:lineRule="auto"/>
+        <w:ind w:left="851" w:hanging="425"/>
+        <w:jc w:val="both"/>
+        <w:rPr>
+          <w:rFonts w:ascii="Times New Roman" w:hAnsi="Times New Roman" w:cs="Times New Roman"/>
+          <w:sz w:val="24"/>
+          <w:szCs w:val="24"/>
+        </w:rPr>
+      </w:pPr>
+      <w:r>
+        <w:rPr>
+          <w:rFonts w:ascii="Times New Roman" w:hAnsi="Times New Roman" w:cs="Times New Roman"/>
+          <w:sz w:val="24"/>
+          <w:szCs w:val="24"/>
+        </w:rPr>
+        <w:t>Menggabungkan dunia nyata dengan grafis komputer.</w:t>
+      </w:r>
+    </w:p>
+    <w:p>
+      <w:pPr>
+        <w:pStyle w:val="ListParagraph"/>
+        <w:numPr>
+          <w:ilvl w:val="0"/>
+          <w:numId w:val="35"/>
+        </w:numPr>
+        <w:spacing w:after="0" w:line="360" w:lineRule="auto"/>
+        <w:ind w:left="851" w:hanging="426"/>
+        <w:jc w:val="both"/>
+        <w:rPr>
+          <w:rFonts w:ascii="Times New Roman" w:hAnsi="Times New Roman" w:cs="Times New Roman"/>
+          <w:sz w:val="24"/>
+          <w:szCs w:val="24"/>
+        </w:rPr>
+      </w:pPr>
+      <w:r>
+        <w:rPr>
+          <w:rFonts w:ascii="Times New Roman" w:hAnsi="Times New Roman" w:cs="Times New Roman"/>
+          <w:sz w:val="24"/>
+          <w:szCs w:val="24"/>
+        </w:rPr>
+        <w:t>Mempunyai interaksi dengan objek secara langsung dalam waktu tertentu.</w:t>
+      </w:r>
+    </w:p>
+    <w:p>
+      <w:pPr>
+        <w:pStyle w:val="ListParagraph"/>
+        <w:numPr>
+          <w:ilvl w:val="0"/>
+          <w:numId w:val="35"/>
+        </w:numPr>
+        <w:spacing w:after="0" w:line="360" w:lineRule="auto"/>
+        <w:ind w:left="851" w:hanging="426"/>
+        <w:jc w:val="both"/>
+        <w:rPr>
+          <w:rFonts w:ascii="Times New Roman" w:hAnsi="Times New Roman" w:cs="Times New Roman"/>
+          <w:sz w:val="24"/>
+          <w:szCs w:val="24"/>
+        </w:rPr>
+      </w:pPr>
+      <w:r>
+        <w:rPr>
+          <w:rFonts w:ascii="Times New Roman" w:hAnsi="Times New Roman" w:cs="Times New Roman"/>
+          <w:sz w:val="24"/>
+          <w:szCs w:val="24"/>
+        </w:rPr>
+        <w:t xml:space="preserve">Melakukan pendeteksian objek secara </w:t>
+      </w:r>
+      <w:r>
+        <w:rPr>
+          <w:rFonts w:ascii="Times New Roman" w:hAnsi="Times New Roman" w:cs="Times New Roman"/>
+          <w:i/>
+          <w:sz w:val="24"/>
+          <w:szCs w:val="24"/>
+        </w:rPr>
+        <w:t>realtime.</w:t>
+      </w:r>
+    </w:p>
+    <w:p>
+      <w:pPr>
+        <w:pStyle w:val="ListParagraph"/>
+        <w:numPr>
+          <w:ilvl w:val="0"/>
+          <w:numId w:val="35"/>
+        </w:numPr>
+        <w:spacing w:after="0" w:line="360" w:lineRule="auto"/>
+        <w:ind w:left="851" w:hanging="426"/>
+        <w:jc w:val="both"/>
+        <w:rPr>
+          <w:rFonts w:ascii="Times New Roman" w:hAnsi="Times New Roman" w:cs="Times New Roman"/>
+          <w:sz w:val="24"/>
+          <w:szCs w:val="24"/>
+        </w:rPr>
+      </w:pPr>
+      <w:r>
+        <w:rPr>
+          <w:rFonts w:ascii="Times New Roman" w:hAnsi="Times New Roman" w:cs="Times New Roman"/>
+          <w:sz w:val="24"/>
+          <w:szCs w:val="24"/>
+        </w:rPr>
+        <w:t>Menyediakan pengenalan objek.</w:t>
+      </w:r>
+    </w:p>
+    <w:p>
+      <w:pPr>
+        <w:pStyle w:val="ListParagraph"/>
+        <w:numPr>
+          <w:ilvl w:val="0"/>
+          <w:numId w:val="35"/>
+        </w:numPr>
+        <w:spacing w:after="0" w:line="360" w:lineRule="auto"/>
+        <w:ind w:left="851" w:hanging="426"/>
+        <w:jc w:val="both"/>
+        <w:rPr>
+          <w:rFonts w:ascii="Times New Roman" w:hAnsi="Times New Roman" w:cs="Times New Roman"/>
+          <w:sz w:val="24"/>
+          <w:szCs w:val="24"/>
+        </w:rPr>
+      </w:pPr>
+      <w:r>
+        <w:rPr>
+          <w:rFonts w:ascii="Times New Roman" w:hAnsi="Times New Roman" w:cs="Times New Roman"/>
+          <w:sz w:val="24"/>
+          <w:szCs w:val="24"/>
+        </w:rPr>
+        <w:t xml:space="preserve">Menyediakan data </w:t>
+      </w:r>
+      <w:r>
+        <w:rPr>
+          <w:rFonts w:ascii="Times New Roman" w:hAnsi="Times New Roman" w:cs="Times New Roman"/>
+          <w:i/>
+          <w:sz w:val="24"/>
+          <w:szCs w:val="24"/>
+        </w:rPr>
+        <w:t>realtime</w:t>
+      </w:r>
+    </w:p>
+    <w:p>
+      <w:pPr>
+        <w:pStyle w:val="Heading3"/>
+        <w:keepLines w:val="0"/>
+        <w:numPr>
+          <w:ilvl w:val="2"/>
+          <w:numId w:val="1"/>
+        </w:numPr>
+        <w:spacing w:before="0" w:line="360" w:lineRule="auto"/>
+        <w:ind w:left="709" w:hanging="709"/>
+        <w:rPr>
+          <w:rFonts w:ascii="Times New Roman" w:hAnsi="Times New Roman" w:cs="Times New Roman"/>
+          <w:b/>
+          <w:iCs/>
+        </w:rPr>
+      </w:pPr>
+      <w:bookmarkStart w:id="14" w:name="_Toc12163604"/>
+      <w:r>
+        <w:rPr>
+          <w:rFonts w:ascii="Times New Roman" w:eastAsia="Times New Roman" w:hAnsi="Times New Roman" w:cs="Times New Roman"/>
+          <w:b/>
+          <w:bCs/>
+          <w:iCs/>
+          <w:color w:val="00000A"/>
+          <w:lang w:eastAsia="x-none"/>
+        </w:rPr>
+        <w:lastRenderedPageBreak/>
+        <w:t>Android</w:t>
+      </w:r>
+      <w:bookmarkEnd w:id="14"/>
+    </w:p>
+    <w:p>
+      <w:pPr>
+        <w:pStyle w:val="ListParagraph"/>
+        <w:spacing w:line="360" w:lineRule="auto"/>
+        <w:ind w:left="0" w:firstLine="432"/>
+        <w:jc w:val="both"/>
+        <w:rPr>
+          <w:rFonts w:ascii="Times New Roman" w:hAnsi="Times New Roman" w:cs="Times New Roman"/>
+          <w:sz w:val="24"/>
+          <w:szCs w:val="24"/>
+        </w:rPr>
+      </w:pPr>
+      <w:r>
+        <w:rPr>
+          <w:rFonts w:ascii="Times New Roman" w:hAnsi="Times New Roman" w:cs="Times New Roman"/>
+          <w:sz w:val="24"/>
+          <w:szCs w:val="24"/>
+        </w:rPr>
+        <w:t xml:space="preserve">Android adalah sebuah sistem operasi untuk mobile yang berbasis Linux. Android menyediakan platform open source bagi para developer untuk membuat aplikasi mereka sendiri. Pada awalnya, perusahaan Google membeli perusahaan Android sebagai pendatang baru yang membuat perangkat lunak untuk mobile. Kemudian Android pada perkembangannya dibentuklah Open Handset Alliance, konkorsium dari 34 perusahaan perangkat keras, perangkat lunak dan telekomunikasi termasuk Google, HTC, Intel, Motorola, Qualcom, T-Mobile dan Nvidia </w:t>
+      </w:r>
+      <w:r>
+        <w:rPr>
+          <w:rFonts w:ascii="Times New Roman" w:hAnsi="Times New Roman" w:cs="Times New Roman"/>
+          <w:sz w:val="24"/>
+          <w:szCs w:val="24"/>
+        </w:rPr>
+        <w:fldChar w:fldCharType="begin" w:fldLock="1"/>
+      </w:r>
+      <w:r>
+        <w:rPr>
+          <w:rFonts w:ascii="Times New Roman" w:hAnsi="Times New Roman" w:cs="Times New Roman"/>
+          <w:sz w:val="24"/>
+          <w:szCs w:val="24"/>
+        </w:rPr>
+        <w:instrText>ADDIN CSL_CITATION {"citationItems":[{"id":"ITEM-1","itemData":{"author":[{"dropping-particle":"","family":"Safaat","given":"Nazarudin","non-dropping-particle":"","parse-names":false,"suffix":""}],"id":"ITEM-1","issued":{"date-parts":[["2011"]]},"publisher":"Informatika","publisher-place":"Bandung","title":"Android (Pemograman Aplikasi Mobile Smartphone dan Tablet PC Berbasis Android)","type":"book"},"uris":["http://www.mendeley.com/documents/?uuid=9d9320fb-b9d3-48c8-ba75-2a3c1d02e266"]}],"mendeley":{"formattedCitation":"[15]","plainTextFormattedCitation":"[15]","previouslyFormattedCitation":"[15]"},"properties":{"noteIndex":0},"schema":"https://github.com/citation-style-language/schema/raw/master/csl-citation.json"}</w:instrText>
+      </w:r>
+      <w:r>
+        <w:rPr>
+          <w:rFonts w:ascii="Times New Roman" w:hAnsi="Times New Roman" w:cs="Times New Roman"/>
+          <w:sz w:val="24"/>
+          <w:szCs w:val="24"/>
+        </w:rPr>
+        <w:fldChar w:fldCharType="separate"/>
+      </w:r>
+      <w:r>
+        <w:rPr>
+          <w:rFonts w:ascii="Times New Roman" w:hAnsi="Times New Roman" w:cs="Times New Roman"/>
+          <w:noProof/>
+          <w:sz w:val="24"/>
+          <w:szCs w:val="24"/>
+        </w:rPr>
+        <w:t>[15]</w:t>
+      </w:r>
+      <w:r>
+        <w:rPr>
+          <w:rFonts w:ascii="Times New Roman" w:hAnsi="Times New Roman" w:cs="Times New Roman"/>
+          <w:sz w:val="24"/>
+          <w:szCs w:val="24"/>
+        </w:rPr>
+        <w:fldChar w:fldCharType="end"/>
+      </w:r>
+      <w:r>
+        <w:rPr>
+          <w:rFonts w:ascii="Times New Roman" w:hAnsi="Times New Roman" w:cs="Times New Roman"/>
+          <w:sz w:val="24"/>
+          <w:szCs w:val="24"/>
+        </w:rPr>
+        <w:t>.</w:t>
+      </w:r>
+    </w:p>
+    <w:p>
+      <w:pPr>
+        <w:pStyle w:val="ListParagraph"/>
+        <w:spacing w:line="360" w:lineRule="auto"/>
+        <w:ind w:left="0" w:firstLine="432"/>
+        <w:jc w:val="both"/>
+        <w:rPr>
+          <w:rFonts w:ascii="Times New Roman" w:hAnsi="Times New Roman" w:cs="Times New Roman"/>
+          <w:sz w:val="24"/>
+          <w:szCs w:val="24"/>
+        </w:rPr>
+      </w:pPr>
+      <w:r>
+        <w:rPr>
+          <w:rFonts w:ascii="Times New Roman" w:hAnsi="Times New Roman" w:cs="Times New Roman"/>
+          <w:sz w:val="24"/>
+          <w:szCs w:val="24"/>
+        </w:rPr>
+        <w:t>Terdapat beberepa versi pada sitem operasi pada Android, mulai dari Android versi 1.1, Android versi 1.5 (Cupcake), Android versi 1.6 (Donut), Android versi 2.0/2.1 (Eclair), Android versi 2.2 (Froyo: Frozen Yoghurt), Android versi 2.3 (Gingerbread), Android versi 3.0 (Honeycomb) dan Android versi 4.0 (ice Cream Sanwich).</w:t>
+      </w:r>
+    </w:p>
+    <w:p>
+      <w:pPr>
+        <w:pStyle w:val="ListParagraph"/>
+        <w:spacing w:line="360" w:lineRule="auto"/>
+        <w:ind w:left="0" w:firstLine="432"/>
+        <w:jc w:val="both"/>
+        <w:rPr>
+          <w:rFonts w:ascii="Times New Roman" w:hAnsi="Times New Roman" w:cs="Times New Roman"/>
+          <w:sz w:val="24"/>
+          <w:szCs w:val="24"/>
+        </w:rPr>
+      </w:pPr>
+      <w:r>
+        <w:rPr>
+          <w:rFonts w:ascii="Times New Roman" w:hAnsi="Times New Roman" w:cs="Times New Roman"/>
+          <w:sz w:val="24"/>
+          <w:szCs w:val="24"/>
+        </w:rPr>
+        <w:t>Pada dasarnya arsitektur Android tersurun atas beberapa layer yang saling berkaitan antara satu dengan yang lainnya. Berikut adalah Gambar 2.2 yang menampilkan gambaran dari arsitektur yang digunakan pada sistem operasi Android.</w:t>
+      </w:r>
+    </w:p>
+    <w:p>
+      <w:pPr>
+        <w:pStyle w:val="ListParagraph"/>
+        <w:spacing w:after="0" w:line="360" w:lineRule="auto"/>
+        <w:ind w:left="0" w:firstLine="432"/>
+        <w:jc w:val="center"/>
+        <w:rPr>
+          <w:rFonts w:ascii="Times New Roman" w:hAnsi="Times New Roman" w:cs="Times New Roman"/>
+          <w:b/>
+          <w:sz w:val="24"/>
+          <w:szCs w:val="24"/>
+        </w:rPr>
+      </w:pPr>
+      <w:r>
+        <w:rPr>
+          <w:rFonts w:ascii="Times New Roman" w:hAnsi="Times New Roman" w:cs="Times New Roman"/>
+          <w:noProof/>
+          <w:lang w:eastAsia="id-ID"/>
+        </w:rPr>
+        <w:drawing>
+          <wp:inline distT="0" distB="0" distL="0" distR="0" wp14:anchorId="1278599D" wp14:editId="2E129701">
+            <wp:extent cx="3918529" cy="3274828"/>
+            <wp:effectExtent l="0" t="0" r="6350" b="1905"/>
+            <wp:docPr id="47" name="Picture 47"/>
             <wp:cNvGraphicFramePr>
               <a:graphicFrameLocks xmlns:a="http://schemas.openxmlformats.org/drawingml/2006/main" noChangeAspect="1"/>
             </wp:cNvGraphicFramePr>
@@ -12627,7 +13303,7 @@
                   <pic:spPr>
                     <a:xfrm>
                       <a:off x="0" y="0"/>
-                      <a:ext cx="3295650" cy="2266950"/>
+                      <a:ext cx="3930938" cy="3285198"/>
                     </a:xfrm>
                     <a:prstGeom prst="rect">
                       <a:avLst/>
@@ -12645,149 +13321,24 @@
         <w:pStyle w:val="Gambar"/>
         <w:spacing w:line="360" w:lineRule="auto"/>
       </w:pPr>
-      <w:bookmarkStart w:id="13" w:name="_Toc12163661"/>
-      <w:r>
-        <w:t>Gambar 2.1 Graph Berbobot</w:t>
-      </w:r>
-      <w:bookmarkEnd w:id="13"/>
-    </w:p>
-    <w:p>
-      <w:pPr>
-        <w:pStyle w:val="Gambar"/>
+      <w:bookmarkStart w:id="15" w:name="_Toc12163662"/>
+      <w:r>
+        <w:t>Gambar 2.2 Arsitektur Sistem Android</w:t>
+      </w:r>
+      <w:bookmarkEnd w:id="15"/>
+      <w:r>
+        <w:t xml:space="preserve"> </w:t>
+      </w:r>
+    </w:p>
+    <w:p>
+      <w:pPr>
+        <w:pStyle w:val="ListParagraph"/>
         <w:spacing w:line="360" w:lineRule="auto"/>
-      </w:pPr>
-    </w:p>
-    <w:p>
-      <w:pPr>
-        <w:tabs>
-          <w:tab w:val="left" w:pos="720"/>
-          <w:tab w:val="left" w:pos="810"/>
-        </w:tabs>
-        <w:spacing w:after="0" w:line="360" w:lineRule="auto"/>
-        <w:ind w:firstLine="426"/>
+        <w:ind w:left="0" w:firstLine="432"/>
         <w:jc w:val="both"/>
         <w:rPr>
           <w:rFonts w:ascii="Times New Roman" w:hAnsi="Times New Roman" w:cs="Times New Roman"/>
-          <w:sz w:val="24"/>
-          <w:szCs w:val="24"/>
-        </w:rPr>
-      </w:pPr>
-      <w:r>
-        <w:rPr>
-          <w:rFonts w:ascii="Times New Roman" w:hAnsi="Times New Roman" w:cs="Times New Roman"/>
-          <w:sz w:val="24"/>
-          <w:szCs w:val="24"/>
-        </w:rPr>
-        <w:t xml:space="preserve">Misalnya diberikan graph berbobot dan berarah seperti gambar di atas. Akan dicari lintasan terpendek dari simpul A ke simpul C. Maka untuk menyelesaikan permasalahan tersebut dapat diselesaikan sebagai berikut. </w:t>
-      </w:r>
-    </w:p>
-    <w:p>
-      <w:pPr>
-        <w:tabs>
-          <w:tab w:val="left" w:pos="720"/>
-          <w:tab w:val="left" w:pos="810"/>
-        </w:tabs>
-        <w:spacing w:after="0" w:line="360" w:lineRule="auto"/>
-        <w:ind w:firstLine="426"/>
-        <w:jc w:val="both"/>
-        <w:rPr>
-          <w:rFonts w:ascii="Times New Roman" w:hAnsi="Times New Roman" w:cs="Times New Roman"/>
-          <w:sz w:val="24"/>
-          <w:szCs w:val="24"/>
-        </w:rPr>
-      </w:pPr>
-      <w:r>
-        <w:rPr>
-          <w:rFonts w:ascii="Times New Roman" w:hAnsi="Times New Roman" w:cs="Times New Roman"/>
-          <w:sz w:val="24"/>
-          <w:szCs w:val="24"/>
-        </w:rPr>
-        <w:t xml:space="preserve">A ke B dengan jarak = 8 </w:t>
-      </w:r>
-    </w:p>
-    <w:p>
-      <w:pPr>
-        <w:tabs>
-          <w:tab w:val="left" w:pos="720"/>
-          <w:tab w:val="left" w:pos="810"/>
-        </w:tabs>
-        <w:spacing w:after="0" w:line="360" w:lineRule="auto"/>
-        <w:ind w:firstLine="426"/>
-        <w:jc w:val="both"/>
-        <w:rPr>
-          <w:rFonts w:ascii="Times New Roman" w:hAnsi="Times New Roman" w:cs="Times New Roman"/>
-          <w:sz w:val="24"/>
-          <w:szCs w:val="24"/>
-        </w:rPr>
-      </w:pPr>
-      <w:r>
-        <w:rPr>
-          <w:rFonts w:ascii="Times New Roman" w:hAnsi="Times New Roman" w:cs="Times New Roman"/>
-          <w:sz w:val="24"/>
-          <w:szCs w:val="24"/>
-        </w:rPr>
-        <w:t xml:space="preserve">A ke E dengan jarak = 10 </w:t>
-      </w:r>
-    </w:p>
-    <w:p>
-      <w:pPr>
-        <w:tabs>
-          <w:tab w:val="left" w:pos="720"/>
-          <w:tab w:val="left" w:pos="810"/>
-        </w:tabs>
-        <w:spacing w:after="0" w:line="360" w:lineRule="auto"/>
-        <w:ind w:firstLine="426"/>
-        <w:jc w:val="both"/>
-        <w:rPr>
-          <w:rFonts w:ascii="Times New Roman" w:hAnsi="Times New Roman" w:cs="Times New Roman"/>
-          <w:sz w:val="24"/>
-          <w:szCs w:val="24"/>
-        </w:rPr>
-      </w:pPr>
-      <w:r>
-        <w:rPr>
-          <w:rFonts w:ascii="Times New Roman" w:hAnsi="Times New Roman" w:cs="Times New Roman"/>
-          <w:sz w:val="24"/>
-          <w:szCs w:val="24"/>
-        </w:rPr>
-        <w:t xml:space="preserve">B ke C dengan jarak = 10 </w:t>
-      </w:r>
-    </w:p>
-    <w:p>
-      <w:pPr>
-        <w:tabs>
-          <w:tab w:val="left" w:pos="720"/>
-          <w:tab w:val="left" w:pos="810"/>
-        </w:tabs>
-        <w:spacing w:after="0" w:line="360" w:lineRule="auto"/>
-        <w:ind w:firstLine="426"/>
-        <w:jc w:val="both"/>
-        <w:rPr>
-          <w:rFonts w:ascii="Times New Roman" w:hAnsi="Times New Roman" w:cs="Times New Roman"/>
-          <w:sz w:val="24"/>
-          <w:szCs w:val="24"/>
-        </w:rPr>
-      </w:pPr>
-      <w:r>
-        <w:rPr>
-          <w:rFonts w:ascii="Times New Roman" w:hAnsi="Times New Roman" w:cs="Times New Roman"/>
-          <w:sz w:val="24"/>
-          <w:szCs w:val="24"/>
-        </w:rPr>
-        <w:t xml:space="preserve">E ke C dengan jarak = 6 </w:t>
-      </w:r>
-    </w:p>
-    <w:p>
-      <w:pPr>
-        <w:tabs>
-          <w:tab w:val="left" w:pos="720"/>
-          <w:tab w:val="left" w:pos="810"/>
-        </w:tabs>
-        <w:spacing w:after="0" w:line="360" w:lineRule="auto"/>
-        <w:ind w:firstLine="426"/>
-        <w:jc w:val="both"/>
-        <w:rPr>
-          <w:rFonts w:ascii="Times New Roman" w:hAnsi="Times New Roman" w:cs="Times New Roman"/>
+          <w:b/>
           <w:sz w:val="24"/>
           <w:szCs w:val="24"/>
         </w:rPr>
@@ -12799,189 +13350,7 @@
           <w:szCs w:val="24"/>
         </w:rPr>
         <w:lastRenderedPageBreak/>
-        <w:t xml:space="preserve">E ke D dengan jarak = 8 </w:t>
-      </w:r>
-    </w:p>
-    <w:p>
-      <w:pPr>
-        <w:tabs>
-          <w:tab w:val="left" w:pos="720"/>
-          <w:tab w:val="left" w:pos="810"/>
-        </w:tabs>
-        <w:spacing w:after="0" w:line="360" w:lineRule="auto"/>
-        <w:ind w:firstLine="426"/>
-        <w:jc w:val="both"/>
-        <w:rPr>
-          <w:rFonts w:ascii="Times New Roman" w:hAnsi="Times New Roman" w:cs="Times New Roman"/>
-          <w:sz w:val="24"/>
-          <w:szCs w:val="24"/>
-        </w:rPr>
-      </w:pPr>
-      <w:r>
-        <w:rPr>
-          <w:rFonts w:ascii="Times New Roman" w:hAnsi="Times New Roman" w:cs="Times New Roman"/>
-          <w:sz w:val="24"/>
-          <w:szCs w:val="24"/>
-        </w:rPr>
-        <w:t>D ke C dengan jarak = 4</w:t>
-      </w:r>
-    </w:p>
-    <w:p>
-      <w:pPr>
-        <w:tabs>
-          <w:tab w:val="left" w:pos="720"/>
-          <w:tab w:val="left" w:pos="810"/>
-        </w:tabs>
-        <w:spacing w:after="0" w:line="360" w:lineRule="auto"/>
-        <w:ind w:firstLine="426"/>
-        <w:jc w:val="both"/>
-        <w:rPr>
-          <w:rFonts w:ascii="Times New Roman" w:hAnsi="Times New Roman" w:cs="Times New Roman"/>
-          <w:sz w:val="24"/>
-          <w:szCs w:val="24"/>
-        </w:rPr>
-      </w:pPr>
-      <w:r>
-        <w:rPr>
-          <w:rFonts w:ascii="Times New Roman" w:hAnsi="Times New Roman" w:cs="Times New Roman"/>
-          <w:sz w:val="24"/>
-          <w:szCs w:val="24"/>
-        </w:rPr>
-        <w:t xml:space="preserve">Kemudian untuk menentukan jarak terdekat dari semua kemungkinan yang ada yaitu : </w:t>
-      </w:r>
-    </w:p>
-    <w:p>
-      <w:pPr>
-        <w:pStyle w:val="ListParagraph"/>
-        <w:numPr>
-          <w:ilvl w:val="1"/>
-          <w:numId w:val="11"/>
-        </w:numPr>
-        <w:spacing w:after="0" w:line="360" w:lineRule="auto"/>
-        <w:ind w:left="426" w:hanging="425"/>
-        <w:jc w:val="both"/>
-        <w:rPr>
-          <w:rFonts w:ascii="Times New Roman" w:hAnsi="Times New Roman" w:cs="Times New Roman"/>
-          <w:sz w:val="24"/>
-          <w:szCs w:val="24"/>
-        </w:rPr>
-      </w:pPr>
-      <w:r>
-        <w:rPr>
-          <w:rFonts w:ascii="Times New Roman" w:hAnsi="Times New Roman" w:cs="Times New Roman"/>
-          <w:sz w:val="24"/>
-          <w:szCs w:val="24"/>
-        </w:rPr>
-        <w:t>A ke B dengan jarak = 8</w:t>
-      </w:r>
-    </w:p>
-    <w:p>
-      <w:pPr>
-        <w:pStyle w:val="ListParagraph"/>
-        <w:spacing w:after="0" w:line="360" w:lineRule="auto"/>
-        <w:ind w:left="426"/>
-        <w:jc w:val="both"/>
-        <w:rPr>
-          <w:rFonts w:ascii="Times New Roman" w:hAnsi="Times New Roman" w:cs="Times New Roman"/>
-          <w:sz w:val="24"/>
-          <w:szCs w:val="24"/>
-        </w:rPr>
-      </w:pPr>
-      <w:r>
-        <w:rPr>
-          <w:rFonts w:ascii="Times New Roman" w:hAnsi="Times New Roman" w:cs="Times New Roman"/>
-          <w:sz w:val="24"/>
-          <w:szCs w:val="24"/>
-        </w:rPr>
-        <w:t xml:space="preserve">A ke E dengan jarak = 10 </w:t>
-      </w:r>
-    </w:p>
-    <w:p>
-      <w:pPr>
-        <w:pStyle w:val="ListParagraph"/>
-        <w:spacing w:after="0" w:line="360" w:lineRule="auto"/>
-        <w:ind w:left="426"/>
-        <w:jc w:val="both"/>
-        <w:rPr>
-          <w:rFonts w:ascii="Times New Roman" w:hAnsi="Times New Roman" w:cs="Times New Roman"/>
-          <w:sz w:val="24"/>
-          <w:szCs w:val="24"/>
-        </w:rPr>
-      </w:pPr>
-      <w:r>
-        <w:rPr>
-          <w:rFonts w:ascii="Times New Roman" w:hAnsi="Times New Roman" w:cs="Times New Roman"/>
-          <w:sz w:val="24"/>
-          <w:szCs w:val="24"/>
-        </w:rPr>
-        <w:t xml:space="preserve">Maka dari data diatas dipilih lah A ke B = 8 </w:t>
-      </w:r>
-    </w:p>
-    <w:p>
-      <w:pPr>
-        <w:pStyle w:val="ListParagraph"/>
-        <w:numPr>
-          <w:ilvl w:val="1"/>
-          <w:numId w:val="11"/>
-        </w:numPr>
-        <w:spacing w:after="0" w:line="360" w:lineRule="auto"/>
-        <w:ind w:left="426" w:hanging="425"/>
-        <w:jc w:val="both"/>
-        <w:rPr>
-          <w:rFonts w:ascii="Times New Roman" w:hAnsi="Times New Roman" w:cs="Times New Roman"/>
-          <w:sz w:val="24"/>
-          <w:szCs w:val="24"/>
-        </w:rPr>
-      </w:pPr>
-      <w:r>
-        <w:rPr>
-          <w:rFonts w:ascii="Times New Roman" w:hAnsi="Times New Roman" w:cs="Times New Roman"/>
-          <w:sz w:val="24"/>
-          <w:szCs w:val="24"/>
-        </w:rPr>
-        <w:t>A ke B ke C dengan jarak = 18</w:t>
-      </w:r>
-    </w:p>
-    <w:p>
-      <w:pPr>
-        <w:pStyle w:val="ListParagraph"/>
-        <w:spacing w:after="0" w:line="360" w:lineRule="auto"/>
-        <w:ind w:left="426"/>
-        <w:jc w:val="both"/>
-        <w:rPr>
-          <w:rFonts w:ascii="Times New Roman" w:hAnsi="Times New Roman" w:cs="Times New Roman"/>
-          <w:sz w:val="24"/>
-          <w:szCs w:val="24"/>
-        </w:rPr>
-      </w:pPr>
-      <w:r>
-        <w:rPr>
-          <w:rFonts w:ascii="Times New Roman" w:hAnsi="Times New Roman" w:cs="Times New Roman"/>
-          <w:sz w:val="24"/>
-          <w:szCs w:val="24"/>
-        </w:rPr>
-        <w:t>A ke E dengan jarak = 10</w:t>
-      </w:r>
-    </w:p>
-    <w:p>
-      <w:pPr>
-        <w:pStyle w:val="ListParagraph"/>
-        <w:spacing w:after="0" w:line="360" w:lineRule="auto"/>
-        <w:ind w:left="426"/>
-        <w:jc w:val="both"/>
-        <w:rPr>
-          <w:rFonts w:ascii="Times New Roman" w:hAnsi="Times New Roman" w:cs="Times New Roman"/>
-          <w:sz w:val="24"/>
-          <w:szCs w:val="24"/>
-        </w:rPr>
-      </w:pPr>
-      <w:r>
-        <w:rPr>
-          <w:rFonts w:ascii="Times New Roman" w:hAnsi="Times New Roman" w:cs="Times New Roman"/>
-          <w:sz w:val="24"/>
-          <w:szCs w:val="24"/>
-        </w:rPr>
-        <w:t>Maka dipilih A ke E dengan jarak = 10, karena lebih kecil / dekat.</w:t>
+        <w:t>Saat ini terdapat dua jenis distributon dari sistem operasi Android. Pertama yaitu dari Google yang mana sistem ini mendapatkan dukungan penuh dari layanan yang disediakan oleh Google. Kedua yang distribusinya tanpa dukungan langsung dari Google atau dikenal dengan sebutan Open Handset Distribution (OHD).</w:t>
       </w:r>
     </w:p>
     <w:p>
@@ -13000,7 +13369,7 @@
           <w:i/>
         </w:rPr>
       </w:pPr>
-      <w:bookmarkStart w:id="14" w:name="_Toc12163603"/>
+      <w:bookmarkStart w:id="16" w:name="_Toc12163605"/>
       <w:r>
         <w:rPr>
           <w:rFonts w:ascii="Times New Roman" w:eastAsia="Times New Roman" w:hAnsi="Times New Roman" w:cs="Times New Roman"/>
@@ -13010,9 +13379,9 @@
           <w:color w:val="00000A"/>
           <w:lang w:eastAsia="x-none"/>
         </w:rPr>
-        <w:t>Augmented Reality</w:t>
-      </w:r>
-      <w:bookmarkEnd w:id="14"/>
+        <w:t>Web Service</w:t>
+      </w:r>
+      <w:bookmarkEnd w:id="16"/>
     </w:p>
     <w:p>
       <w:pPr>
@@ -13032,15 +13401,15 @@
           <w:sz w:val="24"/>
           <w:szCs w:val="24"/>
         </w:rPr>
-        <w:t xml:space="preserve">Augmented Reality </w:t>
-      </w:r>
-      <w:r>
-        <w:rPr>
-          <w:rFonts w:ascii="Times New Roman" w:hAnsi="Times New Roman" w:cs="Times New Roman"/>
-          <w:sz w:val="24"/>
-          <w:szCs w:val="24"/>
-        </w:rPr>
-        <w:t xml:space="preserve">merupakan gabungan dari objek dunia nyata dan maya yang ditampikan pada lingkungan nyata, berjalan secara </w:t>
+        <w:t xml:space="preserve">Web service </w:t>
+      </w:r>
+      <w:r>
+        <w:rPr>
+          <w:rFonts w:ascii="Times New Roman" w:hAnsi="Times New Roman" w:cs="Times New Roman"/>
+          <w:sz w:val="24"/>
+          <w:szCs w:val="24"/>
+        </w:rPr>
+        <w:t xml:space="preserve">adalah suatu perangkat lunak yang dibuat untuk mendukung integrasi dan interaksi antar sistem pada suatu jaringan. Biasanya digunakan sebagai suatu fasilitas yang disediakan oleh sebuah website untuk menjadi sebuah jembatan antara </w:t>
       </w:r>
       <w:r>
         <w:rPr>
@@ -13049,15 +13418,15 @@
           <w:sz w:val="24"/>
           <w:szCs w:val="24"/>
         </w:rPr>
-        <w:t xml:space="preserve">realtime </w:t>
-      </w:r>
-      <w:r>
-        <w:rPr>
-          <w:rFonts w:ascii="Times New Roman" w:hAnsi="Times New Roman" w:cs="Times New Roman"/>
-          <w:sz w:val="24"/>
-          <w:szCs w:val="24"/>
-        </w:rPr>
-        <w:t xml:space="preserve">dalam waktu yang nyata dan dapat terintegrasi antar benda 3 dimensi. Penggabungan benda nyata dan maya dapat memungkinkan dengan teknologi yang sesuai, interaktivitas dapat memungkinkan melalui perangkat-perangkat input tertentu dan integrasi yang baik memerlukan </w:t>
+        <w:t xml:space="preserve">database </w:t>
+      </w:r>
+      <w:r>
+        <w:rPr>
+          <w:rFonts w:ascii="Times New Roman" w:hAnsi="Times New Roman" w:cs="Times New Roman"/>
+          <w:sz w:val="24"/>
+          <w:szCs w:val="24"/>
+        </w:rPr>
+        <w:t xml:space="preserve">dengan sistem lain, sehingga sistem lain dapat berinteraksi dengan sistem tersebut melalui layanan yang disediakan. Implementasi data pada </w:t>
       </w:r>
       <w:r>
         <w:rPr>
@@ -13066,15 +13435,66 @@
           <w:sz w:val="24"/>
           <w:szCs w:val="24"/>
         </w:rPr>
-        <w:t xml:space="preserve">marker </w:t>
-      </w:r>
-      <w:r>
-        <w:rPr>
-          <w:rFonts w:ascii="Times New Roman" w:hAnsi="Times New Roman" w:cs="Times New Roman"/>
-          <w:sz w:val="24"/>
-          <w:szCs w:val="24"/>
-        </w:rPr>
-        <w:t xml:space="preserve">yang efektif </w:t>
+        <w:t xml:space="preserve">webservice </w:t>
+      </w:r>
+      <w:r>
+        <w:rPr>
+          <w:rFonts w:ascii="Times New Roman" w:hAnsi="Times New Roman" w:cs="Times New Roman"/>
+          <w:sz w:val="24"/>
+          <w:szCs w:val="24"/>
+        </w:rPr>
+        <w:t xml:space="preserve">adalah berupa format </w:t>
+      </w:r>
+      <w:r>
+        <w:rPr>
+          <w:rFonts w:ascii="Times New Roman" w:hAnsi="Times New Roman" w:cs="Times New Roman"/>
+          <w:i/>
+          <w:sz w:val="24"/>
+          <w:szCs w:val="24"/>
+        </w:rPr>
+        <w:t>JSON</w:t>
+      </w:r>
+      <w:r>
+        <w:rPr>
+          <w:rFonts w:ascii="Times New Roman" w:hAnsi="Times New Roman" w:cs="Times New Roman"/>
+          <w:sz w:val="24"/>
+          <w:szCs w:val="24"/>
+        </w:rPr>
+        <w:t xml:space="preserve"> atau </w:t>
+      </w:r>
+      <w:r>
+        <w:rPr>
+          <w:rFonts w:ascii="Times New Roman" w:hAnsi="Times New Roman" w:cs="Times New Roman"/>
+          <w:i/>
+          <w:sz w:val="24"/>
+          <w:szCs w:val="24"/>
+        </w:rPr>
+        <w:t>XML</w:t>
+      </w:r>
+      <w:r>
+        <w:rPr>
+          <w:rFonts w:ascii="Times New Roman" w:hAnsi="Times New Roman" w:cs="Times New Roman"/>
+          <w:sz w:val="24"/>
+          <w:szCs w:val="24"/>
+        </w:rPr>
+        <w:t xml:space="preserve"> sehingga data bisa diakses oleh sistem lain yang berbeda </w:t>
+      </w:r>
+      <w:r>
+        <w:rPr>
+          <w:rFonts w:ascii="Times New Roman" w:hAnsi="Times New Roman" w:cs="Times New Roman"/>
+          <w:i/>
+          <w:sz w:val="24"/>
+          <w:szCs w:val="24"/>
+        </w:rPr>
+        <w:t xml:space="preserve">platform, </w:t>
+      </w:r>
+      <w:r>
+        <w:rPr>
+          <w:rFonts w:ascii="Times New Roman" w:hAnsi="Times New Roman" w:cs="Times New Roman"/>
+          <w:sz w:val="24"/>
+          <w:szCs w:val="24"/>
+        </w:rPr>
+        <w:t xml:space="preserve">sistem operasi, maupun bahasa pemrograman </w:t>
       </w:r>
       <w:r>
         <w:rPr>
@@ -13090,7 +13510,7 @@
           <w:sz w:val="24"/>
           <w:szCs w:val="24"/>
         </w:rPr>
-        <w:instrText>ADDIN CSL_CITATION {"citationItems":[{"id":"ITEM-1","itemData":{"author":[{"dropping-particle":"","family":"Azuma","given":"Ronald T.","non-dropping-particle":"","parse-names":false,"suffix":""}],"id":"ITEM-1","issued":{"date-parts":[["1997"]]},"title":"A Survey of Augmented Reality. Presence: Teleoperators and Virtual Environments 6","type":"article-journal"},"uris":["http://www.mendeley.com/documents/?uuid=100177ca-b8dd-4e3a-958b-1d03e65e450b"]}],"mendeley":{"formattedCitation":"[14]","plainTextFormattedCitation":"[14]","previouslyFormattedCitation":"[14]"},"properties":{"noteIndex":0},"schema":"https://github.com/citation-style-language/schema/raw/master/csl-citation.json"}</w:instrText>
+        <w:instrText>ADDIN CSL_CITATION {"citationItems":[{"id":"ITEM-1","itemData":{"id":"ITEM-1","issued":{"date-parts":[["0"]]},"title":"http://jeniferhartoyo.blogspot.com/2013/04/tugas-pi-teori-web-service-soap-and-rest.html","type":"webpage"},"uris":["http://www.mendeley.com/documents/?uuid=4565e3e3-3037-427b-b3ba-520837bd86dd"]}],"mendeley":{"formattedCitation":"[16]","plainTextFormattedCitation":"[16]","previouslyFormattedCitation":"[16]"},"properties":{"noteIndex":0},"schema":"https://github.com/citation-style-language/schema/raw/master/csl-citation.json"}</w:instrText>
       </w:r>
       <w:r>
         <w:rPr>
@@ -13107,7 +13527,7 @@
           <w:sz w:val="24"/>
           <w:szCs w:val="24"/>
         </w:rPr>
-        <w:t>[14]</w:t>
+        <w:t>[16]</w:t>
       </w:r>
       <w:r>
         <w:rPr>
@@ -13133,412 +13553,43 @@
         <w:jc w:val="both"/>
         <w:rPr>
           <w:rFonts w:ascii="Times New Roman" w:hAnsi="Times New Roman" w:cs="Times New Roman"/>
+          <w:sz w:val="24"/>
+          <w:szCs w:val="24"/>
+        </w:rPr>
+      </w:pPr>
+      <w:r>
+        <w:rPr>
+          <w:rFonts w:ascii="Times New Roman" w:hAnsi="Times New Roman" w:cs="Times New Roman"/>
+          <w:sz w:val="24"/>
+          <w:szCs w:val="24"/>
+        </w:rPr>
+        <w:t xml:space="preserve">Secara umum, arsitektur dari </w:t>
+      </w:r>
+      <w:r>
+        <w:rPr>
+          <w:rFonts w:ascii="Times New Roman" w:hAnsi="Times New Roman" w:cs="Times New Roman"/>
           <w:i/>
           <w:sz w:val="24"/>
           <w:szCs w:val="24"/>
         </w:rPr>
-      </w:pPr>
-      <w:r>
-        <w:rPr>
-          <w:rFonts w:ascii="Times New Roman" w:hAnsi="Times New Roman" w:cs="Times New Roman"/>
-          <w:sz w:val="24"/>
-          <w:szCs w:val="24"/>
-        </w:rPr>
-        <w:t xml:space="preserve">Tujuan dari </w:t>
-      </w:r>
-      <w:r>
-        <w:rPr>
-          <w:rFonts w:ascii="Times New Roman" w:hAnsi="Times New Roman" w:cs="Times New Roman"/>
-          <w:i/>
-          <w:sz w:val="24"/>
-          <w:szCs w:val="24"/>
-        </w:rPr>
-        <w:t xml:space="preserve">augmented reality </w:t>
-      </w:r>
-      <w:r>
-        <w:rPr>
-          <w:rFonts w:ascii="Times New Roman" w:hAnsi="Times New Roman" w:cs="Times New Roman"/>
-          <w:sz w:val="24"/>
-          <w:szCs w:val="24"/>
-        </w:rPr>
-        <w:t xml:space="preserve">adalah untuk menampilkan objek dunia maya ke dalam dunia nyata. Pada saat ini, penggunaan dari </w:t>
-      </w:r>
-      <w:r>
-        <w:rPr>
-          <w:rFonts w:ascii="Times New Roman" w:hAnsi="Times New Roman" w:cs="Times New Roman"/>
-          <w:i/>
-          <w:sz w:val="24"/>
-          <w:szCs w:val="24"/>
-        </w:rPr>
-        <w:t xml:space="preserve">augmented reality </w:t>
-      </w:r>
-      <w:r>
-        <w:rPr>
-          <w:rFonts w:ascii="Times New Roman" w:hAnsi="Times New Roman" w:cs="Times New Roman"/>
-          <w:sz w:val="24"/>
-          <w:szCs w:val="24"/>
-        </w:rPr>
-        <w:t xml:space="preserve">sudah sangat populer digunakan pada beberapa bidang. Diantaranya bidang kedokteran untuk pencitraan medis, bidang penerbangan untuk membantu pilot menunjukkan dataran, dan di museum untuk menampilkan artifak sejarah. </w:t>
-      </w:r>
-      <w:r>
-        <w:rPr>
-          <w:rFonts w:ascii="Times New Roman" w:hAnsi="Times New Roman" w:cs="Times New Roman"/>
-          <w:i/>
-          <w:sz w:val="24"/>
-          <w:szCs w:val="24"/>
-        </w:rPr>
-        <w:t xml:space="preserve">Augmented Reality </w:t>
-      </w:r>
-      <w:r>
-        <w:rPr>
-          <w:rFonts w:ascii="Times New Roman" w:hAnsi="Times New Roman" w:cs="Times New Roman"/>
-          <w:sz w:val="24"/>
-          <w:szCs w:val="24"/>
-        </w:rPr>
-        <w:t xml:space="preserve">juga telah diaplikasikan dalam perangkat yang sudah banyak digunakan seperti </w:t>
-      </w:r>
-      <w:r>
-        <w:rPr>
-          <w:rFonts w:ascii="Times New Roman" w:hAnsi="Times New Roman" w:cs="Times New Roman"/>
-          <w:i/>
-          <w:sz w:val="24"/>
-          <w:szCs w:val="24"/>
-        </w:rPr>
-        <w:t>smartphone.</w:t>
+        <w:t xml:space="preserve">web service </w:t>
+      </w:r>
+      <w:r>
+        <w:rPr>
+          <w:rFonts w:ascii="Times New Roman" w:hAnsi="Times New Roman" w:cs="Times New Roman"/>
+          <w:sz w:val="24"/>
+          <w:szCs w:val="24"/>
+        </w:rPr>
+        <w:t>dapat dilihat pada Gambar 2.3 berikut.</w:t>
       </w:r>
     </w:p>
     <w:p>
       <w:pPr>
         <w:spacing w:after="0" w:line="360" w:lineRule="auto"/>
-        <w:ind w:firstLine="426"/>
-        <w:jc w:val="both"/>
-        <w:rPr>
-          <w:rFonts w:ascii="Times New Roman" w:hAnsi="Times New Roman" w:cs="Times New Roman"/>
-          <w:sz w:val="24"/>
-          <w:szCs w:val="24"/>
-        </w:rPr>
-      </w:pPr>
-      <w:r>
-        <w:rPr>
-          <w:rFonts w:ascii="Times New Roman" w:hAnsi="Times New Roman" w:cs="Times New Roman"/>
-          <w:sz w:val="24"/>
-          <w:szCs w:val="24"/>
-        </w:rPr>
-        <w:t xml:space="preserve">Adapun karakteristik secara lebih spesifik dari </w:t>
-      </w:r>
-      <w:r>
-        <w:rPr>
-          <w:rFonts w:ascii="Times New Roman" w:hAnsi="Times New Roman" w:cs="Times New Roman"/>
-          <w:i/>
-          <w:sz w:val="24"/>
-          <w:szCs w:val="24"/>
-        </w:rPr>
-        <w:t>Augmented Reality</w:t>
-      </w:r>
-      <w:r>
-        <w:rPr>
-          <w:rFonts w:ascii="Times New Roman" w:hAnsi="Times New Roman" w:cs="Times New Roman"/>
-          <w:sz w:val="24"/>
-          <w:szCs w:val="24"/>
-        </w:rPr>
-        <w:t xml:space="preserve"> dapat didefinisikan sebagai berikut:</w:t>
-      </w:r>
-    </w:p>
-    <w:p>
-      <w:pPr>
-        <w:pStyle w:val="ListParagraph"/>
-        <w:numPr>
-          <w:ilvl w:val="0"/>
-          <w:numId w:val="35"/>
-        </w:numPr>
-        <w:spacing w:after="0" w:line="360" w:lineRule="auto"/>
-        <w:ind w:left="851" w:hanging="425"/>
-        <w:jc w:val="both"/>
-        <w:rPr>
-          <w:rFonts w:ascii="Times New Roman" w:hAnsi="Times New Roman" w:cs="Times New Roman"/>
-          <w:sz w:val="24"/>
-          <w:szCs w:val="24"/>
-        </w:rPr>
-      </w:pPr>
-      <w:r>
-        <w:rPr>
-          <w:rFonts w:ascii="Times New Roman" w:hAnsi="Times New Roman" w:cs="Times New Roman"/>
-          <w:sz w:val="24"/>
-          <w:szCs w:val="24"/>
-        </w:rPr>
-        <w:t>Menggabungkan dunia nyata dengan grafis komputer.</w:t>
-      </w:r>
-    </w:p>
-    <w:p>
-      <w:pPr>
-        <w:pStyle w:val="ListParagraph"/>
-        <w:numPr>
-          <w:ilvl w:val="0"/>
-          <w:numId w:val="35"/>
-        </w:numPr>
-        <w:spacing w:after="0" w:line="360" w:lineRule="auto"/>
-        <w:ind w:left="851" w:hanging="426"/>
-        <w:jc w:val="both"/>
-        <w:rPr>
-          <w:rFonts w:ascii="Times New Roman" w:hAnsi="Times New Roman" w:cs="Times New Roman"/>
-          <w:sz w:val="24"/>
-          <w:szCs w:val="24"/>
-        </w:rPr>
-      </w:pPr>
-      <w:r>
-        <w:rPr>
-          <w:rFonts w:ascii="Times New Roman" w:hAnsi="Times New Roman" w:cs="Times New Roman"/>
-          <w:sz w:val="24"/>
-          <w:szCs w:val="24"/>
-        </w:rPr>
-        <w:t>Mempunyai interaksi dengan objek secara langsung dalam waktu tertentu.</w:t>
-      </w:r>
-    </w:p>
-    <w:p>
-      <w:pPr>
-        <w:pStyle w:val="ListParagraph"/>
-        <w:numPr>
-          <w:ilvl w:val="0"/>
-          <w:numId w:val="35"/>
-        </w:numPr>
-        <w:spacing w:after="0" w:line="360" w:lineRule="auto"/>
-        <w:ind w:left="851" w:hanging="426"/>
-        <w:jc w:val="both"/>
-        <w:rPr>
-          <w:rFonts w:ascii="Times New Roman" w:hAnsi="Times New Roman" w:cs="Times New Roman"/>
-          <w:sz w:val="24"/>
-          <w:szCs w:val="24"/>
-        </w:rPr>
-      </w:pPr>
-      <w:r>
-        <w:rPr>
-          <w:rFonts w:ascii="Times New Roman" w:hAnsi="Times New Roman" w:cs="Times New Roman"/>
-          <w:sz w:val="24"/>
-          <w:szCs w:val="24"/>
-        </w:rPr>
-        <w:t xml:space="preserve">Melakukan pendeteksian objek secara </w:t>
-      </w:r>
-      <w:r>
-        <w:rPr>
-          <w:rFonts w:ascii="Times New Roman" w:hAnsi="Times New Roman" w:cs="Times New Roman"/>
-          <w:i/>
-          <w:sz w:val="24"/>
-          <w:szCs w:val="24"/>
-        </w:rPr>
-        <w:t>realtime.</w:t>
-      </w:r>
-    </w:p>
-    <w:p>
-      <w:pPr>
-        <w:pStyle w:val="ListParagraph"/>
-        <w:numPr>
-          <w:ilvl w:val="0"/>
-          <w:numId w:val="35"/>
-        </w:numPr>
-        <w:spacing w:after="0" w:line="360" w:lineRule="auto"/>
-        <w:ind w:left="851" w:hanging="426"/>
-        <w:jc w:val="both"/>
-        <w:rPr>
-          <w:rFonts w:ascii="Times New Roman" w:hAnsi="Times New Roman" w:cs="Times New Roman"/>
-          <w:sz w:val="24"/>
-          <w:szCs w:val="24"/>
-        </w:rPr>
-      </w:pPr>
-      <w:r>
-        <w:rPr>
-          <w:rFonts w:ascii="Times New Roman" w:hAnsi="Times New Roman" w:cs="Times New Roman"/>
-          <w:sz w:val="24"/>
-          <w:szCs w:val="24"/>
-        </w:rPr>
-        <w:t>Menyediakan pengenalan objek.</w:t>
-      </w:r>
-    </w:p>
-    <w:p>
-      <w:pPr>
-        <w:pStyle w:val="ListParagraph"/>
-        <w:numPr>
-          <w:ilvl w:val="0"/>
-          <w:numId w:val="35"/>
-        </w:numPr>
-        <w:spacing w:after="0" w:line="360" w:lineRule="auto"/>
-        <w:ind w:left="851" w:hanging="426"/>
-        <w:jc w:val="both"/>
-        <w:rPr>
-          <w:rFonts w:ascii="Times New Roman" w:hAnsi="Times New Roman" w:cs="Times New Roman"/>
-          <w:sz w:val="24"/>
-          <w:szCs w:val="24"/>
-        </w:rPr>
-      </w:pPr>
-      <w:r>
-        <w:rPr>
-          <w:rFonts w:ascii="Times New Roman" w:hAnsi="Times New Roman" w:cs="Times New Roman"/>
-          <w:sz w:val="24"/>
-          <w:szCs w:val="24"/>
-        </w:rPr>
-        <w:t xml:space="preserve">Menyediakan data </w:t>
-      </w:r>
-      <w:r>
-        <w:rPr>
-          <w:rFonts w:ascii="Times New Roman" w:hAnsi="Times New Roman" w:cs="Times New Roman"/>
-          <w:i/>
-          <w:sz w:val="24"/>
-          <w:szCs w:val="24"/>
-        </w:rPr>
-        <w:t>realtime</w:t>
-      </w:r>
-    </w:p>
-    <w:p>
-      <w:pPr>
-        <w:pStyle w:val="Heading3"/>
-        <w:keepLines w:val="0"/>
-        <w:numPr>
-          <w:ilvl w:val="2"/>
-          <w:numId w:val="1"/>
-        </w:numPr>
-        <w:spacing w:before="0" w:line="360" w:lineRule="auto"/>
-        <w:ind w:left="709" w:hanging="709"/>
-        <w:rPr>
-          <w:rFonts w:ascii="Times New Roman" w:hAnsi="Times New Roman" w:cs="Times New Roman"/>
-          <w:b/>
-          <w:iCs/>
-        </w:rPr>
-      </w:pPr>
-      <w:bookmarkStart w:id="15" w:name="_Toc12163604"/>
-      <w:r>
-        <w:rPr>
-          <w:rFonts w:ascii="Times New Roman" w:eastAsia="Times New Roman" w:hAnsi="Times New Roman" w:cs="Times New Roman"/>
-          <w:b/>
-          <w:bCs/>
-          <w:iCs/>
-          <w:color w:val="00000A"/>
-          <w:lang w:eastAsia="x-none"/>
-        </w:rPr>
-        <w:lastRenderedPageBreak/>
-        <w:t>Android</w:t>
-      </w:r>
-      <w:bookmarkEnd w:id="15"/>
-    </w:p>
-    <w:p>
-      <w:pPr>
-        <w:pStyle w:val="ListParagraph"/>
-        <w:spacing w:line="360" w:lineRule="auto"/>
-        <w:ind w:left="0" w:firstLine="432"/>
-        <w:jc w:val="both"/>
-        <w:rPr>
-          <w:rFonts w:ascii="Times New Roman" w:hAnsi="Times New Roman" w:cs="Times New Roman"/>
-          <w:sz w:val="24"/>
-          <w:szCs w:val="24"/>
-        </w:rPr>
-      </w:pPr>
-      <w:r>
-        <w:rPr>
-          <w:rFonts w:ascii="Times New Roman" w:hAnsi="Times New Roman" w:cs="Times New Roman"/>
-          <w:sz w:val="24"/>
-          <w:szCs w:val="24"/>
-        </w:rPr>
-        <w:t xml:space="preserve">Android adalah sebuah sistem operasi untuk mobile yang berbasis Linux. Android menyediakan platform open source bagi para developer untuk membuat aplikasi mereka sendiri. Pada awalnya, perusahaan Google membeli perusahaan Android sebagai pendatang baru yang membuat perangkat lunak untuk mobile. Kemudian Android pada perkembangannya dibentuklah Open Handset Alliance, konkorsium dari 34 perusahaan perangkat keras, perangkat lunak dan telekomunikasi termasuk Google, HTC, Intel, Motorola, Qualcom, T-Mobile dan Nvidia </w:t>
-      </w:r>
-      <w:r>
-        <w:rPr>
-          <w:rFonts w:ascii="Times New Roman" w:hAnsi="Times New Roman" w:cs="Times New Roman"/>
-          <w:sz w:val="24"/>
-          <w:szCs w:val="24"/>
-        </w:rPr>
-        <w:fldChar w:fldCharType="begin" w:fldLock="1"/>
-      </w:r>
-      <w:r>
-        <w:rPr>
-          <w:rFonts w:ascii="Times New Roman" w:hAnsi="Times New Roman" w:cs="Times New Roman"/>
-          <w:sz w:val="24"/>
-          <w:szCs w:val="24"/>
-        </w:rPr>
-        <w:instrText>ADDIN CSL_CITATION {"citationItems":[{"id":"ITEM-1","itemData":{"author":[{"dropping-particle":"","family":"Safaat","given":"Nazarudin","non-dropping-particle":"","parse-names":false,"suffix":""}],"id":"ITEM-1","issued":{"date-parts":[["2011"]]},"publisher":"Informatika","publisher-place":"Bandung","title":"Android (Pemograman Aplikasi Mobile Smartphone dan Tablet PC Berbasis Android)","type":"book"},"uris":["http://www.mendeley.com/documents/?uuid=9d9320fb-b9d3-48c8-ba75-2a3c1d02e266"]}],"mendeley":{"formattedCitation":"[15]","plainTextFormattedCitation":"[15]","previouslyFormattedCitation":"[15]"},"properties":{"noteIndex":0},"schema":"https://github.com/citation-style-language/schema/raw/master/csl-citation.json"}</w:instrText>
-      </w:r>
-      <w:r>
-        <w:rPr>
-          <w:rFonts w:ascii="Times New Roman" w:hAnsi="Times New Roman" w:cs="Times New Roman"/>
-          <w:sz w:val="24"/>
-          <w:szCs w:val="24"/>
-        </w:rPr>
-        <w:fldChar w:fldCharType="separate"/>
-      </w:r>
-      <w:r>
-        <w:rPr>
-          <w:rFonts w:ascii="Times New Roman" w:hAnsi="Times New Roman" w:cs="Times New Roman"/>
-          <w:noProof/>
-          <w:sz w:val="24"/>
-          <w:szCs w:val="24"/>
-        </w:rPr>
-        <w:t>[15]</w:t>
-      </w:r>
-      <w:r>
-        <w:rPr>
-          <w:rFonts w:ascii="Times New Roman" w:hAnsi="Times New Roman" w:cs="Times New Roman"/>
-          <w:sz w:val="24"/>
-          <w:szCs w:val="24"/>
-        </w:rPr>
-        <w:fldChar w:fldCharType="end"/>
-      </w:r>
-      <w:r>
-        <w:rPr>
-          <w:rFonts w:ascii="Times New Roman" w:hAnsi="Times New Roman" w:cs="Times New Roman"/>
-          <w:sz w:val="24"/>
-          <w:szCs w:val="24"/>
-        </w:rPr>
-        <w:t>.</w:t>
-      </w:r>
-    </w:p>
-    <w:p>
-      <w:pPr>
-        <w:pStyle w:val="ListParagraph"/>
-        <w:spacing w:line="360" w:lineRule="auto"/>
-        <w:ind w:left="0" w:firstLine="432"/>
-        <w:jc w:val="both"/>
-        <w:rPr>
-          <w:rFonts w:ascii="Times New Roman" w:hAnsi="Times New Roman" w:cs="Times New Roman"/>
-          <w:sz w:val="24"/>
-          <w:szCs w:val="24"/>
-        </w:rPr>
-      </w:pPr>
-      <w:r>
-        <w:rPr>
-          <w:rFonts w:ascii="Times New Roman" w:hAnsi="Times New Roman" w:cs="Times New Roman"/>
-          <w:sz w:val="24"/>
-          <w:szCs w:val="24"/>
-        </w:rPr>
-        <w:t>Terdapat beberepa versi pada sitem operasi pada Android, mulai dari Android versi 1.1, Android versi 1.5 (Cupcake), Android versi 1.6 (Donut), Android versi 2.0/2.1 (Eclair), Android versi 2.2 (Froyo: Frozen Yoghurt), Android versi 2.3 (Gingerbread), Android versi 3.0 (Honeycomb) dan Android versi 4.0 (ice Cream Sanwich).</w:t>
-      </w:r>
-    </w:p>
-    <w:p>
-      <w:pPr>
-        <w:pStyle w:val="ListParagraph"/>
-        <w:spacing w:line="360" w:lineRule="auto"/>
-        <w:ind w:left="0" w:firstLine="432"/>
-        <w:jc w:val="both"/>
-        <w:rPr>
-          <w:rFonts w:ascii="Times New Roman" w:hAnsi="Times New Roman" w:cs="Times New Roman"/>
-          <w:sz w:val="24"/>
-          <w:szCs w:val="24"/>
-        </w:rPr>
-      </w:pPr>
-      <w:r>
-        <w:rPr>
-          <w:rFonts w:ascii="Times New Roman" w:hAnsi="Times New Roman" w:cs="Times New Roman"/>
-          <w:sz w:val="24"/>
-          <w:szCs w:val="24"/>
-        </w:rPr>
-        <w:t>Pada dasarnya arsitektur Android tersurun atas beberapa layer yang saling berkaitan antara satu dengan yang lainnya. Berikut adalah Gambar 2.2 yang menampilkan gambaran dari arsitektur yang digunakan pada sistem operasi Android.</w:t>
-      </w:r>
-    </w:p>
-    <w:p>
-      <w:pPr>
-        <w:pStyle w:val="ListParagraph"/>
-        <w:spacing w:after="0" w:line="360" w:lineRule="auto"/>
-        <w:ind w:left="0" w:firstLine="432"/>
+        <w:ind w:firstLine="720"/>
         <w:jc w:val="center"/>
         <w:rPr>
           <w:rFonts w:ascii="Times New Roman" w:hAnsi="Times New Roman" w:cs="Times New Roman"/>
-          <w:b/>
           <w:sz w:val="24"/>
           <w:szCs w:val="24"/>
         </w:rPr>
@@ -13550,10 +13601,10 @@
           <w:lang w:eastAsia="id-ID"/>
         </w:rPr>
         <w:drawing>
-          <wp:inline distT="0" distB="0" distL="0" distR="0" wp14:anchorId="1278599D" wp14:editId="2E129701">
-            <wp:extent cx="3918529" cy="3274828"/>
-            <wp:effectExtent l="0" t="0" r="6350" b="1905"/>
-            <wp:docPr id="47" name="Picture 47"/>
+          <wp:inline distT="0" distB="0" distL="0" distR="0" wp14:anchorId="1A37D955" wp14:editId="6B994ECB">
+            <wp:extent cx="2648310" cy="2137755"/>
+            <wp:effectExtent l="0" t="0" r="0" b="0"/>
+            <wp:docPr id="50" name="Picture 50"/>
             <wp:cNvGraphicFramePr>
               <a:graphicFrameLocks xmlns:a="http://schemas.openxmlformats.org/drawingml/2006/main" noChangeAspect="1"/>
             </wp:cNvGraphicFramePr>
@@ -13573,327 +13624,6 @@
                   <pic:spPr>
                     <a:xfrm>
                       <a:off x="0" y="0"/>
-                      <a:ext cx="3930938" cy="3285198"/>
-                    </a:xfrm>
-                    <a:prstGeom prst="rect">
-                      <a:avLst/>
-                    </a:prstGeom>
-                  </pic:spPr>
-                </pic:pic>
-              </a:graphicData>
-            </a:graphic>
-          </wp:inline>
-        </w:drawing>
-      </w:r>
-    </w:p>
-    <w:p>
-      <w:pPr>
-        <w:pStyle w:val="Gambar"/>
-        <w:spacing w:line="360" w:lineRule="auto"/>
-      </w:pPr>
-      <w:bookmarkStart w:id="16" w:name="_Toc12163662"/>
-      <w:r>
-        <w:t>Gambar 2.2 Arsitektur Sistem Android</w:t>
-      </w:r>
-      <w:bookmarkEnd w:id="16"/>
-      <w:r>
-        <w:t xml:space="preserve"> </w:t>
-      </w:r>
-    </w:p>
-    <w:p>
-      <w:pPr>
-        <w:pStyle w:val="ListParagraph"/>
-        <w:spacing w:line="360" w:lineRule="auto"/>
-        <w:ind w:left="0" w:firstLine="432"/>
-        <w:jc w:val="both"/>
-        <w:rPr>
-          <w:rFonts w:ascii="Times New Roman" w:hAnsi="Times New Roman" w:cs="Times New Roman"/>
-          <w:b/>
-          <w:sz w:val="24"/>
-          <w:szCs w:val="24"/>
-        </w:rPr>
-      </w:pPr>
-      <w:r>
-        <w:rPr>
-          <w:rFonts w:ascii="Times New Roman" w:hAnsi="Times New Roman" w:cs="Times New Roman"/>
-          <w:sz w:val="24"/>
-          <w:szCs w:val="24"/>
-        </w:rPr>
-        <w:lastRenderedPageBreak/>
-        <w:t>Saat ini terdapat dua jenis distributon dari sistem operasi Android. Pertama yaitu dari Google yang mana sistem ini mendapatkan dukungan penuh dari layanan yang disediakan oleh Google. Kedua yang distribusinya tanpa dukungan langsung dari Google atau dikenal dengan sebutan Open Handset Distribution (OHD).</w:t>
-      </w:r>
-    </w:p>
-    <w:p>
-      <w:pPr>
-        <w:pStyle w:val="Heading3"/>
-        <w:keepLines w:val="0"/>
-        <w:numPr>
-          <w:ilvl w:val="2"/>
-          <w:numId w:val="1"/>
-        </w:numPr>
-        <w:spacing w:before="0" w:line="360" w:lineRule="auto"/>
-        <w:ind w:left="709" w:hanging="709"/>
-        <w:rPr>
-          <w:rFonts w:ascii="Times New Roman" w:hAnsi="Times New Roman" w:cs="Times New Roman"/>
-          <w:b/>
-          <w:i/>
-        </w:rPr>
-      </w:pPr>
-      <w:bookmarkStart w:id="17" w:name="_Toc12163605"/>
-      <w:r>
-        <w:rPr>
-          <w:rFonts w:ascii="Times New Roman" w:eastAsia="Times New Roman" w:hAnsi="Times New Roman" w:cs="Times New Roman"/>
-          <w:b/>
-          <w:bCs/>
-          <w:i/>
-          <w:color w:val="00000A"/>
-          <w:lang w:eastAsia="x-none"/>
-        </w:rPr>
-        <w:t>Web Service</w:t>
-      </w:r>
-      <w:bookmarkEnd w:id="17"/>
-    </w:p>
-    <w:p>
-      <w:pPr>
-        <w:spacing w:after="0" w:line="360" w:lineRule="auto"/>
-        <w:ind w:firstLine="426"/>
-        <w:jc w:val="both"/>
-        <w:rPr>
-          <w:rFonts w:ascii="Times New Roman" w:hAnsi="Times New Roman" w:cs="Times New Roman"/>
-          <w:sz w:val="24"/>
-          <w:szCs w:val="24"/>
-        </w:rPr>
-      </w:pPr>
-      <w:r>
-        <w:rPr>
-          <w:rFonts w:ascii="Times New Roman" w:hAnsi="Times New Roman" w:cs="Times New Roman"/>
-          <w:i/>
-          <w:sz w:val="24"/>
-          <w:szCs w:val="24"/>
-        </w:rPr>
-        <w:t xml:space="preserve">Web service </w:t>
-      </w:r>
-      <w:r>
-        <w:rPr>
-          <w:rFonts w:ascii="Times New Roman" w:hAnsi="Times New Roman" w:cs="Times New Roman"/>
-          <w:sz w:val="24"/>
-          <w:szCs w:val="24"/>
-        </w:rPr>
-        <w:t xml:space="preserve">adalah suatu perangkat lunak yang dibuat untuk mendukung integrasi dan interaksi antar sistem pada suatu jaringan. Biasanya digunakan sebagai suatu fasilitas yang disediakan oleh sebuah website untuk menjadi sebuah jembatan antara </w:t>
-      </w:r>
-      <w:r>
-        <w:rPr>
-          <w:rFonts w:ascii="Times New Roman" w:hAnsi="Times New Roman" w:cs="Times New Roman"/>
-          <w:i/>
-          <w:sz w:val="24"/>
-          <w:szCs w:val="24"/>
-        </w:rPr>
-        <w:t xml:space="preserve">database </w:t>
-      </w:r>
-      <w:r>
-        <w:rPr>
-          <w:rFonts w:ascii="Times New Roman" w:hAnsi="Times New Roman" w:cs="Times New Roman"/>
-          <w:sz w:val="24"/>
-          <w:szCs w:val="24"/>
-        </w:rPr>
-        <w:t xml:space="preserve">dengan sistem lain, sehingga sistem lain dapat berinteraksi dengan sistem tersebut melalui layanan yang disediakan. Implementasi data pada </w:t>
-      </w:r>
-      <w:r>
-        <w:rPr>
-          <w:rFonts w:ascii="Times New Roman" w:hAnsi="Times New Roman" w:cs="Times New Roman"/>
-          <w:i/>
-          <w:sz w:val="24"/>
-          <w:szCs w:val="24"/>
-        </w:rPr>
-        <w:t xml:space="preserve">webservice </w:t>
-      </w:r>
-      <w:r>
-        <w:rPr>
-          <w:rFonts w:ascii="Times New Roman" w:hAnsi="Times New Roman" w:cs="Times New Roman"/>
-          <w:sz w:val="24"/>
-          <w:szCs w:val="24"/>
-        </w:rPr>
-        <w:t xml:space="preserve">adalah berupa format </w:t>
-      </w:r>
-      <w:r>
-        <w:rPr>
-          <w:rFonts w:ascii="Times New Roman" w:hAnsi="Times New Roman" w:cs="Times New Roman"/>
-          <w:i/>
-          <w:sz w:val="24"/>
-          <w:szCs w:val="24"/>
-        </w:rPr>
-        <w:t>JSON</w:t>
-      </w:r>
-      <w:r>
-        <w:rPr>
-          <w:rFonts w:ascii="Times New Roman" w:hAnsi="Times New Roman" w:cs="Times New Roman"/>
-          <w:sz w:val="24"/>
-          <w:szCs w:val="24"/>
-        </w:rPr>
-        <w:t xml:space="preserve"> atau </w:t>
-      </w:r>
-      <w:r>
-        <w:rPr>
-          <w:rFonts w:ascii="Times New Roman" w:hAnsi="Times New Roman" w:cs="Times New Roman"/>
-          <w:i/>
-          <w:sz w:val="24"/>
-          <w:szCs w:val="24"/>
-        </w:rPr>
-        <w:t>XML</w:t>
-      </w:r>
-      <w:r>
-        <w:rPr>
-          <w:rFonts w:ascii="Times New Roman" w:hAnsi="Times New Roman" w:cs="Times New Roman"/>
-          <w:sz w:val="24"/>
-          <w:szCs w:val="24"/>
-        </w:rPr>
-        <w:t xml:space="preserve"> sehingga data bisa diakses oleh sistem lain yang berbeda </w:t>
-      </w:r>
-      <w:r>
-        <w:rPr>
-          <w:rFonts w:ascii="Times New Roman" w:hAnsi="Times New Roman" w:cs="Times New Roman"/>
-          <w:i/>
-          <w:sz w:val="24"/>
-          <w:szCs w:val="24"/>
-        </w:rPr>
-        <w:t xml:space="preserve">platform, </w:t>
-      </w:r>
-      <w:r>
-        <w:rPr>
-          <w:rFonts w:ascii="Times New Roman" w:hAnsi="Times New Roman" w:cs="Times New Roman"/>
-          <w:sz w:val="24"/>
-          <w:szCs w:val="24"/>
-        </w:rPr>
-        <w:t xml:space="preserve">sistem operasi, maupun bahasa pemrograman </w:t>
-      </w:r>
-      <w:r>
-        <w:rPr>
-          <w:rFonts w:ascii="Times New Roman" w:hAnsi="Times New Roman" w:cs="Times New Roman"/>
-          <w:sz w:val="24"/>
-          <w:szCs w:val="24"/>
-        </w:rPr>
-        <w:fldChar w:fldCharType="begin" w:fldLock="1"/>
-      </w:r>
-      <w:r>
-        <w:rPr>
-          <w:rFonts w:ascii="Times New Roman" w:hAnsi="Times New Roman" w:cs="Times New Roman"/>
-          <w:sz w:val="24"/>
-          <w:szCs w:val="24"/>
-        </w:rPr>
-        <w:instrText>ADDIN CSL_CITATION {"citationItems":[{"id":"ITEM-1","itemData":{"id":"ITEM-1","issued":{"date-parts":[["0"]]},"title":"http://jeniferhartoyo.blogspot.com/2013/04/tugas-pi-teori-web-service-soap-and-rest.html","type":"webpage"},"uris":["http://www.mendeley.com/documents/?uuid=4565e3e3-3037-427b-b3ba-520837bd86dd"]}],"mendeley":{"formattedCitation":"[16]","plainTextFormattedCitation":"[16]","previouslyFormattedCitation":"[16]"},"properties":{"noteIndex":0},"schema":"https://github.com/citation-style-language/schema/raw/master/csl-citation.json"}</w:instrText>
-      </w:r>
-      <w:r>
-        <w:rPr>
-          <w:rFonts w:ascii="Times New Roman" w:hAnsi="Times New Roman" w:cs="Times New Roman"/>
-          <w:sz w:val="24"/>
-          <w:szCs w:val="24"/>
-        </w:rPr>
-        <w:fldChar w:fldCharType="separate"/>
-      </w:r>
-      <w:r>
-        <w:rPr>
-          <w:rFonts w:ascii="Times New Roman" w:hAnsi="Times New Roman" w:cs="Times New Roman"/>
-          <w:noProof/>
-          <w:sz w:val="24"/>
-          <w:szCs w:val="24"/>
-        </w:rPr>
-        <w:t>[16]</w:t>
-      </w:r>
-      <w:r>
-        <w:rPr>
-          <w:rFonts w:ascii="Times New Roman" w:hAnsi="Times New Roman" w:cs="Times New Roman"/>
-          <w:sz w:val="24"/>
-          <w:szCs w:val="24"/>
-        </w:rPr>
-        <w:fldChar w:fldCharType="end"/>
-      </w:r>
-      <w:r>
-        <w:rPr>
-          <w:rFonts w:ascii="Times New Roman" w:hAnsi="Times New Roman" w:cs="Times New Roman"/>
-          <w:sz w:val="24"/>
-          <w:szCs w:val="24"/>
-        </w:rPr>
-        <w:t>.</w:t>
-      </w:r>
-    </w:p>
-    <w:p>
-      <w:pPr>
-        <w:spacing w:after="0" w:line="360" w:lineRule="auto"/>
-        <w:ind w:firstLine="426"/>
-        <w:jc w:val="both"/>
-        <w:rPr>
-          <w:rFonts w:ascii="Times New Roman" w:hAnsi="Times New Roman" w:cs="Times New Roman"/>
-          <w:sz w:val="24"/>
-          <w:szCs w:val="24"/>
-        </w:rPr>
-      </w:pPr>
-      <w:r>
-        <w:rPr>
-          <w:rFonts w:ascii="Times New Roman" w:hAnsi="Times New Roman" w:cs="Times New Roman"/>
-          <w:sz w:val="24"/>
-          <w:szCs w:val="24"/>
-        </w:rPr>
-        <w:t xml:space="preserve">Secara umum, arsitektur dari </w:t>
-      </w:r>
-      <w:r>
-        <w:rPr>
-          <w:rFonts w:ascii="Times New Roman" w:hAnsi="Times New Roman" w:cs="Times New Roman"/>
-          <w:i/>
-          <w:sz w:val="24"/>
-          <w:szCs w:val="24"/>
-        </w:rPr>
-        <w:t xml:space="preserve">web service </w:t>
-      </w:r>
-      <w:r>
-        <w:rPr>
-          <w:rFonts w:ascii="Times New Roman" w:hAnsi="Times New Roman" w:cs="Times New Roman"/>
-          <w:sz w:val="24"/>
-          <w:szCs w:val="24"/>
-        </w:rPr>
-        <w:t>dapat dilihat pada Gambar 2.3 berikut.</w:t>
-      </w:r>
-    </w:p>
-    <w:p>
-      <w:pPr>
-        <w:spacing w:after="0" w:line="360" w:lineRule="auto"/>
-        <w:ind w:firstLine="720"/>
-        <w:jc w:val="center"/>
-        <w:rPr>
-          <w:rFonts w:ascii="Times New Roman" w:hAnsi="Times New Roman" w:cs="Times New Roman"/>
-          <w:sz w:val="24"/>
-          <w:szCs w:val="24"/>
-        </w:rPr>
-      </w:pPr>
-      <w:r>
-        <w:rPr>
-          <w:rFonts w:ascii="Times New Roman" w:hAnsi="Times New Roman" w:cs="Times New Roman"/>
-          <w:noProof/>
-          <w:lang w:eastAsia="id-ID"/>
-        </w:rPr>
-        <w:drawing>
-          <wp:inline distT="0" distB="0" distL="0" distR="0" wp14:anchorId="1A37D955" wp14:editId="6B994ECB">
-            <wp:extent cx="2648310" cy="2137755"/>
-            <wp:effectExtent l="0" t="0" r="0" b="0"/>
-            <wp:docPr id="50" name="Picture 50"/>
-            <wp:cNvGraphicFramePr>
-              <a:graphicFrameLocks xmlns:a="http://schemas.openxmlformats.org/drawingml/2006/main" noChangeAspect="1"/>
-            </wp:cNvGraphicFramePr>
-            <a:graphic xmlns:a="http://schemas.openxmlformats.org/drawingml/2006/main">
-              <a:graphicData uri="http://schemas.openxmlformats.org/drawingml/2006/picture">
-                <pic:pic xmlns:pic="http://schemas.openxmlformats.org/drawingml/2006/picture">
-                  <pic:nvPicPr>
-                    <pic:cNvPr id="1" name=""/>
-                    <pic:cNvPicPr/>
-                  </pic:nvPicPr>
-                  <pic:blipFill>
-                    <a:blip r:embed="rId13"/>
-                    <a:stretch>
-                      <a:fillRect/>
-                    </a:stretch>
-                  </pic:blipFill>
-                  <pic:spPr>
-                    <a:xfrm>
-                      <a:off x="0" y="0"/>
                       <a:ext cx="2669299" cy="2154698"/>
                     </a:xfrm>
                     <a:prstGeom prst="rect">
@@ -13912,7 +13642,7 @@
         <w:pStyle w:val="Gambar"/>
         <w:spacing w:line="360" w:lineRule="auto"/>
       </w:pPr>
-      <w:bookmarkStart w:id="18" w:name="_Toc12163663"/>
+      <w:bookmarkStart w:id="17" w:name="_Toc12163663"/>
       <w:r>
         <w:t xml:space="preserve">Gambar 2.3 Arsitektur </w:t>
       </w:r>
@@ -13922,7 +13652,7 @@
         </w:rPr>
         <w:t>web service</w:t>
       </w:r>
-      <w:bookmarkEnd w:id="18"/>
+      <w:bookmarkEnd w:id="17"/>
       <w:r>
         <w:rPr>
           <w:i/>
@@ -14132,7 +13862,7 @@
           <w:i/>
         </w:rPr>
       </w:pPr>
-      <w:bookmarkStart w:id="19" w:name="_Toc12163606"/>
+      <w:bookmarkStart w:id="18" w:name="_Toc12163606"/>
       <w:r>
         <w:rPr>
           <w:rFonts w:ascii="Times New Roman" w:eastAsia="Times New Roman" w:hAnsi="Times New Roman" w:cs="Times New Roman"/>
@@ -14144,7 +13874,7 @@
         </w:rPr>
         <w:t>Location Based Service</w:t>
       </w:r>
-      <w:bookmarkEnd w:id="19"/>
+      <w:bookmarkEnd w:id="18"/>
     </w:p>
     <w:p>
       <w:pPr>
@@ -14294,7 +14024,7 @@
           <w:i/>
         </w:rPr>
       </w:pPr>
-      <w:bookmarkStart w:id="20" w:name="_Toc12163607"/>
+      <w:bookmarkStart w:id="19" w:name="_Toc12163607"/>
       <w:r>
         <w:rPr>
           <w:rFonts w:ascii="Times New Roman" w:eastAsia="Times New Roman" w:hAnsi="Times New Roman" w:cs="Times New Roman"/>
@@ -14306,7 +14036,7 @@
         </w:rPr>
         <w:t>Global Positioning System</w:t>
       </w:r>
-      <w:bookmarkEnd w:id="20"/>
+      <w:bookmarkEnd w:id="19"/>
     </w:p>
     <w:p>
       <w:pPr>
@@ -14602,7 +14332,7 @@
           <w:b/>
         </w:rPr>
       </w:pPr>
-      <w:bookmarkStart w:id="21" w:name="_Toc12163608"/>
+      <w:bookmarkStart w:id="20" w:name="_Toc12163608"/>
       <w:r>
         <w:rPr>
           <w:rFonts w:ascii="Times New Roman" w:eastAsia="Times New Roman" w:hAnsi="Times New Roman" w:cs="Times New Roman"/>
@@ -14615,7 +14345,7 @@
         <w:lastRenderedPageBreak/>
         <w:t>Java</w:t>
       </w:r>
-      <w:bookmarkEnd w:id="21"/>
+      <w:bookmarkEnd w:id="20"/>
     </w:p>
     <w:p>
       <w:pPr>
@@ -15256,7 +14986,7 @@
           <w:b/>
         </w:rPr>
       </w:pPr>
-      <w:bookmarkStart w:id="22" w:name="_Toc12163609"/>
+      <w:bookmarkStart w:id="21" w:name="_Toc12163609"/>
       <w:r>
         <w:rPr>
           <w:rFonts w:ascii="Times New Roman" w:eastAsia="Times New Roman" w:hAnsi="Times New Roman" w:cs="Times New Roman"/>
@@ -15268,7 +14998,7 @@
         </w:rPr>
         <w:t>PHP</w:t>
       </w:r>
-      <w:bookmarkEnd w:id="22"/>
+      <w:bookmarkEnd w:id="21"/>
     </w:p>
     <w:p>
       <w:pPr>
@@ -15377,7 +15107,7 @@
           <w:i/>
         </w:rPr>
       </w:pPr>
-      <w:bookmarkStart w:id="23" w:name="_Toc12163610"/>
+      <w:bookmarkStart w:id="22" w:name="_Toc12163610"/>
       <w:r>
         <w:rPr>
           <w:rFonts w:ascii="Times New Roman" w:eastAsia="Times New Roman" w:hAnsi="Times New Roman" w:cs="Times New Roman"/>
@@ -15389,7 +15119,7 @@
         </w:rPr>
         <w:t>Database</w:t>
       </w:r>
-      <w:bookmarkEnd w:id="23"/>
+      <w:bookmarkEnd w:id="22"/>
     </w:p>
     <w:p>
       <w:pPr>
@@ -16826,7 +16556,7 @@
                     </pic:cNvPicPr>
                   </pic:nvPicPr>
                   <pic:blipFill>
-                    <a:blip r:embed="rId14">
+                    <a:blip r:embed="rId13">
                       <a:extLst>
                         <a:ext uri="{28A0092B-C50C-407E-A947-70E740481C1C}">
                           <a14:useLocalDpi xmlns:a14="http://schemas.microsoft.com/office/drawing/2010/main" val="0"/>
@@ -16866,7 +16596,7 @@
           <w:lang w:val="en-ID"/>
         </w:rPr>
       </w:pPr>
-      <w:bookmarkStart w:id="24" w:name="_Toc12163664"/>
+      <w:bookmarkStart w:id="23" w:name="_Toc12163664"/>
       <w:r>
         <w:t>Gambar 2.4</w:t>
       </w:r>
@@ -16885,7 +16615,7 @@
         </w:rPr>
         <w:t>Object</w:t>
       </w:r>
-      <w:bookmarkEnd w:id="24"/>
+      <w:bookmarkEnd w:id="23"/>
     </w:p>
     <w:p>
       <w:pPr>
@@ -16992,7 +16722,7 @@
                     </pic:cNvPicPr>
                   </pic:nvPicPr>
                   <pic:blipFill>
-                    <a:blip r:embed="rId15">
+                    <a:blip r:embed="rId14">
                       <a:extLst>
                         <a:ext uri="{28A0092B-C50C-407E-A947-70E740481C1C}">
                           <a14:useLocalDpi xmlns:a14="http://schemas.microsoft.com/office/drawing/2010/main" val="0"/>
@@ -17032,7 +16762,7 @@
           <w:lang w:val="en-ID"/>
         </w:rPr>
       </w:pPr>
-      <w:bookmarkStart w:id="25" w:name="_Toc12163665"/>
+      <w:bookmarkStart w:id="24" w:name="_Toc12163665"/>
       <w:r>
         <w:t>Gambar 2.5</w:t>
       </w:r>
@@ -17051,7 +16781,7 @@
         </w:rPr>
         <w:t>Array</w:t>
       </w:r>
-      <w:bookmarkEnd w:id="25"/>
+      <w:bookmarkEnd w:id="24"/>
     </w:p>
     <w:p>
       <w:pPr>
@@ -17142,7 +16872,7 @@
                     </pic:cNvPicPr>
                   </pic:nvPicPr>
                   <pic:blipFill>
-                    <a:blip r:embed="rId16">
+                    <a:blip r:embed="rId15">
                       <a:extLst>
                         <a:ext uri="{28A0092B-C50C-407E-A947-70E740481C1C}">
                           <a14:useLocalDpi xmlns:a14="http://schemas.microsoft.com/office/drawing/2010/main" val="0"/>
@@ -17182,7 +16912,7 @@
           <w:lang w:val="en-ID"/>
         </w:rPr>
       </w:pPr>
-      <w:bookmarkStart w:id="26" w:name="_Toc12163666"/>
+      <w:bookmarkStart w:id="25" w:name="_Toc12163666"/>
       <w:r>
         <w:t>Gambar 2.6</w:t>
       </w:r>
@@ -17192,7 +16922,7 @@
         </w:rPr>
         <w:t xml:space="preserve"> Value</w:t>
       </w:r>
-      <w:bookmarkEnd w:id="26"/>
+      <w:bookmarkEnd w:id="25"/>
     </w:p>
     <w:p>
       <w:pPr>
@@ -17220,7 +16950,7 @@
           <w:i/>
         </w:rPr>
       </w:pPr>
-      <w:bookmarkStart w:id="27" w:name="_Toc12163611"/>
+      <w:bookmarkStart w:id="26" w:name="_Toc12163611"/>
       <w:r>
         <w:rPr>
           <w:rFonts w:ascii="Times New Roman" w:eastAsia="Times New Roman" w:hAnsi="Times New Roman" w:cs="Times New Roman"/>
@@ -17232,7 +16962,7 @@
         </w:rPr>
         <w:t>Metodologi Pengembangan Perangkat Lunak</w:t>
       </w:r>
-      <w:bookmarkEnd w:id="27"/>
+      <w:bookmarkEnd w:id="26"/>
     </w:p>
     <w:p>
       <w:pPr>
@@ -17887,7 +17617,7 @@
                     </pic:cNvPicPr>
                   </pic:nvPicPr>
                   <pic:blipFill>
-                    <a:blip r:embed="rId17"/>
+                    <a:blip r:embed="rId16"/>
                     <a:stretch>
                       <a:fillRect/>
                     </a:stretch>
@@ -17913,7 +17643,7 @@
         <w:pStyle w:val="Gambar"/>
         <w:spacing w:line="360" w:lineRule="auto"/>
       </w:pPr>
-      <w:bookmarkStart w:id="28" w:name="_Toc12163667"/>
+      <w:bookmarkStart w:id="27" w:name="_Toc12163667"/>
       <w:r>
         <w:t>Gambar 2.7</w:t>
       </w:r>
@@ -17932,7 +17662,7 @@
         </w:rPr>
         <w:t xml:space="preserve"> Prototype</w:t>
       </w:r>
-      <w:bookmarkEnd w:id="28"/>
+      <w:bookmarkEnd w:id="27"/>
       <w:r>
         <w:rPr>
           <w:i/>
@@ -19248,7 +18978,7 @@
           <w:i/>
         </w:rPr>
       </w:pPr>
-      <w:bookmarkStart w:id="29" w:name="_Toc12163612"/>
+      <w:bookmarkStart w:id="28" w:name="_Toc12163612"/>
       <w:r>
         <w:rPr>
           <w:rFonts w:ascii="Times New Roman" w:eastAsia="Times New Roman" w:hAnsi="Times New Roman" w:cs="Times New Roman"/>
@@ -19260,7 +18990,7 @@
         </w:rPr>
         <w:t>Unified Modeling Language (UML)</w:t>
       </w:r>
-      <w:bookmarkEnd w:id="29"/>
+      <w:bookmarkEnd w:id="28"/>
     </w:p>
     <w:p>
       <w:pPr>
@@ -19373,11 +19103,11 @@
         <w:pStyle w:val="Tabel0"/>
         <w:spacing w:line="360" w:lineRule="auto"/>
       </w:pPr>
-      <w:bookmarkStart w:id="30" w:name="_Toc12163714"/>
+      <w:bookmarkStart w:id="29" w:name="_Toc12163714"/>
       <w:r>
         <w:t>Tabel 2.3 Notasi UML</w:t>
       </w:r>
-      <w:bookmarkEnd w:id="30"/>
+      <w:bookmarkEnd w:id="29"/>
     </w:p>
     <w:tbl>
       <w:tblPr>
@@ -19527,11 +19257,11 @@
                           <pic:cNvPicPr/>
                         </pic:nvPicPr>
                         <pic:blipFill>
-                          <a:blip r:embed="rId18">
+                          <a:blip r:embed="rId17">
                             <a:extLst>
                               <a:ext uri="{BEBA8EAE-BF5A-486C-A8C5-ECC9F3942E4B}">
                                 <a14:imgProps xmlns:a14="http://schemas.microsoft.com/office/drawing/2010/main">
-                                  <a14:imgLayer r:embed="rId19">
+                                  <a14:imgLayer r:embed="rId18">
                                     <a14:imgEffect>
                                       <a14:saturation sat="400000"/>
                                     </a14:imgEffect>
@@ -19652,7 +19382,7 @@
                           <pic:cNvPicPr/>
                         </pic:nvPicPr>
                         <pic:blipFill>
-                          <a:blip r:embed="rId20"/>
+                          <a:blip r:embed="rId19"/>
                           <a:stretch>
                             <a:fillRect/>
                           </a:stretch>
@@ -19754,6 +19484,128 @@
                   <wp:extent cx="879613" cy="561975"/>
                   <wp:effectExtent l="0" t="0" r="0" b="0"/>
                   <wp:docPr id="29" name="Picture 29"/>
+                  <wp:cNvGraphicFramePr>
+                    <a:graphicFrameLocks xmlns:a="http://schemas.openxmlformats.org/drawingml/2006/main" noChangeAspect="1"/>
+                  </wp:cNvGraphicFramePr>
+                  <a:graphic xmlns:a="http://schemas.openxmlformats.org/drawingml/2006/main">
+                    <a:graphicData uri="http://schemas.openxmlformats.org/drawingml/2006/picture">
+                      <pic:pic xmlns:pic="http://schemas.openxmlformats.org/drawingml/2006/picture">
+                        <pic:nvPicPr>
+                          <pic:cNvPr id="1" name=""/>
+                          <pic:cNvPicPr/>
+                        </pic:nvPicPr>
+                        <pic:blipFill>
+                          <a:blip r:embed="rId20"/>
+                          <a:stretch>
+                            <a:fillRect/>
+                          </a:stretch>
+                        </pic:blipFill>
+                        <pic:spPr>
+                          <a:xfrm>
+                            <a:off x="0" y="0"/>
+                            <a:ext cx="889586" cy="568346"/>
+                          </a:xfrm>
+                          <a:prstGeom prst="rect">
+                            <a:avLst/>
+                          </a:prstGeom>
+                        </pic:spPr>
+                      </pic:pic>
+                    </a:graphicData>
+                  </a:graphic>
+                </wp:inline>
+              </w:drawing>
+            </w:r>
+          </w:p>
+        </w:tc>
+        <w:tc>
+          <w:tcPr>
+            <w:tcW w:w="1843" w:type="dxa"/>
+          </w:tcPr>
+          <w:p>
+            <w:pPr>
+              <w:pStyle w:val="Default"/>
+              <w:spacing w:line="360" w:lineRule="auto"/>
+              <w:jc w:val="center"/>
+              <w:rPr>
+                <w:i/>
+              </w:rPr>
+            </w:pPr>
+            <w:r>
+              <w:rPr>
+                <w:i/>
+              </w:rPr>
+              <w:t>Generalization</w:t>
+            </w:r>
+          </w:p>
+        </w:tc>
+        <w:tc>
+          <w:tcPr>
+            <w:tcW w:w="3254" w:type="dxa"/>
+          </w:tcPr>
+          <w:p>
+            <w:pPr>
+              <w:pStyle w:val="Default"/>
+              <w:spacing w:line="360" w:lineRule="auto"/>
+              <w:rPr>
+                <w:i/>
+              </w:rPr>
+            </w:pPr>
+            <w:r>
+              <w:t>Hubungan dimana objek anak (</w:t>
+            </w:r>
+            <w:r>
+              <w:rPr>
+                <w:i/>
+              </w:rPr>
+              <w:t xml:space="preserve">descendent) </w:t>
+            </w:r>
+            <w:r>
+              <w:t>berbagi perilaku dan struktur data dari objek yang berada di induk (</w:t>
+            </w:r>
+            <w:r>
+              <w:rPr>
+                <w:i/>
+              </w:rPr>
+              <w:t>ancestor)</w:t>
+            </w:r>
+          </w:p>
+        </w:tc>
+      </w:tr>
+      <w:tr>
+        <w:tc>
+          <w:tcPr>
+            <w:tcW w:w="704" w:type="dxa"/>
+          </w:tcPr>
+          <w:p>
+            <w:pPr>
+              <w:pStyle w:val="Default"/>
+              <w:spacing w:line="360" w:lineRule="auto"/>
+              <w:jc w:val="center"/>
+            </w:pPr>
+            <w:r>
+              <w:t>4</w:t>
+            </w:r>
+          </w:p>
+        </w:tc>
+        <w:tc>
+          <w:tcPr>
+            <w:tcW w:w="2126" w:type="dxa"/>
+          </w:tcPr>
+          <w:p>
+            <w:pPr>
+              <w:pStyle w:val="Default"/>
+              <w:spacing w:line="360" w:lineRule="auto"/>
+              <w:jc w:val="center"/>
+            </w:pPr>
+            <w:r>
+              <w:rPr>
+                <w:noProof/>
+              </w:rPr>
+              <w:drawing>
+                <wp:inline distT="0" distB="0" distL="0" distR="0" wp14:anchorId="546993B8" wp14:editId="7154CC1D">
+                  <wp:extent cx="704850" cy="410286"/>
+                  <wp:effectExtent l="0" t="0" r="0" b="8890"/>
+                  <wp:docPr id="30" name="Picture 30"/>
                   <wp:cNvGraphicFramePr>
                     <a:graphicFrameLocks xmlns:a="http://schemas.openxmlformats.org/drawingml/2006/main" noChangeAspect="1"/>
                   </wp:cNvGraphicFramePr>
@@ -19773,7 +19625,7 @@
                         <pic:spPr>
                           <a:xfrm>
                             <a:off x="0" y="0"/>
-                            <a:ext cx="889586" cy="568346"/>
+                            <a:ext cx="711362" cy="414077"/>
                           </a:xfrm>
                           <a:prstGeom prst="rect">
                             <a:avLst/>
@@ -19804,7 +19656,7 @@
               <w:rPr>
                 <w:i/>
               </w:rPr>
-              <w:t>Generalization</w:t>
+              <w:t>Include</w:t>
             </w:r>
           </w:p>
         </w:tc>
@@ -19821,22 +19673,16 @@
               </w:rPr>
             </w:pPr>
             <w:r>
-              <w:t>Hubungan dimana objek anak (</w:t>
+              <w:t xml:space="preserve">Menspesifikasikan </w:t>
             </w:r>
             <w:r>
               <w:rPr>
                 <w:i/>
               </w:rPr>
-              <w:t xml:space="preserve">descendent) </w:t>
-            </w:r>
-            <w:r>
-              <w:t>berbagi perilaku dan struktur data dari objek yang berada di induk (</w:t>
-            </w:r>
-            <w:r>
-              <w:rPr>
-                <w:i/>
-              </w:rPr>
-              <w:t>ancestor)</w:t>
+              <w:t xml:space="preserve">use case </w:t>
+            </w:r>
+            <w:r>
+              <w:t>sumber secara eksplisit</w:t>
             </w:r>
           </w:p>
         </w:tc>
@@ -19853,7 +19699,7 @@
               <w:jc w:val="center"/>
             </w:pPr>
             <w:r>
-              <w:t>4</w:t>
+              <w:t>5</w:t>
             </w:r>
           </w:p>
         </w:tc>
@@ -19872,10 +19718,10 @@
                 <w:noProof/>
               </w:rPr>
               <w:drawing>
-                <wp:inline distT="0" distB="0" distL="0" distR="0" wp14:anchorId="546993B8" wp14:editId="7154CC1D">
-                  <wp:extent cx="704850" cy="410286"/>
-                  <wp:effectExtent l="0" t="0" r="0" b="8890"/>
-                  <wp:docPr id="30" name="Picture 30"/>
+                <wp:inline distT="0" distB="0" distL="0" distR="0" wp14:anchorId="5D275F4E" wp14:editId="4A802D65">
+                  <wp:extent cx="714375" cy="515937"/>
+                  <wp:effectExtent l="0" t="0" r="0" b="0"/>
+                  <wp:docPr id="31" name="Picture 31"/>
                   <wp:cNvGraphicFramePr>
                     <a:graphicFrameLocks xmlns:a="http://schemas.openxmlformats.org/drawingml/2006/main" noChangeAspect="1"/>
                   </wp:cNvGraphicFramePr>
@@ -19895,7 +19741,7 @@
                         <pic:spPr>
                           <a:xfrm>
                             <a:off x="0" y="0"/>
-                            <a:ext cx="711362" cy="414077"/>
+                            <a:ext cx="724522" cy="523266"/>
                           </a:xfrm>
                           <a:prstGeom prst="rect">
                             <a:avLst/>
@@ -19926,7 +19772,7 @@
               <w:rPr>
                 <w:i/>
               </w:rPr>
-              <w:t>Include</w:t>
+              <w:t>Extend</w:t>
             </w:r>
           </w:p>
         </w:tc>
@@ -19938,12 +19784,18 @@
             <w:pPr>
               <w:pStyle w:val="Default"/>
               <w:spacing w:line="360" w:lineRule="auto"/>
+            </w:pPr>
+            <w:r>
+              <w:t xml:space="preserve">Menspesifikasikan bahwa </w:t>
+            </w:r>
+            <w:r>
               <w:rPr>
                 <w:i/>
               </w:rPr>
-            </w:pPr>
-            <w:r>
-              <w:t xml:space="preserve">Menspesifikasikan </w:t>
+              <w:t xml:space="preserve">use case </w:t>
+            </w:r>
+            <w:r>
+              <w:t xml:space="preserve">target memperluas prilaku dari </w:t>
             </w:r>
             <w:r>
               <w:rPr>
@@ -19952,7 +19804,7 @@
               <w:t xml:space="preserve">use case </w:t>
             </w:r>
             <w:r>
-              <w:t>sumber secara eksplisit</w:t>
+              <w:t>sumber pada suatu titik yang diberikan</w:t>
             </w:r>
           </w:p>
         </w:tc>
@@ -19969,7 +19821,7 @@
               <w:jc w:val="center"/>
             </w:pPr>
             <w:r>
-              <w:t>5</w:t>
+              <w:t>6</w:t>
             </w:r>
           </w:p>
         </w:tc>
@@ -19988,10 +19840,10 @@
                 <w:noProof/>
               </w:rPr>
               <w:drawing>
-                <wp:inline distT="0" distB="0" distL="0" distR="0" wp14:anchorId="5D275F4E" wp14:editId="4A802D65">
-                  <wp:extent cx="714375" cy="515937"/>
-                  <wp:effectExtent l="0" t="0" r="0" b="0"/>
-                  <wp:docPr id="31" name="Picture 31"/>
+                <wp:inline distT="0" distB="0" distL="0" distR="0" wp14:anchorId="325A5169" wp14:editId="4DF1FB31">
+                  <wp:extent cx="910459" cy="342900"/>
+                  <wp:effectExtent l="0" t="0" r="4445" b="0"/>
+                  <wp:docPr id="20" name="Picture 20"/>
                   <wp:cNvGraphicFramePr>
                     <a:graphicFrameLocks xmlns:a="http://schemas.openxmlformats.org/drawingml/2006/main" noChangeAspect="1"/>
                   </wp:cNvGraphicFramePr>
@@ -20011,7 +19863,7 @@
                         <pic:spPr>
                           <a:xfrm>
                             <a:off x="0" y="0"/>
-                            <a:ext cx="724522" cy="523266"/>
+                            <a:ext cx="912874" cy="343810"/>
                           </a:xfrm>
                           <a:prstGeom prst="rect">
                             <a:avLst/>
@@ -20042,7 +19894,7 @@
               <w:rPr>
                 <w:i/>
               </w:rPr>
-              <w:t>Extend</w:t>
+              <w:t>Association</w:t>
             </w:r>
           </w:p>
         </w:tc>
@@ -20056,25 +19908,7 @@
               <w:spacing w:line="360" w:lineRule="auto"/>
             </w:pPr>
             <w:r>
-              <w:t xml:space="preserve">Menspesifikasikan bahwa </w:t>
-            </w:r>
-            <w:r>
-              <w:rPr>
-                <w:i/>
-              </w:rPr>
-              <w:t xml:space="preserve">use case </w:t>
-            </w:r>
-            <w:r>
-              <w:t xml:space="preserve">target memperluas prilaku dari </w:t>
-            </w:r>
-            <w:r>
-              <w:rPr>
-                <w:i/>
-              </w:rPr>
-              <w:t xml:space="preserve">use case </w:t>
-            </w:r>
-            <w:r>
-              <w:t>sumber pada suatu titik yang diberikan</w:t>
+              <w:t>Hubungan antara objek yang satu dengan objek yang lainnya</w:t>
             </w:r>
           </w:p>
         </w:tc>
@@ -20091,7 +19925,7 @@
               <w:jc w:val="center"/>
             </w:pPr>
             <w:r>
-              <w:t>6</w:t>
+              <w:t>7</w:t>
             </w:r>
           </w:p>
         </w:tc>
@@ -20110,10 +19944,10 @@
                 <w:noProof/>
               </w:rPr>
               <w:drawing>
-                <wp:inline distT="0" distB="0" distL="0" distR="0" wp14:anchorId="325A5169" wp14:editId="4DF1FB31">
-                  <wp:extent cx="910459" cy="342900"/>
-                  <wp:effectExtent l="0" t="0" r="4445" b="0"/>
-                  <wp:docPr id="20" name="Picture 20"/>
+                <wp:inline distT="0" distB="0" distL="0" distR="0" wp14:anchorId="573E5CAB" wp14:editId="0E75EC1C">
+                  <wp:extent cx="722313" cy="619125"/>
+                  <wp:effectExtent l="0" t="0" r="1905" b="0"/>
+                  <wp:docPr id="24" name="Picture 24"/>
                   <wp:cNvGraphicFramePr>
                     <a:graphicFrameLocks xmlns:a="http://schemas.openxmlformats.org/drawingml/2006/main" noChangeAspect="1"/>
                   </wp:cNvGraphicFramePr>
@@ -20133,7 +19967,7 @@
                         <pic:spPr>
                           <a:xfrm>
                             <a:off x="0" y="0"/>
-                            <a:ext cx="912874" cy="343810"/>
+                            <a:ext cx="724187" cy="620731"/>
                           </a:xfrm>
                           <a:prstGeom prst="rect">
                             <a:avLst/>
@@ -20164,7 +19998,7 @@
               <w:rPr>
                 <w:i/>
               </w:rPr>
-              <w:t>Association</w:t>
+              <w:t>System</w:t>
             </w:r>
           </w:p>
         </w:tc>
@@ -20178,7 +20012,7 @@
               <w:spacing w:line="360" w:lineRule="auto"/>
             </w:pPr>
             <w:r>
-              <w:t>Hubungan antara objek yang satu dengan objek yang lainnya</w:t>
+              <w:t>Menspesifikasikan paket yang ditampilkan sistem secara terbatas</w:t>
             </w:r>
           </w:p>
         </w:tc>
@@ -20195,7 +20029,7 @@
               <w:jc w:val="center"/>
             </w:pPr>
             <w:r>
-              <w:t>7</w:t>
+              <w:t>8</w:t>
             </w:r>
           </w:p>
         </w:tc>
@@ -20214,10 +20048,10 @@
                 <w:noProof/>
               </w:rPr>
               <w:drawing>
-                <wp:inline distT="0" distB="0" distL="0" distR="0" wp14:anchorId="573E5CAB" wp14:editId="0E75EC1C">
-                  <wp:extent cx="722313" cy="619125"/>
-                  <wp:effectExtent l="0" t="0" r="1905" b="0"/>
-                  <wp:docPr id="24" name="Picture 24"/>
+                <wp:inline distT="0" distB="0" distL="0" distR="0" wp14:anchorId="5CEF956F" wp14:editId="6E44A40E">
+                  <wp:extent cx="736657" cy="581025"/>
+                  <wp:effectExtent l="0" t="0" r="6350" b="0"/>
+                  <wp:docPr id="25" name="Picture 25"/>
                   <wp:cNvGraphicFramePr>
                     <a:graphicFrameLocks xmlns:a="http://schemas.openxmlformats.org/drawingml/2006/main" noChangeAspect="1"/>
                   </wp:cNvGraphicFramePr>
@@ -20237,7 +20071,7 @@
                         <pic:spPr>
                           <a:xfrm>
                             <a:off x="0" y="0"/>
-                            <a:ext cx="724187" cy="620731"/>
+                            <a:ext cx="738148" cy="582201"/>
                           </a:xfrm>
                           <a:prstGeom prst="rect">
                             <a:avLst/>
@@ -20268,7 +20102,7 @@
               <w:rPr>
                 <w:i/>
               </w:rPr>
-              <w:t>System</w:t>
+              <w:t>Use Case</w:t>
             </w:r>
           </w:p>
         </w:tc>
@@ -20282,110 +20116,6 @@
               <w:spacing w:line="360" w:lineRule="auto"/>
             </w:pPr>
             <w:r>
-              <w:t>Menspesifikasikan paket yang ditampilkan sistem secara terbatas</w:t>
-            </w:r>
-          </w:p>
-        </w:tc>
-      </w:tr>
-      <w:tr>
-        <w:tc>
-          <w:tcPr>
-            <w:tcW w:w="704" w:type="dxa"/>
-          </w:tcPr>
-          <w:p>
-            <w:pPr>
-              <w:pStyle w:val="Default"/>
-              <w:spacing w:line="360" w:lineRule="auto"/>
-              <w:jc w:val="center"/>
-            </w:pPr>
-            <w:r>
-              <w:t>8</w:t>
-            </w:r>
-          </w:p>
-        </w:tc>
-        <w:tc>
-          <w:tcPr>
-            <w:tcW w:w="2126" w:type="dxa"/>
-          </w:tcPr>
-          <w:p>
-            <w:pPr>
-              <w:pStyle w:val="Default"/>
-              <w:spacing w:line="360" w:lineRule="auto"/>
-              <w:jc w:val="center"/>
-            </w:pPr>
-            <w:r>
-              <w:rPr>
-                <w:noProof/>
-              </w:rPr>
-              <w:drawing>
-                <wp:inline distT="0" distB="0" distL="0" distR="0" wp14:anchorId="5CEF956F" wp14:editId="6E44A40E">
-                  <wp:extent cx="736657" cy="581025"/>
-                  <wp:effectExtent l="0" t="0" r="6350" b="0"/>
-                  <wp:docPr id="25" name="Picture 25"/>
-                  <wp:cNvGraphicFramePr>
-                    <a:graphicFrameLocks xmlns:a="http://schemas.openxmlformats.org/drawingml/2006/main" noChangeAspect="1"/>
-                  </wp:cNvGraphicFramePr>
-                  <a:graphic xmlns:a="http://schemas.openxmlformats.org/drawingml/2006/main">
-                    <a:graphicData uri="http://schemas.openxmlformats.org/drawingml/2006/picture">
-                      <pic:pic xmlns:pic="http://schemas.openxmlformats.org/drawingml/2006/picture">
-                        <pic:nvPicPr>
-                          <pic:cNvPr id="1" name=""/>
-                          <pic:cNvPicPr/>
-                        </pic:nvPicPr>
-                        <pic:blipFill>
-                          <a:blip r:embed="rId26"/>
-                          <a:stretch>
-                            <a:fillRect/>
-                          </a:stretch>
-                        </pic:blipFill>
-                        <pic:spPr>
-                          <a:xfrm>
-                            <a:off x="0" y="0"/>
-                            <a:ext cx="738148" cy="582201"/>
-                          </a:xfrm>
-                          <a:prstGeom prst="rect">
-                            <a:avLst/>
-                          </a:prstGeom>
-                        </pic:spPr>
-                      </pic:pic>
-                    </a:graphicData>
-                  </a:graphic>
-                </wp:inline>
-              </w:drawing>
-            </w:r>
-          </w:p>
-        </w:tc>
-        <w:tc>
-          <w:tcPr>
-            <w:tcW w:w="1843" w:type="dxa"/>
-          </w:tcPr>
-          <w:p>
-            <w:pPr>
-              <w:pStyle w:val="Default"/>
-              <w:spacing w:line="360" w:lineRule="auto"/>
-              <w:jc w:val="center"/>
-              <w:rPr>
-                <w:i/>
-              </w:rPr>
-            </w:pPr>
-            <w:r>
-              <w:rPr>
-                <w:i/>
-              </w:rPr>
-              <w:t>Use Case</w:t>
-            </w:r>
-          </w:p>
-        </w:tc>
-        <w:tc>
-          <w:tcPr>
-            <w:tcW w:w="3254" w:type="dxa"/>
-          </w:tcPr>
-          <w:p>
-            <w:pPr>
-              <w:pStyle w:val="Default"/>
-              <w:spacing w:line="360" w:lineRule="auto"/>
-            </w:pPr>
-            <w:r>
               <w:t>Deskripsi dari urutan aksi-aksi yang ditampilkan sistem dimana menghasikan suatu hasil yang terukur bagi aktor</w:t>
             </w:r>
           </w:p>
@@ -21090,7 +20820,7 @@
           <w:i/>
         </w:rPr>
       </w:pPr>
-      <w:bookmarkStart w:id="31" w:name="_Toc12163613"/>
+      <w:bookmarkStart w:id="30" w:name="_Toc12163613"/>
       <w:r>
         <w:rPr>
           <w:rFonts w:ascii="Times New Roman" w:eastAsia="Times New Roman" w:hAnsi="Times New Roman" w:cs="Times New Roman"/>
@@ -21102,7 +20832,7 @@
         </w:rPr>
         <w:t>Pengujian Perangkat Lunak</w:t>
       </w:r>
-      <w:bookmarkEnd w:id="31"/>
+      <w:bookmarkEnd w:id="30"/>
     </w:p>
     <w:p>
       <w:pPr>
@@ -23435,7 +23165,7 @@
         </w:rPr>
         <w:t>.</w:t>
       </w:r>
-      <w:bookmarkEnd w:id="8"/>
+      <w:bookmarkEnd w:id="6"/>
     </w:p>
     <w:p>
       <w:pPr>
@@ -24572,7 +24302,7 @@
                     </pic:cNvPicPr>
                   </pic:nvPicPr>
                   <pic:blipFill>
-                    <a:blip r:embed="rId27" cstate="print">
+                    <a:blip r:embed="rId26" cstate="print">
                       <a:extLst>
                         <a:ext uri="{28A0092B-C50C-407E-A947-70E740481C1C}">
                           <a14:useLocalDpi xmlns:a14="http://schemas.microsoft.com/office/drawing/2010/main" val="0"/>
@@ -28280,6 +28010,163 @@
                     </pic:cNvPicPr>
                   </pic:nvPicPr>
                   <pic:blipFill>
+                    <a:blip r:embed="rId27" cstate="print">
+                      <a:extLst>
+                        <a:ext uri="{28A0092B-C50C-407E-A947-70E740481C1C}">
+                          <a14:useLocalDpi xmlns:a14="http://schemas.microsoft.com/office/drawing/2010/main" val="0"/>
+                        </a:ext>
+                      </a:extLst>
+                    </a:blip>
+                    <a:srcRect/>
+                    <a:stretch>
+                      <a:fillRect/>
+                    </a:stretch>
+                  </pic:blipFill>
+                  <pic:spPr bwMode="auto">
+                    <a:xfrm>
+                      <a:off x="0" y="0"/>
+                      <a:ext cx="1414179" cy="2880000"/>
+                    </a:xfrm>
+                    <a:prstGeom prst="rect">
+                      <a:avLst/>
+                    </a:prstGeom>
+                    <a:noFill/>
+                    <a:ln>
+                      <a:noFill/>
+                    </a:ln>
+                  </pic:spPr>
+                </pic:pic>
+              </a:graphicData>
+            </a:graphic>
+          </wp:inline>
+        </w:drawing>
+      </w:r>
+    </w:p>
+    <w:p>
+      <w:pPr>
+        <w:pStyle w:val="ListParagraph"/>
+        <w:spacing w:after="0" w:line="360" w:lineRule="auto"/>
+        <w:ind w:left="1080"/>
+        <w:jc w:val="center"/>
+        <w:rPr>
+          <w:rFonts w:ascii="Times New Roman" w:hAnsi="Times New Roman" w:cs="Times New Roman"/>
+          <w:b/>
+          <w:sz w:val="24"/>
+          <w:szCs w:val="24"/>
+        </w:rPr>
+      </w:pPr>
+      <w:r>
+        <w:rPr>
+          <w:rFonts w:ascii="Times New Roman" w:hAnsi="Times New Roman" w:cs="Times New Roman"/>
+          <w:b/>
+          <w:sz w:val="24"/>
+          <w:szCs w:val="24"/>
+        </w:rPr>
+        <w:t xml:space="preserve">Gambar </w:t>
+      </w:r>
+      <w:r>
+        <w:rPr>
+          <w:rFonts w:ascii="Times New Roman" w:hAnsi="Times New Roman" w:cs="Times New Roman"/>
+          <w:b/>
+          <w:sz w:val="24"/>
+          <w:szCs w:val="24"/>
+        </w:rPr>
+        <w:t>1.11.1</w:t>
+      </w:r>
+      <w:r>
+        <w:rPr>
+          <w:rFonts w:ascii="Times New Roman" w:hAnsi="Times New Roman" w:cs="Times New Roman"/>
+          <w:b/>
+          <w:sz w:val="24"/>
+          <w:szCs w:val="24"/>
+        </w:rPr>
+        <w:t xml:space="preserve"> Tampilan Menu Utama</w:t>
+      </w:r>
+    </w:p>
+    <w:p>
+      <w:pPr>
+        <w:pStyle w:val="ListParagraph"/>
+        <w:spacing w:after="0" w:line="360" w:lineRule="auto"/>
+        <w:ind w:left="1080"/>
+        <w:jc w:val="center"/>
+        <w:rPr>
+          <w:rFonts w:ascii="Times New Roman" w:hAnsi="Times New Roman" w:cs="Times New Roman"/>
+          <w:b/>
+          <w:sz w:val="24"/>
+          <w:szCs w:val="24"/>
+        </w:rPr>
+      </w:pPr>
+      <w:r>
+        <w:rPr>
+          <w:rFonts w:ascii="Times New Roman" w:hAnsi="Times New Roman" w:cs="Times New Roman"/>
+          <w:b/>
+          <w:sz w:val="24"/>
+          <w:szCs w:val="24"/>
+        </w:rPr>
+        <w:br w:type="page"/>
+      </w:r>
+    </w:p>
+    <w:p>
+      <w:pPr>
+        <w:pStyle w:val="ListParagraph"/>
+        <w:numPr>
+          <w:ilvl w:val="0"/>
+          <w:numId w:val="24"/>
+        </w:numPr>
+        <w:spacing w:after="0" w:line="360" w:lineRule="auto"/>
+        <w:jc w:val="both"/>
+        <w:rPr>
+          <w:rFonts w:ascii="Times New Roman" w:hAnsi="Times New Roman" w:cs="Times New Roman"/>
+          <w:sz w:val="24"/>
+          <w:szCs w:val="24"/>
+        </w:rPr>
+      </w:pPr>
+      <w:r>
+        <w:rPr>
+          <w:rFonts w:ascii="Times New Roman" w:hAnsi="Times New Roman" w:cs="Times New Roman"/>
+          <w:sz w:val="24"/>
+          <w:szCs w:val="24"/>
+        </w:rPr>
+        <w:lastRenderedPageBreak/>
+        <w:t>Tampilan daftar lokasi pesantren dalam bentuk map.</w:t>
+      </w:r>
+    </w:p>
+    <w:p>
+      <w:pPr>
+        <w:pStyle w:val="ListParagraph"/>
+        <w:spacing w:after="0" w:line="360" w:lineRule="auto"/>
+        <w:ind w:left="1080"/>
+        <w:jc w:val="center"/>
+        <w:rPr>
+          <w:rFonts w:ascii="Times New Roman" w:hAnsi="Times New Roman" w:cs="Times New Roman"/>
+          <w:sz w:val="24"/>
+          <w:szCs w:val="24"/>
+        </w:rPr>
+      </w:pPr>
+      <w:r>
+        <w:rPr>
+          <w:rFonts w:ascii="Times New Roman" w:hAnsi="Times New Roman" w:cs="Times New Roman"/>
+          <w:noProof/>
+          <w:lang w:eastAsia="id-ID"/>
+        </w:rPr>
+        <w:drawing>
+          <wp:inline distT="0" distB="0" distL="0" distR="0" wp14:anchorId="7C212E12" wp14:editId="57053B51">
+            <wp:extent cx="1414179" cy="2880000"/>
+            <wp:effectExtent l="0" t="0" r="0" b="0"/>
+            <wp:docPr id="11" name="Picture 11"/>
+            <wp:cNvGraphicFramePr>
+              <a:graphicFrameLocks xmlns:a="http://schemas.openxmlformats.org/drawingml/2006/main" noChangeAspect="1"/>
+            </wp:cNvGraphicFramePr>
+            <a:graphic xmlns:a="http://schemas.openxmlformats.org/drawingml/2006/main">
+              <a:graphicData uri="http://schemas.openxmlformats.org/drawingml/2006/picture">
+                <pic:pic xmlns:pic="http://schemas.openxmlformats.org/drawingml/2006/picture">
+                  <pic:nvPicPr>
+                    <pic:cNvPr id="0" name="Picture 3"/>
+                    <pic:cNvPicPr>
+                      <a:picLocks noChangeAspect="1" noChangeArrowheads="1"/>
+                    </pic:cNvPicPr>
+                  </pic:nvPicPr>
+                  <pic:blipFill>
                     <a:blip r:embed="rId28" cstate="print">
                       <a:extLst>
                         <a:ext uri="{28A0092B-C50C-407E-A947-70E740481C1C}">
@@ -28341,7 +28228,7 @@
           <w:sz w:val="24"/>
           <w:szCs w:val="24"/>
         </w:rPr>
-        <w:t>1.11.1</w:t>
+        <w:t>1.11.2</w:t>
       </w:r>
       <w:r>
         <w:rPr>
@@ -28350,30 +28237,7 @@
           <w:sz w:val="24"/>
           <w:szCs w:val="24"/>
         </w:rPr>
-        <w:t xml:space="preserve"> Tampilan Menu Utama</w:t>
-      </w:r>
-    </w:p>
-    <w:p>
-      <w:pPr>
-        <w:pStyle w:val="ListParagraph"/>
-        <w:spacing w:after="0" w:line="360" w:lineRule="auto"/>
-        <w:ind w:left="1080"/>
-        <w:jc w:val="center"/>
-        <w:rPr>
-          <w:rFonts w:ascii="Times New Roman" w:hAnsi="Times New Roman" w:cs="Times New Roman"/>
-          <w:b/>
-          <w:sz w:val="24"/>
-          <w:szCs w:val="24"/>
-        </w:rPr>
-      </w:pPr>
-      <w:r>
-        <w:rPr>
-          <w:rFonts w:ascii="Times New Roman" w:hAnsi="Times New Roman" w:cs="Times New Roman"/>
-          <w:b/>
-          <w:sz w:val="24"/>
-          <w:szCs w:val="24"/>
-        </w:rPr>
-        <w:br w:type="page"/>
+        <w:t xml:space="preserve"> Tampilan Lokasi Pesantren (Map)</w:t>
       </w:r>
     </w:p>
     <w:p>
@@ -28397,8 +28261,7 @@
           <w:sz w:val="24"/>
           <w:szCs w:val="24"/>
         </w:rPr>
-        <w:lastRenderedPageBreak/>
-        <w:t>Tampilan daftar lokasi pesantren dalam bentuk map.</w:t>
+        <w:t>Tampilan daftar lokasi pesantren dalam bentuk list.</w:t>
       </w:r>
     </w:p>
     <w:p>
@@ -28420,10 +28283,10 @@
           <w:lang w:eastAsia="id-ID"/>
         </w:rPr>
         <w:drawing>
-          <wp:inline distT="0" distB="0" distL="0" distR="0" wp14:anchorId="7C212E12" wp14:editId="57053B51">
+          <wp:inline distT="0" distB="0" distL="0" distR="0" wp14:anchorId="11550987" wp14:editId="5C92CBAC">
             <wp:extent cx="1414179" cy="2880000"/>
             <wp:effectExtent l="0" t="0" r="0" b="0"/>
-            <wp:docPr id="11" name="Picture 11"/>
+            <wp:docPr id="12" name="Picture 12"/>
             <wp:cNvGraphicFramePr>
               <a:graphicFrameLocks xmlns:a="http://schemas.openxmlformats.org/drawingml/2006/main" noChangeAspect="1"/>
             </wp:cNvGraphicFramePr>
@@ -28431,7 +28294,7 @@
               <a:graphicData uri="http://schemas.openxmlformats.org/drawingml/2006/picture">
                 <pic:pic xmlns:pic="http://schemas.openxmlformats.org/drawingml/2006/picture">
                   <pic:nvPicPr>
-                    <pic:cNvPr id="0" name="Picture 3"/>
+                    <pic:cNvPr id="0" name="Picture 5"/>
                     <pic:cNvPicPr>
                       <a:picLocks noChangeAspect="1" noChangeArrowheads="1"/>
                     </pic:cNvPicPr>
@@ -28498,7 +28361,7 @@
           <w:sz w:val="24"/>
           <w:szCs w:val="24"/>
         </w:rPr>
-        <w:t>1.11.2</w:t>
+        <w:t>1.11.3</w:t>
       </w:r>
       <w:r>
         <w:rPr>
@@ -28507,7 +28370,7 @@
           <w:sz w:val="24"/>
           <w:szCs w:val="24"/>
         </w:rPr>
-        <w:t xml:space="preserve"> Tampilan Lokasi Pesantren (Map)</w:t>
+        <w:t xml:space="preserve"> Tampilan Lokasi Pesantren (List)</w:t>
       </w:r>
     </w:p>
     <w:p>
@@ -28531,7 +28394,41 @@
           <w:sz w:val="24"/>
           <w:szCs w:val="24"/>
         </w:rPr>
-        <w:t>Tampilan daftar lokasi pesantren dalam bentuk list.</w:t>
+        <w:t xml:space="preserve">Tampilan kamera </w:t>
+      </w:r>
+      <w:r>
+        <w:rPr>
+          <w:rFonts w:ascii="Times New Roman" w:hAnsi="Times New Roman" w:cs="Times New Roman"/>
+          <w:i/>
+          <w:sz w:val="24"/>
+          <w:szCs w:val="24"/>
+        </w:rPr>
+        <w:t xml:space="preserve">Augmented Reality </w:t>
+      </w:r>
+      <w:r>
+        <w:rPr>
+          <w:rFonts w:ascii="Times New Roman" w:hAnsi="Times New Roman" w:cs="Times New Roman"/>
+          <w:sz w:val="24"/>
+          <w:szCs w:val="24"/>
+        </w:rPr>
+        <w:t xml:space="preserve">untuk menampilkan </w:t>
+      </w:r>
+      <w:r>
+        <w:rPr>
+          <w:rFonts w:ascii="Times New Roman" w:hAnsi="Times New Roman" w:cs="Times New Roman"/>
+          <w:i/>
+          <w:sz w:val="24"/>
+          <w:szCs w:val="24"/>
+        </w:rPr>
+        <w:t>marker</w:t>
+      </w:r>
+      <w:r>
+        <w:rPr>
+          <w:rFonts w:ascii="Times New Roman" w:hAnsi="Times New Roman" w:cs="Times New Roman"/>
+          <w:sz w:val="24"/>
+          <w:szCs w:val="24"/>
+        </w:rPr>
+        <w:t xml:space="preserve"> lokasi pesantren.</w:t>
       </w:r>
     </w:p>
     <w:p>
@@ -28552,11 +28449,12 @@
           <w:noProof/>
           <w:lang w:eastAsia="id-ID"/>
         </w:rPr>
+        <w:lastRenderedPageBreak/>
         <w:drawing>
-          <wp:inline distT="0" distB="0" distL="0" distR="0" wp14:anchorId="11550987" wp14:editId="5C92CBAC">
-            <wp:extent cx="1414179" cy="2880000"/>
+          <wp:inline distT="0" distB="0" distL="0" distR="0" wp14:anchorId="3A0F26AA" wp14:editId="75D61CE6">
+            <wp:extent cx="2880000" cy="1414271"/>
             <wp:effectExtent l="0" t="0" r="0" b="0"/>
-            <wp:docPr id="12" name="Picture 12"/>
+            <wp:docPr id="13" name="Picture 13"/>
             <wp:cNvGraphicFramePr>
               <a:graphicFrameLocks xmlns:a="http://schemas.openxmlformats.org/drawingml/2006/main" noChangeAspect="1"/>
             </wp:cNvGraphicFramePr>
@@ -28564,13 +28462,159 @@
               <a:graphicData uri="http://schemas.openxmlformats.org/drawingml/2006/picture">
                 <pic:pic xmlns:pic="http://schemas.openxmlformats.org/drawingml/2006/picture">
                   <pic:nvPicPr>
-                    <pic:cNvPr id="0" name="Picture 5"/>
+                    <pic:cNvPr id="0" name="Picture 7"/>
                     <pic:cNvPicPr>
                       <a:picLocks noChangeAspect="1" noChangeArrowheads="1"/>
                     </pic:cNvPicPr>
                   </pic:nvPicPr>
                   <pic:blipFill>
                     <a:blip r:embed="rId30" cstate="print">
+                      <a:extLst>
+                        <a:ext uri="{28A0092B-C50C-407E-A947-70E740481C1C}">
+                          <a14:useLocalDpi xmlns:a14="http://schemas.microsoft.com/office/drawing/2010/main" val="0"/>
+                        </a:ext>
+                      </a:extLst>
+                    </a:blip>
+                    <a:srcRect/>
+                    <a:stretch>
+                      <a:fillRect/>
+                    </a:stretch>
+                  </pic:blipFill>
+                  <pic:spPr bwMode="auto">
+                    <a:xfrm>
+                      <a:off x="0" y="0"/>
+                      <a:ext cx="2880000" cy="1414271"/>
+                    </a:xfrm>
+                    <a:prstGeom prst="rect">
+                      <a:avLst/>
+                    </a:prstGeom>
+                    <a:noFill/>
+                    <a:ln>
+                      <a:noFill/>
+                    </a:ln>
+                  </pic:spPr>
+                </pic:pic>
+              </a:graphicData>
+            </a:graphic>
+          </wp:inline>
+        </w:drawing>
+      </w:r>
+    </w:p>
+    <w:p>
+      <w:pPr>
+        <w:pStyle w:val="ListParagraph"/>
+        <w:spacing w:after="0" w:line="360" w:lineRule="auto"/>
+        <w:ind w:left="1080"/>
+        <w:jc w:val="center"/>
+        <w:rPr>
+          <w:rFonts w:ascii="Times New Roman" w:hAnsi="Times New Roman" w:cs="Times New Roman"/>
+          <w:b/>
+          <w:i/>
+          <w:sz w:val="24"/>
+          <w:szCs w:val="24"/>
+        </w:rPr>
+      </w:pPr>
+      <w:r>
+        <w:rPr>
+          <w:rFonts w:ascii="Times New Roman" w:hAnsi="Times New Roman" w:cs="Times New Roman"/>
+          <w:b/>
+          <w:sz w:val="24"/>
+          <w:szCs w:val="24"/>
+        </w:rPr>
+        <w:t xml:space="preserve">Gambar </w:t>
+      </w:r>
+      <w:r>
+        <w:rPr>
+          <w:rFonts w:ascii="Times New Roman" w:hAnsi="Times New Roman" w:cs="Times New Roman"/>
+          <w:b/>
+          <w:sz w:val="24"/>
+          <w:szCs w:val="24"/>
+        </w:rPr>
+        <w:t>1.11.4</w:t>
+      </w:r>
+      <w:r>
+        <w:rPr>
+          <w:rFonts w:ascii="Times New Roman" w:hAnsi="Times New Roman" w:cs="Times New Roman"/>
+          <w:b/>
+          <w:sz w:val="24"/>
+          <w:szCs w:val="24"/>
+        </w:rPr>
+        <w:t xml:space="preserve"> Tampilan Kamera </w:t>
+      </w:r>
+      <w:r>
+        <w:rPr>
+          <w:rFonts w:ascii="Times New Roman" w:hAnsi="Times New Roman" w:cs="Times New Roman"/>
+          <w:b/>
+          <w:i/>
+          <w:sz w:val="24"/>
+          <w:szCs w:val="24"/>
+        </w:rPr>
+        <w:t>Augmented Reality</w:t>
+      </w:r>
+    </w:p>
+    <w:p>
+      <w:pPr>
+        <w:pStyle w:val="ListParagraph"/>
+        <w:numPr>
+          <w:ilvl w:val="0"/>
+          <w:numId w:val="24"/>
+        </w:numPr>
+        <w:spacing w:after="0" w:line="360" w:lineRule="auto"/>
+        <w:jc w:val="both"/>
+        <w:rPr>
+          <w:rFonts w:ascii="Times New Roman" w:hAnsi="Times New Roman" w:cs="Times New Roman"/>
+          <w:b/>
+          <w:i/>
+          <w:sz w:val="24"/>
+          <w:szCs w:val="24"/>
+        </w:rPr>
+      </w:pPr>
+      <w:r>
+        <w:rPr>
+          <w:rFonts w:ascii="Times New Roman" w:hAnsi="Times New Roman" w:cs="Times New Roman"/>
+          <w:sz w:val="24"/>
+          <w:szCs w:val="24"/>
+        </w:rPr>
+        <w:t>Tampilan detail pesantren</w:t>
+      </w:r>
+    </w:p>
+    <w:p>
+      <w:pPr>
+        <w:pStyle w:val="ListParagraph"/>
+        <w:spacing w:after="0" w:line="360" w:lineRule="auto"/>
+        <w:ind w:left="1080"/>
+        <w:jc w:val="center"/>
+        <w:rPr>
+          <w:rFonts w:ascii="Times New Roman" w:hAnsi="Times New Roman" w:cs="Times New Roman"/>
+          <w:sz w:val="24"/>
+          <w:szCs w:val="24"/>
+        </w:rPr>
+      </w:pPr>
+      <w:r>
+        <w:rPr>
+          <w:rFonts w:ascii="Times New Roman" w:hAnsi="Times New Roman" w:cs="Times New Roman"/>
+          <w:noProof/>
+          <w:lang w:eastAsia="id-ID"/>
+        </w:rPr>
+        <w:drawing>
+          <wp:inline distT="0" distB="0" distL="0" distR="0" wp14:anchorId="7167DAF5" wp14:editId="0A91BFC2">
+            <wp:extent cx="1414179" cy="2880000"/>
+            <wp:effectExtent l="0" t="0" r="0" b="0"/>
+            <wp:docPr id="14" name="Picture 14"/>
+            <wp:cNvGraphicFramePr>
+              <a:graphicFrameLocks xmlns:a="http://schemas.openxmlformats.org/drawingml/2006/main" noChangeAspect="1"/>
+            </wp:cNvGraphicFramePr>
+            <a:graphic xmlns:a="http://schemas.openxmlformats.org/drawingml/2006/main">
+              <a:graphicData uri="http://schemas.openxmlformats.org/drawingml/2006/picture">
+                <pic:pic xmlns:pic="http://schemas.openxmlformats.org/drawingml/2006/picture">
+                  <pic:nvPicPr>
+                    <pic:cNvPr id="0" name="Picture 9"/>
+                    <pic:cNvPicPr>
+                      <a:picLocks noChangeAspect="1" noChangeArrowheads="1"/>
+                    </pic:cNvPicPr>
+                  </pic:nvPicPr>
+                  <pic:blipFill>
+                    <a:blip r:embed="rId31" cstate="print">
                       <a:extLst>
                         <a:ext uri="{28A0092B-C50C-407E-A947-70E740481C1C}">
                           <a14:useLocalDpi xmlns:a14="http://schemas.microsoft.com/office/drawing/2010/main" val="0"/>
@@ -28631,320 +28675,6 @@
           <w:sz w:val="24"/>
           <w:szCs w:val="24"/>
         </w:rPr>
-        <w:t>1.11.3</w:t>
-      </w:r>
-      <w:r>
-        <w:rPr>
-          <w:rFonts w:ascii="Times New Roman" w:hAnsi="Times New Roman" w:cs="Times New Roman"/>
-          <w:b/>
-          <w:sz w:val="24"/>
-          <w:szCs w:val="24"/>
-        </w:rPr>
-        <w:t xml:space="preserve"> Tampilan Lokasi Pesantren (List)</w:t>
-      </w:r>
-    </w:p>
-    <w:p>
-      <w:pPr>
-        <w:pStyle w:val="ListParagraph"/>
-        <w:numPr>
-          <w:ilvl w:val="0"/>
-          <w:numId w:val="24"/>
-        </w:numPr>
-        <w:spacing w:after="0" w:line="360" w:lineRule="auto"/>
-        <w:jc w:val="both"/>
-        <w:rPr>
-          <w:rFonts w:ascii="Times New Roman" w:hAnsi="Times New Roman" w:cs="Times New Roman"/>
-          <w:sz w:val="24"/>
-          <w:szCs w:val="24"/>
-        </w:rPr>
-      </w:pPr>
-      <w:r>
-        <w:rPr>
-          <w:rFonts w:ascii="Times New Roman" w:hAnsi="Times New Roman" w:cs="Times New Roman"/>
-          <w:sz w:val="24"/>
-          <w:szCs w:val="24"/>
-        </w:rPr>
-        <w:t xml:space="preserve">Tampilan kamera </w:t>
-      </w:r>
-      <w:r>
-        <w:rPr>
-          <w:rFonts w:ascii="Times New Roman" w:hAnsi="Times New Roman" w:cs="Times New Roman"/>
-          <w:i/>
-          <w:sz w:val="24"/>
-          <w:szCs w:val="24"/>
-        </w:rPr>
-        <w:t xml:space="preserve">Augmented Reality </w:t>
-      </w:r>
-      <w:r>
-        <w:rPr>
-          <w:rFonts w:ascii="Times New Roman" w:hAnsi="Times New Roman" w:cs="Times New Roman"/>
-          <w:sz w:val="24"/>
-          <w:szCs w:val="24"/>
-        </w:rPr>
-        <w:t xml:space="preserve">untuk menampilkan </w:t>
-      </w:r>
-      <w:r>
-        <w:rPr>
-          <w:rFonts w:ascii="Times New Roman" w:hAnsi="Times New Roman" w:cs="Times New Roman"/>
-          <w:i/>
-          <w:sz w:val="24"/>
-          <w:szCs w:val="24"/>
-        </w:rPr>
-        <w:t>marker</w:t>
-      </w:r>
-      <w:r>
-        <w:rPr>
-          <w:rFonts w:ascii="Times New Roman" w:hAnsi="Times New Roman" w:cs="Times New Roman"/>
-          <w:sz w:val="24"/>
-          <w:szCs w:val="24"/>
-        </w:rPr>
-        <w:t xml:space="preserve"> lokasi pesantren.</w:t>
-      </w:r>
-    </w:p>
-    <w:p>
-      <w:pPr>
-        <w:pStyle w:val="ListParagraph"/>
-        <w:spacing w:after="0" w:line="360" w:lineRule="auto"/>
-        <w:ind w:left="1080"/>
-        <w:jc w:val="center"/>
-        <w:rPr>
-          <w:rFonts w:ascii="Times New Roman" w:hAnsi="Times New Roman" w:cs="Times New Roman"/>
-          <w:sz w:val="24"/>
-          <w:szCs w:val="24"/>
-        </w:rPr>
-      </w:pPr>
-      <w:r>
-        <w:rPr>
-          <w:rFonts w:ascii="Times New Roman" w:hAnsi="Times New Roman" w:cs="Times New Roman"/>
-          <w:noProof/>
-          <w:lang w:eastAsia="id-ID"/>
-        </w:rPr>
-        <w:lastRenderedPageBreak/>
-        <w:drawing>
-          <wp:inline distT="0" distB="0" distL="0" distR="0" wp14:anchorId="3A0F26AA" wp14:editId="75D61CE6">
-            <wp:extent cx="2880000" cy="1414271"/>
-            <wp:effectExtent l="0" t="0" r="0" b="0"/>
-            <wp:docPr id="13" name="Picture 13"/>
-            <wp:cNvGraphicFramePr>
-              <a:graphicFrameLocks xmlns:a="http://schemas.openxmlformats.org/drawingml/2006/main" noChangeAspect="1"/>
-            </wp:cNvGraphicFramePr>
-            <a:graphic xmlns:a="http://schemas.openxmlformats.org/drawingml/2006/main">
-              <a:graphicData uri="http://schemas.openxmlformats.org/drawingml/2006/picture">
-                <pic:pic xmlns:pic="http://schemas.openxmlformats.org/drawingml/2006/picture">
-                  <pic:nvPicPr>
-                    <pic:cNvPr id="0" name="Picture 7"/>
-                    <pic:cNvPicPr>
-                      <a:picLocks noChangeAspect="1" noChangeArrowheads="1"/>
-                    </pic:cNvPicPr>
-                  </pic:nvPicPr>
-                  <pic:blipFill>
-                    <a:blip r:embed="rId31" cstate="print">
-                      <a:extLst>
-                        <a:ext uri="{28A0092B-C50C-407E-A947-70E740481C1C}">
-                          <a14:useLocalDpi xmlns:a14="http://schemas.microsoft.com/office/drawing/2010/main" val="0"/>
-                        </a:ext>
-                      </a:extLst>
-                    </a:blip>
-                    <a:srcRect/>
-                    <a:stretch>
-                      <a:fillRect/>
-                    </a:stretch>
-                  </pic:blipFill>
-                  <pic:spPr bwMode="auto">
-                    <a:xfrm>
-                      <a:off x="0" y="0"/>
-                      <a:ext cx="2880000" cy="1414271"/>
-                    </a:xfrm>
-                    <a:prstGeom prst="rect">
-                      <a:avLst/>
-                    </a:prstGeom>
-                    <a:noFill/>
-                    <a:ln>
-                      <a:noFill/>
-                    </a:ln>
-                  </pic:spPr>
-                </pic:pic>
-              </a:graphicData>
-            </a:graphic>
-          </wp:inline>
-        </w:drawing>
-      </w:r>
-    </w:p>
-    <w:p>
-      <w:pPr>
-        <w:pStyle w:val="ListParagraph"/>
-        <w:spacing w:after="0" w:line="360" w:lineRule="auto"/>
-        <w:ind w:left="1080"/>
-        <w:jc w:val="center"/>
-        <w:rPr>
-          <w:rFonts w:ascii="Times New Roman" w:hAnsi="Times New Roman" w:cs="Times New Roman"/>
-          <w:b/>
-          <w:i/>
-          <w:sz w:val="24"/>
-          <w:szCs w:val="24"/>
-        </w:rPr>
-      </w:pPr>
-      <w:r>
-        <w:rPr>
-          <w:rFonts w:ascii="Times New Roman" w:hAnsi="Times New Roman" w:cs="Times New Roman"/>
-          <w:b/>
-          <w:sz w:val="24"/>
-          <w:szCs w:val="24"/>
-        </w:rPr>
-        <w:t xml:space="preserve">Gambar </w:t>
-      </w:r>
-      <w:r>
-        <w:rPr>
-          <w:rFonts w:ascii="Times New Roman" w:hAnsi="Times New Roman" w:cs="Times New Roman"/>
-          <w:b/>
-          <w:sz w:val="24"/>
-          <w:szCs w:val="24"/>
-        </w:rPr>
-        <w:t>1.11.4</w:t>
-      </w:r>
-      <w:r>
-        <w:rPr>
-          <w:rFonts w:ascii="Times New Roman" w:hAnsi="Times New Roman" w:cs="Times New Roman"/>
-          <w:b/>
-          <w:sz w:val="24"/>
-          <w:szCs w:val="24"/>
-        </w:rPr>
-        <w:t xml:space="preserve"> Tampilan Kamera </w:t>
-      </w:r>
-      <w:r>
-        <w:rPr>
-          <w:rFonts w:ascii="Times New Roman" w:hAnsi="Times New Roman" w:cs="Times New Roman"/>
-          <w:b/>
-          <w:i/>
-          <w:sz w:val="24"/>
-          <w:szCs w:val="24"/>
-        </w:rPr>
-        <w:t>Augmented Reality</w:t>
-      </w:r>
-    </w:p>
-    <w:p>
-      <w:pPr>
-        <w:pStyle w:val="ListParagraph"/>
-        <w:numPr>
-          <w:ilvl w:val="0"/>
-          <w:numId w:val="24"/>
-        </w:numPr>
-        <w:spacing w:after="0" w:line="360" w:lineRule="auto"/>
-        <w:jc w:val="both"/>
-        <w:rPr>
-          <w:rFonts w:ascii="Times New Roman" w:hAnsi="Times New Roman" w:cs="Times New Roman"/>
-          <w:b/>
-          <w:i/>
-          <w:sz w:val="24"/>
-          <w:szCs w:val="24"/>
-        </w:rPr>
-      </w:pPr>
-      <w:r>
-        <w:rPr>
-          <w:rFonts w:ascii="Times New Roman" w:hAnsi="Times New Roman" w:cs="Times New Roman"/>
-          <w:sz w:val="24"/>
-          <w:szCs w:val="24"/>
-        </w:rPr>
-        <w:t>Tampilan detail pesantren</w:t>
-      </w:r>
-    </w:p>
-    <w:p>
-      <w:pPr>
-        <w:pStyle w:val="ListParagraph"/>
-        <w:spacing w:after="0" w:line="360" w:lineRule="auto"/>
-        <w:ind w:left="1080"/>
-        <w:jc w:val="center"/>
-        <w:rPr>
-          <w:rFonts w:ascii="Times New Roman" w:hAnsi="Times New Roman" w:cs="Times New Roman"/>
-          <w:sz w:val="24"/>
-          <w:szCs w:val="24"/>
-        </w:rPr>
-      </w:pPr>
-      <w:r>
-        <w:rPr>
-          <w:rFonts w:ascii="Times New Roman" w:hAnsi="Times New Roman" w:cs="Times New Roman"/>
-          <w:noProof/>
-          <w:lang w:eastAsia="id-ID"/>
-        </w:rPr>
-        <w:drawing>
-          <wp:inline distT="0" distB="0" distL="0" distR="0" wp14:anchorId="7167DAF5" wp14:editId="0A91BFC2">
-            <wp:extent cx="1414179" cy="2880000"/>
-            <wp:effectExtent l="0" t="0" r="0" b="0"/>
-            <wp:docPr id="14" name="Picture 14"/>
-            <wp:cNvGraphicFramePr>
-              <a:graphicFrameLocks xmlns:a="http://schemas.openxmlformats.org/drawingml/2006/main" noChangeAspect="1"/>
-            </wp:cNvGraphicFramePr>
-            <a:graphic xmlns:a="http://schemas.openxmlformats.org/drawingml/2006/main">
-              <a:graphicData uri="http://schemas.openxmlformats.org/drawingml/2006/picture">
-                <pic:pic xmlns:pic="http://schemas.openxmlformats.org/drawingml/2006/picture">
-                  <pic:nvPicPr>
-                    <pic:cNvPr id="0" name="Picture 9"/>
-                    <pic:cNvPicPr>
-                      <a:picLocks noChangeAspect="1" noChangeArrowheads="1"/>
-                    </pic:cNvPicPr>
-                  </pic:nvPicPr>
-                  <pic:blipFill>
-                    <a:blip r:embed="rId32" cstate="print">
-                      <a:extLst>
-                        <a:ext uri="{28A0092B-C50C-407E-A947-70E740481C1C}">
-                          <a14:useLocalDpi xmlns:a14="http://schemas.microsoft.com/office/drawing/2010/main" val="0"/>
-                        </a:ext>
-                      </a:extLst>
-                    </a:blip>
-                    <a:srcRect/>
-                    <a:stretch>
-                      <a:fillRect/>
-                    </a:stretch>
-                  </pic:blipFill>
-                  <pic:spPr bwMode="auto">
-                    <a:xfrm>
-                      <a:off x="0" y="0"/>
-                      <a:ext cx="1414179" cy="2880000"/>
-                    </a:xfrm>
-                    <a:prstGeom prst="rect">
-                      <a:avLst/>
-                    </a:prstGeom>
-                    <a:noFill/>
-                    <a:ln>
-                      <a:noFill/>
-                    </a:ln>
-                  </pic:spPr>
-                </pic:pic>
-              </a:graphicData>
-            </a:graphic>
-          </wp:inline>
-        </w:drawing>
-      </w:r>
-    </w:p>
-    <w:p>
-      <w:pPr>
-        <w:pStyle w:val="ListParagraph"/>
-        <w:spacing w:after="0" w:line="360" w:lineRule="auto"/>
-        <w:ind w:left="1080"/>
-        <w:jc w:val="center"/>
-        <w:rPr>
-          <w:rFonts w:ascii="Times New Roman" w:hAnsi="Times New Roman" w:cs="Times New Roman"/>
-          <w:b/>
-          <w:sz w:val="24"/>
-          <w:szCs w:val="24"/>
-        </w:rPr>
-      </w:pPr>
-      <w:r>
-        <w:rPr>
-          <w:rFonts w:ascii="Times New Roman" w:hAnsi="Times New Roman" w:cs="Times New Roman"/>
-          <w:b/>
-          <w:sz w:val="24"/>
-          <w:szCs w:val="24"/>
-        </w:rPr>
-        <w:t xml:space="preserve">Gambar </w:t>
-      </w:r>
-      <w:r>
-        <w:rPr>
-          <w:rFonts w:ascii="Times New Roman" w:hAnsi="Times New Roman" w:cs="Times New Roman"/>
-          <w:b/>
-          <w:sz w:val="24"/>
-          <w:szCs w:val="24"/>
-        </w:rPr>
         <w:t>1.11.5</w:t>
       </w:r>
       <w:r>
@@ -28981,11 +28711,11 @@
           <w:szCs w:val="24"/>
         </w:rPr>
       </w:pPr>
-      <w:bookmarkStart w:id="32" w:name="_Toc398114246"/>
-      <w:bookmarkStart w:id="33" w:name="_Toc401957842"/>
-      <w:bookmarkStart w:id="34" w:name="_Toc527153090"/>
+      <w:bookmarkStart w:id="31" w:name="_Toc398114246"/>
+      <w:bookmarkStart w:id="32" w:name="_Toc401957842"/>
+      <w:bookmarkStart w:id="33" w:name="_Toc527153090"/>
+      <w:bookmarkEnd w:id="31"/>
       <w:bookmarkEnd w:id="32"/>
-      <w:bookmarkEnd w:id="33"/>
       <w:r>
         <w:rPr>
           <w:rFonts w:ascii="Times New Roman" w:hAnsi="Times New Roman" w:cs="Times New Roman"/>
@@ -29023,7 +28753,7 @@
         <w:lastRenderedPageBreak/>
         <w:t>DAFTAR PUSTAKA</w:t>
       </w:r>
-      <w:bookmarkEnd w:id="34"/>
+      <w:bookmarkEnd w:id="33"/>
     </w:p>
     <w:p>
       <w:pPr>
@@ -29553,7 +29283,7 @@
         </w:rPr>
         <w:fldChar w:fldCharType="end"/>
       </w:r>
-      <w:bookmarkStart w:id="35" w:name="_Toc527153091"/>
+      <w:bookmarkStart w:id="34" w:name="_Toc527153091"/>
     </w:p>
     <w:p>
       <w:pPr>
@@ -29614,11 +29344,11 @@
         <w:lastRenderedPageBreak/>
         <w:t>LAMPIRAN</w:t>
       </w:r>
-      <w:bookmarkEnd w:id="35"/>
+      <w:bookmarkEnd w:id="34"/>
     </w:p>
     <w:sectPr>
-      <w:headerReference w:type="default" r:id="rId33"/>
-      <w:footerReference w:type="default" r:id="rId34"/>
+      <w:headerReference w:type="default" r:id="rId32"/>
+      <w:footerReference w:type="default" r:id="rId33"/>
       <w:pgSz w:w="11906" w:h="16838" w:code="9"/>
       <w:pgMar w:top="1701" w:right="1701" w:bottom="1701" w:left="2268" w:header="709" w:footer="709" w:gutter="0"/>
       <w:pgNumType w:start="1"/>
@@ -34810,7 +34540,7 @@
 </file>
 
 <file path=customXml/itemProps1.xml><?xml version="1.0" encoding="utf-8"?>
-<ds:datastoreItem xmlns:ds="http://schemas.openxmlformats.org/officeDocument/2006/customXml" ds:itemID="{8BC570B4-C9BE-4578-A0DF-3CB2C01B7B79}">
+<ds:datastoreItem xmlns:ds="http://schemas.openxmlformats.org/officeDocument/2006/customXml" ds:itemID="{5EB9073B-A3DE-48A7-AE3D-ED32E9C2FCA4}">
   <ds:schemaRefs>
     <ds:schemaRef ds:uri="http://schemas.openxmlformats.org/officeDocument/2006/bibliography"/>
   </ds:schemaRefs>

--- a/Proposal TA Raka Sulthon fix.docx
+++ b/Proposal TA Raka Sulthon fix.docx
@@ -2844,7 +2844,23 @@
           <w:sz w:val="24"/>
           <w:szCs w:val="24"/>
         </w:rPr>
-        <w:t xml:space="preserve"> di ciptakan oleh Lee Hae-Jin di Jepang, dan masih banyak lagi yang lainnya. Namun, pertengah</w:t>
+        <w:t xml:space="preserve"> di ciptakan oleh Lee Hae-Jin di Jepang, dan masih banyak lagi yang lainnya. Namun, </w:t>
+      </w:r>
+      <w:r>
+        <w:rPr>
+          <w:rFonts w:ascii="Times New Roman" w:hAnsi="Times New Roman" w:cs="Times New Roman"/>
+          <w:sz w:val="24"/>
+          <w:szCs w:val="24"/>
+        </w:rPr>
+        <w:t xml:space="preserve">pada </w:t>
+      </w:r>
+      <w:r>
+        <w:rPr>
+          <w:rFonts w:ascii="Times New Roman" w:hAnsi="Times New Roman" w:cs="Times New Roman"/>
+          <w:sz w:val="24"/>
+          <w:szCs w:val="24"/>
+        </w:rPr>
+        <w:t>pertengah</w:t>
       </w:r>
       <w:r>
         <w:rPr>
@@ -2860,7 +2876,7 @@
           <w:sz w:val="24"/>
           <w:szCs w:val="24"/>
         </w:rPr>
-        <w:t xml:space="preserve"> tahun 2019  ini masyarakat Indonesia sedang di buat terkesima dengan media sosial baru</w:t>
+        <w:t xml:space="preserve"> tahun 2019 masyarakat Indonesia sedang di buat terkesima dengan media sosial baru</w:t>
       </w:r>
       <w:r>
         <w:rPr>
@@ -4512,7 +4528,27 @@
           <w:sz w:val="24"/>
           <w:szCs w:val="24"/>
         </w:rPr>
-        <w:t>probability sampling.</w:t>
+        <w:t>p</w:t>
+      </w:r>
+      <w:r>
+        <w:rPr>
+          <w:rFonts w:ascii="Times New Roman" w:eastAsia="Times New Roman" w:hAnsi="Times New Roman" w:cs="Times New Roman"/>
+          <w:i/>
+          <w:sz w:val="24"/>
+          <w:szCs w:val="24"/>
+        </w:rPr>
+        <w:t>urposive</w:t>
+      </w:r>
+      <w:bookmarkStart w:id="5" w:name="_GoBack"/>
+      <w:bookmarkEnd w:id="5"/>
+      <w:r>
+        <w:rPr>
+          <w:rFonts w:ascii="Times New Roman" w:eastAsia="Times New Roman" w:hAnsi="Times New Roman" w:cs="Times New Roman"/>
+          <w:i/>
+          <w:sz w:val="24"/>
+          <w:szCs w:val="24"/>
+        </w:rPr>
+        <w:t xml:space="preserve"> sampling.</w:t>
       </w:r>
     </w:p>
     <w:p>
@@ -4664,7 +4700,228 @@
           <w:sz w:val="24"/>
           <w:szCs w:val="24"/>
         </w:rPr>
-        <w:t>Anna Nabilatun Nisa (2015), dengan judul “Analisis User Experience media sosial MINDTALK”, penelititan ini bertujuan untuk membuat rancangan UX media sosial MINDTALK dengan menggunakan  pendekatan Usability.</w:t>
+        <w:t>Revianda Amrullah dkk</w:t>
+      </w:r>
+      <w:r>
+        <w:rPr>
+          <w:rFonts w:ascii="Times New Roman" w:hAnsi="Times New Roman" w:cs="Times New Roman"/>
+          <w:sz w:val="24"/>
+          <w:szCs w:val="24"/>
+        </w:rPr>
+        <w:t xml:space="preserve"> </w:t>
+      </w:r>
+      <w:r>
+        <w:rPr>
+          <w:rFonts w:ascii="Times New Roman" w:hAnsi="Times New Roman" w:cs="Times New Roman"/>
+          <w:sz w:val="24"/>
+          <w:szCs w:val="24"/>
+        </w:rPr>
+        <w:t>pada tahun 2019</w:t>
+      </w:r>
+      <w:r>
+        <w:rPr>
+          <w:rFonts w:ascii="Times New Roman" w:hAnsi="Times New Roman" w:cs="Times New Roman"/>
+          <w:sz w:val="24"/>
+          <w:szCs w:val="24"/>
+        </w:rPr>
+        <w:t>, dengan judul “</w:t>
+      </w:r>
+      <w:r>
+        <w:rPr>
+          <w:rFonts w:ascii="Times New Roman" w:hAnsi="Times New Roman" w:cs="Times New Roman"/>
+          <w:sz w:val="24"/>
+          <w:szCs w:val="24"/>
+        </w:rPr>
+        <w:t xml:space="preserve">Evaluasi </w:t>
+      </w:r>
+      <w:r>
+        <w:rPr>
+          <w:rFonts w:ascii="Times New Roman" w:hAnsi="Times New Roman" w:cs="Times New Roman"/>
+          <w:i/>
+          <w:sz w:val="24"/>
+          <w:szCs w:val="24"/>
+        </w:rPr>
+        <w:t>User Experience</w:t>
+      </w:r>
+      <w:r>
+        <w:rPr>
+          <w:rFonts w:ascii="Times New Roman" w:hAnsi="Times New Roman" w:cs="Times New Roman"/>
+          <w:sz w:val="24"/>
+          <w:szCs w:val="24"/>
+        </w:rPr>
+        <w:t xml:space="preserve"> Pada Game </w:t>
+      </w:r>
+      <w:r>
+        <w:rPr>
+          <w:rFonts w:ascii="Times New Roman" w:hAnsi="Times New Roman" w:cs="Times New Roman"/>
+          <w:i/>
+          <w:sz w:val="24"/>
+          <w:szCs w:val="24"/>
+        </w:rPr>
+        <w:t>PUBG MOBILE</w:t>
+      </w:r>
+      <w:r>
+        <w:rPr>
+          <w:rFonts w:ascii="Times New Roman" w:hAnsi="Times New Roman" w:cs="Times New Roman"/>
+          <w:sz w:val="24"/>
+          <w:szCs w:val="24"/>
+        </w:rPr>
+        <w:t xml:space="preserve"> Menggunakan</w:t>
+      </w:r>
+      <w:r>
+        <w:rPr>
+          <w:rFonts w:ascii="Times New Roman" w:hAnsi="Times New Roman" w:cs="Times New Roman"/>
+          <w:sz w:val="24"/>
+          <w:szCs w:val="24"/>
+        </w:rPr>
+        <w:t xml:space="preserve"> </w:t>
+      </w:r>
+      <w:r>
+        <w:rPr>
+          <w:rFonts w:ascii="Times New Roman" w:hAnsi="Times New Roman" w:cs="Times New Roman"/>
+          <w:sz w:val="24"/>
+          <w:szCs w:val="24"/>
+        </w:rPr>
+        <w:t xml:space="preserve">Metode </w:t>
+      </w:r>
+      <w:r>
+        <w:rPr>
+          <w:rFonts w:ascii="Times New Roman" w:hAnsi="Times New Roman" w:cs="Times New Roman"/>
+          <w:i/>
+          <w:sz w:val="24"/>
+          <w:szCs w:val="24"/>
+        </w:rPr>
+        <w:t>Cognitive Walkthrough</w:t>
+      </w:r>
+      <w:r>
+        <w:rPr>
+          <w:rFonts w:ascii="Times New Roman" w:hAnsi="Times New Roman" w:cs="Times New Roman"/>
+          <w:sz w:val="24"/>
+          <w:szCs w:val="24"/>
+        </w:rPr>
+        <w:t>”, penelititan ini bertujuan untuk</w:t>
+      </w:r>
+      <w:r>
+        <w:rPr>
+          <w:rFonts w:ascii="Times New Roman" w:hAnsi="Times New Roman" w:cs="Times New Roman"/>
+          <w:sz w:val="24"/>
+          <w:szCs w:val="24"/>
+        </w:rPr>
+        <w:t xml:space="preserve"> mengevaluasi </w:t>
+      </w:r>
+      <w:r>
+        <w:rPr>
+          <w:rFonts w:ascii="Times New Roman" w:hAnsi="Times New Roman" w:cs="Times New Roman"/>
+          <w:sz w:val="24"/>
+          <w:szCs w:val="24"/>
+        </w:rPr>
+        <w:t xml:space="preserve"> </w:t>
+      </w:r>
+      <w:r>
+        <w:rPr>
+          <w:rFonts w:ascii="Times New Roman" w:hAnsi="Times New Roman" w:cs="Times New Roman"/>
+          <w:sz w:val="24"/>
+          <w:szCs w:val="24"/>
+        </w:rPr>
+        <w:t>aspek learnability terutama untuk user baru pada</w:t>
+      </w:r>
+      <w:r>
+        <w:rPr>
+          <w:rFonts w:ascii="Times New Roman" w:hAnsi="Times New Roman" w:cs="Times New Roman"/>
+          <w:sz w:val="24"/>
+          <w:szCs w:val="24"/>
+        </w:rPr>
+        <w:t xml:space="preserve"> </w:t>
+      </w:r>
+      <w:r>
+        <w:rPr>
+          <w:rFonts w:ascii="Times New Roman" w:hAnsi="Times New Roman" w:cs="Times New Roman"/>
+          <w:sz w:val="24"/>
+          <w:szCs w:val="24"/>
+        </w:rPr>
+        <w:t xml:space="preserve">permainan </w:t>
+      </w:r>
+      <w:r>
+        <w:rPr>
+          <w:rFonts w:ascii="Times New Roman" w:hAnsi="Times New Roman" w:cs="Times New Roman"/>
+          <w:i/>
+          <w:sz w:val="24"/>
+          <w:szCs w:val="24"/>
+        </w:rPr>
+        <w:t>PUBG MOBILE</w:t>
+      </w:r>
+      <w:r>
+        <w:rPr>
+          <w:rFonts w:ascii="Times New Roman" w:hAnsi="Times New Roman" w:cs="Times New Roman"/>
+          <w:sz w:val="24"/>
+          <w:szCs w:val="24"/>
+        </w:rPr>
+        <w:t xml:space="preserve"> karena ketika sistem</w:t>
+      </w:r>
+      <w:r>
+        <w:rPr>
+          <w:rFonts w:ascii="Times New Roman" w:hAnsi="Times New Roman" w:cs="Times New Roman"/>
+          <w:sz w:val="24"/>
+          <w:szCs w:val="24"/>
+        </w:rPr>
+        <w:t xml:space="preserve"> </w:t>
+      </w:r>
+      <w:r>
+        <w:rPr>
+          <w:rFonts w:ascii="Times New Roman" w:hAnsi="Times New Roman" w:cs="Times New Roman"/>
+          <w:sz w:val="24"/>
+          <w:szCs w:val="24"/>
+        </w:rPr>
+        <w:t>berubah atau terjadinya perpindahan platform</w:t>
+      </w:r>
+      <w:r>
+        <w:rPr>
+          <w:rFonts w:ascii="Times New Roman" w:hAnsi="Times New Roman" w:cs="Times New Roman"/>
+          <w:sz w:val="24"/>
+          <w:szCs w:val="24"/>
+        </w:rPr>
+        <w:t xml:space="preserve"> </w:t>
+      </w:r>
+      <w:r>
+        <w:rPr>
+          <w:rFonts w:ascii="Times New Roman" w:hAnsi="Times New Roman" w:cs="Times New Roman"/>
+          <w:sz w:val="24"/>
+          <w:szCs w:val="24"/>
+        </w:rPr>
+        <w:t>maka interaksi dan pengguna atau target pasar</w:t>
+      </w:r>
+      <w:r>
+        <w:rPr>
+          <w:rFonts w:ascii="Times New Roman" w:hAnsi="Times New Roman" w:cs="Times New Roman"/>
+          <w:sz w:val="24"/>
+          <w:szCs w:val="24"/>
+        </w:rPr>
+        <w:t xml:space="preserve"> </w:t>
+      </w:r>
+      <w:r>
+        <w:rPr>
+          <w:rFonts w:ascii="Times New Roman" w:hAnsi="Times New Roman" w:cs="Times New Roman"/>
+          <w:sz w:val="24"/>
+          <w:szCs w:val="24"/>
+        </w:rPr>
+        <w:t>juga berubah (</w:t>
+      </w:r>
+      <w:r>
+        <w:rPr>
+          <w:rFonts w:ascii="Times New Roman" w:hAnsi="Times New Roman" w:cs="Times New Roman"/>
+          <w:i/>
+          <w:sz w:val="24"/>
+          <w:szCs w:val="24"/>
+        </w:rPr>
+        <w:t>new user</w:t>
+      </w:r>
+      <w:r>
+        <w:rPr>
+          <w:rFonts w:ascii="Times New Roman" w:hAnsi="Times New Roman" w:cs="Times New Roman"/>
+          <w:sz w:val="24"/>
+          <w:szCs w:val="24"/>
+        </w:rPr>
+        <w:t>).</w:t>
       </w:r>
     </w:p>
     <w:p>
@@ -4697,7 +4954,73 @@
           <w:sz w:val="24"/>
           <w:szCs w:val="24"/>
         </w:rPr>
-        <w:t xml:space="preserve">Rio Donaroe dkk pada tahun 2018 dengan judul Analisis User Experience Aplikasi Mobile Facebook (Studi kasus pada Mahasiswa Universitas Brawijaya) bertujuan </w:t>
+        <w:t xml:space="preserve">Rio Donaroe dkk pada tahun 2018 dengan judul </w:t>
+      </w:r>
+      <w:r>
+        <w:rPr>
+          <w:rFonts w:ascii="Times New Roman" w:hAnsi="Times New Roman" w:cs="Times New Roman"/>
+          <w:sz w:val="24"/>
+          <w:szCs w:val="24"/>
+        </w:rPr>
+        <w:t>“</w:t>
+      </w:r>
+      <w:r>
+        <w:rPr>
+          <w:rFonts w:ascii="Times New Roman" w:hAnsi="Times New Roman" w:cs="Times New Roman"/>
+          <w:sz w:val="24"/>
+          <w:szCs w:val="24"/>
+        </w:rPr>
+        <w:t xml:space="preserve">Analisis </w:t>
+      </w:r>
+      <w:r>
+        <w:rPr>
+          <w:rFonts w:ascii="Times New Roman" w:hAnsi="Times New Roman" w:cs="Times New Roman"/>
+          <w:i/>
+          <w:sz w:val="24"/>
+          <w:szCs w:val="24"/>
+        </w:rPr>
+        <w:t>User Experience</w:t>
+      </w:r>
+      <w:r>
+        <w:rPr>
+          <w:rFonts w:ascii="Times New Roman" w:hAnsi="Times New Roman" w:cs="Times New Roman"/>
+          <w:sz w:val="24"/>
+          <w:szCs w:val="24"/>
+        </w:rPr>
+        <w:t xml:space="preserve"> Aplikasi </w:t>
+      </w:r>
+      <w:r>
+        <w:rPr>
+          <w:rFonts w:ascii="Times New Roman" w:hAnsi="Times New Roman" w:cs="Times New Roman"/>
+          <w:i/>
+          <w:sz w:val="24"/>
+          <w:szCs w:val="24"/>
+        </w:rPr>
+        <w:t>Mobile Facebook</w:t>
+      </w:r>
+      <w:r>
+        <w:rPr>
+          <w:rFonts w:ascii="Times New Roman" w:hAnsi="Times New Roman" w:cs="Times New Roman"/>
+          <w:sz w:val="24"/>
+          <w:szCs w:val="24"/>
+        </w:rPr>
+        <w:t xml:space="preserve"> (Studi kasus pada Mahasiswa Universitas Brawijaya)</w:t>
+      </w:r>
+      <w:r>
+        <w:rPr>
+          <w:rFonts w:ascii="Times New Roman" w:hAnsi="Times New Roman" w:cs="Times New Roman"/>
+          <w:sz w:val="24"/>
+          <w:szCs w:val="24"/>
+        </w:rPr>
+        <w:t>”</w:t>
+      </w:r>
+      <w:r>
+        <w:rPr>
+          <w:rFonts w:ascii="Times New Roman" w:hAnsi="Times New Roman" w:cs="Times New Roman"/>
+          <w:sz w:val="24"/>
+          <w:szCs w:val="24"/>
+        </w:rPr>
+        <w:t xml:space="preserve"> bertujuan </w:t>
       </w:r>
       <w:r>
         <w:rPr>
@@ -4729,7 +5052,16 @@
           <w:sz w:val="24"/>
           <w:szCs w:val="24"/>
         </w:rPr>
-        <w:t>asil dari pembahasan elemen-elemen dari user experience</w:t>
+        <w:t xml:space="preserve">asil dari pembahasan elemen-elemen dari </w:t>
+      </w:r>
+      <w:r>
+        <w:rPr>
+          <w:rFonts w:ascii="Times New Roman" w:hAnsi="Times New Roman" w:cs="Times New Roman"/>
+          <w:i/>
+          <w:sz w:val="24"/>
+          <w:szCs w:val="24"/>
+        </w:rPr>
+        <w:t>user experience</w:t>
       </w:r>
       <w:r>
         <w:rPr>
@@ -4745,7 +5077,24 @@
           <w:sz w:val="24"/>
           <w:szCs w:val="24"/>
         </w:rPr>
-        <w:t xml:space="preserve"> dapat dijadikan dasar bagi para UX designer </w:t>
+        <w:t xml:space="preserve"> dapat dijadikan dasar bagi para </w:t>
+      </w:r>
+      <w:r>
+        <w:rPr>
+          <w:rFonts w:ascii="Times New Roman" w:hAnsi="Times New Roman" w:cs="Times New Roman"/>
+          <w:i/>
+          <w:sz w:val="24"/>
+          <w:szCs w:val="24"/>
+        </w:rPr>
+        <w:t>UX designer</w:t>
+      </w:r>
+      <w:r>
+        <w:rPr>
+          <w:rFonts w:ascii="Times New Roman" w:hAnsi="Times New Roman" w:cs="Times New Roman"/>
+          <w:sz w:val="24"/>
+          <w:szCs w:val="24"/>
+        </w:rPr>
+        <w:t xml:space="preserve"> </w:t>
       </w:r>
       <w:r>
         <w:rPr>
@@ -4796,6 +5145,343 @@
           <w:szCs w:val="24"/>
         </w:rPr>
       </w:pPr>
+      <w:r>
+        <w:rPr>
+          <w:rFonts w:ascii="Times New Roman" w:hAnsi="Times New Roman" w:cs="Times New Roman"/>
+          <w:sz w:val="24"/>
+          <w:szCs w:val="24"/>
+        </w:rPr>
+        <w:t xml:space="preserve">Penelitian yang dilakukan oleh </w:t>
+      </w:r>
+      <w:r>
+        <w:rPr>
+          <w:rFonts w:ascii="Times New Roman" w:hAnsi="Times New Roman" w:cs="Times New Roman"/>
+          <w:sz w:val="24"/>
+          <w:szCs w:val="24"/>
+        </w:rPr>
+        <w:t>Febian Alexander</w:t>
+      </w:r>
+      <w:r>
+        <w:rPr>
+          <w:rFonts w:ascii="Times New Roman" w:hAnsi="Times New Roman" w:cs="Times New Roman"/>
+          <w:sz w:val="24"/>
+          <w:szCs w:val="24"/>
+        </w:rPr>
+        <w:t xml:space="preserve"> dkk dengan judul </w:t>
+      </w:r>
+      <w:r>
+        <w:rPr>
+          <w:rFonts w:ascii="Times New Roman" w:hAnsi="Times New Roman" w:cs="Times New Roman"/>
+          <w:sz w:val="24"/>
+          <w:szCs w:val="24"/>
+        </w:rPr>
+        <w:t>“</w:t>
+      </w:r>
+      <w:r>
+        <w:rPr>
+          <w:rFonts w:ascii="Times New Roman" w:hAnsi="Times New Roman" w:cs="Times New Roman"/>
+          <w:i/>
+          <w:sz w:val="24"/>
+          <w:szCs w:val="24"/>
+        </w:rPr>
+        <w:t>Evaluasi Usability</w:t>
+      </w:r>
+      <w:r>
+        <w:rPr>
+          <w:rFonts w:ascii="Times New Roman" w:hAnsi="Times New Roman" w:cs="Times New Roman"/>
+          <w:sz w:val="24"/>
+          <w:szCs w:val="24"/>
+        </w:rPr>
+        <w:t xml:space="preserve"> Pada Desain </w:t>
+      </w:r>
+      <w:r>
+        <w:rPr>
+          <w:rFonts w:ascii="Times New Roman" w:hAnsi="Times New Roman" w:cs="Times New Roman"/>
+          <w:i/>
+          <w:sz w:val="24"/>
+          <w:szCs w:val="24"/>
+        </w:rPr>
+        <w:t>E-Learning</w:t>
+      </w:r>
+      <w:r>
+        <w:rPr>
+          <w:rFonts w:ascii="Times New Roman" w:hAnsi="Times New Roman" w:cs="Times New Roman"/>
+          <w:sz w:val="24"/>
+          <w:szCs w:val="24"/>
+        </w:rPr>
+        <w:t xml:space="preserve"> </w:t>
+      </w:r>
+      <w:r>
+        <w:rPr>
+          <w:rFonts w:ascii="Times New Roman" w:hAnsi="Times New Roman" w:cs="Times New Roman"/>
+          <w:sz w:val="24"/>
+          <w:szCs w:val="24"/>
+        </w:rPr>
+        <w:t xml:space="preserve">Menggunakan Metode </w:t>
+      </w:r>
+      <w:r>
+        <w:rPr>
+          <w:rFonts w:ascii="Times New Roman" w:hAnsi="Times New Roman" w:cs="Times New Roman"/>
+          <w:i/>
+          <w:sz w:val="24"/>
+          <w:szCs w:val="24"/>
+        </w:rPr>
+        <w:t>Cognitive Walkthrough</w:t>
+      </w:r>
+      <w:r>
+        <w:rPr>
+          <w:rFonts w:ascii="Times New Roman" w:hAnsi="Times New Roman" w:cs="Times New Roman"/>
+          <w:sz w:val="24"/>
+          <w:szCs w:val="24"/>
+        </w:rPr>
+        <w:t>”</w:t>
+      </w:r>
+      <w:r>
+        <w:rPr>
+          <w:rFonts w:ascii="Times New Roman" w:hAnsi="Times New Roman" w:cs="Times New Roman"/>
+          <w:sz w:val="24"/>
+          <w:szCs w:val="24"/>
+        </w:rPr>
+        <w:t xml:space="preserve"> bertujuan </w:t>
+      </w:r>
+      <w:r>
+        <w:rPr>
+          <w:rFonts w:ascii="Times New Roman" w:hAnsi="Times New Roman" w:cs="Times New Roman"/>
+          <w:sz w:val="24"/>
+          <w:szCs w:val="24"/>
+        </w:rPr>
+        <w:t>mengidentifikasi  dan menganalisis permasalahan yang dihadapi</w:t>
+      </w:r>
+      <w:r>
+        <w:rPr>
+          <w:rFonts w:ascii="Times New Roman" w:hAnsi="Times New Roman" w:cs="Times New Roman"/>
+          <w:sz w:val="24"/>
+          <w:szCs w:val="24"/>
+        </w:rPr>
+        <w:t xml:space="preserve"> </w:t>
+      </w:r>
+      <w:r>
+        <w:rPr>
+          <w:rFonts w:ascii="Times New Roman" w:hAnsi="Times New Roman" w:cs="Times New Roman"/>
+          <w:sz w:val="24"/>
+          <w:szCs w:val="24"/>
+        </w:rPr>
+        <w:t xml:space="preserve">pengguna  ketika menggunakan </w:t>
+      </w:r>
+      <w:r>
+        <w:rPr>
+          <w:rFonts w:ascii="Times New Roman" w:hAnsi="Times New Roman" w:cs="Times New Roman"/>
+          <w:i/>
+          <w:sz w:val="24"/>
+          <w:szCs w:val="24"/>
+        </w:rPr>
+        <w:t>e-learning</w:t>
+      </w:r>
+      <w:r>
+        <w:rPr>
+          <w:rFonts w:ascii="Times New Roman" w:hAnsi="Times New Roman" w:cs="Times New Roman"/>
+          <w:sz w:val="24"/>
+          <w:szCs w:val="24"/>
+        </w:rPr>
+        <w:t>.</w:t>
+      </w:r>
+    </w:p>
+    <w:p>
+      <w:pPr>
+        <w:pStyle w:val="ListParagraph"/>
+        <w:numPr>
+          <w:ilvl w:val="0"/>
+          <w:numId w:val="9"/>
+        </w:numPr>
+        <w:spacing w:after="0" w:line="360" w:lineRule="auto"/>
+        <w:ind w:left="426"/>
+        <w:jc w:val="both"/>
+        <w:rPr>
+          <w:rFonts w:ascii="Times New Roman" w:hAnsi="Times New Roman" w:cs="Times New Roman"/>
+          <w:sz w:val="24"/>
+          <w:szCs w:val="24"/>
+        </w:rPr>
+      </w:pPr>
+      <w:r>
+        <w:rPr>
+          <w:rFonts w:ascii="Times New Roman" w:hAnsi="Times New Roman" w:cs="Times New Roman"/>
+          <w:sz w:val="24"/>
+          <w:szCs w:val="24"/>
+        </w:rPr>
+        <w:t xml:space="preserve">Penelitian yang dilakukan oleh </w:t>
+      </w:r>
+      <w:r>
+        <w:rPr>
+          <w:rFonts w:ascii="Times New Roman" w:hAnsi="Times New Roman" w:cs="Times New Roman"/>
+          <w:sz w:val="24"/>
+          <w:szCs w:val="24"/>
+        </w:rPr>
+        <w:t>Gagas Pandusarani</w:t>
+      </w:r>
+      <w:r>
+        <w:rPr>
+          <w:rFonts w:ascii="Times New Roman" w:hAnsi="Times New Roman" w:cs="Times New Roman"/>
+          <w:sz w:val="24"/>
+          <w:szCs w:val="24"/>
+        </w:rPr>
+        <w:t xml:space="preserve"> dkk pada tahun 2018 dengan judul </w:t>
+      </w:r>
+      <w:r>
+        <w:rPr>
+          <w:rFonts w:ascii="Times New Roman" w:hAnsi="Times New Roman" w:cs="Times New Roman"/>
+          <w:sz w:val="24"/>
+          <w:szCs w:val="24"/>
+        </w:rPr>
+        <w:t>“</w:t>
+      </w:r>
+      <w:r>
+        <w:rPr>
+          <w:rFonts w:ascii="Times New Roman" w:hAnsi="Times New Roman" w:cs="Times New Roman"/>
+          <w:sz w:val="24"/>
+          <w:szCs w:val="24"/>
+        </w:rPr>
+        <w:t xml:space="preserve">Analisis </w:t>
+      </w:r>
+      <w:r>
+        <w:rPr>
+          <w:rFonts w:ascii="Times New Roman" w:hAnsi="Times New Roman" w:cs="Times New Roman"/>
+          <w:i/>
+          <w:sz w:val="24"/>
+          <w:szCs w:val="24"/>
+        </w:rPr>
+        <w:t>User Experience</w:t>
+      </w:r>
+      <w:r>
+        <w:rPr>
+          <w:rFonts w:ascii="Times New Roman" w:hAnsi="Times New Roman" w:cs="Times New Roman"/>
+          <w:sz w:val="24"/>
+          <w:szCs w:val="24"/>
+        </w:rPr>
+        <w:t xml:space="preserve"> Pada Game </w:t>
+      </w:r>
+      <w:r>
+        <w:rPr>
+          <w:rFonts w:ascii="Times New Roman" w:hAnsi="Times New Roman" w:cs="Times New Roman"/>
+          <w:i/>
+          <w:sz w:val="24"/>
+          <w:szCs w:val="24"/>
+        </w:rPr>
+        <w:t>CS:GO</w:t>
+      </w:r>
+      <w:r>
+        <w:rPr>
+          <w:rFonts w:ascii="Times New Roman" w:hAnsi="Times New Roman" w:cs="Times New Roman"/>
+          <w:sz w:val="24"/>
+          <w:szCs w:val="24"/>
+        </w:rPr>
+        <w:t xml:space="preserve"> dengan Menggunakan</w:t>
+      </w:r>
+      <w:r>
+        <w:rPr>
+          <w:rFonts w:ascii="Times New Roman" w:hAnsi="Times New Roman" w:cs="Times New Roman"/>
+          <w:sz w:val="24"/>
+          <w:szCs w:val="24"/>
+        </w:rPr>
+        <w:t xml:space="preserve"> </w:t>
+      </w:r>
+      <w:r>
+        <w:rPr>
+          <w:rFonts w:ascii="Times New Roman" w:hAnsi="Times New Roman" w:cs="Times New Roman"/>
+          <w:sz w:val="24"/>
+          <w:szCs w:val="24"/>
+        </w:rPr>
+        <w:t xml:space="preserve">Metode </w:t>
+      </w:r>
+      <w:r>
+        <w:rPr>
+          <w:rFonts w:ascii="Times New Roman" w:hAnsi="Times New Roman" w:cs="Times New Roman"/>
+          <w:i/>
+          <w:sz w:val="24"/>
+          <w:szCs w:val="24"/>
+        </w:rPr>
+        <w:t>Cognitive Walkthrough</w:t>
+      </w:r>
+      <w:r>
+        <w:rPr>
+          <w:rFonts w:ascii="Times New Roman" w:hAnsi="Times New Roman" w:cs="Times New Roman"/>
+          <w:sz w:val="24"/>
+          <w:szCs w:val="24"/>
+        </w:rPr>
+        <w:t xml:space="preserve"> dan Metode </w:t>
+      </w:r>
+      <w:r>
+        <w:rPr>
+          <w:rFonts w:ascii="Times New Roman" w:hAnsi="Times New Roman" w:cs="Times New Roman"/>
+          <w:i/>
+          <w:sz w:val="24"/>
+          <w:szCs w:val="24"/>
+        </w:rPr>
+        <w:t>Heuristic Evaluation</w:t>
+      </w:r>
+      <w:r>
+        <w:rPr>
+          <w:rFonts w:ascii="Times New Roman" w:hAnsi="Times New Roman" w:cs="Times New Roman"/>
+          <w:sz w:val="24"/>
+          <w:szCs w:val="24"/>
+        </w:rPr>
+        <w:t>”</w:t>
+      </w:r>
+      <w:r>
+        <w:rPr>
+          <w:rFonts w:ascii="Times New Roman" w:hAnsi="Times New Roman" w:cs="Times New Roman"/>
+          <w:sz w:val="24"/>
+          <w:szCs w:val="24"/>
+        </w:rPr>
+        <w:t xml:space="preserve"> bertujuan untuk mengevaluasi</w:t>
+      </w:r>
+      <w:r>
+        <w:rPr>
+          <w:rFonts w:ascii="Times New Roman" w:hAnsi="Times New Roman" w:cs="Times New Roman"/>
+          <w:sz w:val="24"/>
+          <w:szCs w:val="24"/>
+        </w:rPr>
+        <w:t xml:space="preserve"> </w:t>
+      </w:r>
+      <w:r>
+        <w:rPr>
+          <w:rFonts w:ascii="Times New Roman" w:hAnsi="Times New Roman" w:cs="Times New Roman"/>
+          <w:sz w:val="24"/>
+          <w:szCs w:val="24"/>
+        </w:rPr>
+        <w:t>dan me</w:t>
+      </w:r>
+      <w:r>
+        <w:rPr>
+          <w:rFonts w:ascii="Times New Roman" w:hAnsi="Times New Roman" w:cs="Times New Roman"/>
+          <w:sz w:val="24"/>
+          <w:szCs w:val="24"/>
+        </w:rPr>
+        <w:t>mberikan rekomendasi perbaikan tampilan</w:t>
+      </w:r>
+      <w:r>
+        <w:rPr>
+          <w:rFonts w:ascii="Times New Roman" w:hAnsi="Times New Roman" w:cs="Times New Roman"/>
+          <w:sz w:val="24"/>
+          <w:szCs w:val="24"/>
+        </w:rPr>
+        <w:t xml:space="preserve"> interface dengan menggunakan 2</w:t>
+      </w:r>
+      <w:r>
+        <w:rPr>
+          <w:rFonts w:ascii="Times New Roman" w:hAnsi="Times New Roman" w:cs="Times New Roman"/>
+          <w:sz w:val="24"/>
+          <w:szCs w:val="24"/>
+        </w:rPr>
+        <w:t xml:space="preserve"> </w:t>
+      </w:r>
+      <w:r>
+        <w:rPr>
+          <w:rFonts w:ascii="Times New Roman" w:hAnsi="Times New Roman" w:cs="Times New Roman"/>
+          <w:sz w:val="24"/>
+          <w:szCs w:val="24"/>
+        </w:rPr>
+        <w:t>metode yaitu Human Centered Design dan Heuristic Evaluation.</w:t>
+      </w:r>
     </w:p>
     <w:p>
       <w:pPr>
@@ -4826,6 +5512,7 @@
           <w:sz w:val="24"/>
           <w:szCs w:val="24"/>
         </w:rPr>
+        <w:lastRenderedPageBreak/>
         <w:t xml:space="preserve">Berikut adalah </w:t>
       </w:r>
       <w:r>
@@ -4937,7 +5624,7 @@
                 <w:lang w:eastAsia="id-ID"/>
               </w:rPr>
             </w:pPr>
-            <w:bookmarkStart w:id="5" w:name="_Hlk1593943"/>
+            <w:bookmarkStart w:id="6" w:name="_Hlk1593943"/>
             <w:r>
               <w:rPr>
                 <w:rFonts w:ascii="Times New Roman" w:eastAsia="Times New Roman" w:hAnsi="Times New Roman" w:cs="Times New Roman"/>
@@ -5114,7 +5801,7 @@
                 <w:szCs w:val="24"/>
                 <w:lang w:eastAsia="id-ID"/>
               </w:rPr>
-              <w:t>Fachri Febriana</w:t>
+              <w:t>Revianda Amrullah</w:t>
             </w:r>
           </w:p>
           <w:p>
@@ -5136,7 +5823,27 @@
                 <w:szCs w:val="24"/>
                 <w:lang w:eastAsia="id-ID"/>
               </w:rPr>
-              <w:t>(2014)</w:t>
+              <w:t>(201</w:t>
+            </w:r>
+            <w:r>
+              <w:rPr>
+                <w:rFonts w:ascii="Times New Roman" w:eastAsia="Times New Roman" w:hAnsi="Times New Roman" w:cs="Times New Roman"/>
+                <w:color w:val="000000"/>
+                <w:sz w:val="24"/>
+                <w:szCs w:val="24"/>
+                <w:lang w:eastAsia="id-ID"/>
+              </w:rPr>
+              <w:t>9</w:t>
+            </w:r>
+            <w:r>
+              <w:rPr>
+                <w:rFonts w:ascii="Times New Roman" w:eastAsia="Times New Roman" w:hAnsi="Times New Roman" w:cs="Times New Roman"/>
+                <w:color w:val="000000"/>
+                <w:sz w:val="24"/>
+                <w:szCs w:val="24"/>
+                <w:lang w:eastAsia="id-ID"/>
+              </w:rPr>
+              <w:t>)</w:t>
             </w:r>
           </w:p>
         </w:tc>
@@ -5159,143 +5866,54 @@
             </w:pPr>
             <w:r>
               <w:rPr>
-                <w:rFonts w:ascii="Times New Roman" w:eastAsia="Times New Roman" w:hAnsi="Times New Roman" w:cs="Times New Roman"/>
-                <w:color w:val="000000"/>
-                <w:sz w:val="24"/>
-                <w:szCs w:val="24"/>
-                <w:lang w:eastAsia="id-ID"/>
-              </w:rPr>
-              <w:t>Aplikasi Panduan Tur</w:t>
+                <w:rFonts w:ascii="Times New Roman" w:hAnsi="Times New Roman" w:cs="Times New Roman"/>
+                <w:sz w:val="24"/>
+                <w:szCs w:val="24"/>
+              </w:rPr>
+              <w:t xml:space="preserve">Evaluasi </w:t>
             </w:r>
             <w:r>
               <w:rPr>
-                <w:rFonts w:ascii="Times New Roman" w:eastAsia="Times New Roman" w:hAnsi="Times New Roman" w:cs="Times New Roman"/>
-                <w:color w:val="000000"/>
-                <w:sz w:val="24"/>
-                <w:szCs w:val="24"/>
-                <w:lang w:eastAsia="id-ID"/>
-              </w:rPr>
-              <w:t xml:space="preserve"> </w:t>
+                <w:rFonts w:ascii="Times New Roman" w:hAnsi="Times New Roman" w:cs="Times New Roman"/>
+                <w:i/>
+                <w:sz w:val="24"/>
+                <w:szCs w:val="24"/>
+              </w:rPr>
+              <w:t>User Experience</w:t>
             </w:r>
             <w:r>
               <w:rPr>
-                <w:rFonts w:ascii="Times New Roman" w:eastAsia="Times New Roman" w:hAnsi="Times New Roman" w:cs="Times New Roman"/>
-                <w:color w:val="000000"/>
-                <w:sz w:val="24"/>
-                <w:szCs w:val="24"/>
-                <w:lang w:eastAsia="id-ID"/>
-              </w:rPr>
-              <w:t>Kampus dengan Teknologi</w:t>
+                <w:rFonts w:ascii="Times New Roman" w:hAnsi="Times New Roman" w:cs="Times New Roman"/>
+                <w:sz w:val="24"/>
+                <w:szCs w:val="24"/>
+              </w:rPr>
+              <w:t xml:space="preserve"> Pada Game </w:t>
             </w:r>
             <w:r>
               <w:rPr>
-                <w:rFonts w:ascii="Times New Roman" w:eastAsia="Times New Roman" w:hAnsi="Times New Roman" w:cs="Times New Roman"/>
-                <w:color w:val="000000"/>
-                <w:sz w:val="24"/>
-                <w:szCs w:val="24"/>
-                <w:lang w:eastAsia="id-ID"/>
-              </w:rPr>
-              <w:t xml:space="preserve"> </w:t>
+                <w:rFonts w:ascii="Times New Roman" w:hAnsi="Times New Roman" w:cs="Times New Roman"/>
+                <w:i/>
+                <w:sz w:val="24"/>
+                <w:szCs w:val="24"/>
+              </w:rPr>
+              <w:t>PUBG MOBILE</w:t>
             </w:r>
             <w:r>
               <w:rPr>
-                <w:rFonts w:ascii="Times New Roman" w:eastAsia="Times New Roman" w:hAnsi="Times New Roman" w:cs="Times New Roman"/>
-                <w:color w:val="000000"/>
-                <w:sz w:val="24"/>
-                <w:szCs w:val="24"/>
-                <w:lang w:eastAsia="id-ID"/>
-              </w:rPr>
-              <w:t>Augmented Reality Berbasis</w:t>
+                <w:rFonts w:ascii="Times New Roman" w:hAnsi="Times New Roman" w:cs="Times New Roman"/>
+                <w:sz w:val="24"/>
+                <w:szCs w:val="24"/>
+              </w:rPr>
+              <w:t xml:space="preserve"> Menggunakan Metode </w:t>
             </w:r>
             <w:r>
               <w:rPr>
-                <w:rFonts w:ascii="Times New Roman" w:eastAsia="Times New Roman" w:hAnsi="Times New Roman" w:cs="Times New Roman"/>
-                <w:color w:val="000000"/>
-                <w:sz w:val="24"/>
-                <w:szCs w:val="24"/>
-                <w:lang w:eastAsia="id-ID"/>
-              </w:rPr>
-              <w:t xml:space="preserve"> </w:t>
-            </w:r>
-            <w:r>
-              <w:rPr>
-                <w:rFonts w:ascii="Times New Roman" w:eastAsia="Times New Roman" w:hAnsi="Times New Roman" w:cs="Times New Roman"/>
-                <w:color w:val="000000"/>
-                <w:sz w:val="24"/>
-                <w:szCs w:val="24"/>
-                <w:lang w:eastAsia="id-ID"/>
-              </w:rPr>
-              <w:t>Android (Studi Kasus</w:t>
-            </w:r>
-            <w:r>
-              <w:rPr>
-                <w:rFonts w:ascii="Times New Roman" w:eastAsia="Times New Roman" w:hAnsi="Times New Roman" w:cs="Times New Roman"/>
-                <w:color w:val="000000"/>
-                <w:sz w:val="24"/>
-                <w:szCs w:val="24"/>
-                <w:lang w:eastAsia="id-ID"/>
-              </w:rPr>
-              <w:t xml:space="preserve"> </w:t>
-            </w:r>
-            <w:r>
-              <w:rPr>
-                <w:rFonts w:ascii="Times New Roman" w:eastAsia="Times New Roman" w:hAnsi="Times New Roman" w:cs="Times New Roman"/>
-                <w:color w:val="000000"/>
-                <w:sz w:val="24"/>
-                <w:szCs w:val="24"/>
-                <w:lang w:eastAsia="id-ID"/>
-              </w:rPr>
-              <w:t>Universitas Islam Negeri</w:t>
-            </w:r>
-            <w:r>
-              <w:rPr>
-                <w:rFonts w:ascii="Times New Roman" w:eastAsia="Times New Roman" w:hAnsi="Times New Roman" w:cs="Times New Roman"/>
-                <w:color w:val="000000"/>
-                <w:sz w:val="24"/>
-                <w:szCs w:val="24"/>
-                <w:lang w:eastAsia="id-ID"/>
-              </w:rPr>
-              <w:t xml:space="preserve"> </w:t>
-            </w:r>
-            <w:r>
-              <w:rPr>
-                <w:rFonts w:ascii="Times New Roman" w:eastAsia="Times New Roman" w:hAnsi="Times New Roman" w:cs="Times New Roman"/>
-                <w:color w:val="000000"/>
-                <w:sz w:val="24"/>
-                <w:szCs w:val="24"/>
-                <w:lang w:eastAsia="id-ID"/>
-              </w:rPr>
-              <w:t>Sunan Gunung Djati</w:t>
-            </w:r>
-            <w:r>
-              <w:rPr>
-                <w:rFonts w:ascii="Times New Roman" w:eastAsia="Times New Roman" w:hAnsi="Times New Roman" w:cs="Times New Roman"/>
-                <w:color w:val="000000"/>
-                <w:sz w:val="24"/>
-                <w:szCs w:val="24"/>
-                <w:lang w:eastAsia="id-ID"/>
-              </w:rPr>
-              <w:t xml:space="preserve"> </w:t>
-            </w:r>
-            <w:r>
-              <w:rPr>
-                <w:rFonts w:ascii="Times New Roman" w:eastAsia="Times New Roman" w:hAnsi="Times New Roman" w:cs="Times New Roman"/>
-                <w:color w:val="000000"/>
-                <w:sz w:val="24"/>
-                <w:szCs w:val="24"/>
-                <w:lang w:eastAsia="id-ID"/>
-              </w:rPr>
-              <w:t>Bandung)</w:t>
-            </w:r>
-            <w:r>
-              <w:rPr>
-                <w:rFonts w:ascii="Times New Roman" w:eastAsia="Times New Roman" w:hAnsi="Times New Roman" w:cs="Times New Roman"/>
-                <w:color w:val="000000"/>
-                <w:sz w:val="24"/>
-                <w:szCs w:val="24"/>
-                <w:lang w:eastAsia="id-ID"/>
-              </w:rPr>
-              <w:t xml:space="preserve"> [13]</w:t>
+                <w:rFonts w:ascii="Times New Roman" w:hAnsi="Times New Roman" w:cs="Times New Roman"/>
+                <w:i/>
+                <w:sz w:val="24"/>
+                <w:szCs w:val="24"/>
+              </w:rPr>
+              <w:t>Cognitive Walkthrough</w:t>
             </w:r>
           </w:p>
         </w:tc>
@@ -5334,14 +5952,12 @@
             </w:r>
             <w:r>
               <w:rPr>
-                <w:rFonts w:ascii="Times New Roman" w:eastAsia="Times New Roman" w:hAnsi="Times New Roman" w:cs="Times New Roman"/>
+                <w:rFonts w:ascii="Times New Roman" w:hAnsi="Times New Roman" w:cs="Times New Roman"/>
                 <w:i/>
-                <w:color w:val="000000"/>
-                <w:sz w:val="24"/>
-                <w:szCs w:val="24"/>
-                <w:lang w:eastAsia="id-ID"/>
-              </w:rPr>
-              <w:t>Markerless Augmented Reality</w:t>
+                <w:sz w:val="24"/>
+                <w:szCs w:val="24"/>
+              </w:rPr>
+              <w:t>Cognitive Walkthrough</w:t>
             </w:r>
           </w:p>
           <w:p>
@@ -5369,7 +5985,81 @@
                 <w:szCs w:val="24"/>
                 <w:lang w:eastAsia="id-ID"/>
               </w:rPr>
-              <w:t>Menggunakan library Mixare AR</w:t>
+              <w:t>Fokus ke analisis fungi dan operasi</w:t>
+            </w:r>
+          </w:p>
+          <w:p>
+            <w:pPr>
+              <w:spacing w:line="360" w:lineRule="auto"/>
+              <w:rPr>
+                <w:rFonts w:ascii="Times New Roman" w:eastAsia="Times New Roman" w:hAnsi="Times New Roman" w:cs="Times New Roman"/>
+                <w:color w:val="000000"/>
+                <w:sz w:val="24"/>
+                <w:szCs w:val="24"/>
+                <w:lang w:eastAsia="id-ID"/>
+              </w:rPr>
+            </w:pPr>
+          </w:p>
+        </w:tc>
+      </w:tr>
+      <w:tr>
+        <w:trPr>
+          <w:trHeight w:val="300"/>
+        </w:trPr>
+        <w:tc>
+          <w:tcPr>
+            <w:tcW w:w="570" w:type="dxa"/>
+            <w:noWrap/>
+          </w:tcPr>
+          <w:p>
+            <w:pPr>
+              <w:spacing w:line="360" w:lineRule="auto"/>
+              <w:jc w:val="center"/>
+              <w:rPr>
+                <w:rFonts w:ascii="Times New Roman" w:eastAsia="Times New Roman" w:hAnsi="Times New Roman" w:cs="Times New Roman"/>
+                <w:color w:val="000000"/>
+                <w:sz w:val="24"/>
+                <w:szCs w:val="24"/>
+                <w:lang w:eastAsia="id-ID"/>
+              </w:rPr>
+            </w:pPr>
+            <w:r>
+              <w:rPr>
+                <w:rFonts w:ascii="Times New Roman" w:eastAsia="Times New Roman" w:hAnsi="Times New Roman" w:cs="Times New Roman"/>
+                <w:color w:val="000000"/>
+                <w:sz w:val="24"/>
+                <w:szCs w:val="24"/>
+                <w:lang w:eastAsia="id-ID"/>
+              </w:rPr>
+              <w:t>2</w:t>
+            </w:r>
+          </w:p>
+        </w:tc>
+        <w:tc>
+          <w:tcPr>
+            <w:tcW w:w="1723" w:type="dxa"/>
+            <w:noWrap/>
+          </w:tcPr>
+          <w:p>
+            <w:pPr>
+              <w:spacing w:line="360" w:lineRule="auto"/>
+              <w:rPr>
+                <w:rFonts w:ascii="Times New Roman" w:eastAsia="Times New Roman" w:hAnsi="Times New Roman" w:cs="Times New Roman"/>
+                <w:color w:val="000000"/>
+                <w:sz w:val="24"/>
+                <w:szCs w:val="24"/>
+                <w:lang w:eastAsia="id-ID"/>
+              </w:rPr>
+            </w:pPr>
+            <w:r>
+              <w:rPr>
+                <w:rFonts w:ascii="Times New Roman" w:eastAsia="Times New Roman" w:hAnsi="Times New Roman" w:cs="Times New Roman"/>
+                <w:color w:val="000000"/>
+                <w:sz w:val="24"/>
+                <w:szCs w:val="24"/>
+                <w:lang w:eastAsia="id-ID"/>
+              </w:rPr>
+              <w:t>Rio Donaroe</w:t>
             </w:r>
             <w:r>
               <w:rPr>
@@ -5379,7 +6069,153 @@
                 <w:szCs w:val="24"/>
                 <w:lang w:eastAsia="id-ID"/>
               </w:rPr>
-              <w:t> </w:t>
+              <w:t>, dkk</w:t>
+            </w:r>
+          </w:p>
+          <w:p>
+            <w:pPr>
+              <w:spacing w:line="360" w:lineRule="auto"/>
+              <w:rPr>
+                <w:rFonts w:ascii="Times New Roman" w:eastAsia="Times New Roman" w:hAnsi="Times New Roman" w:cs="Times New Roman"/>
+                <w:color w:val="000000"/>
+                <w:sz w:val="24"/>
+                <w:szCs w:val="24"/>
+                <w:lang w:eastAsia="id-ID"/>
+              </w:rPr>
+            </w:pPr>
+            <w:r>
+              <w:rPr>
+                <w:rFonts w:ascii="Times New Roman" w:eastAsia="Times New Roman" w:hAnsi="Times New Roman" w:cs="Times New Roman"/>
+                <w:color w:val="000000"/>
+                <w:sz w:val="24"/>
+                <w:szCs w:val="24"/>
+                <w:lang w:eastAsia="id-ID"/>
+              </w:rPr>
+              <w:t>(201</w:t>
+            </w:r>
+            <w:r>
+              <w:rPr>
+                <w:rFonts w:ascii="Times New Roman" w:eastAsia="Times New Roman" w:hAnsi="Times New Roman" w:cs="Times New Roman"/>
+                <w:color w:val="000000"/>
+                <w:sz w:val="24"/>
+                <w:szCs w:val="24"/>
+                <w:lang w:eastAsia="id-ID"/>
+              </w:rPr>
+              <w:t>8</w:t>
+            </w:r>
+            <w:r>
+              <w:rPr>
+                <w:rFonts w:ascii="Times New Roman" w:eastAsia="Times New Roman" w:hAnsi="Times New Roman" w:cs="Times New Roman"/>
+                <w:color w:val="000000"/>
+                <w:sz w:val="24"/>
+                <w:szCs w:val="24"/>
+                <w:lang w:eastAsia="id-ID"/>
+              </w:rPr>
+              <w:t>)</w:t>
+            </w:r>
+          </w:p>
+        </w:tc>
+        <w:tc>
+          <w:tcPr>
+            <w:tcW w:w="3119" w:type="dxa"/>
+            <w:noWrap/>
+          </w:tcPr>
+          <w:p>
+            <w:pPr>
+              <w:spacing w:line="360" w:lineRule="auto"/>
+              <w:rPr>
+                <w:rFonts w:ascii="Times New Roman" w:eastAsia="Times New Roman" w:hAnsi="Times New Roman" w:cs="Times New Roman"/>
+                <w:color w:val="000000"/>
+                <w:sz w:val="24"/>
+                <w:szCs w:val="24"/>
+                <w:lang w:eastAsia="id-ID"/>
+              </w:rPr>
+            </w:pPr>
+            <w:r>
+              <w:rPr>
+                <w:rFonts w:ascii="Times New Roman" w:hAnsi="Times New Roman" w:cs="Times New Roman"/>
+                <w:sz w:val="24"/>
+                <w:szCs w:val="24"/>
+              </w:rPr>
+              <w:t xml:space="preserve">Analisis </w:t>
+            </w:r>
+            <w:r>
+              <w:rPr>
+                <w:rFonts w:ascii="Times New Roman" w:hAnsi="Times New Roman" w:cs="Times New Roman"/>
+                <w:i/>
+                <w:sz w:val="24"/>
+                <w:szCs w:val="24"/>
+              </w:rPr>
+              <w:t>User Experience</w:t>
+            </w:r>
+            <w:r>
+              <w:rPr>
+                <w:rFonts w:ascii="Times New Roman" w:hAnsi="Times New Roman" w:cs="Times New Roman"/>
+                <w:sz w:val="24"/>
+                <w:szCs w:val="24"/>
+              </w:rPr>
+              <w:t xml:space="preserve"> Aplikasi </w:t>
+            </w:r>
+            <w:r>
+              <w:rPr>
+                <w:rFonts w:ascii="Times New Roman" w:hAnsi="Times New Roman" w:cs="Times New Roman"/>
+                <w:i/>
+                <w:sz w:val="24"/>
+                <w:szCs w:val="24"/>
+              </w:rPr>
+              <w:t>Mobile Facebook</w:t>
+            </w:r>
+            <w:r>
+              <w:rPr>
+                <w:rFonts w:ascii="Times New Roman" w:hAnsi="Times New Roman" w:cs="Times New Roman"/>
+                <w:sz w:val="24"/>
+                <w:szCs w:val="24"/>
+              </w:rPr>
+              <w:t xml:space="preserve"> (Studi kasus pada Mahasiswa Universitas Brawijaya)</w:t>
+            </w:r>
+          </w:p>
+        </w:tc>
+        <w:tc>
+          <w:tcPr>
+            <w:tcW w:w="3402" w:type="dxa"/>
+            <w:noWrap/>
+          </w:tcPr>
+          <w:p>
+            <w:pPr>
+              <w:pStyle w:val="ListParagraph"/>
+              <w:numPr>
+                <w:ilvl w:val="0"/>
+                <w:numId w:val="22"/>
+              </w:numPr>
+              <w:spacing w:line="360" w:lineRule="auto"/>
+              <w:ind w:left="435"/>
+              <w:rPr>
+                <w:rFonts w:ascii="Times New Roman" w:eastAsia="Times New Roman" w:hAnsi="Times New Roman" w:cs="Times New Roman"/>
+                <w:color w:val="000000"/>
+                <w:sz w:val="24"/>
+                <w:szCs w:val="24"/>
+                <w:lang w:eastAsia="id-ID"/>
+              </w:rPr>
+            </w:pPr>
+            <w:r>
+              <w:rPr>
+                <w:rFonts w:ascii="Times New Roman" w:eastAsia="Times New Roman" w:hAnsi="Times New Roman" w:cs="Times New Roman"/>
+                <w:color w:val="000000"/>
+                <w:sz w:val="24"/>
+                <w:szCs w:val="24"/>
+                <w:lang w:eastAsia="id-ID"/>
+              </w:rPr>
+              <w:t xml:space="preserve">Peneletian mengambil studi kasus tentang media sosial yang sudah banyak </w:t>
+            </w:r>
+            <w:r>
+              <w:rPr>
+                <w:rFonts w:ascii="Times New Roman" w:eastAsia="Times New Roman" w:hAnsi="Times New Roman" w:cs="Times New Roman"/>
+                <w:color w:val="000000"/>
+                <w:sz w:val="24"/>
+                <w:szCs w:val="24"/>
+                <w:lang w:eastAsia="id-ID"/>
+              </w:rPr>
+              <w:t>penggunanya</w:t>
             </w:r>
           </w:p>
           <w:p>
@@ -5407,7 +6243,92 @@
                 <w:szCs w:val="24"/>
                 <w:lang w:eastAsia="id-ID"/>
               </w:rPr>
-              <w:t xml:space="preserve">Tampilan </w:t>
+              <w:t xml:space="preserve">Pembahasan tentang 4 kompuonen UX : </w:t>
+            </w:r>
+            <w:r>
+              <w:rPr>
+                <w:rFonts w:ascii="Times New Roman" w:hAnsi="Times New Roman" w:cs="Times New Roman"/>
+                <w:i/>
+                <w:iCs/>
+                <w:color w:val="000000"/>
+              </w:rPr>
+              <w:t>value</w:t>
+            </w:r>
+            <w:r>
+              <w:rPr>
+                <w:rFonts w:ascii="Times New Roman" w:hAnsi="Times New Roman" w:cs="Times New Roman"/>
+                <w:color w:val="000000"/>
+              </w:rPr>
+              <w:t xml:space="preserve">, </w:t>
+            </w:r>
+            <w:r>
+              <w:rPr>
+                <w:rFonts w:ascii="Times New Roman" w:hAnsi="Times New Roman" w:cs="Times New Roman"/>
+                <w:i/>
+                <w:iCs/>
+                <w:color w:val="000000"/>
+              </w:rPr>
+              <w:t>desirability</w:t>
+            </w:r>
+            <w:r>
+              <w:rPr>
+                <w:rFonts w:ascii="Times New Roman" w:hAnsi="Times New Roman" w:cs="Times New Roman"/>
+                <w:color w:val="000000"/>
+              </w:rPr>
+              <w:t xml:space="preserve">, </w:t>
+            </w:r>
+            <w:r>
+              <w:rPr>
+                <w:rFonts w:ascii="Times New Roman" w:hAnsi="Times New Roman" w:cs="Times New Roman"/>
+                <w:i/>
+                <w:iCs/>
+                <w:color w:val="000000"/>
+              </w:rPr>
+              <w:t>adoptabilty</w:t>
+            </w:r>
+            <w:r>
+              <w:rPr>
+                <w:rFonts w:ascii="Times New Roman" w:hAnsi="Times New Roman" w:cs="Times New Roman"/>
+                <w:color w:val="000000"/>
+              </w:rPr>
+              <w:t xml:space="preserve">, &amp; </w:t>
+            </w:r>
+            <w:r>
+              <w:rPr>
+                <w:rFonts w:ascii="Times New Roman" w:hAnsi="Times New Roman" w:cs="Times New Roman"/>
+                <w:i/>
+                <w:iCs/>
+                <w:color w:val="000000"/>
+              </w:rPr>
+              <w:t>usability</w:t>
+            </w:r>
+          </w:p>
+          <w:p>
+            <w:pPr>
+              <w:pStyle w:val="ListParagraph"/>
+              <w:numPr>
+                <w:ilvl w:val="0"/>
+                <w:numId w:val="22"/>
+              </w:numPr>
+              <w:spacing w:line="360" w:lineRule="auto"/>
+              <w:ind w:left="435"/>
+              <w:rPr>
+                <w:rFonts w:ascii="Times New Roman" w:eastAsia="Times New Roman" w:hAnsi="Times New Roman" w:cs="Times New Roman"/>
+                <w:color w:val="000000"/>
+                <w:sz w:val="24"/>
+                <w:szCs w:val="24"/>
+                <w:lang w:eastAsia="id-ID"/>
+              </w:rPr>
+            </w:pPr>
+            <w:r>
+              <w:rPr>
+                <w:rFonts w:ascii="Times New Roman" w:eastAsia="Times New Roman" w:hAnsi="Times New Roman" w:cs="Times New Roman"/>
+                <w:color w:val="000000"/>
+                <w:sz w:val="24"/>
+                <w:szCs w:val="24"/>
+                <w:lang w:eastAsia="id-ID"/>
+              </w:rPr>
+              <w:t xml:space="preserve">Metode pengambilan sampel menggunakan </w:t>
             </w:r>
             <w:r>
               <w:rPr>
@@ -5418,9 +6339,18 @@
                 <w:szCs w:val="24"/>
                 <w:lang w:eastAsia="id-ID"/>
               </w:rPr>
-              <w:t xml:space="preserve">marker </w:t>
+              <w:t>probability sampling</w:t>
             </w:r>
-            <w:r>
+          </w:p>
+          <w:p>
+            <w:pPr>
+              <w:pStyle w:val="ListParagraph"/>
+              <w:numPr>
+                <w:ilvl w:val="0"/>
+                <w:numId w:val="22"/>
+              </w:numPr>
+              <w:spacing w:line="360" w:lineRule="auto"/>
+              <w:ind w:left="435"/>
               <w:rPr>
                 <w:rFonts w:ascii="Times New Roman" w:eastAsia="Times New Roman" w:hAnsi="Times New Roman" w:cs="Times New Roman"/>
                 <w:color w:val="000000"/>
@@ -5428,7 +6358,16 @@
                 <w:szCs w:val="24"/>
                 <w:lang w:eastAsia="id-ID"/>
               </w:rPr>
-              <w:t>kurang menarik</w:t>
+            </w:pPr>
+            <w:r>
+              <w:rPr>
+                <w:rFonts w:ascii="Times New Roman" w:eastAsia="Times New Roman" w:hAnsi="Times New Roman" w:cs="Times New Roman"/>
+                <w:color w:val="000000"/>
+                <w:sz w:val="24"/>
+                <w:szCs w:val="24"/>
+                <w:lang w:eastAsia="id-ID"/>
+              </w:rPr>
+              <w:t>Penelitian belum terfokus menggunakan metode tertentu</w:t>
             </w:r>
           </w:p>
         </w:tc>
@@ -5462,7 +6401,7 @@
                 <w:szCs w:val="24"/>
                 <w:lang w:eastAsia="id-ID"/>
               </w:rPr>
-              <w:t>2</w:t>
+              <w:t>3</w:t>
             </w:r>
           </w:p>
         </w:tc>
@@ -5490,18 +6429,7 @@
                 <w:szCs w:val="24"/>
                 <w:lang w:eastAsia="id-ID"/>
               </w:rPr>
-              <w:t xml:space="preserve">Mohammad </w:t>
-            </w:r>
-            <w:r>
-              <w:rPr>
-                <w:rFonts w:ascii="Times New Roman" w:eastAsia="Times New Roman" w:hAnsi="Times New Roman" w:cs="Times New Roman"/>
-                <w:color w:val="000000"/>
-                <w:sz w:val="24"/>
-                <w:szCs w:val="24"/>
-                <w:lang w:eastAsia="id-ID"/>
-              </w:rPr>
-              <w:lastRenderedPageBreak/>
-              <w:t>Ilyas</w:t>
+              <w:t>Febian Alexander, dkk</w:t>
             </w:r>
           </w:p>
           <w:p>
@@ -5523,7 +6451,7 @@
                 <w:szCs w:val="24"/>
                 <w:lang w:eastAsia="id-ID"/>
               </w:rPr>
-              <w:t>(2015)</w:t>
+              <w:t>(2016)</w:t>
             </w:r>
           </w:p>
         </w:tc>
@@ -5545,135 +6473,46 @@
             </w:pPr>
             <w:r>
               <w:rPr>
-                <w:rFonts w:ascii="Times New Roman" w:eastAsia="Times New Roman" w:hAnsi="Times New Roman" w:cs="Times New Roman"/>
-                <w:color w:val="000000"/>
-                <w:sz w:val="24"/>
-                <w:szCs w:val="24"/>
-                <w:lang w:eastAsia="id-ID"/>
-              </w:rPr>
-              <w:lastRenderedPageBreak/>
-              <w:t xml:space="preserve">Aplikasi Pencarian Lokasi </w:t>
+                <w:rFonts w:ascii="Times New Roman" w:hAnsi="Times New Roman" w:cs="Times New Roman"/>
+                <w:i/>
+                <w:sz w:val="24"/>
+                <w:szCs w:val="24"/>
+              </w:rPr>
+              <w:t>Evaluasi Usability</w:t>
             </w:r>
             <w:r>
               <w:rPr>
-                <w:rFonts w:ascii="Times New Roman" w:eastAsia="Times New Roman" w:hAnsi="Times New Roman" w:cs="Times New Roman"/>
-                <w:color w:val="000000"/>
-                <w:sz w:val="24"/>
-                <w:szCs w:val="24"/>
-                <w:lang w:eastAsia="id-ID"/>
-              </w:rPr>
-              <w:lastRenderedPageBreak/>
-              <w:t>dan Jarak Dinas-Dinas di</w:t>
+                <w:rFonts w:ascii="Times New Roman" w:hAnsi="Times New Roman" w:cs="Times New Roman"/>
+                <w:sz w:val="24"/>
+                <w:szCs w:val="24"/>
+              </w:rPr>
+              <w:t xml:space="preserve"> Pada Desain </w:t>
             </w:r>
             <w:r>
               <w:rPr>
-                <w:rFonts w:ascii="Times New Roman" w:eastAsia="Times New Roman" w:hAnsi="Times New Roman" w:cs="Times New Roman"/>
-                <w:color w:val="000000"/>
-                <w:sz w:val="24"/>
-                <w:szCs w:val="24"/>
-                <w:lang w:eastAsia="id-ID"/>
-              </w:rPr>
-              <w:t xml:space="preserve"> </w:t>
+                <w:rFonts w:ascii="Times New Roman" w:hAnsi="Times New Roman" w:cs="Times New Roman"/>
+                <w:i/>
+                <w:sz w:val="24"/>
+                <w:szCs w:val="24"/>
+              </w:rPr>
+              <w:t>E-Learning</w:t>
             </w:r>
             <w:r>
               <w:rPr>
-                <w:rFonts w:ascii="Times New Roman" w:eastAsia="Times New Roman" w:hAnsi="Times New Roman" w:cs="Times New Roman"/>
-                <w:color w:val="000000"/>
-                <w:sz w:val="24"/>
-                <w:szCs w:val="24"/>
-                <w:lang w:eastAsia="id-ID"/>
-              </w:rPr>
-              <w:t>Kabupaten Subang Dengan</w:t>
+                <w:rFonts w:ascii="Times New Roman" w:hAnsi="Times New Roman" w:cs="Times New Roman"/>
+                <w:sz w:val="24"/>
+                <w:szCs w:val="24"/>
+              </w:rPr>
+              <w:t xml:space="preserve"> Menggunakan Metode </w:t>
             </w:r>
             <w:r>
               <w:rPr>
-                <w:rFonts w:ascii="Times New Roman" w:eastAsia="Times New Roman" w:hAnsi="Times New Roman" w:cs="Times New Roman"/>
-                <w:color w:val="000000"/>
-                <w:sz w:val="24"/>
-                <w:szCs w:val="24"/>
-                <w:lang w:eastAsia="id-ID"/>
-              </w:rPr>
-              <w:t xml:space="preserve"> </w:t>
-            </w:r>
-            <w:r>
-              <w:rPr>
-                <w:rFonts w:ascii="Times New Roman" w:eastAsia="Times New Roman" w:hAnsi="Times New Roman" w:cs="Times New Roman"/>
-                <w:color w:val="000000"/>
-                <w:sz w:val="24"/>
-                <w:szCs w:val="24"/>
-                <w:lang w:eastAsia="id-ID"/>
-              </w:rPr>
-              <w:t>Augmented Reality</w:t>
-            </w:r>
-            <w:r>
-              <w:rPr>
-                <w:rFonts w:ascii="Times New Roman" w:eastAsia="Times New Roman" w:hAnsi="Times New Roman" w:cs="Times New Roman"/>
-                <w:color w:val="000000"/>
-                <w:sz w:val="24"/>
-                <w:szCs w:val="24"/>
-                <w:lang w:eastAsia="id-ID"/>
-              </w:rPr>
-              <w:t xml:space="preserve"> </w:t>
-            </w:r>
-            <w:r>
-              <w:rPr>
-                <w:rFonts w:ascii="Times New Roman" w:eastAsia="Times New Roman" w:hAnsi="Times New Roman" w:cs="Times New Roman"/>
-                <w:color w:val="000000"/>
-                <w:sz w:val="24"/>
-                <w:szCs w:val="24"/>
-                <w:lang w:eastAsia="id-ID"/>
-              </w:rPr>
-              <w:t>Menggunakan Metode</w:t>
-            </w:r>
-            <w:r>
-              <w:rPr>
-                <w:rFonts w:ascii="Times New Roman" w:eastAsia="Times New Roman" w:hAnsi="Times New Roman" w:cs="Times New Roman"/>
-                <w:color w:val="000000"/>
-                <w:sz w:val="24"/>
-                <w:szCs w:val="24"/>
-                <w:lang w:eastAsia="id-ID"/>
-              </w:rPr>
-              <w:t xml:space="preserve"> </w:t>
-            </w:r>
-            <w:r>
-              <w:rPr>
-                <w:rFonts w:ascii="Times New Roman" w:eastAsia="Times New Roman" w:hAnsi="Times New Roman" w:cs="Times New Roman"/>
-                <w:color w:val="000000"/>
-                <w:sz w:val="24"/>
-                <w:szCs w:val="24"/>
-                <w:lang w:eastAsia="id-ID"/>
-              </w:rPr>
-              <w:t>Location Based Services</w:t>
-            </w:r>
-            <w:r>
-              <w:rPr>
-                <w:rFonts w:ascii="Times New Roman" w:eastAsia="Times New Roman" w:hAnsi="Times New Roman" w:cs="Times New Roman"/>
-                <w:color w:val="000000"/>
-                <w:sz w:val="24"/>
-                <w:szCs w:val="24"/>
-                <w:lang w:eastAsia="id-ID"/>
-              </w:rPr>
-              <w:t xml:space="preserve"> </w:t>
-            </w:r>
-            <w:r>
-              <w:rPr>
-                <w:rFonts w:ascii="Times New Roman" w:eastAsia="Times New Roman" w:hAnsi="Times New Roman" w:cs="Times New Roman"/>
-                <w:color w:val="000000"/>
-                <w:sz w:val="24"/>
-                <w:szCs w:val="24"/>
-                <w:lang w:eastAsia="id-ID"/>
-              </w:rPr>
-              <w:t>Berbasis Android</w:t>
-            </w:r>
-            <w:r>
-              <w:rPr>
-                <w:rFonts w:ascii="Times New Roman" w:eastAsia="Times New Roman" w:hAnsi="Times New Roman" w:cs="Times New Roman"/>
-                <w:color w:val="000000"/>
-                <w:sz w:val="24"/>
-                <w:szCs w:val="24"/>
-                <w:lang w:eastAsia="id-ID"/>
-              </w:rPr>
-              <w:t xml:space="preserve"> [14]</w:t>
+                <w:rFonts w:ascii="Times New Roman" w:hAnsi="Times New Roman" w:cs="Times New Roman"/>
+                <w:i/>
+                <w:sz w:val="24"/>
+                <w:szCs w:val="24"/>
+              </w:rPr>
+              <w:t>Cognitive Walkthrough</w:t>
             </w:r>
           </w:p>
         </w:tc>
@@ -5707,8 +6546,7 @@
                 <w:szCs w:val="24"/>
                 <w:lang w:eastAsia="id-ID"/>
               </w:rPr>
-              <w:lastRenderedPageBreak/>
-              <w:t xml:space="preserve">Menggunakan metode </w:t>
+              <w:t xml:space="preserve">Pembahasan tentang metode </w:t>
             </w:r>
             <w:r>
               <w:rPr>
@@ -5719,8 +6557,17 @@
                 <w:szCs w:val="24"/>
                 <w:lang w:eastAsia="id-ID"/>
               </w:rPr>
-              <w:lastRenderedPageBreak/>
-              <w:t>Location Based Service</w:t>
+              <w:t>Cognitive Walkthrough</w:t>
+            </w:r>
+            <w:r>
+              <w:rPr>
+                <w:rFonts w:ascii="Times New Roman" w:eastAsia="Times New Roman" w:hAnsi="Times New Roman" w:cs="Times New Roman"/>
+                <w:color w:val="000000"/>
+                <w:sz w:val="24"/>
+                <w:szCs w:val="24"/>
+                <w:lang w:eastAsia="id-ID"/>
+              </w:rPr>
+              <w:t xml:space="preserve"> cukup rinci dan mudah di mengerti</w:t>
             </w:r>
           </w:p>
           <w:p>
@@ -5748,106 +6595,7 @@
                 <w:szCs w:val="24"/>
                 <w:lang w:eastAsia="id-ID"/>
               </w:rPr>
-              <w:t xml:space="preserve">Tampilan </w:t>
-            </w:r>
-            <w:r>
-              <w:rPr>
-                <w:rFonts w:ascii="Times New Roman" w:eastAsia="Times New Roman" w:hAnsi="Times New Roman" w:cs="Times New Roman"/>
-                <w:i/>
-                <w:color w:val="000000"/>
-                <w:sz w:val="24"/>
-                <w:szCs w:val="24"/>
-                <w:lang w:eastAsia="id-ID"/>
-              </w:rPr>
-              <w:t xml:space="preserve">marker </w:t>
-            </w:r>
-            <w:r>
-              <w:rPr>
-                <w:rFonts w:ascii="Times New Roman" w:eastAsia="Times New Roman" w:hAnsi="Times New Roman" w:cs="Times New Roman"/>
-                <w:color w:val="000000"/>
-                <w:sz w:val="24"/>
-                <w:szCs w:val="24"/>
-                <w:lang w:eastAsia="id-ID"/>
-              </w:rPr>
-              <w:t>sudah menarik</w:t>
-            </w:r>
-          </w:p>
-          <w:p>
-            <w:pPr>
-              <w:pStyle w:val="ListParagraph"/>
-              <w:numPr>
-                <w:ilvl w:val="0"/>
-                <w:numId w:val="22"/>
-              </w:numPr>
-              <w:spacing w:line="360" w:lineRule="auto"/>
-              <w:ind w:left="435"/>
-              <w:rPr>
-                <w:rFonts w:ascii="Times New Roman" w:eastAsia="Times New Roman" w:hAnsi="Times New Roman" w:cs="Times New Roman"/>
-                <w:color w:val="000000"/>
-                <w:sz w:val="24"/>
-                <w:szCs w:val="24"/>
-                <w:lang w:eastAsia="id-ID"/>
-              </w:rPr>
-            </w:pPr>
-            <w:r>
-              <w:rPr>
-                <w:rFonts w:ascii="Times New Roman" w:eastAsia="Times New Roman" w:hAnsi="Times New Roman" w:cs="Times New Roman"/>
-                <w:color w:val="000000"/>
-                <w:sz w:val="24"/>
-                <w:szCs w:val="24"/>
-                <w:lang w:eastAsia="id-ID"/>
-              </w:rPr>
-              <w:t xml:space="preserve">Ada fitur map/navigasi pada kamera </w:t>
-            </w:r>
-            <w:r>
-              <w:rPr>
-                <w:rFonts w:ascii="Times New Roman" w:eastAsia="Times New Roman" w:hAnsi="Times New Roman" w:cs="Times New Roman"/>
-                <w:i/>
-                <w:color w:val="000000"/>
-                <w:sz w:val="24"/>
-                <w:szCs w:val="24"/>
-                <w:lang w:eastAsia="id-ID"/>
-              </w:rPr>
-              <w:t>Augmented Reality</w:t>
-            </w:r>
-          </w:p>
-          <w:p>
-            <w:pPr>
-              <w:pStyle w:val="ListParagraph"/>
-              <w:numPr>
-                <w:ilvl w:val="0"/>
-                <w:numId w:val="22"/>
-              </w:numPr>
-              <w:spacing w:line="360" w:lineRule="auto"/>
-              <w:ind w:left="435"/>
-              <w:rPr>
-                <w:rFonts w:ascii="Times New Roman" w:eastAsia="Times New Roman" w:hAnsi="Times New Roman" w:cs="Times New Roman"/>
-                <w:color w:val="000000"/>
-                <w:sz w:val="24"/>
-                <w:szCs w:val="24"/>
-                <w:lang w:eastAsia="id-ID"/>
-              </w:rPr>
-            </w:pPr>
-            <w:r>
-              <w:rPr>
-                <w:rFonts w:ascii="Times New Roman" w:eastAsia="Times New Roman" w:hAnsi="Times New Roman" w:cs="Times New Roman"/>
-                <w:color w:val="000000"/>
-                <w:sz w:val="24"/>
-                <w:szCs w:val="24"/>
-                <w:lang w:eastAsia="id-ID"/>
-              </w:rPr>
-              <w:t xml:space="preserve">Ada fitur </w:t>
-            </w:r>
-            <w:r>
-              <w:rPr>
-                <w:rFonts w:ascii="Times New Roman" w:eastAsia="Times New Roman" w:hAnsi="Times New Roman" w:cs="Times New Roman"/>
-                <w:i/>
-                <w:color w:val="000000"/>
-                <w:sz w:val="24"/>
-                <w:szCs w:val="24"/>
-                <w:lang w:eastAsia="id-ID"/>
-              </w:rPr>
-              <w:t>offline maps</w:t>
+              <w:t>Pengukuran usability berfokus pada tingkat efisiensi</w:t>
             </w:r>
           </w:p>
         </w:tc>
@@ -5881,8 +6629,7 @@
                 <w:szCs w:val="24"/>
                 <w:lang w:eastAsia="id-ID"/>
               </w:rPr>
-              <w:lastRenderedPageBreak/>
-              <w:t>3</w:t>
+              <w:t>4</w:t>
             </w:r>
           </w:p>
         </w:tc>
@@ -5910,7 +6657,18 @@
                 <w:szCs w:val="24"/>
                 <w:lang w:eastAsia="id-ID"/>
               </w:rPr>
-              <w:t>Sokthay Chanphearith, dkk</w:t>
+              <w:t xml:space="preserve">Gagas Pandusarani, </w:t>
+            </w:r>
+            <w:r>
+              <w:rPr>
+                <w:rFonts w:ascii="Times New Roman" w:eastAsia="Times New Roman" w:hAnsi="Times New Roman" w:cs="Times New Roman"/>
+                <w:color w:val="000000"/>
+                <w:sz w:val="24"/>
+                <w:szCs w:val="24"/>
+                <w:lang w:eastAsia="id-ID"/>
+              </w:rPr>
+              <w:lastRenderedPageBreak/>
+              <w:t>dkk</w:t>
             </w:r>
           </w:p>
           <w:p>
@@ -5932,7 +6690,27 @@
                 <w:szCs w:val="24"/>
                 <w:lang w:eastAsia="id-ID"/>
               </w:rPr>
-              <w:t>(2016)</w:t>
+              <w:t>(201</w:t>
+            </w:r>
+            <w:r>
+              <w:rPr>
+                <w:rFonts w:ascii="Times New Roman" w:eastAsia="Times New Roman" w:hAnsi="Times New Roman" w:cs="Times New Roman"/>
+                <w:color w:val="000000"/>
+                <w:sz w:val="24"/>
+                <w:szCs w:val="24"/>
+                <w:lang w:eastAsia="id-ID"/>
+              </w:rPr>
+              <w:t>8</w:t>
+            </w:r>
+            <w:r>
+              <w:rPr>
+                <w:rFonts w:ascii="Times New Roman" w:eastAsia="Times New Roman" w:hAnsi="Times New Roman" w:cs="Times New Roman"/>
+                <w:color w:val="000000"/>
+                <w:sz w:val="24"/>
+                <w:szCs w:val="24"/>
+                <w:lang w:eastAsia="id-ID"/>
+              </w:rPr>
+              <w:t>)</w:t>
             </w:r>
           </w:p>
         </w:tc>
@@ -5954,183 +6732,81 @@
             </w:pPr>
             <w:r>
               <w:rPr>
-                <w:rFonts w:ascii="Times New Roman" w:eastAsia="Times New Roman" w:hAnsi="Times New Roman" w:cs="Times New Roman"/>
-                <w:color w:val="000000"/>
-                <w:sz w:val="24"/>
-                <w:szCs w:val="24"/>
-                <w:lang w:eastAsia="id-ID"/>
-              </w:rPr>
-              <w:t>Analisis dan Implementasi</w:t>
+                <w:rFonts w:ascii="Times New Roman" w:hAnsi="Times New Roman" w:cs="Times New Roman"/>
+                <w:sz w:val="24"/>
+                <w:szCs w:val="24"/>
+              </w:rPr>
+              <w:lastRenderedPageBreak/>
+              <w:t xml:space="preserve">Analisis </w:t>
             </w:r>
             <w:r>
               <w:rPr>
-                <w:rFonts w:ascii="Times New Roman" w:eastAsia="Times New Roman" w:hAnsi="Times New Roman" w:cs="Times New Roman"/>
-                <w:color w:val="000000"/>
-                <w:sz w:val="24"/>
-                <w:szCs w:val="24"/>
-                <w:lang w:eastAsia="id-ID"/>
-              </w:rPr>
-              <w:t xml:space="preserve"> </w:t>
+                <w:rFonts w:ascii="Times New Roman" w:hAnsi="Times New Roman" w:cs="Times New Roman"/>
+                <w:i/>
+                <w:sz w:val="24"/>
+                <w:szCs w:val="24"/>
+              </w:rPr>
+              <w:t>User Experience</w:t>
             </w:r>
             <w:r>
               <w:rPr>
-                <w:rFonts w:ascii="Times New Roman" w:eastAsia="Times New Roman" w:hAnsi="Times New Roman" w:cs="Times New Roman"/>
-                <w:color w:val="000000"/>
-                <w:sz w:val="24"/>
-                <w:szCs w:val="24"/>
-                <w:lang w:eastAsia="id-ID"/>
-              </w:rPr>
-              <w:t>Berbasis Lokasi</w:t>
+                <w:rFonts w:ascii="Times New Roman" w:hAnsi="Times New Roman" w:cs="Times New Roman"/>
+                <w:sz w:val="24"/>
+                <w:szCs w:val="24"/>
+              </w:rPr>
+              <w:t xml:space="preserve"> Pada Game </w:t>
             </w:r>
             <w:r>
               <w:rPr>
-                <w:rFonts w:ascii="Times New Roman" w:eastAsia="Times New Roman" w:hAnsi="Times New Roman" w:cs="Times New Roman"/>
-                <w:color w:val="000000"/>
-                <w:sz w:val="24"/>
-                <w:szCs w:val="24"/>
-                <w:lang w:eastAsia="id-ID"/>
-              </w:rPr>
-              <w:t xml:space="preserve"> </w:t>
+                <w:rFonts w:ascii="Times New Roman" w:hAnsi="Times New Roman" w:cs="Times New Roman"/>
+                <w:i/>
+                <w:sz w:val="24"/>
+                <w:szCs w:val="24"/>
+              </w:rPr>
+              <w:t>CS:GO</w:t>
             </w:r>
             <w:r>
               <w:rPr>
-                <w:rFonts w:ascii="Times New Roman" w:eastAsia="Times New Roman" w:hAnsi="Times New Roman" w:cs="Times New Roman"/>
-                <w:color w:val="000000"/>
-                <w:sz w:val="24"/>
-                <w:szCs w:val="24"/>
-                <w:lang w:eastAsia="id-ID"/>
-              </w:rPr>
-              <w:t>Aplikasi</w:t>
+                <w:rFonts w:ascii="Times New Roman" w:hAnsi="Times New Roman" w:cs="Times New Roman"/>
+                <w:sz w:val="24"/>
+                <w:szCs w:val="24"/>
+              </w:rPr>
+              <w:t xml:space="preserve"> dengan </w:t>
             </w:r>
             <w:r>
               <w:rPr>
-                <w:rFonts w:ascii="Times New Roman" w:eastAsia="Times New Roman" w:hAnsi="Times New Roman" w:cs="Times New Roman"/>
-                <w:color w:val="000000"/>
-                <w:sz w:val="24"/>
-                <w:szCs w:val="24"/>
-                <w:lang w:eastAsia="id-ID"/>
-              </w:rPr>
-              <w:t xml:space="preserve"> </w:t>
+                <w:rFonts w:ascii="Times New Roman" w:hAnsi="Times New Roman" w:cs="Times New Roman"/>
+                <w:sz w:val="24"/>
+                <w:szCs w:val="24"/>
+              </w:rPr>
+              <w:lastRenderedPageBreak/>
+              <w:t xml:space="preserve">Menggunakan Metode </w:t>
             </w:r>
             <w:r>
               <w:rPr>
-                <w:rFonts w:ascii="Times New Roman" w:eastAsia="Times New Roman" w:hAnsi="Times New Roman" w:cs="Times New Roman"/>
-                <w:color w:val="000000"/>
-                <w:sz w:val="24"/>
-                <w:szCs w:val="24"/>
-                <w:lang w:eastAsia="id-ID"/>
-              </w:rPr>
-              <w:t>Mobile Augmented Reality</w:t>
+                <w:rFonts w:ascii="Times New Roman" w:hAnsi="Times New Roman" w:cs="Times New Roman"/>
+                <w:i/>
+                <w:sz w:val="24"/>
+                <w:szCs w:val="24"/>
+              </w:rPr>
+              <w:t>Cognitive Walkthrough</w:t>
             </w:r>
             <w:r>
               <w:rPr>
-                <w:rFonts w:ascii="Times New Roman" w:eastAsia="Times New Roman" w:hAnsi="Times New Roman" w:cs="Times New Roman"/>
-                <w:color w:val="000000"/>
-                <w:sz w:val="24"/>
-                <w:szCs w:val="24"/>
-                <w:lang w:eastAsia="id-ID"/>
-              </w:rPr>
-              <w:t xml:space="preserve"> </w:t>
+                <w:rFonts w:ascii="Times New Roman" w:hAnsi="Times New Roman" w:cs="Times New Roman"/>
+                <w:sz w:val="24"/>
+                <w:szCs w:val="24"/>
+              </w:rPr>
+              <w:t xml:space="preserve"> dan Metode </w:t>
             </w:r>
             <w:r>
               <w:rPr>
-                <w:rFonts w:ascii="Times New Roman" w:eastAsia="Times New Roman" w:hAnsi="Times New Roman" w:cs="Times New Roman"/>
-                <w:color w:val="000000"/>
-                <w:sz w:val="24"/>
-                <w:szCs w:val="24"/>
-                <w:lang w:eastAsia="id-ID"/>
-              </w:rPr>
-              <w:t>untuk Pencarian</w:t>
-            </w:r>
-            <w:r>
-              <w:rPr>
-                <w:rFonts w:ascii="Times New Roman" w:eastAsia="Times New Roman" w:hAnsi="Times New Roman" w:cs="Times New Roman"/>
-                <w:color w:val="000000"/>
-                <w:sz w:val="24"/>
-                <w:szCs w:val="24"/>
-                <w:lang w:eastAsia="id-ID"/>
-              </w:rPr>
-              <w:t xml:space="preserve"> </w:t>
-            </w:r>
-            <w:r>
-              <w:rPr>
-                <w:rFonts w:ascii="Times New Roman" w:eastAsia="Times New Roman" w:hAnsi="Times New Roman" w:cs="Times New Roman"/>
-                <w:color w:val="000000"/>
-                <w:sz w:val="24"/>
-                <w:szCs w:val="24"/>
-                <w:lang w:eastAsia="id-ID"/>
-              </w:rPr>
-              <w:t>Tempat</w:t>
-            </w:r>
-            <w:r>
-              <w:rPr>
-                <w:rFonts w:ascii="Times New Roman" w:eastAsia="Times New Roman" w:hAnsi="Times New Roman" w:cs="Times New Roman"/>
-                <w:color w:val="000000"/>
-                <w:sz w:val="24"/>
-                <w:szCs w:val="24"/>
-                <w:lang w:eastAsia="id-ID"/>
-              </w:rPr>
-              <w:t xml:space="preserve"> </w:t>
-            </w:r>
-            <w:r>
-              <w:rPr>
-                <w:rFonts w:ascii="Times New Roman" w:eastAsia="Times New Roman" w:hAnsi="Times New Roman" w:cs="Times New Roman"/>
-                <w:color w:val="000000"/>
-                <w:sz w:val="24"/>
-                <w:szCs w:val="24"/>
-                <w:lang w:eastAsia="id-ID"/>
-              </w:rPr>
-              <w:t>Wisata dan Tempat-tempat</w:t>
-            </w:r>
-            <w:r>
-              <w:rPr>
-                <w:rFonts w:ascii="Times New Roman" w:eastAsia="Times New Roman" w:hAnsi="Times New Roman" w:cs="Times New Roman"/>
-                <w:color w:val="000000"/>
-                <w:sz w:val="24"/>
-                <w:szCs w:val="24"/>
-                <w:lang w:eastAsia="id-ID"/>
-              </w:rPr>
-              <w:t xml:space="preserve"> </w:t>
-            </w:r>
-            <w:r>
-              <w:rPr>
-                <w:rFonts w:ascii="Times New Roman" w:eastAsia="Times New Roman" w:hAnsi="Times New Roman" w:cs="Times New Roman"/>
-                <w:color w:val="000000"/>
-                <w:sz w:val="24"/>
-                <w:szCs w:val="24"/>
-                <w:lang w:eastAsia="id-ID"/>
-              </w:rPr>
-              <w:t>Kuliner di Kota Phnom Penh,</w:t>
-            </w:r>
-            <w:r>
-              <w:rPr>
-                <w:rFonts w:ascii="Times New Roman" w:eastAsia="Times New Roman" w:hAnsi="Times New Roman" w:cs="Times New Roman"/>
-                <w:color w:val="000000"/>
-                <w:sz w:val="24"/>
-                <w:szCs w:val="24"/>
-                <w:lang w:eastAsia="id-ID"/>
-              </w:rPr>
-              <w:t xml:space="preserve"> </w:t>
-            </w:r>
-            <w:r>
-              <w:rPr>
-                <w:rFonts w:ascii="Times New Roman" w:eastAsia="Times New Roman" w:hAnsi="Times New Roman" w:cs="Times New Roman"/>
-                <w:color w:val="000000"/>
-                <w:sz w:val="24"/>
-                <w:szCs w:val="24"/>
-                <w:lang w:eastAsia="id-ID"/>
-              </w:rPr>
-              <w:t>Kamboja</w:t>
-            </w:r>
-            <w:r>
-              <w:rPr>
-                <w:rFonts w:ascii="Times New Roman" w:eastAsia="Times New Roman" w:hAnsi="Times New Roman" w:cs="Times New Roman"/>
-                <w:color w:val="000000"/>
-                <w:sz w:val="24"/>
-                <w:szCs w:val="24"/>
-                <w:lang w:eastAsia="id-ID"/>
-              </w:rPr>
-              <w:t xml:space="preserve"> [15]</w:t>
+                <w:rFonts w:ascii="Times New Roman" w:hAnsi="Times New Roman" w:cs="Times New Roman"/>
+                <w:i/>
+                <w:sz w:val="24"/>
+                <w:szCs w:val="24"/>
+              </w:rPr>
+              <w:t>Heuristic Evaluation</w:t>
             </w:r>
           </w:p>
         </w:tc>
@@ -6164,18 +6840,18 @@
                 <w:szCs w:val="24"/>
                 <w:lang w:eastAsia="id-ID"/>
               </w:rPr>
-              <w:t xml:space="preserve">Tampilan aplikasi keseluruhan dan </w:t>
+              <w:lastRenderedPageBreak/>
+              <w:t xml:space="preserve">Menggunakan </w:t>
             </w:r>
             <w:r>
               <w:rPr>
                 <w:rFonts w:ascii="Times New Roman" w:eastAsia="Times New Roman" w:hAnsi="Times New Roman" w:cs="Times New Roman"/>
-                <w:i/>
                 <w:color w:val="000000"/>
                 <w:sz w:val="24"/>
                 <w:szCs w:val="24"/>
                 <w:lang w:eastAsia="id-ID"/>
               </w:rPr>
-              <w:t xml:space="preserve">marker </w:t>
+              <w:t xml:space="preserve">2 </w:t>
             </w:r>
             <w:r>
               <w:rPr>
@@ -6185,7 +6861,38 @@
                 <w:szCs w:val="24"/>
                 <w:lang w:eastAsia="id-ID"/>
               </w:rPr>
-              <w:t>sudah menarik</w:t>
+              <w:t xml:space="preserve">metode </w:t>
+            </w:r>
+            <w:r>
+              <w:rPr>
+                <w:rFonts w:ascii="Times New Roman" w:eastAsia="Times New Roman" w:hAnsi="Times New Roman" w:cs="Times New Roman"/>
+                <w:color w:val="000000"/>
+                <w:sz w:val="24"/>
+                <w:szCs w:val="24"/>
+                <w:lang w:eastAsia="id-ID"/>
+              </w:rPr>
+              <w:t>sekaligus</w:t>
+            </w:r>
+            <w:r>
+              <w:rPr>
+                <w:rFonts w:ascii="Times New Roman" w:eastAsia="Times New Roman" w:hAnsi="Times New Roman" w:cs="Times New Roman"/>
+                <w:color w:val="000000"/>
+                <w:sz w:val="24"/>
+                <w:szCs w:val="24"/>
+                <w:lang w:eastAsia="id-ID"/>
+              </w:rPr>
+              <w:t xml:space="preserve"> dengan studi </w:t>
+            </w:r>
+            <w:r>
+              <w:rPr>
+                <w:rFonts w:ascii="Times New Roman" w:eastAsia="Times New Roman" w:hAnsi="Times New Roman" w:cs="Times New Roman"/>
+                <w:color w:val="000000"/>
+                <w:sz w:val="24"/>
+                <w:szCs w:val="24"/>
+                <w:lang w:eastAsia="id-ID"/>
+              </w:rPr>
+              <w:lastRenderedPageBreak/>
+              <w:t>kasus yang sama</w:t>
             </w:r>
           </w:p>
           <w:p>
@@ -6213,7 +6920,7 @@
                 <w:szCs w:val="24"/>
                 <w:lang w:eastAsia="id-ID"/>
               </w:rPr>
-              <w:t xml:space="preserve">Ada fitur map/navigasi pada kamera </w:t>
+              <w:t xml:space="preserve">Penulis memiliki pengetahuan tambahan untuk membandingkan tingkat evaluasi antara kedua metode </w:t>
             </w:r>
             <w:r>
               <w:rPr>
@@ -6224,7 +6931,7 @@
                 <w:szCs w:val="24"/>
                 <w:lang w:eastAsia="id-ID"/>
               </w:rPr>
-              <w:t>Augmented Reality</w:t>
+              <w:t>usability</w:t>
             </w:r>
           </w:p>
           <w:p>
@@ -6252,1382 +6959,15 @@
                 <w:szCs w:val="24"/>
                 <w:lang w:eastAsia="id-ID"/>
               </w:rPr>
-              <w:t xml:space="preserve">Bisa mengatur </w:t>
-            </w:r>
-            <w:r>
-              <w:rPr>
-                <w:rFonts w:ascii="Times New Roman" w:eastAsia="Times New Roman" w:hAnsi="Times New Roman" w:cs="Times New Roman"/>
-                <w:i/>
-                <w:color w:val="000000"/>
-                <w:sz w:val="24"/>
-                <w:szCs w:val="24"/>
-                <w:lang w:eastAsia="id-ID"/>
-              </w:rPr>
-              <w:t>range radius</w:t>
-            </w:r>
-          </w:p>
-          <w:p>
-            <w:pPr>
-              <w:pStyle w:val="ListParagraph"/>
-              <w:numPr>
-                <w:ilvl w:val="0"/>
-                <w:numId w:val="22"/>
-              </w:numPr>
-              <w:spacing w:line="360" w:lineRule="auto"/>
-              <w:ind w:left="435"/>
-              <w:rPr>
-                <w:rFonts w:ascii="Times New Roman" w:eastAsia="Times New Roman" w:hAnsi="Times New Roman" w:cs="Times New Roman"/>
-                <w:color w:val="000000"/>
-                <w:sz w:val="24"/>
-                <w:szCs w:val="24"/>
-                <w:lang w:eastAsia="id-ID"/>
-              </w:rPr>
-            </w:pPr>
-            <w:r>
-              <w:rPr>
-                <w:rFonts w:ascii="Times New Roman" w:eastAsia="Times New Roman" w:hAnsi="Times New Roman" w:cs="Times New Roman"/>
-                <w:color w:val="000000"/>
-                <w:sz w:val="24"/>
-                <w:szCs w:val="24"/>
-                <w:lang w:eastAsia="id-ID"/>
-              </w:rPr>
-              <w:t>Ada fitur navigasi dari pengguna dengan lokasi</w:t>
+              <w:t>Kriteria responden di rasa kurang efektif dan masih meragukan</w:t>
             </w:r>
           </w:p>
         </w:tc>
       </w:tr>
-      <w:tr>
-        <w:trPr>
-          <w:trHeight w:val="300"/>
-        </w:trPr>
-        <w:tc>
-          <w:tcPr>
-            <w:tcW w:w="570" w:type="dxa"/>
-            <w:noWrap/>
-          </w:tcPr>
-          <w:p>
-            <w:pPr>
-              <w:spacing w:line="360" w:lineRule="auto"/>
-              <w:jc w:val="center"/>
-              <w:rPr>
-                <w:rFonts w:ascii="Times New Roman" w:eastAsia="Times New Roman" w:hAnsi="Times New Roman" w:cs="Times New Roman"/>
-                <w:color w:val="000000"/>
-                <w:sz w:val="24"/>
-                <w:szCs w:val="24"/>
-                <w:lang w:eastAsia="id-ID"/>
-              </w:rPr>
-            </w:pPr>
-            <w:r>
-              <w:rPr>
-                <w:rFonts w:ascii="Times New Roman" w:eastAsia="Times New Roman" w:hAnsi="Times New Roman" w:cs="Times New Roman"/>
-                <w:color w:val="000000"/>
-                <w:sz w:val="24"/>
-                <w:szCs w:val="24"/>
-                <w:lang w:eastAsia="id-ID"/>
-              </w:rPr>
-              <w:t>4</w:t>
-            </w:r>
-          </w:p>
-        </w:tc>
-        <w:tc>
-          <w:tcPr>
-            <w:tcW w:w="1723" w:type="dxa"/>
-            <w:noWrap/>
-          </w:tcPr>
-          <w:p>
-            <w:pPr>
-              <w:spacing w:line="360" w:lineRule="auto"/>
-              <w:rPr>
-                <w:rFonts w:ascii="Times New Roman" w:eastAsia="Times New Roman" w:hAnsi="Times New Roman" w:cs="Times New Roman"/>
-                <w:color w:val="000000"/>
-                <w:sz w:val="24"/>
-                <w:szCs w:val="24"/>
-                <w:lang w:eastAsia="id-ID"/>
-              </w:rPr>
-            </w:pPr>
-            <w:r>
-              <w:rPr>
-                <w:rFonts w:ascii="Times New Roman" w:eastAsia="Times New Roman" w:hAnsi="Times New Roman" w:cs="Times New Roman"/>
-                <w:color w:val="000000"/>
-                <w:sz w:val="24"/>
-                <w:szCs w:val="24"/>
-                <w:lang w:eastAsia="id-ID"/>
-              </w:rPr>
-              <w:t>Alim Hardiansyah</w:t>
-            </w:r>
-          </w:p>
-          <w:p>
-            <w:pPr>
-              <w:spacing w:line="360" w:lineRule="auto"/>
-              <w:rPr>
-                <w:rFonts w:ascii="Times New Roman" w:eastAsia="Times New Roman" w:hAnsi="Times New Roman" w:cs="Times New Roman"/>
-                <w:color w:val="000000"/>
-                <w:sz w:val="24"/>
-                <w:szCs w:val="24"/>
-                <w:lang w:eastAsia="id-ID"/>
-              </w:rPr>
-            </w:pPr>
-            <w:r>
-              <w:rPr>
-                <w:rFonts w:ascii="Times New Roman" w:eastAsia="Times New Roman" w:hAnsi="Times New Roman" w:cs="Times New Roman"/>
-                <w:color w:val="000000"/>
-                <w:sz w:val="24"/>
-                <w:szCs w:val="24"/>
-                <w:lang w:eastAsia="id-ID"/>
-              </w:rPr>
-              <w:t>(2017)</w:t>
-            </w:r>
-          </w:p>
-        </w:tc>
-        <w:tc>
-          <w:tcPr>
-            <w:tcW w:w="3119" w:type="dxa"/>
-            <w:noWrap/>
-          </w:tcPr>
-          <w:p>
-            <w:pPr>
-              <w:spacing w:line="360" w:lineRule="auto"/>
-              <w:rPr>
-                <w:rFonts w:ascii="Times New Roman" w:eastAsia="Times New Roman" w:hAnsi="Times New Roman" w:cs="Times New Roman"/>
-                <w:color w:val="000000"/>
-                <w:sz w:val="24"/>
-                <w:szCs w:val="24"/>
-                <w:lang w:eastAsia="id-ID"/>
-              </w:rPr>
-            </w:pPr>
-            <w:r>
-              <w:rPr>
-                <w:rFonts w:ascii="Times New Roman" w:eastAsia="Times New Roman" w:hAnsi="Times New Roman" w:cs="Times New Roman"/>
-                <w:color w:val="000000"/>
-                <w:sz w:val="24"/>
-                <w:szCs w:val="24"/>
-                <w:lang w:eastAsia="id-ID"/>
-              </w:rPr>
-              <w:t>Merancang Augmented Reality Berbasis</w:t>
-            </w:r>
-            <w:r>
-              <w:rPr>
-                <w:rFonts w:ascii="Times New Roman" w:eastAsia="Times New Roman" w:hAnsi="Times New Roman" w:cs="Times New Roman"/>
-                <w:color w:val="000000"/>
-                <w:sz w:val="24"/>
-                <w:szCs w:val="24"/>
-                <w:lang w:eastAsia="id-ID"/>
-              </w:rPr>
-              <w:t xml:space="preserve"> </w:t>
-            </w:r>
-            <w:r>
-              <w:rPr>
-                <w:rFonts w:ascii="Times New Roman" w:eastAsia="Times New Roman" w:hAnsi="Times New Roman" w:cs="Times New Roman"/>
-                <w:color w:val="000000"/>
-                <w:sz w:val="24"/>
-                <w:szCs w:val="24"/>
-                <w:lang w:eastAsia="id-ID"/>
-              </w:rPr>
-              <w:t xml:space="preserve">Aplikasi </w:t>
-            </w:r>
-            <w:r>
-              <w:rPr>
-                <w:rFonts w:ascii="Times New Roman" w:eastAsia="Times New Roman" w:hAnsi="Times New Roman" w:cs="Times New Roman"/>
-                <w:color w:val="000000"/>
-                <w:sz w:val="24"/>
-                <w:szCs w:val="24"/>
-                <w:lang w:eastAsia="id-ID"/>
-              </w:rPr>
-              <w:t>Android dengan Location Based Services</w:t>
-            </w:r>
-            <w:r>
-              <w:rPr>
-                <w:rFonts w:ascii="Times New Roman" w:eastAsia="Times New Roman" w:hAnsi="Times New Roman" w:cs="Times New Roman"/>
-                <w:color w:val="000000"/>
-                <w:sz w:val="24"/>
-                <w:szCs w:val="24"/>
-                <w:lang w:eastAsia="id-ID"/>
-              </w:rPr>
-              <w:t xml:space="preserve">  [16]</w:t>
-            </w:r>
-          </w:p>
-        </w:tc>
-        <w:tc>
-          <w:tcPr>
-            <w:tcW w:w="3402" w:type="dxa"/>
-            <w:noWrap/>
-          </w:tcPr>
-          <w:p>
-            <w:pPr>
-              <w:pStyle w:val="ListParagraph"/>
-              <w:numPr>
-                <w:ilvl w:val="0"/>
-                <w:numId w:val="22"/>
-              </w:numPr>
-              <w:spacing w:line="360" w:lineRule="auto"/>
-              <w:ind w:left="435"/>
-              <w:rPr>
-                <w:rFonts w:ascii="Times New Roman" w:eastAsia="Times New Roman" w:hAnsi="Times New Roman" w:cs="Times New Roman"/>
-                <w:color w:val="000000"/>
-                <w:sz w:val="24"/>
-                <w:szCs w:val="24"/>
-                <w:lang w:eastAsia="id-ID"/>
-              </w:rPr>
-            </w:pPr>
-            <w:r>
-              <w:rPr>
-                <w:rFonts w:ascii="Times New Roman" w:eastAsia="Times New Roman" w:hAnsi="Times New Roman" w:cs="Times New Roman"/>
-                <w:color w:val="000000"/>
-                <w:sz w:val="24"/>
-                <w:szCs w:val="24"/>
-                <w:lang w:eastAsia="id-ID"/>
-              </w:rPr>
-              <w:t xml:space="preserve">Menggunakan metode </w:t>
-            </w:r>
-            <w:r>
-              <w:rPr>
-                <w:rFonts w:ascii="Times New Roman" w:eastAsia="Times New Roman" w:hAnsi="Times New Roman" w:cs="Times New Roman"/>
-                <w:i/>
-                <w:color w:val="000000"/>
-                <w:sz w:val="24"/>
-                <w:szCs w:val="24"/>
-                <w:lang w:eastAsia="id-ID"/>
-              </w:rPr>
-              <w:t xml:space="preserve">Location Based Service </w:t>
-            </w:r>
-            <w:r>
-              <w:rPr>
-                <w:rFonts w:ascii="Times New Roman" w:eastAsia="Times New Roman" w:hAnsi="Times New Roman" w:cs="Times New Roman"/>
-                <w:color w:val="000000"/>
-                <w:sz w:val="24"/>
-                <w:szCs w:val="24"/>
-                <w:lang w:eastAsia="id-ID"/>
-              </w:rPr>
-              <w:t>dengan GPS</w:t>
-            </w:r>
-          </w:p>
-          <w:p>
-            <w:pPr>
-              <w:pStyle w:val="ListParagraph"/>
-              <w:numPr>
-                <w:ilvl w:val="0"/>
-                <w:numId w:val="22"/>
-              </w:numPr>
-              <w:spacing w:line="360" w:lineRule="auto"/>
-              <w:ind w:left="435"/>
-              <w:rPr>
-                <w:rFonts w:ascii="Times New Roman" w:eastAsia="Times New Roman" w:hAnsi="Times New Roman" w:cs="Times New Roman"/>
-                <w:color w:val="000000"/>
-                <w:sz w:val="24"/>
-                <w:szCs w:val="24"/>
-                <w:lang w:eastAsia="id-ID"/>
-              </w:rPr>
-            </w:pPr>
-            <w:r>
-              <w:rPr>
-                <w:rFonts w:ascii="Times New Roman" w:eastAsia="Times New Roman" w:hAnsi="Times New Roman" w:cs="Times New Roman"/>
-                <w:color w:val="000000"/>
-                <w:sz w:val="24"/>
-                <w:szCs w:val="24"/>
-                <w:lang w:eastAsia="id-ID"/>
-              </w:rPr>
-              <w:t>Koneksi internet harus stabil ketika menjalankan aplikasi</w:t>
-            </w:r>
-          </w:p>
-          <w:p>
-            <w:pPr>
-              <w:pStyle w:val="ListParagraph"/>
-              <w:numPr>
-                <w:ilvl w:val="0"/>
-                <w:numId w:val="22"/>
-              </w:numPr>
-              <w:spacing w:line="360" w:lineRule="auto"/>
-              <w:ind w:left="435"/>
-              <w:rPr>
-                <w:rFonts w:ascii="Times New Roman" w:eastAsia="Times New Roman" w:hAnsi="Times New Roman" w:cs="Times New Roman"/>
-                <w:color w:val="000000"/>
-                <w:sz w:val="24"/>
-                <w:szCs w:val="24"/>
-                <w:lang w:eastAsia="id-ID"/>
-              </w:rPr>
-            </w:pPr>
-            <w:r>
-              <w:rPr>
-                <w:rFonts w:ascii="Times New Roman" w:eastAsia="Times New Roman" w:hAnsi="Times New Roman" w:cs="Times New Roman"/>
-                <w:color w:val="000000"/>
-                <w:sz w:val="24"/>
-                <w:szCs w:val="24"/>
-                <w:lang w:eastAsia="id-ID"/>
-              </w:rPr>
-              <w:t>Tampilan aplikasi secara keseluruhan kurang menarik</w:t>
-            </w:r>
-          </w:p>
-        </w:tc>
-      </w:tr>
-      <w:bookmarkEnd w:id="5"/>
+      <w:bookmarkEnd w:id="6"/>
     </w:tbl>
     <w:p>
       <w:pPr>
-        <w:spacing w:after="0" w:line="360" w:lineRule="auto"/>
-        <w:jc w:val="center"/>
-        <w:rPr>
-          <w:rFonts w:ascii="Times New Roman" w:hAnsi="Times New Roman" w:cs="Times New Roman"/>
-          <w:b/>
-          <w:sz w:val="24"/>
-          <w:szCs w:val="24"/>
-        </w:rPr>
-      </w:pPr>
-    </w:p>
-    <w:p>
-      <w:pPr>
-        <w:spacing w:after="0" w:line="360" w:lineRule="auto"/>
-        <w:jc w:val="center"/>
-        <w:rPr>
-          <w:rFonts w:ascii="Times New Roman" w:hAnsi="Times New Roman" w:cs="Times New Roman"/>
-          <w:sz w:val="24"/>
-          <w:szCs w:val="24"/>
-        </w:rPr>
-      </w:pPr>
-      <w:r>
-        <w:rPr>
-          <w:rFonts w:ascii="Times New Roman" w:hAnsi="Times New Roman" w:cs="Times New Roman"/>
-          <w:b/>
-          <w:sz w:val="24"/>
-          <w:szCs w:val="24"/>
-        </w:rPr>
-        <w:t>Tabel 1.5.1 State of the Art (Lanjutan)</w:t>
-      </w:r>
-    </w:p>
-    <w:tbl>
-      <w:tblPr>
-        <w:tblStyle w:val="TableGrid"/>
-        <w:tblW w:w="8814" w:type="dxa"/>
-        <w:tblLook w:val="0420" w:firstRow="1" w:lastRow="0" w:firstColumn="0" w:lastColumn="0" w:noHBand="0" w:noVBand="1"/>
-      </w:tblPr>
-      <w:tblGrid>
-        <w:gridCol w:w="570"/>
-        <w:gridCol w:w="1723"/>
-        <w:gridCol w:w="3119"/>
-        <w:gridCol w:w="3402"/>
-      </w:tblGrid>
-      <w:tr>
-        <w:trPr>
-          <w:trHeight w:val="300"/>
-        </w:trPr>
-        <w:tc>
-          <w:tcPr>
-            <w:tcW w:w="570" w:type="dxa"/>
-            <w:noWrap/>
-            <w:hideMark/>
-          </w:tcPr>
-          <w:p>
-            <w:pPr>
-              <w:spacing w:line="360" w:lineRule="auto"/>
-              <w:jc w:val="center"/>
-              <w:rPr>
-                <w:rFonts w:ascii="Times New Roman" w:eastAsia="Times New Roman" w:hAnsi="Times New Roman" w:cs="Times New Roman"/>
-                <w:b/>
-                <w:bCs/>
-                <w:color w:val="000000"/>
-                <w:sz w:val="24"/>
-                <w:szCs w:val="24"/>
-                <w:lang w:eastAsia="id-ID"/>
-              </w:rPr>
-            </w:pPr>
-            <w:r>
-              <w:rPr>
-                <w:rFonts w:ascii="Times New Roman" w:eastAsia="Times New Roman" w:hAnsi="Times New Roman" w:cs="Times New Roman"/>
-                <w:b/>
-                <w:bCs/>
-                <w:color w:val="000000"/>
-                <w:sz w:val="24"/>
-                <w:szCs w:val="24"/>
-                <w:lang w:eastAsia="id-ID"/>
-              </w:rPr>
-              <w:t>No.</w:t>
-            </w:r>
-          </w:p>
-        </w:tc>
-        <w:tc>
-          <w:tcPr>
-            <w:tcW w:w="1723" w:type="dxa"/>
-            <w:noWrap/>
-            <w:hideMark/>
-          </w:tcPr>
-          <w:p>
-            <w:pPr>
-              <w:spacing w:line="360" w:lineRule="auto"/>
-              <w:jc w:val="center"/>
-              <w:rPr>
-                <w:rFonts w:ascii="Times New Roman" w:eastAsia="Times New Roman" w:hAnsi="Times New Roman" w:cs="Times New Roman"/>
-                <w:b/>
-                <w:bCs/>
-                <w:color w:val="000000"/>
-                <w:sz w:val="24"/>
-                <w:szCs w:val="24"/>
-                <w:lang w:eastAsia="id-ID"/>
-              </w:rPr>
-            </w:pPr>
-            <w:r>
-              <w:rPr>
-                <w:rFonts w:ascii="Times New Roman" w:eastAsia="Times New Roman" w:hAnsi="Times New Roman" w:cs="Times New Roman"/>
-                <w:b/>
-                <w:bCs/>
-                <w:color w:val="000000"/>
-                <w:sz w:val="24"/>
-                <w:szCs w:val="24"/>
-                <w:lang w:eastAsia="id-ID"/>
-              </w:rPr>
-              <w:t>Peneliti</w:t>
-            </w:r>
-          </w:p>
-        </w:tc>
-        <w:tc>
-          <w:tcPr>
-            <w:tcW w:w="3119" w:type="dxa"/>
-            <w:noWrap/>
-            <w:hideMark/>
-          </w:tcPr>
-          <w:p>
-            <w:pPr>
-              <w:spacing w:line="360" w:lineRule="auto"/>
-              <w:jc w:val="center"/>
-              <w:rPr>
-                <w:rFonts w:ascii="Times New Roman" w:eastAsia="Times New Roman" w:hAnsi="Times New Roman" w:cs="Times New Roman"/>
-                <w:b/>
-                <w:bCs/>
-                <w:color w:val="000000"/>
-                <w:sz w:val="24"/>
-                <w:szCs w:val="24"/>
-                <w:lang w:eastAsia="id-ID"/>
-              </w:rPr>
-            </w:pPr>
-            <w:r>
-              <w:rPr>
-                <w:rFonts w:ascii="Times New Roman" w:eastAsia="Times New Roman" w:hAnsi="Times New Roman" w:cs="Times New Roman"/>
-                <w:b/>
-                <w:bCs/>
-                <w:color w:val="000000"/>
-                <w:sz w:val="24"/>
-                <w:szCs w:val="24"/>
-                <w:lang w:eastAsia="id-ID"/>
-              </w:rPr>
-              <w:t>Judul Penelitian</w:t>
-            </w:r>
-          </w:p>
-        </w:tc>
-        <w:tc>
-          <w:tcPr>
-            <w:tcW w:w="3402" w:type="dxa"/>
-            <w:noWrap/>
-            <w:hideMark/>
-          </w:tcPr>
-          <w:p>
-            <w:pPr>
-              <w:spacing w:line="360" w:lineRule="auto"/>
-              <w:jc w:val="center"/>
-              <w:rPr>
-                <w:rFonts w:ascii="Times New Roman" w:eastAsia="Times New Roman" w:hAnsi="Times New Roman" w:cs="Times New Roman"/>
-                <w:b/>
-                <w:bCs/>
-                <w:color w:val="000000"/>
-                <w:sz w:val="24"/>
-                <w:szCs w:val="24"/>
-                <w:lang w:eastAsia="id-ID"/>
-              </w:rPr>
-            </w:pPr>
-            <w:r>
-              <w:rPr>
-                <w:rFonts w:ascii="Times New Roman" w:eastAsia="Times New Roman" w:hAnsi="Times New Roman" w:cs="Times New Roman"/>
-                <w:b/>
-                <w:bCs/>
-                <w:color w:val="000000"/>
-                <w:sz w:val="24"/>
-                <w:szCs w:val="24"/>
-                <w:lang w:eastAsia="id-ID"/>
-              </w:rPr>
-              <w:t>Kelebihan dan Kekurangan</w:t>
-            </w:r>
-          </w:p>
-        </w:tc>
-      </w:tr>
-      <w:tr>
-        <w:trPr>
-          <w:trHeight w:val="300"/>
-        </w:trPr>
-        <w:tc>
-          <w:tcPr>
-            <w:tcW w:w="570" w:type="dxa"/>
-            <w:noWrap/>
-          </w:tcPr>
-          <w:p>
-            <w:pPr>
-              <w:spacing w:line="360" w:lineRule="auto"/>
-              <w:jc w:val="center"/>
-              <w:rPr>
-                <w:rFonts w:ascii="Times New Roman" w:eastAsia="Times New Roman" w:hAnsi="Times New Roman" w:cs="Times New Roman"/>
-                <w:color w:val="000000"/>
-                <w:sz w:val="24"/>
-                <w:szCs w:val="24"/>
-                <w:lang w:eastAsia="id-ID"/>
-              </w:rPr>
-            </w:pPr>
-            <w:r>
-              <w:rPr>
-                <w:rFonts w:ascii="Times New Roman" w:eastAsia="Times New Roman" w:hAnsi="Times New Roman" w:cs="Times New Roman"/>
-                <w:color w:val="000000"/>
-                <w:sz w:val="24"/>
-                <w:szCs w:val="24"/>
-                <w:lang w:eastAsia="id-ID"/>
-              </w:rPr>
-              <w:t>5</w:t>
-            </w:r>
-          </w:p>
-        </w:tc>
-        <w:tc>
-          <w:tcPr>
-            <w:tcW w:w="1723" w:type="dxa"/>
-            <w:noWrap/>
-          </w:tcPr>
-          <w:p>
-            <w:pPr>
-              <w:spacing w:line="360" w:lineRule="auto"/>
-              <w:rPr>
-                <w:rFonts w:ascii="Times New Roman" w:eastAsia="Times New Roman" w:hAnsi="Times New Roman" w:cs="Times New Roman"/>
-                <w:color w:val="000000"/>
-                <w:sz w:val="24"/>
-                <w:szCs w:val="24"/>
-                <w:lang w:eastAsia="id-ID"/>
-              </w:rPr>
-            </w:pPr>
-            <w:r>
-              <w:rPr>
-                <w:rFonts w:ascii="Times New Roman" w:eastAsia="Times New Roman" w:hAnsi="Times New Roman" w:cs="Times New Roman"/>
-                <w:color w:val="000000"/>
-                <w:sz w:val="24"/>
-                <w:szCs w:val="24"/>
-                <w:lang w:eastAsia="id-ID"/>
-              </w:rPr>
-              <w:t>Sigit Khoerul Anwar</w:t>
-            </w:r>
-          </w:p>
-          <w:p>
-            <w:pPr>
-              <w:spacing w:line="360" w:lineRule="auto"/>
-              <w:rPr>
-                <w:rFonts w:ascii="Times New Roman" w:eastAsia="Times New Roman" w:hAnsi="Times New Roman" w:cs="Times New Roman"/>
-                <w:color w:val="000000"/>
-                <w:sz w:val="24"/>
-                <w:szCs w:val="24"/>
-                <w:lang w:eastAsia="id-ID"/>
-              </w:rPr>
-            </w:pPr>
-            <w:r>
-              <w:rPr>
-                <w:rFonts w:ascii="Times New Roman" w:eastAsia="Times New Roman" w:hAnsi="Times New Roman" w:cs="Times New Roman"/>
-                <w:color w:val="000000"/>
-                <w:sz w:val="24"/>
-                <w:szCs w:val="24"/>
-                <w:lang w:eastAsia="id-ID"/>
-              </w:rPr>
-              <w:t>(2017)</w:t>
-            </w:r>
-          </w:p>
-        </w:tc>
-        <w:tc>
-          <w:tcPr>
-            <w:tcW w:w="3119" w:type="dxa"/>
-            <w:noWrap/>
-          </w:tcPr>
-          <w:p>
-            <w:pPr>
-              <w:spacing w:line="360" w:lineRule="auto"/>
-              <w:rPr>
-                <w:rFonts w:ascii="Times New Roman" w:eastAsia="Times New Roman" w:hAnsi="Times New Roman" w:cs="Times New Roman"/>
-                <w:color w:val="000000"/>
-                <w:sz w:val="24"/>
-                <w:szCs w:val="24"/>
-                <w:lang w:eastAsia="id-ID"/>
-              </w:rPr>
-            </w:pPr>
-            <w:r>
-              <w:rPr>
-                <w:rFonts w:ascii="Times New Roman" w:eastAsia="Times New Roman" w:hAnsi="Times New Roman" w:cs="Times New Roman"/>
-                <w:color w:val="000000"/>
-                <w:sz w:val="24"/>
-                <w:szCs w:val="24"/>
-                <w:lang w:eastAsia="id-ID"/>
-              </w:rPr>
-              <w:t>Implementasi Augmented Reality Menggunakan Location Based Service Dan Haversine Formula Untuk Penunjang Fasilitas Umum Di Kabupaten Pangandaran [17]</w:t>
-            </w:r>
-          </w:p>
-        </w:tc>
-        <w:tc>
-          <w:tcPr>
-            <w:tcW w:w="3402" w:type="dxa"/>
-            <w:noWrap/>
-          </w:tcPr>
-          <w:p>
-            <w:pPr>
-              <w:pStyle w:val="ListParagraph"/>
-              <w:numPr>
-                <w:ilvl w:val="0"/>
-                <w:numId w:val="22"/>
-              </w:numPr>
-              <w:spacing w:line="360" w:lineRule="auto"/>
-              <w:ind w:left="435"/>
-              <w:rPr>
-                <w:rFonts w:ascii="Times New Roman" w:eastAsia="Times New Roman" w:hAnsi="Times New Roman" w:cs="Times New Roman"/>
-                <w:color w:val="000000"/>
-                <w:sz w:val="24"/>
-                <w:szCs w:val="24"/>
-                <w:lang w:eastAsia="id-ID"/>
-              </w:rPr>
-            </w:pPr>
-            <w:r>
-              <w:rPr>
-                <w:rFonts w:ascii="Times New Roman" w:eastAsia="Times New Roman" w:hAnsi="Times New Roman" w:cs="Times New Roman"/>
-                <w:color w:val="000000"/>
-                <w:sz w:val="24"/>
-                <w:szCs w:val="24"/>
-                <w:lang w:eastAsia="id-ID"/>
-              </w:rPr>
-              <w:t xml:space="preserve">Menggunakan </w:t>
-            </w:r>
-            <w:r>
-              <w:rPr>
-                <w:rFonts w:ascii="Times New Roman" w:eastAsia="Times New Roman" w:hAnsi="Times New Roman" w:cs="Times New Roman"/>
-                <w:i/>
-                <w:color w:val="000000"/>
-                <w:sz w:val="24"/>
-                <w:szCs w:val="24"/>
-                <w:lang w:eastAsia="id-ID"/>
-              </w:rPr>
-              <w:t xml:space="preserve">Harvesine Formula </w:t>
-            </w:r>
-            <w:r>
-              <w:rPr>
-                <w:rFonts w:ascii="Times New Roman" w:eastAsia="Times New Roman" w:hAnsi="Times New Roman" w:cs="Times New Roman"/>
-                <w:color w:val="000000"/>
-                <w:sz w:val="24"/>
-                <w:szCs w:val="24"/>
-                <w:lang w:eastAsia="id-ID"/>
-              </w:rPr>
-              <w:t>untuk menghitung jarak antara pengguna dengan lokasi</w:t>
-            </w:r>
-          </w:p>
-          <w:p>
-            <w:pPr>
-              <w:pStyle w:val="ListParagraph"/>
-              <w:numPr>
-                <w:ilvl w:val="0"/>
-                <w:numId w:val="22"/>
-              </w:numPr>
-              <w:spacing w:line="360" w:lineRule="auto"/>
-              <w:ind w:left="435"/>
-              <w:rPr>
-                <w:rFonts w:ascii="Times New Roman" w:eastAsia="Times New Roman" w:hAnsi="Times New Roman" w:cs="Times New Roman"/>
-                <w:color w:val="000000"/>
-                <w:sz w:val="24"/>
-                <w:szCs w:val="24"/>
-                <w:lang w:eastAsia="id-ID"/>
-              </w:rPr>
-            </w:pPr>
-            <w:r>
-              <w:rPr>
-                <w:rFonts w:ascii="Times New Roman" w:eastAsia="Times New Roman" w:hAnsi="Times New Roman" w:cs="Times New Roman"/>
-                <w:color w:val="000000"/>
-                <w:sz w:val="24"/>
-                <w:szCs w:val="24"/>
-                <w:lang w:eastAsia="id-ID"/>
-              </w:rPr>
-              <w:t xml:space="preserve">Tampilan </w:t>
-            </w:r>
-            <w:r>
-              <w:rPr>
-                <w:rFonts w:ascii="Times New Roman" w:eastAsia="Times New Roman" w:hAnsi="Times New Roman" w:cs="Times New Roman"/>
-                <w:i/>
-                <w:color w:val="000000"/>
-                <w:sz w:val="24"/>
-                <w:szCs w:val="24"/>
-                <w:lang w:eastAsia="id-ID"/>
-              </w:rPr>
-              <w:t xml:space="preserve">marker </w:t>
-            </w:r>
-            <w:r>
-              <w:rPr>
-                <w:rFonts w:ascii="Times New Roman" w:eastAsia="Times New Roman" w:hAnsi="Times New Roman" w:cs="Times New Roman"/>
-                <w:color w:val="000000"/>
-                <w:sz w:val="24"/>
-                <w:szCs w:val="24"/>
-                <w:lang w:eastAsia="id-ID"/>
-              </w:rPr>
-              <w:t>kurang menarik</w:t>
-            </w:r>
-          </w:p>
-        </w:tc>
-      </w:tr>
-      <w:tr>
-        <w:trPr>
-          <w:trHeight w:val="300"/>
-        </w:trPr>
-        <w:tc>
-          <w:tcPr>
-            <w:tcW w:w="570" w:type="dxa"/>
-            <w:noWrap/>
-          </w:tcPr>
-          <w:p>
-            <w:pPr>
-              <w:spacing w:line="360" w:lineRule="auto"/>
-              <w:jc w:val="center"/>
-              <w:rPr>
-                <w:rFonts w:ascii="Times New Roman" w:eastAsia="Times New Roman" w:hAnsi="Times New Roman" w:cs="Times New Roman"/>
-                <w:color w:val="000000"/>
-                <w:sz w:val="24"/>
-                <w:szCs w:val="24"/>
-                <w:lang w:eastAsia="id-ID"/>
-              </w:rPr>
-            </w:pPr>
-            <w:r>
-              <w:rPr>
-                <w:rFonts w:ascii="Times New Roman" w:eastAsia="Times New Roman" w:hAnsi="Times New Roman" w:cs="Times New Roman"/>
-                <w:color w:val="000000"/>
-                <w:sz w:val="24"/>
-                <w:szCs w:val="24"/>
-                <w:lang w:eastAsia="id-ID"/>
-              </w:rPr>
-              <w:lastRenderedPageBreak/>
-              <w:t>6</w:t>
-            </w:r>
-          </w:p>
-        </w:tc>
-        <w:tc>
-          <w:tcPr>
-            <w:tcW w:w="1723" w:type="dxa"/>
-            <w:noWrap/>
-          </w:tcPr>
-          <w:p>
-            <w:pPr>
-              <w:spacing w:line="360" w:lineRule="auto"/>
-              <w:rPr>
-                <w:rFonts w:ascii="Times New Roman" w:eastAsia="Times New Roman" w:hAnsi="Times New Roman" w:cs="Times New Roman"/>
-                <w:color w:val="000000"/>
-                <w:sz w:val="24"/>
-                <w:szCs w:val="24"/>
-                <w:lang w:eastAsia="id-ID"/>
-              </w:rPr>
-            </w:pPr>
-            <w:r>
-              <w:rPr>
-                <w:rFonts w:ascii="Times New Roman" w:eastAsia="Times New Roman" w:hAnsi="Times New Roman" w:cs="Times New Roman"/>
-                <w:color w:val="000000"/>
-                <w:sz w:val="24"/>
-                <w:szCs w:val="24"/>
-                <w:lang w:eastAsia="id-ID"/>
-              </w:rPr>
-              <w:t>Indra Permana, dkk</w:t>
-            </w:r>
-          </w:p>
-          <w:p>
-            <w:pPr>
-              <w:spacing w:line="360" w:lineRule="auto"/>
-              <w:rPr>
-                <w:rFonts w:ascii="Times New Roman" w:eastAsia="Times New Roman" w:hAnsi="Times New Roman" w:cs="Times New Roman"/>
-                <w:color w:val="000000"/>
-                <w:sz w:val="24"/>
-                <w:szCs w:val="24"/>
-                <w:lang w:eastAsia="id-ID"/>
-              </w:rPr>
-            </w:pPr>
-            <w:r>
-              <w:rPr>
-                <w:rFonts w:ascii="Times New Roman" w:eastAsia="Times New Roman" w:hAnsi="Times New Roman" w:cs="Times New Roman"/>
-                <w:color w:val="000000"/>
-                <w:sz w:val="24"/>
-                <w:szCs w:val="24"/>
-                <w:lang w:eastAsia="id-ID"/>
-              </w:rPr>
-              <w:t>(2015)</w:t>
-            </w:r>
-          </w:p>
-        </w:tc>
-        <w:tc>
-          <w:tcPr>
-            <w:tcW w:w="3119" w:type="dxa"/>
-            <w:noWrap/>
-          </w:tcPr>
-          <w:p>
-            <w:pPr>
-              <w:spacing w:line="360" w:lineRule="auto"/>
-              <w:rPr>
-                <w:rFonts w:ascii="Times New Roman" w:eastAsia="Times New Roman" w:hAnsi="Times New Roman" w:cs="Times New Roman"/>
-                <w:color w:val="000000"/>
-                <w:sz w:val="24"/>
-                <w:szCs w:val="24"/>
-                <w:lang w:eastAsia="id-ID"/>
-              </w:rPr>
-            </w:pPr>
-            <w:r>
-              <w:rPr>
-                <w:rFonts w:ascii="Times New Roman" w:eastAsia="Times New Roman" w:hAnsi="Times New Roman" w:cs="Times New Roman"/>
-                <w:color w:val="000000"/>
-                <w:sz w:val="24"/>
-                <w:szCs w:val="24"/>
-                <w:lang w:eastAsia="id-ID"/>
-              </w:rPr>
-              <w:t>Location Based Service Sebagai Penunjuk Lokasi Hotel Di Kota Semarang Berbasis Augmented Reality [18]</w:t>
-            </w:r>
-          </w:p>
-        </w:tc>
-        <w:tc>
-          <w:tcPr>
-            <w:tcW w:w="3402" w:type="dxa"/>
-            <w:noWrap/>
-          </w:tcPr>
-          <w:p>
-            <w:pPr>
-              <w:pStyle w:val="ListParagraph"/>
-              <w:numPr>
-                <w:ilvl w:val="0"/>
-                <w:numId w:val="22"/>
-              </w:numPr>
-              <w:spacing w:line="360" w:lineRule="auto"/>
-              <w:ind w:left="435"/>
-              <w:rPr>
-                <w:rFonts w:ascii="Times New Roman" w:eastAsia="Times New Roman" w:hAnsi="Times New Roman" w:cs="Times New Roman"/>
-                <w:color w:val="000000"/>
-                <w:sz w:val="24"/>
-                <w:szCs w:val="24"/>
-                <w:lang w:eastAsia="id-ID"/>
-              </w:rPr>
-            </w:pPr>
-            <w:r>
-              <w:rPr>
-                <w:rFonts w:ascii="Times New Roman" w:eastAsia="Times New Roman" w:hAnsi="Times New Roman" w:cs="Times New Roman"/>
-                <w:color w:val="000000"/>
-                <w:sz w:val="24"/>
-                <w:szCs w:val="24"/>
-                <w:lang w:eastAsia="id-ID"/>
-              </w:rPr>
-              <w:t xml:space="preserve">Menggunakan metode </w:t>
-            </w:r>
-            <w:r>
-              <w:rPr>
-                <w:rFonts w:ascii="Times New Roman" w:eastAsia="Times New Roman" w:hAnsi="Times New Roman" w:cs="Times New Roman"/>
-                <w:i/>
-                <w:color w:val="000000"/>
-                <w:sz w:val="24"/>
-                <w:szCs w:val="24"/>
-                <w:lang w:eastAsia="id-ID"/>
-              </w:rPr>
-              <w:t>Location Based Service</w:t>
-            </w:r>
-          </w:p>
-          <w:p>
-            <w:pPr>
-              <w:pStyle w:val="ListParagraph"/>
-              <w:numPr>
-                <w:ilvl w:val="0"/>
-                <w:numId w:val="22"/>
-              </w:numPr>
-              <w:spacing w:line="360" w:lineRule="auto"/>
-              <w:ind w:left="435"/>
-              <w:rPr>
-                <w:rFonts w:ascii="Times New Roman" w:eastAsia="Times New Roman" w:hAnsi="Times New Roman" w:cs="Times New Roman"/>
-                <w:color w:val="000000"/>
-                <w:sz w:val="24"/>
-                <w:szCs w:val="24"/>
-                <w:lang w:eastAsia="id-ID"/>
-              </w:rPr>
-            </w:pPr>
-            <w:r>
-              <w:rPr>
-                <w:rFonts w:ascii="Times New Roman" w:eastAsia="Times New Roman" w:hAnsi="Times New Roman" w:cs="Times New Roman"/>
-                <w:color w:val="000000"/>
-                <w:sz w:val="24"/>
-                <w:szCs w:val="24"/>
-                <w:lang w:eastAsia="id-ID"/>
-              </w:rPr>
-              <w:t xml:space="preserve">Menggunakan </w:t>
-            </w:r>
-            <w:r>
-              <w:rPr>
-                <w:rFonts w:ascii="Times New Roman" w:eastAsia="Times New Roman" w:hAnsi="Times New Roman" w:cs="Times New Roman"/>
-                <w:i/>
-                <w:color w:val="000000"/>
-                <w:sz w:val="24"/>
-                <w:szCs w:val="24"/>
-                <w:lang w:eastAsia="id-ID"/>
-              </w:rPr>
-              <w:t xml:space="preserve">channel </w:t>
-            </w:r>
-            <w:r>
-              <w:rPr>
-                <w:rFonts w:ascii="Times New Roman" w:eastAsia="Times New Roman" w:hAnsi="Times New Roman" w:cs="Times New Roman"/>
-                <w:color w:val="000000"/>
-                <w:sz w:val="24"/>
-                <w:szCs w:val="24"/>
-                <w:lang w:eastAsia="id-ID"/>
-              </w:rPr>
-              <w:t>dari aplikasi Junaio</w:t>
-            </w:r>
-          </w:p>
-          <w:p>
-            <w:pPr>
-              <w:pStyle w:val="ListParagraph"/>
-              <w:numPr>
-                <w:ilvl w:val="0"/>
-                <w:numId w:val="22"/>
-              </w:numPr>
-              <w:spacing w:line="360" w:lineRule="auto"/>
-              <w:ind w:left="435"/>
-              <w:rPr>
-                <w:rFonts w:ascii="Times New Roman" w:eastAsia="Times New Roman" w:hAnsi="Times New Roman" w:cs="Times New Roman"/>
-                <w:color w:val="000000"/>
-                <w:sz w:val="24"/>
-                <w:szCs w:val="24"/>
-                <w:lang w:eastAsia="id-ID"/>
-              </w:rPr>
-            </w:pPr>
-            <w:r>
-              <w:rPr>
-                <w:rFonts w:ascii="Times New Roman" w:eastAsia="Times New Roman" w:hAnsi="Times New Roman" w:cs="Times New Roman"/>
-                <w:color w:val="000000"/>
-                <w:sz w:val="24"/>
-                <w:szCs w:val="24"/>
-                <w:lang w:eastAsia="id-ID"/>
-              </w:rPr>
-              <w:t>Ada fitur jarak antara pengguna ke lokasi hotel</w:t>
-            </w:r>
-          </w:p>
-          <w:p>
-            <w:pPr>
-              <w:pStyle w:val="ListParagraph"/>
-              <w:numPr>
-                <w:ilvl w:val="0"/>
-                <w:numId w:val="22"/>
-              </w:numPr>
-              <w:spacing w:line="360" w:lineRule="auto"/>
-              <w:ind w:left="435"/>
-              <w:rPr>
-                <w:rFonts w:ascii="Times New Roman" w:eastAsia="Times New Roman" w:hAnsi="Times New Roman" w:cs="Times New Roman"/>
-                <w:color w:val="000000"/>
-                <w:sz w:val="24"/>
-                <w:szCs w:val="24"/>
-                <w:lang w:eastAsia="id-ID"/>
-              </w:rPr>
-            </w:pPr>
-            <w:r>
-              <w:rPr>
-                <w:rFonts w:ascii="Times New Roman" w:eastAsia="Times New Roman" w:hAnsi="Times New Roman" w:cs="Times New Roman"/>
-                <w:color w:val="000000"/>
-                <w:sz w:val="24"/>
-                <w:szCs w:val="24"/>
-                <w:lang w:eastAsia="id-ID"/>
-              </w:rPr>
-              <w:t>Aplikasi belum terpublikasi</w:t>
-            </w:r>
-          </w:p>
-        </w:tc>
-      </w:tr>
-      <w:tr>
-        <w:trPr>
-          <w:trHeight w:val="300"/>
-        </w:trPr>
-        <w:tc>
-          <w:tcPr>
-            <w:tcW w:w="570" w:type="dxa"/>
-            <w:noWrap/>
-          </w:tcPr>
-          <w:p>
-            <w:pPr>
-              <w:spacing w:line="360" w:lineRule="auto"/>
-              <w:jc w:val="center"/>
-              <w:rPr>
-                <w:rFonts w:ascii="Times New Roman" w:eastAsia="Times New Roman" w:hAnsi="Times New Roman" w:cs="Times New Roman"/>
-                <w:color w:val="000000"/>
-                <w:sz w:val="24"/>
-                <w:szCs w:val="24"/>
-                <w:lang w:eastAsia="id-ID"/>
-              </w:rPr>
-            </w:pPr>
-            <w:r>
-              <w:rPr>
-                <w:rFonts w:ascii="Times New Roman" w:eastAsia="Times New Roman" w:hAnsi="Times New Roman" w:cs="Times New Roman"/>
-                <w:color w:val="000000"/>
-                <w:sz w:val="24"/>
-                <w:szCs w:val="24"/>
-                <w:lang w:eastAsia="id-ID"/>
-              </w:rPr>
-              <w:t>7</w:t>
-            </w:r>
-          </w:p>
-        </w:tc>
-        <w:tc>
-          <w:tcPr>
-            <w:tcW w:w="1723" w:type="dxa"/>
-            <w:noWrap/>
-          </w:tcPr>
-          <w:p>
-            <w:pPr>
-              <w:spacing w:line="360" w:lineRule="auto"/>
-              <w:rPr>
-                <w:rFonts w:ascii="Times New Roman" w:eastAsia="Times New Roman" w:hAnsi="Times New Roman" w:cs="Times New Roman"/>
-                <w:color w:val="000000"/>
-                <w:sz w:val="24"/>
-                <w:szCs w:val="24"/>
-                <w:lang w:eastAsia="id-ID"/>
-              </w:rPr>
-            </w:pPr>
-            <w:r>
-              <w:rPr>
-                <w:rFonts w:ascii="Times New Roman" w:eastAsia="Times New Roman" w:hAnsi="Times New Roman" w:cs="Times New Roman"/>
-                <w:color w:val="000000"/>
-                <w:sz w:val="24"/>
-                <w:szCs w:val="24"/>
-                <w:lang w:eastAsia="id-ID"/>
-              </w:rPr>
-              <w:t>Yohanes Priyo Atmojo, dkk</w:t>
-            </w:r>
-          </w:p>
-          <w:p>
-            <w:pPr>
-              <w:spacing w:line="360" w:lineRule="auto"/>
-              <w:rPr>
-                <w:rFonts w:ascii="Times New Roman" w:eastAsia="Times New Roman" w:hAnsi="Times New Roman" w:cs="Times New Roman"/>
-                <w:color w:val="000000"/>
-                <w:sz w:val="24"/>
-                <w:szCs w:val="24"/>
-                <w:lang w:eastAsia="id-ID"/>
-              </w:rPr>
-            </w:pPr>
-            <w:r>
-              <w:rPr>
-                <w:rFonts w:ascii="Times New Roman" w:eastAsia="Times New Roman" w:hAnsi="Times New Roman" w:cs="Times New Roman"/>
-                <w:color w:val="000000"/>
-                <w:sz w:val="24"/>
-                <w:szCs w:val="24"/>
-                <w:lang w:eastAsia="id-ID"/>
-              </w:rPr>
-              <w:t>(2014)</w:t>
-            </w:r>
-          </w:p>
-        </w:tc>
-        <w:tc>
-          <w:tcPr>
-            <w:tcW w:w="3119" w:type="dxa"/>
-            <w:noWrap/>
-          </w:tcPr>
-          <w:p>
-            <w:pPr>
-              <w:spacing w:line="360" w:lineRule="auto"/>
-              <w:rPr>
-                <w:rFonts w:ascii="Times New Roman" w:eastAsia="Times New Roman" w:hAnsi="Times New Roman" w:cs="Times New Roman"/>
-                <w:color w:val="000000"/>
-                <w:sz w:val="24"/>
-                <w:szCs w:val="24"/>
-                <w:lang w:eastAsia="id-ID"/>
-              </w:rPr>
-            </w:pPr>
-            <w:r>
-              <w:rPr>
-                <w:rFonts w:ascii="Times New Roman" w:eastAsia="Times New Roman" w:hAnsi="Times New Roman" w:cs="Times New Roman"/>
-                <w:color w:val="000000"/>
-                <w:sz w:val="24"/>
-                <w:szCs w:val="24"/>
-                <w:lang w:eastAsia="id-ID"/>
-              </w:rPr>
-              <w:t>Pemanfaatan Augmented Reality Pada Sistem Informasi Geografis Kampus Di Bali [19]</w:t>
-            </w:r>
-          </w:p>
-        </w:tc>
-        <w:tc>
-          <w:tcPr>
-            <w:tcW w:w="3402" w:type="dxa"/>
-            <w:noWrap/>
-          </w:tcPr>
-          <w:p>
-            <w:pPr>
-              <w:pStyle w:val="ListParagraph"/>
-              <w:numPr>
-                <w:ilvl w:val="0"/>
-                <w:numId w:val="22"/>
-              </w:numPr>
-              <w:spacing w:line="360" w:lineRule="auto"/>
-              <w:ind w:left="435"/>
-              <w:rPr>
-                <w:rFonts w:ascii="Times New Roman" w:eastAsia="Times New Roman" w:hAnsi="Times New Roman" w:cs="Times New Roman"/>
-                <w:i/>
-                <w:color w:val="000000"/>
-                <w:sz w:val="24"/>
-                <w:szCs w:val="24"/>
-                <w:lang w:eastAsia="id-ID"/>
-              </w:rPr>
-            </w:pPr>
-            <w:r>
-              <w:rPr>
-                <w:rFonts w:ascii="Times New Roman" w:eastAsia="Times New Roman" w:hAnsi="Times New Roman" w:cs="Times New Roman"/>
-                <w:color w:val="000000"/>
-                <w:sz w:val="24"/>
-                <w:szCs w:val="24"/>
-                <w:lang w:eastAsia="id-ID"/>
-              </w:rPr>
-              <w:t>Data lokasi kampus diambil dari webservice berformat JSON</w:t>
-            </w:r>
-          </w:p>
-          <w:p>
-            <w:pPr>
-              <w:pStyle w:val="ListParagraph"/>
-              <w:numPr>
-                <w:ilvl w:val="0"/>
-                <w:numId w:val="22"/>
-              </w:numPr>
-              <w:spacing w:line="360" w:lineRule="auto"/>
-              <w:ind w:left="435"/>
-              <w:rPr>
-                <w:rFonts w:ascii="Times New Roman" w:eastAsia="Times New Roman" w:hAnsi="Times New Roman" w:cs="Times New Roman"/>
-                <w:i/>
-                <w:color w:val="000000"/>
-                <w:sz w:val="24"/>
-                <w:szCs w:val="24"/>
-                <w:lang w:eastAsia="id-ID"/>
-              </w:rPr>
-            </w:pPr>
-            <w:r>
-              <w:rPr>
-                <w:rFonts w:ascii="Times New Roman" w:eastAsia="Times New Roman" w:hAnsi="Times New Roman" w:cs="Times New Roman"/>
-                <w:color w:val="000000"/>
-                <w:sz w:val="24"/>
-                <w:szCs w:val="24"/>
-                <w:lang w:eastAsia="id-ID"/>
-              </w:rPr>
-              <w:t xml:space="preserve">Tampilan </w:t>
-            </w:r>
-            <w:r>
-              <w:rPr>
-                <w:rFonts w:ascii="Times New Roman" w:eastAsia="Times New Roman" w:hAnsi="Times New Roman" w:cs="Times New Roman"/>
-                <w:i/>
-                <w:color w:val="000000"/>
-                <w:sz w:val="24"/>
-                <w:szCs w:val="24"/>
-                <w:lang w:eastAsia="id-ID"/>
-              </w:rPr>
-              <w:t xml:space="preserve">marker </w:t>
-            </w:r>
-            <w:r>
-              <w:rPr>
-                <w:rFonts w:ascii="Times New Roman" w:eastAsia="Times New Roman" w:hAnsi="Times New Roman" w:cs="Times New Roman"/>
-                <w:color w:val="000000"/>
-                <w:sz w:val="24"/>
-                <w:szCs w:val="24"/>
-                <w:lang w:eastAsia="id-ID"/>
-              </w:rPr>
-              <w:t>kurang menarik</w:t>
-            </w:r>
-          </w:p>
-          <w:p>
-            <w:pPr>
-              <w:pStyle w:val="ListParagraph"/>
-              <w:numPr>
-                <w:ilvl w:val="0"/>
-                <w:numId w:val="22"/>
-              </w:numPr>
-              <w:spacing w:line="360" w:lineRule="auto"/>
-              <w:ind w:left="435"/>
-              <w:rPr>
-                <w:rFonts w:ascii="Times New Roman" w:eastAsia="Times New Roman" w:hAnsi="Times New Roman" w:cs="Times New Roman"/>
-                <w:i/>
-                <w:color w:val="000000"/>
-                <w:sz w:val="24"/>
-                <w:szCs w:val="24"/>
-                <w:lang w:eastAsia="id-ID"/>
-              </w:rPr>
-            </w:pPr>
-            <w:r>
-              <w:rPr>
-                <w:rFonts w:ascii="Times New Roman" w:eastAsia="Times New Roman" w:hAnsi="Times New Roman" w:cs="Times New Roman"/>
-                <w:color w:val="000000"/>
-                <w:sz w:val="24"/>
-                <w:szCs w:val="24"/>
-                <w:lang w:eastAsia="id-ID"/>
-              </w:rPr>
-              <w:t>Belum ada fitur navigasi ke lokasi kampusnya</w:t>
-            </w:r>
-          </w:p>
-        </w:tc>
-      </w:tr>
-      <w:tr>
-        <w:trPr>
-          <w:trHeight w:val="300"/>
-        </w:trPr>
-        <w:tc>
-          <w:tcPr>
-            <w:tcW w:w="570" w:type="dxa"/>
-            <w:noWrap/>
-          </w:tcPr>
-          <w:p>
-            <w:pPr>
-              <w:spacing w:line="360" w:lineRule="auto"/>
-              <w:jc w:val="center"/>
-              <w:rPr>
-                <w:rFonts w:ascii="Times New Roman" w:eastAsia="Times New Roman" w:hAnsi="Times New Roman" w:cs="Times New Roman"/>
-                <w:color w:val="000000"/>
-                <w:sz w:val="24"/>
-                <w:szCs w:val="24"/>
-                <w:lang w:eastAsia="id-ID"/>
-              </w:rPr>
-            </w:pPr>
-            <w:r>
-              <w:rPr>
-                <w:rFonts w:ascii="Times New Roman" w:eastAsia="Times New Roman" w:hAnsi="Times New Roman" w:cs="Times New Roman"/>
-                <w:color w:val="000000"/>
-                <w:sz w:val="24"/>
-                <w:szCs w:val="24"/>
-                <w:lang w:eastAsia="id-ID"/>
-              </w:rPr>
-              <w:t>8</w:t>
-            </w:r>
-          </w:p>
-        </w:tc>
-        <w:tc>
-          <w:tcPr>
-            <w:tcW w:w="1723" w:type="dxa"/>
-            <w:noWrap/>
-          </w:tcPr>
-          <w:p>
-            <w:pPr>
-              <w:spacing w:line="360" w:lineRule="auto"/>
-              <w:rPr>
-                <w:rFonts w:ascii="Times New Roman" w:eastAsia="Times New Roman" w:hAnsi="Times New Roman" w:cs="Times New Roman"/>
-                <w:color w:val="000000"/>
-                <w:sz w:val="24"/>
-                <w:szCs w:val="24"/>
-                <w:lang w:eastAsia="id-ID"/>
-              </w:rPr>
-            </w:pPr>
-            <w:r>
-              <w:rPr>
-                <w:rFonts w:ascii="Times New Roman" w:eastAsia="Times New Roman" w:hAnsi="Times New Roman" w:cs="Times New Roman"/>
-                <w:color w:val="000000"/>
-                <w:sz w:val="24"/>
-                <w:szCs w:val="24"/>
-                <w:lang w:eastAsia="id-ID"/>
-              </w:rPr>
-              <w:t>Galih Laksono, dkk</w:t>
-            </w:r>
-          </w:p>
-          <w:p>
-            <w:pPr>
-              <w:spacing w:line="360" w:lineRule="auto"/>
-              <w:rPr>
-                <w:rFonts w:ascii="Times New Roman" w:eastAsia="Times New Roman" w:hAnsi="Times New Roman" w:cs="Times New Roman"/>
-                <w:color w:val="000000"/>
-                <w:sz w:val="24"/>
-                <w:szCs w:val="24"/>
-                <w:lang w:eastAsia="id-ID"/>
-              </w:rPr>
-            </w:pPr>
-            <w:r>
-              <w:rPr>
-                <w:rFonts w:ascii="Times New Roman" w:eastAsia="Times New Roman" w:hAnsi="Times New Roman" w:cs="Times New Roman"/>
-                <w:color w:val="000000"/>
-                <w:sz w:val="24"/>
-                <w:szCs w:val="24"/>
-                <w:lang w:eastAsia="id-ID"/>
-              </w:rPr>
-              <w:t>(2016)</w:t>
-            </w:r>
-          </w:p>
-        </w:tc>
-        <w:tc>
-          <w:tcPr>
-            <w:tcW w:w="3119" w:type="dxa"/>
-            <w:noWrap/>
-          </w:tcPr>
-          <w:p>
-            <w:pPr>
-              <w:spacing w:line="360" w:lineRule="auto"/>
-              <w:rPr>
-                <w:rFonts w:ascii="Times New Roman" w:eastAsia="Times New Roman" w:hAnsi="Times New Roman" w:cs="Times New Roman"/>
-                <w:color w:val="000000"/>
-                <w:sz w:val="24"/>
-                <w:szCs w:val="24"/>
-                <w:lang w:eastAsia="id-ID"/>
-              </w:rPr>
-            </w:pPr>
-            <w:r>
-              <w:rPr>
-                <w:rFonts w:ascii="Times New Roman" w:eastAsia="Times New Roman" w:hAnsi="Times New Roman" w:cs="Times New Roman"/>
-                <w:color w:val="000000"/>
-                <w:sz w:val="24"/>
-                <w:szCs w:val="24"/>
-                <w:lang w:eastAsia="id-ID"/>
-              </w:rPr>
-              <w:t>Pemanfaatan Teknologi Augmented Reality Markerless Sebagai Media Pengenalan Gedung Universitas Kanjuruhan Malang Berbasis Android [20]</w:t>
-            </w:r>
-          </w:p>
-        </w:tc>
-        <w:tc>
-          <w:tcPr>
-            <w:tcW w:w="3402" w:type="dxa"/>
-            <w:noWrap/>
-          </w:tcPr>
-          <w:p>
-            <w:pPr>
-              <w:pStyle w:val="ListParagraph"/>
-              <w:numPr>
-                <w:ilvl w:val="0"/>
-                <w:numId w:val="22"/>
-              </w:numPr>
-              <w:spacing w:line="360" w:lineRule="auto"/>
-              <w:ind w:left="435"/>
-              <w:rPr>
-                <w:rFonts w:ascii="Times New Roman" w:eastAsia="Times New Roman" w:hAnsi="Times New Roman" w:cs="Times New Roman"/>
-                <w:color w:val="000000"/>
-                <w:sz w:val="24"/>
-                <w:szCs w:val="24"/>
-                <w:lang w:eastAsia="id-ID"/>
-              </w:rPr>
-            </w:pPr>
-            <w:r>
-              <w:rPr>
-                <w:rFonts w:ascii="Times New Roman" w:eastAsia="Times New Roman" w:hAnsi="Times New Roman" w:cs="Times New Roman"/>
-                <w:color w:val="000000"/>
-                <w:sz w:val="24"/>
-                <w:szCs w:val="24"/>
-                <w:lang w:eastAsia="id-ID"/>
-              </w:rPr>
-              <w:t>Mudah diaplikasikan oleh pengguna</w:t>
-            </w:r>
-          </w:p>
-          <w:p>
-            <w:pPr>
-              <w:pStyle w:val="ListParagraph"/>
-              <w:numPr>
-                <w:ilvl w:val="0"/>
-                <w:numId w:val="22"/>
-              </w:numPr>
-              <w:spacing w:line="360" w:lineRule="auto"/>
-              <w:ind w:left="435"/>
-              <w:rPr>
-                <w:rFonts w:ascii="Times New Roman" w:eastAsia="Times New Roman" w:hAnsi="Times New Roman" w:cs="Times New Roman"/>
-                <w:color w:val="000000"/>
-                <w:sz w:val="24"/>
-                <w:szCs w:val="24"/>
-                <w:lang w:eastAsia="id-ID"/>
-              </w:rPr>
-            </w:pPr>
-            <w:r>
-              <w:rPr>
-                <w:rFonts w:ascii="Times New Roman" w:eastAsia="Times New Roman" w:hAnsi="Times New Roman" w:cs="Times New Roman"/>
-                <w:color w:val="000000"/>
-                <w:sz w:val="24"/>
-                <w:szCs w:val="24"/>
-                <w:lang w:eastAsia="id-ID"/>
-              </w:rPr>
-              <w:t>Aplikasi masih belum mampu menampilkan lokasi gedung secara akurat</w:t>
-            </w:r>
-          </w:p>
-        </w:tc>
-      </w:tr>
-    </w:tbl>
-    <w:p>
-      <w:pPr>
         <w:spacing w:line="360" w:lineRule="auto"/>
         <w:rPr>
           <w:rFonts w:ascii="Times New Roman" w:hAnsi="Times New Roman" w:cs="Times New Roman"/>
@@ -7635,14 +6975,6 @@
           <w:szCs w:val="24"/>
         </w:rPr>
       </w:pPr>
-      <w:r>
-        <w:rPr>
-          <w:rFonts w:ascii="Times New Roman" w:hAnsi="Times New Roman" w:cs="Times New Roman"/>
-          <w:sz w:val="24"/>
-          <w:szCs w:val="24"/>
-        </w:rPr>
-        <w:br w:type="page"/>
-      </w:r>
     </w:p>
     <w:p>
       <w:pPr>
@@ -7673,7 +7005,6 @@
           <w:sz w:val="24"/>
           <w:szCs w:val="24"/>
         </w:rPr>
-        <w:lastRenderedPageBreak/>
         <w:t>Kerangka Pemikiran</w:t>
       </w:r>
     </w:p>
@@ -8275,6 +7606,7 @@
           <w:sz w:val="24"/>
           <w:szCs w:val="24"/>
         </w:rPr>
+        <w:lastRenderedPageBreak/>
         <w:t>Tabel</w:t>
       </w:r>
       <w:r>
@@ -8352,7 +7684,7 @@
           <w:b/>
         </w:rPr>
       </w:pPr>
-      <w:bookmarkStart w:id="6" w:name="_Hlk1594584"/>
+      <w:bookmarkStart w:id="7" w:name="_Hlk1594584"/>
       <w:r>
         <w:rPr>
           <w:rFonts w:ascii="Times New Roman" w:hAnsi="Times New Roman" w:cs="Times New Roman"/>
@@ -8489,7 +7821,6 @@
           <w:color w:val="00000A"/>
           <w:lang w:eastAsia="x-none"/>
         </w:rPr>
-        <w:lastRenderedPageBreak/>
         <w:t>User Interface (UI)</w:t>
       </w:r>
     </w:p>
@@ -9305,7 +8636,23 @@
           <w:sz w:val="24"/>
           <w:szCs w:val="24"/>
         </w:rPr>
-        <w:t xml:space="preserve"> adalah teknik yang digunakan untuk mengevaluasi suatu sistem</w:t>
+        <w:t xml:space="preserve"> adalah teknik yang digunakan untuk mengevaluasi suatu sistem </w:t>
+      </w:r>
+      <w:r>
+        <w:rPr>
+          <w:rFonts w:ascii="Times New Roman" w:hAnsi="Times New Roman" w:cs="Times New Roman"/>
+          <w:sz w:val="24"/>
+          <w:szCs w:val="24"/>
+        </w:rPr>
+        <w:t xml:space="preserve">dalam hal </w:t>
+      </w:r>
+      <w:r>
+        <w:rPr>
+          <w:rFonts w:ascii="Times New Roman" w:hAnsi="Times New Roman" w:cs="Times New Roman"/>
+          <w:sz w:val="24"/>
+          <w:szCs w:val="24"/>
+        </w:rPr>
+        <w:t>kemudahan pemakaian dan</w:t>
       </w:r>
       <w:r>
         <w:rPr>
@@ -9321,15 +8668,23 @@
           <w:sz w:val="24"/>
           <w:szCs w:val="24"/>
         </w:rPr>
-        <w:t xml:space="preserve">dalam hal </w:t>
-      </w:r>
-      <w:r>
-        <w:rPr>
-          <w:rFonts w:ascii="Times New Roman" w:hAnsi="Times New Roman" w:cs="Times New Roman"/>
-          <w:sz w:val="24"/>
-          <w:szCs w:val="24"/>
-        </w:rPr>
-        <w:t>kemudahan pemakaian dan</w:t>
+        <w:t>pemahaman</w:t>
+      </w:r>
+      <w:r>
+        <w:rPr>
+          <w:rFonts w:ascii="Times New Roman" w:hAnsi="Times New Roman" w:cs="Times New Roman"/>
+          <w:sz w:val="24"/>
+          <w:szCs w:val="24"/>
+        </w:rPr>
+        <w:t>nya</w:t>
+      </w:r>
+      <w:r>
+        <w:rPr>
+          <w:rFonts w:ascii="Times New Roman" w:hAnsi="Times New Roman" w:cs="Times New Roman"/>
+          <w:sz w:val="24"/>
+          <w:szCs w:val="24"/>
+        </w:rPr>
+        <w:t>. Selama usability</w:t>
       </w:r>
       <w:r>
         <w:rPr>
@@ -9345,23 +8700,32 @@
           <w:sz w:val="24"/>
           <w:szCs w:val="24"/>
         </w:rPr>
-        <w:t>pemahaman</w:t>
-      </w:r>
-      <w:r>
-        <w:rPr>
-          <w:rFonts w:ascii="Times New Roman" w:hAnsi="Times New Roman" w:cs="Times New Roman"/>
-          <w:sz w:val="24"/>
-          <w:szCs w:val="24"/>
-        </w:rPr>
-        <w:t>nya</w:t>
-      </w:r>
-      <w:r>
-        <w:rPr>
-          <w:rFonts w:ascii="Times New Roman" w:hAnsi="Times New Roman" w:cs="Times New Roman"/>
-          <w:sz w:val="24"/>
-          <w:szCs w:val="24"/>
-        </w:rPr>
-        <w:t>. Selama usability</w:t>
+        <w:t xml:space="preserve">test, </w:t>
+      </w:r>
+      <w:r>
+        <w:rPr>
+          <w:rFonts w:ascii="Times New Roman" w:hAnsi="Times New Roman" w:cs="Times New Roman"/>
+          <w:i/>
+          <w:sz w:val="24"/>
+          <w:szCs w:val="24"/>
+        </w:rPr>
+        <w:t>user</w:t>
+      </w:r>
+      <w:r>
+        <w:rPr>
+          <w:rFonts w:ascii="Times New Roman" w:hAnsi="Times New Roman" w:cs="Times New Roman"/>
+          <w:sz w:val="24"/>
+          <w:szCs w:val="24"/>
+        </w:rPr>
+        <w:t xml:space="preserve"> akan</w:t>
+      </w:r>
+      <w:r>
+        <w:rPr>
+          <w:rFonts w:ascii="Times New Roman" w:hAnsi="Times New Roman" w:cs="Times New Roman"/>
+          <w:sz w:val="24"/>
+          <w:szCs w:val="24"/>
+        </w:rPr>
+        <w:t xml:space="preserve"> menggunakan sistem atau prototype,</w:t>
       </w:r>
       <w:r>
         <w:rPr>
@@ -9377,7 +8741,47 @@
           <w:sz w:val="24"/>
           <w:szCs w:val="24"/>
         </w:rPr>
-        <w:t xml:space="preserve">test, </w:t>
+        <w:t>sementara</w:t>
+      </w:r>
+      <w:r>
+        <w:rPr>
+          <w:rFonts w:ascii="Times New Roman" w:hAnsi="Times New Roman" w:cs="Times New Roman"/>
+          <w:sz w:val="24"/>
+          <w:szCs w:val="24"/>
+        </w:rPr>
+        <w:t xml:space="preserve"> </w:t>
+      </w:r>
+      <w:r>
+        <w:rPr>
+          <w:rFonts w:ascii="Times New Roman" w:hAnsi="Times New Roman" w:cs="Times New Roman"/>
+          <w:sz w:val="24"/>
+          <w:szCs w:val="24"/>
+        </w:rPr>
+        <w:t xml:space="preserve">pengamat </w:t>
+      </w:r>
+      <w:r>
+        <w:rPr>
+          <w:rFonts w:ascii="Times New Roman" w:hAnsi="Times New Roman" w:cs="Times New Roman"/>
+          <w:sz w:val="24"/>
+          <w:szCs w:val="24"/>
+        </w:rPr>
+        <w:t xml:space="preserve">akan </w:t>
+      </w:r>
+      <w:r>
+        <w:rPr>
+          <w:rFonts w:ascii="Times New Roman" w:hAnsi="Times New Roman" w:cs="Times New Roman"/>
+          <w:sz w:val="24"/>
+          <w:szCs w:val="24"/>
+        </w:rPr>
+        <w:t>mengamati</w:t>
+      </w:r>
+      <w:r>
+        <w:rPr>
+          <w:rFonts w:ascii="Times New Roman" w:hAnsi="Times New Roman" w:cs="Times New Roman"/>
+          <w:sz w:val="24"/>
+          <w:szCs w:val="24"/>
+        </w:rPr>
+        <w:t xml:space="preserve"> </w:t>
       </w:r>
       <w:r>
         <w:rPr>
@@ -9394,15 +8798,16 @@
           <w:sz w:val="24"/>
           <w:szCs w:val="24"/>
         </w:rPr>
-        <w:t xml:space="preserve"> akan</w:t>
-      </w:r>
-      <w:r>
-        <w:rPr>
-          <w:rFonts w:ascii="Times New Roman" w:hAnsi="Times New Roman" w:cs="Times New Roman"/>
-          <w:sz w:val="24"/>
-          <w:szCs w:val="24"/>
-        </w:rPr>
-        <w:t xml:space="preserve"> menggunakan sistem atau prototype,</w:t>
+        <w:t xml:space="preserve"> dalam menggunakan sistem tersebut. </w:t>
+      </w:r>
+      <w:r>
+        <w:rPr>
+          <w:rFonts w:ascii="Times New Roman" w:hAnsi="Times New Roman" w:cs="Times New Roman"/>
+          <w:i/>
+          <w:sz w:val="24"/>
+          <w:szCs w:val="24"/>
+        </w:rPr>
+        <w:t>Usability test</w:t>
       </w:r>
       <w:r>
         <w:rPr>
@@ -9418,47 +8823,7 @@
           <w:sz w:val="24"/>
           <w:szCs w:val="24"/>
         </w:rPr>
-        <w:t>sementara</w:t>
-      </w:r>
-      <w:r>
-        <w:rPr>
-          <w:rFonts w:ascii="Times New Roman" w:hAnsi="Times New Roman" w:cs="Times New Roman"/>
-          <w:sz w:val="24"/>
-          <w:szCs w:val="24"/>
-        </w:rPr>
-        <w:t xml:space="preserve"> </w:t>
-      </w:r>
-      <w:r>
-        <w:rPr>
-          <w:rFonts w:ascii="Times New Roman" w:hAnsi="Times New Roman" w:cs="Times New Roman"/>
-          <w:sz w:val="24"/>
-          <w:szCs w:val="24"/>
-        </w:rPr>
-        <w:t xml:space="preserve">pengamat </w:t>
-      </w:r>
-      <w:r>
-        <w:rPr>
-          <w:rFonts w:ascii="Times New Roman" w:hAnsi="Times New Roman" w:cs="Times New Roman"/>
-          <w:sz w:val="24"/>
-          <w:szCs w:val="24"/>
-        </w:rPr>
-        <w:t xml:space="preserve">akan </w:t>
-      </w:r>
-      <w:r>
-        <w:rPr>
-          <w:rFonts w:ascii="Times New Roman" w:hAnsi="Times New Roman" w:cs="Times New Roman"/>
-          <w:sz w:val="24"/>
-          <w:szCs w:val="24"/>
-        </w:rPr>
-        <w:t>mengamati</w:t>
-      </w:r>
-      <w:r>
-        <w:rPr>
-          <w:rFonts w:ascii="Times New Roman" w:hAnsi="Times New Roman" w:cs="Times New Roman"/>
-          <w:sz w:val="24"/>
-          <w:szCs w:val="24"/>
-        </w:rPr>
-        <w:t xml:space="preserve"> </w:t>
+        <w:t xml:space="preserve">juga merupakan </w:t>
       </w:r>
       <w:r>
         <w:rPr>
@@ -9467,6 +8832,31 @@
           <w:sz w:val="24"/>
           <w:szCs w:val="24"/>
         </w:rPr>
+        <w:t>task-oriented</w:t>
+      </w:r>
+      <w:r>
+        <w:rPr>
+          <w:rFonts w:ascii="Times New Roman" w:hAnsi="Times New Roman" w:cs="Times New Roman"/>
+          <w:sz w:val="24"/>
+          <w:szCs w:val="24"/>
+        </w:rPr>
+        <w:t>, maksudnya</w:t>
+      </w:r>
+      <w:r>
+        <w:rPr>
+          <w:rFonts w:ascii="Times New Roman" w:hAnsi="Times New Roman" w:cs="Times New Roman"/>
+          <w:sz w:val="24"/>
+          <w:szCs w:val="24"/>
+        </w:rPr>
+        <w:t xml:space="preserve"> adalah </w:t>
+      </w:r>
+      <w:r>
+        <w:rPr>
+          <w:rFonts w:ascii="Times New Roman" w:hAnsi="Times New Roman" w:cs="Times New Roman"/>
+          <w:i/>
+          <w:sz w:val="24"/>
+          <w:szCs w:val="24"/>
+        </w:rPr>
         <w:t>user</w:t>
       </w:r>
       <w:r>
@@ -9475,81 +8865,6 @@
           <w:sz w:val="24"/>
           <w:szCs w:val="24"/>
         </w:rPr>
-        <w:t xml:space="preserve"> dalam menggunakan sistem tersebut. </w:t>
-      </w:r>
-      <w:r>
-        <w:rPr>
-          <w:rFonts w:ascii="Times New Roman" w:hAnsi="Times New Roman" w:cs="Times New Roman"/>
-          <w:i/>
-          <w:sz w:val="24"/>
-          <w:szCs w:val="24"/>
-        </w:rPr>
-        <w:t>Usability test</w:t>
-      </w:r>
-      <w:r>
-        <w:rPr>
-          <w:rFonts w:ascii="Times New Roman" w:hAnsi="Times New Roman" w:cs="Times New Roman"/>
-          <w:sz w:val="24"/>
-          <w:szCs w:val="24"/>
-        </w:rPr>
-        <w:t xml:space="preserve"> </w:t>
-      </w:r>
-      <w:r>
-        <w:rPr>
-          <w:rFonts w:ascii="Times New Roman" w:hAnsi="Times New Roman" w:cs="Times New Roman"/>
-          <w:sz w:val="24"/>
-          <w:szCs w:val="24"/>
-        </w:rPr>
-        <w:t>juga</w:t>
-      </w:r>
-      <w:r>
-        <w:rPr>
-          <w:rFonts w:ascii="Times New Roman" w:hAnsi="Times New Roman" w:cs="Times New Roman"/>
-          <w:sz w:val="24"/>
-          <w:szCs w:val="24"/>
-        </w:rPr>
-        <w:t xml:space="preserve"> merupakan </w:t>
-      </w:r>
-      <w:r>
-        <w:rPr>
-          <w:rFonts w:ascii="Times New Roman" w:hAnsi="Times New Roman" w:cs="Times New Roman"/>
-          <w:i/>
-          <w:sz w:val="24"/>
-          <w:szCs w:val="24"/>
-        </w:rPr>
-        <w:t>task-oriented</w:t>
-      </w:r>
-      <w:r>
-        <w:rPr>
-          <w:rFonts w:ascii="Times New Roman" w:hAnsi="Times New Roman" w:cs="Times New Roman"/>
-          <w:sz w:val="24"/>
-          <w:szCs w:val="24"/>
-        </w:rPr>
-        <w:t>, maksudnya</w:t>
-      </w:r>
-      <w:r>
-        <w:rPr>
-          <w:rFonts w:ascii="Times New Roman" w:hAnsi="Times New Roman" w:cs="Times New Roman"/>
-          <w:sz w:val="24"/>
-          <w:szCs w:val="24"/>
-        </w:rPr>
-        <w:t xml:space="preserve"> adalah </w:t>
-      </w:r>
-      <w:r>
-        <w:rPr>
-          <w:rFonts w:ascii="Times New Roman" w:hAnsi="Times New Roman" w:cs="Times New Roman"/>
-          <w:i/>
-          <w:sz w:val="24"/>
-          <w:szCs w:val="24"/>
-        </w:rPr>
-        <w:t>user</w:t>
-      </w:r>
-      <w:r>
-        <w:rPr>
-          <w:rFonts w:ascii="Times New Roman" w:hAnsi="Times New Roman" w:cs="Times New Roman"/>
-          <w:sz w:val="24"/>
-          <w:szCs w:val="24"/>
-        </w:rPr>
         <w:t xml:space="preserve"> nanti akan</w:t>
       </w:r>
       <w:r>
@@ -9558,7 +8873,16 @@
           <w:sz w:val="24"/>
           <w:szCs w:val="24"/>
         </w:rPr>
-        <w:t xml:space="preserve"> menerima sekumpulan task yang sudah</w:t>
+        <w:t xml:space="preserve"> menerima </w:t>
+      </w:r>
+      <w:r>
+        <w:rPr>
+          <w:rFonts w:ascii="Times New Roman" w:hAnsi="Times New Roman" w:cs="Times New Roman"/>
+          <w:sz w:val="24"/>
+          <w:szCs w:val="24"/>
+        </w:rPr>
+        <w:lastRenderedPageBreak/>
+        <w:t>sekumpulan task yang sudah</w:t>
       </w:r>
       <w:r>
         <w:rPr>
@@ -9873,7 +9197,6 @@
           <w:color w:val="00000A"/>
           <w:lang w:eastAsia="x-none"/>
         </w:rPr>
-        <w:lastRenderedPageBreak/>
         <w:t xml:space="preserve">Metode </w:t>
       </w:r>
       <w:r>
@@ -9982,103 +9305,7 @@
           <w:sz w:val="24"/>
           <w:szCs w:val="24"/>
         </w:rPr>
-        <w:t>walkthrough berfokus pada kesederhanaan belajar dengan eksplorasi</w:t>
-      </w:r>
-      <w:r>
-        <w:rPr>
-          <w:rFonts w:ascii="Times New Roman" w:hAnsi="Times New Roman" w:cs="Times New Roman"/>
-          <w:sz w:val="24"/>
-          <w:szCs w:val="24"/>
-        </w:rPr>
-        <w:t xml:space="preserve"> </w:t>
-      </w:r>
-      <w:r>
-        <w:rPr>
-          <w:rFonts w:ascii="Times New Roman" w:hAnsi="Times New Roman" w:cs="Times New Roman"/>
-          <w:sz w:val="24"/>
-          <w:szCs w:val="24"/>
-        </w:rPr>
-        <w:t>yang didasarkan pada teori mengenai</w:t>
-      </w:r>
-      <w:r>
-        <w:rPr>
-          <w:rFonts w:ascii="Times New Roman" w:hAnsi="Times New Roman" w:cs="Times New Roman"/>
-          <w:sz w:val="24"/>
-          <w:szCs w:val="24"/>
-        </w:rPr>
-        <w:t xml:space="preserve"> </w:t>
-      </w:r>
-      <w:r>
-        <w:rPr>
-          <w:rFonts w:ascii="Times New Roman" w:hAnsi="Times New Roman" w:cs="Times New Roman"/>
-          <w:sz w:val="24"/>
-          <w:szCs w:val="24"/>
-        </w:rPr>
-        <w:t>pembelajaran eksploratif. Pengguna akan</w:t>
-      </w:r>
-      <w:r>
-        <w:rPr>
-          <w:rFonts w:ascii="Times New Roman" w:hAnsi="Times New Roman" w:cs="Times New Roman"/>
-          <w:sz w:val="24"/>
-          <w:szCs w:val="24"/>
-        </w:rPr>
-        <w:t xml:space="preserve"> </w:t>
-      </w:r>
-      <w:r>
-        <w:rPr>
-          <w:rFonts w:ascii="Times New Roman" w:hAnsi="Times New Roman" w:cs="Times New Roman"/>
-          <w:sz w:val="24"/>
-          <w:szCs w:val="24"/>
-        </w:rPr>
-        <w:t>mencoba melakukan tugas dengan teknik Trial</w:t>
-      </w:r>
-      <w:r>
-        <w:rPr>
-          <w:rFonts w:ascii="Times New Roman" w:hAnsi="Times New Roman" w:cs="Times New Roman"/>
-          <w:sz w:val="24"/>
-          <w:szCs w:val="24"/>
-        </w:rPr>
-        <w:t xml:space="preserve"> </w:t>
-      </w:r>
-      <w:r>
-        <w:rPr>
-          <w:rFonts w:ascii="Times New Roman" w:hAnsi="Times New Roman" w:cs="Times New Roman"/>
-          <w:sz w:val="24"/>
-          <w:szCs w:val="24"/>
-        </w:rPr>
-        <w:t>and Error yang menggambarkan simulasi proses</w:t>
-      </w:r>
-      <w:r>
-        <w:rPr>
-          <w:rFonts w:ascii="Times New Roman" w:hAnsi="Times New Roman" w:cs="Times New Roman"/>
-          <w:sz w:val="24"/>
-          <w:szCs w:val="24"/>
-        </w:rPr>
-        <w:t xml:space="preserve"> </w:t>
-      </w:r>
-      <w:r>
-        <w:rPr>
-          <w:rFonts w:ascii="Times New Roman" w:hAnsi="Times New Roman" w:cs="Times New Roman"/>
-          <w:sz w:val="24"/>
-          <w:szCs w:val="24"/>
-        </w:rPr>
-        <w:t>kognitif pengguna saat melaksanakan tugas</w:t>
-      </w:r>
-      <w:r>
-        <w:rPr>
-          <w:rFonts w:ascii="Times New Roman" w:hAnsi="Times New Roman" w:cs="Times New Roman"/>
-          <w:sz w:val="24"/>
-          <w:szCs w:val="24"/>
-        </w:rPr>
-        <w:t xml:space="preserve"> </w:t>
-      </w:r>
-      <w:r>
-        <w:rPr>
-          <w:rFonts w:ascii="Times New Roman" w:hAnsi="Times New Roman" w:cs="Times New Roman"/>
-          <w:sz w:val="24"/>
-          <w:szCs w:val="24"/>
-        </w:rPr>
-        <w:t>tertentu.</w:t>
+        <w:t>walkthrough berfokus pada kesederhanaan belajar dengan eksplorasi yang didasarkan pada teori mengenai pembelajaran eksploratif. Pengguna akan mencoba melakukan tugas dengan teknik Trial and Error yang menggambarkan simulasi proses kognitif pengguna saat melaksanakan tugas tertentu.</w:t>
       </w:r>
       <w:r>
         <w:rPr>
@@ -10118,95 +9345,7 @@
           <w:sz w:val="24"/>
           <w:szCs w:val="24"/>
         </w:rPr>
-        <w:t>etode ini</w:t>
-      </w:r>
-      <w:r>
-        <w:rPr>
-          <w:rFonts w:ascii="Times New Roman" w:hAnsi="Times New Roman" w:cs="Times New Roman"/>
-          <w:sz w:val="24"/>
-          <w:szCs w:val="24"/>
-        </w:rPr>
-        <w:t xml:space="preserve"> </w:t>
-      </w:r>
-      <w:r>
-        <w:rPr>
-          <w:rFonts w:ascii="Times New Roman" w:hAnsi="Times New Roman" w:cs="Times New Roman"/>
-          <w:sz w:val="24"/>
-          <w:szCs w:val="24"/>
-        </w:rPr>
-        <w:t>memliki tiga versi, versi pertama menyebutkan</w:t>
-      </w:r>
-      <w:r>
-        <w:rPr>
-          <w:rFonts w:ascii="Times New Roman" w:hAnsi="Times New Roman" w:cs="Times New Roman"/>
-          <w:sz w:val="24"/>
-          <w:szCs w:val="24"/>
-        </w:rPr>
-        <w:t xml:space="preserve"> </w:t>
-      </w:r>
-      <w:r>
-        <w:rPr>
-          <w:rFonts w:ascii="Times New Roman" w:hAnsi="Times New Roman" w:cs="Times New Roman"/>
-          <w:sz w:val="24"/>
-          <w:szCs w:val="24"/>
-        </w:rPr>
-        <w:t>bahwa evaluator memberikan tugas yang</w:t>
-      </w:r>
-      <w:r>
-        <w:rPr>
-          <w:rFonts w:ascii="Times New Roman" w:hAnsi="Times New Roman" w:cs="Times New Roman"/>
-          <w:sz w:val="24"/>
-          <w:szCs w:val="24"/>
-        </w:rPr>
-        <w:t xml:space="preserve"> </w:t>
-      </w:r>
-      <w:r>
-        <w:rPr>
-          <w:rFonts w:ascii="Times New Roman" w:hAnsi="Times New Roman" w:cs="Times New Roman"/>
-          <w:sz w:val="24"/>
-          <w:szCs w:val="24"/>
-        </w:rPr>
-        <w:t>representative dalam menyelesaikan tugas dan</w:t>
-      </w:r>
-      <w:r>
-        <w:rPr>
-          <w:rFonts w:ascii="Times New Roman" w:hAnsi="Times New Roman" w:cs="Times New Roman"/>
-          <w:sz w:val="24"/>
-          <w:szCs w:val="24"/>
-        </w:rPr>
-        <w:t xml:space="preserve"> </w:t>
-      </w:r>
-      <w:r>
-        <w:rPr>
-          <w:rFonts w:ascii="Times New Roman" w:hAnsi="Times New Roman" w:cs="Times New Roman"/>
-          <w:sz w:val="24"/>
-          <w:szCs w:val="24"/>
-        </w:rPr>
-        <w:t>menggambarkan perkiraan latar belakang calon</w:t>
-      </w:r>
-      <w:r>
-        <w:rPr>
-          <w:rFonts w:ascii="Times New Roman" w:hAnsi="Times New Roman" w:cs="Times New Roman"/>
-          <w:sz w:val="24"/>
-          <w:szCs w:val="24"/>
-        </w:rPr>
-        <w:t xml:space="preserve"> </w:t>
-      </w:r>
-      <w:r>
-        <w:rPr>
-          <w:rFonts w:ascii="Times New Roman" w:hAnsi="Times New Roman" w:cs="Times New Roman"/>
-          <w:sz w:val="24"/>
-          <w:szCs w:val="24"/>
-        </w:rPr>
-        <w:t>pengguna. Sedangkan untuk versi kedua,</w:t>
-      </w:r>
-      <w:r>
-        <w:rPr>
-          <w:rFonts w:ascii="Times New Roman" w:hAnsi="Times New Roman" w:cs="Times New Roman"/>
-          <w:sz w:val="24"/>
-          <w:szCs w:val="24"/>
-        </w:rPr>
-        <w:t xml:space="preserve"> </w:t>
+        <w:t xml:space="preserve">etode ini memliki tiga versi, versi pertama menyebutkan bahwa evaluator memberikan tugas yang representative dalam menyelesaikan tugas dan menggambarkan perkiraan latar belakang calon pengguna. Sedangkan untuk versi kedua, </w:t>
       </w:r>
       <w:r>
         <w:rPr>
@@ -10215,88 +9354,15 @@
           <w:sz w:val="24"/>
           <w:szCs w:val="24"/>
         </w:rPr>
-        <w:t>c</w:t>
-      </w:r>
-      <w:r>
-        <w:rPr>
-          <w:rFonts w:ascii="Times New Roman" w:hAnsi="Times New Roman" w:cs="Times New Roman"/>
-          <w:i/>
-          <w:sz w:val="24"/>
-          <w:szCs w:val="24"/>
-        </w:rPr>
-        <w:t>ognitive walkthrough</w:t>
-      </w:r>
-      <w:r>
-        <w:rPr>
-          <w:rFonts w:ascii="Times New Roman" w:hAnsi="Times New Roman" w:cs="Times New Roman"/>
-          <w:sz w:val="24"/>
-          <w:szCs w:val="24"/>
-        </w:rPr>
-        <w:t xml:space="preserve"> dikembangkan dengan</w:t>
-      </w:r>
-      <w:r>
-        <w:rPr>
-          <w:rFonts w:ascii="Times New Roman" w:hAnsi="Times New Roman" w:cs="Times New Roman"/>
-          <w:sz w:val="24"/>
-          <w:szCs w:val="24"/>
-        </w:rPr>
-        <w:t xml:space="preserve"> </w:t>
-      </w:r>
-      <w:r>
-        <w:rPr>
-          <w:rFonts w:ascii="Times New Roman" w:hAnsi="Times New Roman" w:cs="Times New Roman"/>
-          <w:sz w:val="24"/>
-          <w:szCs w:val="24"/>
-        </w:rPr>
-        <w:t>prosedur yang lebih kompleks dan rinci,</w:t>
-      </w:r>
-      <w:r>
-        <w:rPr>
-          <w:rFonts w:ascii="Times New Roman" w:hAnsi="Times New Roman" w:cs="Times New Roman"/>
-          <w:sz w:val="24"/>
-          <w:szCs w:val="24"/>
-        </w:rPr>
-        <w:t xml:space="preserve"> </w:t>
-      </w:r>
-      <w:r>
-        <w:rPr>
-          <w:rFonts w:ascii="Times New Roman" w:hAnsi="Times New Roman" w:cs="Times New Roman"/>
-          <w:sz w:val="24"/>
-          <w:szCs w:val="24"/>
-        </w:rPr>
-        <w:t>pertanyaan yang digunakan juga terlalu umum</w:t>
-      </w:r>
-      <w:r>
-        <w:rPr>
-          <w:rFonts w:ascii="Times New Roman" w:hAnsi="Times New Roman" w:cs="Times New Roman"/>
-          <w:sz w:val="24"/>
-          <w:szCs w:val="24"/>
-        </w:rPr>
-        <w:t xml:space="preserve"> </w:t>
-      </w:r>
-      <w:r>
-        <w:rPr>
-          <w:rFonts w:ascii="Times New Roman" w:hAnsi="Times New Roman" w:cs="Times New Roman"/>
-          <w:sz w:val="24"/>
-          <w:szCs w:val="24"/>
-        </w:rPr>
-        <w:t>sehingga dianggap terlalu rumit , susah</w:t>
-      </w:r>
-      <w:r>
-        <w:rPr>
-          <w:rFonts w:ascii="Times New Roman" w:hAnsi="Times New Roman" w:cs="Times New Roman"/>
-          <w:sz w:val="24"/>
-          <w:szCs w:val="24"/>
-        </w:rPr>
-        <w:t xml:space="preserve"> </w:t>
-      </w:r>
-      <w:r>
-        <w:rPr>
-          <w:rFonts w:ascii="Times New Roman" w:hAnsi="Times New Roman" w:cs="Times New Roman"/>
-          <w:sz w:val="24"/>
-          <w:szCs w:val="24"/>
-        </w:rPr>
-        <w:t>diterapkan dan memakan waktu lama.</w:t>
+        <w:t>cognitive walkthrough</w:t>
+      </w:r>
+      <w:r>
+        <w:rPr>
+          <w:rFonts w:ascii="Times New Roman" w:hAnsi="Times New Roman" w:cs="Times New Roman"/>
+          <w:sz w:val="24"/>
+          <w:szCs w:val="24"/>
+        </w:rPr>
+        <w:t xml:space="preserve"> dikembangkan dengan prosedur yang lebih kompleks dan rinci, pertanyaan yang digunakan juga terlalu umum sehingga dianggap terlalu rumit , susah diterapkan dan memakan waktu lama.</w:t>
       </w:r>
     </w:p>
     <w:p>
@@ -10329,7 +9395,15 @@
           <w:sz w:val="24"/>
           <w:szCs w:val="24"/>
         </w:rPr>
-        <w:t>c</w:t>
+        <w:t>cognitive walkthrough</w:t>
+      </w:r>
+      <w:r>
+        <w:rPr>
+          <w:rFonts w:ascii="Times New Roman" w:hAnsi="Times New Roman" w:cs="Times New Roman"/>
+          <w:sz w:val="24"/>
+          <w:szCs w:val="24"/>
+        </w:rPr>
+        <w:t xml:space="preserve"> dianggap kurang efektif sehingga dikembangkanlah versi ketiga oleh Lewis dan Wharton. Versi ketiga </w:t>
       </w:r>
       <w:r>
         <w:rPr>
@@ -10338,73 +9412,6 @@
           <w:sz w:val="24"/>
           <w:szCs w:val="24"/>
         </w:rPr>
-        <w:t>ognitive</w:t>
-      </w:r>
-      <w:r>
-        <w:rPr>
-          <w:rFonts w:ascii="Times New Roman" w:hAnsi="Times New Roman" w:cs="Times New Roman"/>
-          <w:i/>
-          <w:sz w:val="24"/>
-          <w:szCs w:val="24"/>
-        </w:rPr>
-        <w:t xml:space="preserve"> </w:t>
-      </w:r>
-      <w:r>
-        <w:rPr>
-          <w:rFonts w:ascii="Times New Roman" w:hAnsi="Times New Roman" w:cs="Times New Roman"/>
-          <w:i/>
-          <w:sz w:val="24"/>
-          <w:szCs w:val="24"/>
-        </w:rPr>
-        <w:t>walkthrough</w:t>
-      </w:r>
-      <w:r>
-        <w:rPr>
-          <w:rFonts w:ascii="Times New Roman" w:hAnsi="Times New Roman" w:cs="Times New Roman"/>
-          <w:sz w:val="24"/>
-          <w:szCs w:val="24"/>
-        </w:rPr>
-        <w:t xml:space="preserve"> dianggap kurang efektif sehingga</w:t>
-      </w:r>
-      <w:r>
-        <w:rPr>
-          <w:rFonts w:ascii="Times New Roman" w:hAnsi="Times New Roman" w:cs="Times New Roman"/>
-          <w:sz w:val="24"/>
-          <w:szCs w:val="24"/>
-        </w:rPr>
-        <w:t xml:space="preserve"> </w:t>
-      </w:r>
-      <w:r>
-        <w:rPr>
-          <w:rFonts w:ascii="Times New Roman" w:hAnsi="Times New Roman" w:cs="Times New Roman"/>
-          <w:sz w:val="24"/>
-          <w:szCs w:val="24"/>
-        </w:rPr>
-        <w:t>dikembangkanlah versi ketiga oleh Lewis dan</w:t>
-      </w:r>
-      <w:r>
-        <w:rPr>
-          <w:rFonts w:ascii="Times New Roman" w:hAnsi="Times New Roman" w:cs="Times New Roman"/>
-          <w:sz w:val="24"/>
-          <w:szCs w:val="24"/>
-        </w:rPr>
-        <w:t xml:space="preserve"> </w:t>
-      </w:r>
-      <w:r>
-        <w:rPr>
-          <w:rFonts w:ascii="Times New Roman" w:hAnsi="Times New Roman" w:cs="Times New Roman"/>
-          <w:sz w:val="24"/>
-          <w:szCs w:val="24"/>
-        </w:rPr>
-        <w:t xml:space="preserve">Wharton. Versi ketiga </w:t>
-      </w:r>
-      <w:r>
-        <w:rPr>
-          <w:rFonts w:ascii="Times New Roman" w:hAnsi="Times New Roman" w:cs="Times New Roman"/>
-          <w:i/>
-          <w:sz w:val="24"/>
-          <w:szCs w:val="24"/>
-        </w:rPr>
         <w:t>Cognitive walkthrough</w:t>
       </w:r>
       <w:r>
@@ -10413,15 +9420,7 @@
           <w:sz w:val="24"/>
           <w:szCs w:val="24"/>
         </w:rPr>
-        <w:t xml:space="preserve"> </w:t>
-      </w:r>
-      <w:r>
-        <w:rPr>
-          <w:rFonts w:ascii="Times New Roman" w:hAnsi="Times New Roman" w:cs="Times New Roman"/>
-          <w:sz w:val="24"/>
-          <w:szCs w:val="24"/>
-        </w:rPr>
-        <w:t xml:space="preserve">memiliki tiga tahapan, yaitu : </w:t>
+        <w:t xml:space="preserve"> memiliki tiga tahapan, yaitu : </w:t>
       </w:r>
     </w:p>
     <w:p>
@@ -10529,6 +9528,7 @@
           <w:sz w:val="24"/>
           <w:szCs w:val="24"/>
         </w:rPr>
+        <w:lastRenderedPageBreak/>
         <w:t>Analysis digunakan untuk memproses hasil dari tahapan preparation. Proses dilakukan dengan memilih tugas yang akan dilakukan dan evaluator mengajukan pertanyaan disetiap tugas atau action sequence yang diberikan.</w:t>
       </w:r>
     </w:p>
@@ -10603,7 +9603,7 @@
         </w:rPr>
       </w:pPr>
     </w:p>
-    <w:bookmarkEnd w:id="6"/>
+    <w:bookmarkEnd w:id="7"/>
     <w:p>
       <w:pPr>
         <w:spacing w:after="0" w:line="360" w:lineRule="auto"/>
@@ -10644,7 +9644,6 @@
           <w:sz w:val="24"/>
           <w:szCs w:val="24"/>
         </w:rPr>
-        <w:lastRenderedPageBreak/>
         <w:t>Metodologi Penelitian</w:t>
       </w:r>
     </w:p>
@@ -10850,7 +9849,7 @@
           </mc:Choice>
           <mc:Fallback>
             <w:pict>
-              <v:shapetype w14:anchorId="2BD01F0A" id="_x0000_t32" coordsize="21600,21600" o:spt="32" o:oned="t" path="m,l21600,21600e" filled="f">
+              <v:shapetype w14:anchorId="4B9521B7" id="_x0000_t32" coordsize="21600,21600" o:spt="32" o:oned="t" path="m,l21600,21600e" filled="f">
                 <v:path arrowok="t" fillok="f" o:connecttype="none"/>
                 <o:lock v:ext="edit" shapetype="t"/>
               </v:shapetype>
@@ -10957,10 +9956,7 @@
                               <w:jc w:val="center"/>
                             </w:pPr>
                             <w:r>
-                              <w:t xml:space="preserve">Studi </w:t>
-                            </w:r>
-                            <w:r>
-                              <w:t>Literatur</w:t>
+                              <w:t>Studi Literatur</w:t>
                             </w:r>
                           </w:p>
                         </w:txbxContent>
@@ -10993,10 +9989,7 @@
                         <w:jc w:val="center"/>
                       </w:pPr>
                       <w:r>
-                        <w:t xml:space="preserve">Studi </w:t>
-                      </w:r>
-                      <w:r>
-                        <w:t>Literatur</w:t>
+                        <w:t>Studi Literatur</w:t>
                       </w:r>
                     </w:p>
                   </w:txbxContent>
@@ -11082,7 +10075,7 @@
           </mc:Choice>
           <mc:Fallback>
             <w:pict>
-              <v:shape w14:anchorId="24C8ED29" id="Straight Arrow Connector 41" o:spid="_x0000_s1026" type="#_x0000_t32" style="position:absolute;margin-left:204.65pt;margin-top:12.3pt;width:0;height:30.05pt;z-index:251657728;visibility:visible;mso-wrap-style:square;mso-wrap-distance-left:9pt;mso-wrap-distance-top:0;mso-wrap-distance-right:9pt;mso-wrap-distance-bottom:0;mso-position-horizontal:absolute;mso-position-horizontal-relative:text;mso-position-vertical:absolute;mso-position-vertical-relative:text" o:gfxdata="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" strokecolor="#4579b8 [3044]">
+              <v:shape w14:anchorId="3291501B" id="Straight Arrow Connector 41" o:spid="_x0000_s1026" type="#_x0000_t32" style="position:absolute;margin-left:204.65pt;margin-top:12.3pt;width:0;height:30.05pt;z-index:251657728;visibility:visible;mso-wrap-style:square;mso-wrap-distance-left:9pt;mso-wrap-distance-top:0;mso-wrap-distance-right:9pt;mso-wrap-distance-bottom:0;mso-position-horizontal:absolute;mso-position-horizontal-relative:text;mso-position-vertical:absolute;mso-position-vertical-relative:text" o:gfxdata="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" strokecolor="#4579b8 [3044]">
                 <v:stroke endarrow="block"/>
               </v:shape>
             </w:pict>
@@ -11175,10 +10168,7 @@
                               <w:jc w:val="center"/>
                             </w:pPr>
                             <w:r>
-                              <w:t xml:space="preserve">Perancangan </w:t>
-                            </w:r>
-                            <w:r>
-                              <w:t>Skenario Metode Cognitive Walkthrough</w:t>
+                              <w:t>Perancangan Skenario Metode Cognitive Walkthrough</w:t>
                             </w:r>
                           </w:p>
                           <w:p>
@@ -11216,10 +10206,7 @@
                         <w:jc w:val="center"/>
                       </w:pPr>
                       <w:r>
-                        <w:t xml:space="preserve">Perancangan </w:t>
-                      </w:r>
-                      <w:r>
-                        <w:t>Skenario Metode Cognitive Walkthrough</w:t>
+                        <w:t>Perancangan Skenario Metode Cognitive Walkthrough</w:t>
                       </w:r>
                     </w:p>
                     <w:p>
@@ -11310,7 +10297,7 @@
           </mc:Choice>
           <mc:Fallback>
             <w:pict>
-              <v:shape w14:anchorId="4378F1C8" id="Straight Arrow Connector 42" o:spid="_x0000_s1026" type="#_x0000_t32" style="position:absolute;margin-left:204.65pt;margin-top:9.7pt;width:0;height:28.15pt;z-index:251658752;visibility:visible;mso-wrap-style:square;mso-wrap-distance-left:9pt;mso-wrap-distance-top:0;mso-wrap-distance-right:9pt;mso-wrap-distance-bottom:0;mso-position-horizontal:absolute;mso-position-horizontal-relative:text;mso-position-vertical:absolute;mso-position-vertical-relative:text" o:gfxdata="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" strokecolor="#4579b8 [3044]">
+              <v:shape w14:anchorId="6BCE8437" id="Straight Arrow Connector 42" o:spid="_x0000_s1026" type="#_x0000_t32" style="position:absolute;margin-left:204.65pt;margin-top:9.7pt;width:0;height:28.15pt;z-index:251658752;visibility:visible;mso-wrap-style:square;mso-wrap-distance-left:9pt;mso-wrap-distance-top:0;mso-wrap-distance-right:9pt;mso-wrap-distance-bottom:0;mso-position-horizontal:absolute;mso-position-horizontal-relative:text;mso-position-vertical:absolute;mso-position-vertical-relative:text" o:gfxdata="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" strokecolor="#4579b8 [3044]">
                 <v:stroke endarrow="block"/>
               </v:shape>
             </w:pict>
@@ -11628,7 +10615,7 @@
           </mc:Choice>
           <mc:Fallback>
             <w:pict>
-              <v:shape w14:anchorId="2B97074E" id="Straight Arrow Connector 43" o:spid="_x0000_s1026" type="#_x0000_t32" style="position:absolute;margin-left:204.65pt;margin-top:5.8pt;width:0;height:29.45pt;z-index:251659776;visibility:visible;mso-wrap-style:square;mso-wrap-distance-left:9pt;mso-wrap-distance-top:0;mso-wrap-distance-right:9pt;mso-wrap-distance-bottom:0;mso-position-horizontal:absolute;mso-position-horizontal-relative:text;mso-position-vertical:absolute;mso-position-vertical-relative:text" o:gfxdata="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" strokecolor="#4579b8 [3044]">
+              <v:shape w14:anchorId="708A071C" id="Straight Arrow Connector 43" o:spid="_x0000_s1026" type="#_x0000_t32" style="position:absolute;margin-left:204.65pt;margin-top:5.8pt;width:0;height:29.45pt;z-index:251659776;visibility:visible;mso-wrap-style:square;mso-wrap-distance-left:9pt;mso-wrap-distance-top:0;mso-wrap-distance-right:9pt;mso-wrap-distance-bottom:0;mso-position-horizontal:absolute;mso-position-horizontal-relative:text;mso-position-vertical:absolute;mso-position-vertical-relative:text" o:gfxdata="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" strokecolor="#4579b8 [3044]">
                 <v:stroke endarrow="block"/>
               </v:shape>
             </w:pict>
@@ -11708,10 +10695,7 @@
                               <w:jc w:val="center"/>
                             </w:pPr>
                             <w:r>
-                              <w:t xml:space="preserve">Analisis </w:t>
-                            </w:r>
-                            <w:r>
-                              <w:t>hasil Evaluasi</w:t>
+                              <w:t>Analisis hasil Evaluasi</w:t>
                             </w:r>
                             <w:r>
                               <w:rPr>
@@ -11797,10 +10781,7 @@
                         <w:jc w:val="center"/>
                       </w:pPr>
                       <w:r>
-                        <w:t xml:space="preserve">Analisis </w:t>
-                      </w:r>
-                      <w:r>
-                        <w:t>hasil Evaluasi</w:t>
+                        <w:t>Analisis hasil Evaluasi</w:t>
                       </w:r>
                       <w:r>
                         <w:rPr>
@@ -11952,7 +10933,7 @@
           </mc:Choice>
           <mc:Fallback>
             <w:pict>
-              <v:shape w14:anchorId="4A03FBA3" id="Straight Arrow Connector 44" o:spid="_x0000_s1026" type="#_x0000_t32" style="position:absolute;margin-left:204.65pt;margin-top:2.6pt;width:0;height:28.15pt;z-index:251661824;visibility:visible;mso-wrap-style:square;mso-wrap-distance-left:9pt;mso-wrap-distance-top:0;mso-wrap-distance-right:9pt;mso-wrap-distance-bottom:0;mso-position-horizontal:absolute;mso-position-horizontal-relative:text;mso-position-vertical:absolute;mso-position-vertical-relative:text" o:gfxdata="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" strokecolor="#4579b8 [3044]">
+              <v:shape w14:anchorId="643FBE5B" id="Straight Arrow Connector 44" o:spid="_x0000_s1026" type="#_x0000_t32" style="position:absolute;margin-left:204.65pt;margin-top:2.6pt;width:0;height:28.15pt;z-index:251661824;visibility:visible;mso-wrap-style:square;mso-wrap-distance-left:9pt;mso-wrap-distance-top:0;mso-wrap-distance-right:9pt;mso-wrap-distance-bottom:0;mso-position-horizontal:absolute;mso-position-horizontal-relative:text;mso-position-vertical:absolute;mso-position-vertical-relative:text" o:gfxdata="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" strokecolor="#4579b8 [3044]">
                 <v:stroke endarrow="block"/>
               </v:shape>
             </w:pict>
@@ -12151,7 +11132,7 @@
           </mc:Choice>
           <mc:Fallback>
             <w:pict>
-              <v:shape w14:anchorId="22553077" id="Straight Arrow Connector 45" o:spid="_x0000_s1026" type="#_x0000_t32" style="position:absolute;margin-left:204.65pt;margin-top:18.8pt;width:0;height:30.05pt;z-index:251662848;visibility:visible;mso-wrap-style:square;mso-wrap-distance-left:9pt;mso-wrap-distance-top:0;mso-wrap-distance-right:9pt;mso-wrap-distance-bottom:0;mso-position-horizontal:absolute;mso-position-horizontal-relative:text;mso-position-vertical:absolute;mso-position-vertical-relative:text" o:gfxdata="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" strokecolor="#4579b8 [3044]">
+              <v:shape w14:anchorId="7C915CBC" id="Straight Arrow Connector 45" o:spid="_x0000_s1026" type="#_x0000_t32" style="position:absolute;margin-left:204.65pt;margin-top:18.8pt;width:0;height:30.05pt;z-index:251662848;visibility:visible;mso-wrap-style:square;mso-wrap-distance-left:9pt;mso-wrap-distance-top:0;mso-wrap-distance-right:9pt;mso-wrap-distance-bottom:0;mso-position-horizontal:absolute;mso-position-horizontal-relative:text;mso-position-vertical:absolute;mso-position-vertical-relative:text" o:gfxdata="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" strokecolor="#4579b8 [3044]">
                 <v:stroke endarrow="block"/>
               </v:shape>
             </w:pict>
@@ -12343,6 +11324,7 @@
           <w:sz w:val="24"/>
           <w:szCs w:val="24"/>
         </w:rPr>
+        <w:lastRenderedPageBreak/>
         <w:t>Tahap</w:t>
       </w:r>
       <w:r>
@@ -12659,16 +11641,7 @@
           <w:sz w:val="24"/>
           <w:szCs w:val="24"/>
         </w:rPr>
-        <w:t xml:space="preserve">, </w:t>
-      </w:r>
-      <w:r>
-        <w:rPr>
-          <w:rFonts w:ascii="Times New Roman" w:hAnsi="Times New Roman" w:cs="Times New Roman"/>
-          <w:sz w:val="24"/>
-          <w:szCs w:val="24"/>
-        </w:rPr>
-        <w:lastRenderedPageBreak/>
-        <w:t>kategori analisis operasi</w:t>
+        <w:t>, kategori analisis operasi</w:t>
       </w:r>
       <w:r>
         <w:rPr>
@@ -14835,7 +13808,7 @@
       </w:pPr>
     </w:p>
     <w:p>
-      <w:bookmarkStart w:id="7" w:name="_Toc527153090"/>
+      <w:bookmarkStart w:id="8" w:name="_Toc527153090"/>
     </w:p>
     <w:p/>
     <w:p/>
@@ -14866,10 +13839,9 @@
           <w:sz w:val="24"/>
           <w:szCs w:val="24"/>
         </w:rPr>
-        <w:lastRenderedPageBreak/>
         <w:t>DAFTAR PUSTAKA</w:t>
       </w:r>
-      <w:bookmarkEnd w:id="7"/>
+      <w:bookmarkEnd w:id="8"/>
     </w:p>
     <w:p>
       <w:pPr>
@@ -15447,23 +14419,7 @@
           <w:sz w:val="24"/>
           <w:szCs w:val="24"/>
         </w:rPr>
-        <w:t>[</w:t>
-      </w:r>
-      <w:r>
-        <w:rPr>
-          <w:rFonts w:ascii="Times New Roman" w:hAnsi="Times New Roman" w:cs="Times New Roman"/>
-          <w:sz w:val="24"/>
-          <w:szCs w:val="24"/>
-        </w:rPr>
-        <w:t>5</w:t>
-      </w:r>
-      <w:r>
-        <w:rPr>
-          <w:rFonts w:ascii="Times New Roman" w:hAnsi="Times New Roman" w:cs="Times New Roman"/>
-          <w:sz w:val="24"/>
-          <w:szCs w:val="24"/>
-        </w:rPr>
-        <w:t>]</w:t>
+        <w:t>[5]</w:t>
       </w:r>
       <w:r>
         <w:rPr>
@@ -15529,25 +14485,7 @@
           <w:sz w:val="24"/>
           <w:szCs w:val="24"/>
         </w:rPr>
-        <w:t>Analisis Komponen Desain Layout, Warna, dan</w:t>
-      </w:r>
-      <w:r>
-        <w:rPr>
-          <w:rFonts w:ascii="Times New Roman" w:hAnsi="Times New Roman" w:cs="Times New Roman"/>
-          <w:i/>
-          <w:sz w:val="24"/>
-          <w:szCs w:val="24"/>
-        </w:rPr>
-        <w:t xml:space="preserve"> </w:t>
-      </w:r>
-      <w:r>
-        <w:rPr>
-          <w:rFonts w:ascii="Times New Roman" w:hAnsi="Times New Roman" w:cs="Times New Roman"/>
-          <w:i/>
-          <w:sz w:val="24"/>
-          <w:szCs w:val="24"/>
-        </w:rPr>
-        <w:t>Kontrol Pada Antarmuka Pengguna Aplikasi Mobile Berdasarkan Kemudahan Penggunaan (Studi Kasus: Aplikasi Olride)</w:t>
+        <w:t>Analisis Komponen Desain Layout, Warna, dan Kontrol Pada Antarmuka Pengguna Aplikasi Mobile Berdasarkan Kemudahan Penggunaan (Studi Kasus: Aplikasi Olride)</w:t>
       </w:r>
       <w:r>
         <w:rPr>
@@ -15619,23 +14557,7 @@
           <w:sz w:val="24"/>
           <w:szCs w:val="24"/>
         </w:rPr>
-        <w:t>[</w:t>
-      </w:r>
-      <w:r>
-        <w:rPr>
-          <w:rFonts w:ascii="Times New Roman" w:hAnsi="Times New Roman" w:cs="Times New Roman"/>
-          <w:sz w:val="24"/>
-          <w:szCs w:val="24"/>
-        </w:rPr>
-        <w:t>6</w:t>
-      </w:r>
-      <w:r>
-        <w:rPr>
-          <w:rFonts w:ascii="Times New Roman" w:hAnsi="Times New Roman" w:cs="Times New Roman"/>
-          <w:sz w:val="24"/>
-          <w:szCs w:val="24"/>
-        </w:rPr>
-        <w:t>]</w:t>
+        <w:t>[6]</w:t>
       </w:r>
       <w:r>
         <w:rPr>
@@ -15644,13 +14566,6 @@
           <w:szCs w:val="24"/>
         </w:rPr>
         <w:tab/>
-      </w:r>
-      <w:r>
-        <w:rPr>
-          <w:rFonts w:ascii="Times New Roman" w:hAnsi="Times New Roman" w:cs="Times New Roman"/>
-          <w:sz w:val="24"/>
-          <w:szCs w:val="24"/>
-        </w:rPr>
         <w:t>L. Hardiansyah</w:t>
       </w:r>
       <w:r>
@@ -15819,23 +14734,7 @@
           <w:sz w:val="24"/>
           <w:szCs w:val="24"/>
         </w:rPr>
-        <w:t>[</w:t>
-      </w:r>
-      <w:r>
-        <w:rPr>
-          <w:rFonts w:ascii="Times New Roman" w:hAnsi="Times New Roman" w:cs="Times New Roman"/>
-          <w:sz w:val="24"/>
-          <w:szCs w:val="24"/>
-        </w:rPr>
-        <w:t>7</w:t>
-      </w:r>
-      <w:r>
-        <w:rPr>
-          <w:rFonts w:ascii="Times New Roman" w:hAnsi="Times New Roman" w:cs="Times New Roman"/>
-          <w:sz w:val="24"/>
-          <w:szCs w:val="24"/>
-        </w:rPr>
-        <w:t>]</w:t>
+        <w:t>[7]</w:t>
       </w:r>
       <w:r>
         <w:rPr>
@@ -15844,30 +14743,7 @@
           <w:szCs w:val="24"/>
         </w:rPr>
         <w:tab/>
-      </w:r>
-      <w:r>
-        <w:rPr>
-          <w:rFonts w:ascii="Times New Roman" w:hAnsi="Times New Roman" w:cs="Times New Roman"/>
-          <w:sz w:val="24"/>
-          <w:szCs w:val="24"/>
-        </w:rPr>
-        <w:t>S</w:t>
-      </w:r>
-      <w:r>
-        <w:rPr>
-          <w:rFonts w:ascii="Times New Roman" w:hAnsi="Times New Roman" w:cs="Times New Roman"/>
-          <w:sz w:val="24"/>
-          <w:szCs w:val="24"/>
-        </w:rPr>
-        <w:t xml:space="preserve">. </w:t>
-      </w:r>
-      <w:r>
-        <w:rPr>
-          <w:rFonts w:ascii="Times New Roman" w:hAnsi="Times New Roman" w:cs="Times New Roman"/>
-          <w:sz w:val="24"/>
-          <w:szCs w:val="24"/>
-        </w:rPr>
-        <w:t>Tjandra</w:t>
+        <w:t>S. Tjandra</w:t>
       </w:r>
       <w:r>
         <w:rPr>
@@ -15983,23 +14859,7 @@
           <w:sz w:val="24"/>
           <w:szCs w:val="24"/>
         </w:rPr>
-        <w:t>[</w:t>
-      </w:r>
-      <w:r>
-        <w:rPr>
-          <w:rFonts w:ascii="Times New Roman" w:hAnsi="Times New Roman" w:cs="Times New Roman"/>
-          <w:sz w:val="24"/>
-          <w:szCs w:val="24"/>
-        </w:rPr>
-        <w:t>8</w:t>
-      </w:r>
-      <w:r>
-        <w:rPr>
-          <w:rFonts w:ascii="Times New Roman" w:hAnsi="Times New Roman" w:cs="Times New Roman"/>
-          <w:sz w:val="24"/>
-          <w:szCs w:val="24"/>
-        </w:rPr>
-        <w:t>]</w:t>
+        <w:t>[8]</w:t>
       </w:r>
       <w:r>
         <w:rPr>
@@ -16047,7 +14907,16 @@
           <w:sz w:val="24"/>
           <w:szCs w:val="24"/>
         </w:rPr>
-        <w:t>Eye Tracking Dan Kuesioner Nielsen of Attributes (NAU)".</w:t>
+        <w:t xml:space="preserve">Eye Tracking Dan </w:t>
+      </w:r>
+      <w:r>
+        <w:rPr>
+          <w:rFonts w:ascii="Times New Roman" w:hAnsi="Times New Roman" w:cs="Times New Roman"/>
+          <w:sz w:val="24"/>
+          <w:szCs w:val="24"/>
+        </w:rPr>
+        <w:lastRenderedPageBreak/>
+        <w:t>Kuesioner Nielsen of Attributes (NAU)".</w:t>
       </w:r>
       <w:r>
         <w:rPr>
@@ -16094,23 +14963,7 @@
           <w:sz w:val="24"/>
           <w:szCs w:val="24"/>
         </w:rPr>
-        <w:t>[</w:t>
-      </w:r>
-      <w:r>
-        <w:rPr>
-          <w:rFonts w:ascii="Times New Roman" w:hAnsi="Times New Roman" w:cs="Times New Roman"/>
-          <w:sz w:val="24"/>
-          <w:szCs w:val="24"/>
-        </w:rPr>
-        <w:t>9</w:t>
-      </w:r>
-      <w:r>
-        <w:rPr>
-          <w:rFonts w:ascii="Times New Roman" w:hAnsi="Times New Roman" w:cs="Times New Roman"/>
-          <w:sz w:val="24"/>
-          <w:szCs w:val="24"/>
-        </w:rPr>
-        <w:t>]</w:t>
+        <w:t>[9]</w:t>
       </w:r>
       <w:r>
         <w:rPr>
@@ -16119,13 +14972,6 @@
           <w:szCs w:val="24"/>
         </w:rPr>
         <w:tab/>
-      </w:r>
-      <w:r>
-        <w:rPr>
-          <w:rFonts w:ascii="Times New Roman" w:hAnsi="Times New Roman" w:cs="Times New Roman"/>
-          <w:sz w:val="24"/>
-          <w:szCs w:val="24"/>
-        </w:rPr>
         <w:t>R. Amrullah, dkk</w:t>
       </w:r>
       <w:r>
@@ -16143,25 +14989,7 @@
           <w:sz w:val="24"/>
           <w:szCs w:val="24"/>
         </w:rPr>
-        <w:t>"Evaluasi User Experience Pada Game PUBG MOBILE Menggunakan</w:t>
-      </w:r>
-      <w:r>
-        <w:rPr>
-          <w:rFonts w:ascii="Times New Roman" w:hAnsi="Times New Roman" w:cs="Times New Roman"/>
-          <w:i/>
-          <w:sz w:val="24"/>
-          <w:szCs w:val="24"/>
-        </w:rPr>
-        <w:t xml:space="preserve"> </w:t>
-      </w:r>
-      <w:r>
-        <w:rPr>
-          <w:rFonts w:ascii="Times New Roman" w:hAnsi="Times New Roman" w:cs="Times New Roman"/>
-          <w:i/>
-          <w:sz w:val="24"/>
-          <w:szCs w:val="24"/>
-        </w:rPr>
-        <w:t>Metode Cognitive Walkthrough"</w:t>
+        <w:t>"Evaluasi User Experience Pada Game PUBG MOBILE Menggunakan Metode Cognitive Walkthrough"</w:t>
       </w:r>
       <w:r>
         <w:rPr>
@@ -16231,12 +15059,9 @@
         <w:rPr>
           <w:rStyle w:val="fontstyle01"/>
         </w:rPr>
-        <w:lastRenderedPageBreak/>
         <w:fldChar w:fldCharType="end"/>
       </w:r>
-      <w:bookmarkStart w:id="8" w:name="_Toc527153091"/>
-      <w:bookmarkStart w:id="9" w:name="_GoBack"/>
-      <w:bookmarkEnd w:id="9"/>
+      <w:bookmarkStart w:id="9" w:name="_Toc527153091"/>
       <w:r>
         <w:rPr>
           <w:rFonts w:ascii="Times New Roman" w:hAnsi="Times New Roman" w:cs="Times New Roman"/>
@@ -16247,7 +15072,7 @@
         </w:rPr>
         <w:t>LAMPIRAN</w:t>
       </w:r>
-      <w:bookmarkEnd w:id="8"/>
+      <w:bookmarkEnd w:id="9"/>
     </w:p>
     <w:sectPr>
       <w:headerReference w:type="default" r:id="rId12"/>
@@ -16626,8 +15451,8 @@
   <w:abstractNum w:abstractNumId="2" w15:restartNumberingAfterBreak="0">
     <w:nsid w:val="0A657802"/>
     <w:multiLevelType w:val="hybridMultilevel"/>
-    <w:tmpl w:val="11DA5A9C"/>
-    <w:lvl w:ilvl="0" w:tplc="9A8A3FCE">
+    <w:tmpl w:val="B28C10A0"/>
+    <w:lvl w:ilvl="0" w:tplc="143A68A0">
       <w:start w:val="1"/>
       <w:numFmt w:val="decimal"/>
       <w:lvlText w:val="%1."/>
@@ -21559,7 +20384,7 @@
 </file>
 
 <file path=customXml/itemProps1.xml><?xml version="1.0" encoding="utf-8"?>
-<ds:datastoreItem xmlns:ds="http://schemas.openxmlformats.org/officeDocument/2006/customXml" ds:itemID="{E224CC74-4EAA-4E68-BD98-4BB0A3D98371}">
+<ds:datastoreItem xmlns:ds="http://schemas.openxmlformats.org/officeDocument/2006/customXml" ds:itemID="{43C81D8B-174F-4B5E-8723-2E2BFDFBAE9A}">
   <ds:schemaRefs>
     <ds:schemaRef ds:uri="http://schemas.openxmlformats.org/officeDocument/2006/bibliography"/>
   </ds:schemaRefs>
